--- a/doc/Documentation de projet.docx
+++ b/doc/Documentation de projet.docx
@@ -134,315 +134,6 @@
     <w:p>
       <w:pPr>
         <w:rPr>
-          <w:sz w:val="52"/>
-        </w:rPr>
-      </w:pPr>
-    </w:p>
-    <w:p/>
-    <w:p>
-      <w:pPr>
-        <w:pStyle w:val="Help"/>
-        <w:jc w:val="center"/>
-      </w:pPr>
-      <w:r>
-        <w:t>Illustration</w:t>
-      </w:r>
-    </w:p>
-    <w:p>
-      <w:pPr>
-        <w:jc w:val="center"/>
-      </w:pPr>
-    </w:p>
-    <w:p>
-      <w:pPr>
-        <w:jc w:val="center"/>
-      </w:pPr>
-    </w:p>
-    <w:p>
-      <w:pPr>
-        <w:jc w:val="center"/>
-      </w:pPr>
-    </w:p>
-    <w:p>
-      <w:pPr>
-        <w:jc w:val="center"/>
-      </w:pPr>
-    </w:p>
-    <w:p>
-      <w:pPr>
-        <w:jc w:val="center"/>
-      </w:pPr>
-    </w:p>
-    <w:p>
-      <w:pPr>
-        <w:jc w:val="center"/>
-      </w:pPr>
-    </w:p>
-    <w:p>
-      <w:pPr>
-        <w:jc w:val="center"/>
-      </w:pPr>
-    </w:p>
-    <w:p>
-      <w:pPr>
-        <w:jc w:val="center"/>
-        <w:rPr>
-          <w:i/>
-        </w:rPr>
-      </w:pPr>
-    </w:p>
-    <w:p>
-      <w:pPr>
-        <w:jc w:val="center"/>
-        <w:rPr>
-          <w:i/>
-        </w:rPr>
-      </w:pPr>
-    </w:p>
-    <w:p>
-      <w:pPr>
-        <w:jc w:val="center"/>
-        <w:rPr>
-          <w:i/>
-        </w:rPr>
-      </w:pPr>
-    </w:p>
-    <w:p>
-      <w:pPr>
-        <w:jc w:val="center"/>
-        <w:rPr>
-          <w:i/>
-        </w:rPr>
-      </w:pPr>
-    </w:p>
-    <w:p>
-      <w:pPr>
-        <w:jc w:val="center"/>
-        <w:rPr>
-          <w:i/>
-        </w:rPr>
-      </w:pPr>
-    </w:p>
-    <w:p>
-      <w:pPr>
-        <w:jc w:val="center"/>
-        <w:rPr>
-          <w:i/>
-        </w:rPr>
-      </w:pPr>
-    </w:p>
-    <w:p>
-      <w:pPr>
-        <w:jc w:val="center"/>
-        <w:rPr>
-          <w:i/>
-        </w:rPr>
-      </w:pPr>
-    </w:p>
-    <w:p>
-      <w:pPr>
-        <w:jc w:val="center"/>
-        <w:rPr>
-          <w:i/>
-        </w:rPr>
-      </w:pPr>
-    </w:p>
-    <w:p>
-      <w:pPr>
-        <w:jc w:val="center"/>
-        <w:rPr>
-          <w:i/>
-        </w:rPr>
-      </w:pPr>
-      <w:r>
-        <w:rPr>
-          <w:noProof/>
-          <w:lang w:val="fr-CH" w:eastAsia="fr-CH"/>
-        </w:rPr>
-        <mc:AlternateContent>
-          <mc:Choice Requires="wps">
-            <w:drawing>
-              <wp:anchor distT="0" distB="0" distL="114300" distR="114300" simplePos="0" relativeHeight="251657216" behindDoc="0" locked="0" layoutInCell="1" allowOverlap="1" wp14:anchorId="77E6E388" wp14:editId="2806887D">
-                <wp:simplePos x="0" y="0"/>
-                <wp:positionH relativeFrom="column">
-                  <wp:posOffset>2314575</wp:posOffset>
-                </wp:positionH>
-                <wp:positionV relativeFrom="paragraph">
-                  <wp:posOffset>76200</wp:posOffset>
-                </wp:positionV>
-                <wp:extent cx="1142365" cy="866140"/>
-                <wp:effectExtent l="0" t="0" r="0" b="0"/>
-                <wp:wrapNone/>
-                <wp:docPr id="4" name="Zone de texte 4"/>
-                <wp:cNvGraphicFramePr>
-                  <a:graphicFrameLocks xmlns:a="http://schemas.openxmlformats.org/drawingml/2006/main"/>
-                </wp:cNvGraphicFramePr>
-                <a:graphic xmlns:a="http://schemas.openxmlformats.org/drawingml/2006/main">
-                  <a:graphicData uri="http://schemas.microsoft.com/office/word/2010/wordprocessingShape">
-                    <wps:wsp>
-                      <wps:cNvSpPr txBox="1">
-                        <a:spLocks noChangeArrowheads="1"/>
-                      </wps:cNvSpPr>
-                      <wps:spPr bwMode="auto">
-                        <a:xfrm>
-                          <a:off x="0" y="0"/>
-                          <a:ext cx="1142365" cy="866140"/>
-                        </a:xfrm>
-                        <a:prstGeom prst="rect">
-                          <a:avLst/>
-                        </a:prstGeom>
-                        <a:noFill/>
-                        <a:ln>
-                          <a:noFill/>
-                        </a:ln>
-                        <a:extLst>
-                          <a:ext uri="{909E8E84-426E-40DD-AFC4-6F175D3DCCD1}">
-                            <a14:hiddenFill xmlns:a14="http://schemas.microsoft.com/office/drawing/2010/main">
-                              <a:solidFill>
-                                <a:srgbClr val="FFFFFF"/>
-                              </a:solidFill>
-                            </a14:hiddenFill>
-                          </a:ext>
-                          <a:ext uri="{91240B29-F687-4F45-9708-019B960494DF}">
-                            <a14:hiddenLine xmlns:a14="http://schemas.microsoft.com/office/drawing/2010/main" w="9525">
-                              <a:solidFill>
-                                <a:srgbClr val="000000"/>
-                              </a:solidFill>
-                              <a:miter lim="800000"/>
-                              <a:headEnd/>
-                              <a:tailEnd/>
-                            </a14:hiddenLine>
-                          </a:ext>
-                        </a:extLst>
-                      </wps:spPr>
-                      <wps:txbx>
-                        <w:txbxContent>
-                          <w:p>
-                            <w:pPr>
-                              <w:pStyle w:val="Help"/>
-                            </w:pPr>
-                            <w:r>
-                              <w:t>Nom, prénom</w:t>
-                            </w:r>
-                          </w:p>
-                          <w:p>
-                            <w:pPr>
-                              <w:pStyle w:val="Help"/>
-                            </w:pPr>
-                            <w:r>
-                              <w:t>E-mail</w:t>
-                            </w:r>
-                          </w:p>
-                        </w:txbxContent>
-                      </wps:txbx>
-                      <wps:bodyPr rot="0" vert="horz" wrap="none" lIns="91440" tIns="45720" rIns="91440" bIns="45720" anchor="t" anchorCtr="0" upright="1">
-                        <a:noAutofit/>
-                      </wps:bodyPr>
-                    </wps:wsp>
-                  </a:graphicData>
-                </a:graphic>
-                <wp14:sizeRelH relativeFrom="page">
-                  <wp14:pctWidth>0</wp14:pctWidth>
-                </wp14:sizeRelH>
-                <wp14:sizeRelV relativeFrom="page">
-                  <wp14:pctHeight>0</wp14:pctHeight>
-                </wp14:sizeRelV>
-              </wp:anchor>
-            </w:drawing>
-          </mc:Choice>
-          <mc:Fallback>
-            <w:pict>
-              <v:shapetype w14:anchorId="77E6E388" id="_x0000_t202" coordsize="21600,21600" o:spt="202" path="m,l,21600r21600,l21600,xe">
-                <v:stroke joinstyle="miter"/>
-                <v:path gradientshapeok="t" o:connecttype="rect"/>
-              </v:shapetype>
-              <v:shape id="Zone de texte 4" o:spid="_x0000_s1026" type="#_x0000_t202" style="position:absolute;left:0;text-align:left;margin-left:182.25pt;margin-top:6pt;width:89.95pt;height:68.2pt;z-index:251657216;visibility:visible;mso-wrap-style:none;mso-width-percent:0;mso-height-percent:0;mso-wrap-distance-left:9pt;mso-wrap-distance-top:0;mso-wrap-distance-right:9pt;mso-wrap-distance-bottom:0;mso-position-horizontal:absolute;mso-position-horizontal-relative:text;mso-position-vertical:absolute;mso-position-vertical-relative:text;mso-width-percent:0;mso-height-percent:0;mso-width-relative:page;mso-height-relative:page;v-text-anchor:top" o:gfxdata="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" filled="f" stroked="f">
-                <v:textbox>
-                  <w:txbxContent>
-                    <w:p>
-                      <w:pPr>
-                        <w:pStyle w:val="Help"/>
-                      </w:pPr>
-                      <w:r>
-                        <w:t>Nom, prénom</w:t>
-                      </w:r>
-                    </w:p>
-                    <w:p>
-                      <w:pPr>
-                        <w:pStyle w:val="Help"/>
-                      </w:pPr>
-                      <w:r>
-                        <w:t>E-mail</w:t>
-                      </w:r>
-                    </w:p>
-                  </w:txbxContent>
-                </v:textbox>
-              </v:shape>
-            </w:pict>
-          </mc:Fallback>
-        </mc:AlternateContent>
-      </w:r>
-    </w:p>
-    <w:p>
-      <w:pPr>
-        <w:jc w:val="center"/>
-        <w:rPr>
-          <w:i/>
-        </w:rPr>
-      </w:pPr>
-    </w:p>
-    <w:p>
-      <w:pPr>
-        <w:jc w:val="center"/>
-        <w:rPr>
-          <w:i/>
-        </w:rPr>
-      </w:pPr>
-    </w:p>
-    <w:p>
-      <w:pPr>
-        <w:jc w:val="center"/>
-        <w:rPr>
-          <w:i/>
-        </w:rPr>
-      </w:pPr>
-    </w:p>
-    <w:p>
-      <w:pPr>
-        <w:jc w:val="center"/>
-        <w:rPr>
-          <w:i/>
-        </w:rPr>
-      </w:pPr>
-    </w:p>
-    <w:p>
-      <w:pPr>
-        <w:jc w:val="center"/>
-        <w:rPr>
-          <w:i/>
-        </w:rPr>
-      </w:pPr>
-    </w:p>
-    <w:p>
-      <w:pPr>
-        <w:jc w:val="center"/>
-        <w:rPr>
-          <w:i/>
-        </w:rPr>
-      </w:pPr>
-    </w:p>
-    <w:p>
-      <w:pPr>
-        <w:jc w:val="center"/>
-        <w:rPr>
-          <w:i/>
-        </w:rPr>
-      </w:pPr>
-    </w:p>
-    <w:p>
-      <w:pPr>
-        <w:jc w:val="center"/>
-        <w:rPr>
           <w:u w:val="single"/>
         </w:rPr>
       </w:pPr>
@@ -525,6 +216,208 @@
     </w:p>
     <w:p/>
     <w:p/>
+    <w:p/>
+    <w:p/>
+    <w:p>
+      <w:r>
+        <w:rPr>
+          <w:noProof/>
+          <w:lang w:val="fr-CH" w:eastAsia="fr-CH"/>
+        </w:rPr>
+        <mc:AlternateContent>
+          <mc:Choice Requires="wps">
+            <w:drawing>
+              <wp:anchor distT="0" distB="0" distL="114300" distR="114300" simplePos="0" relativeHeight="251657216" behindDoc="0" locked="0" layoutInCell="1" allowOverlap="1" wp14:anchorId="77E6E388" wp14:editId="2806887D">
+                <wp:simplePos x="0" y="0"/>
+                <wp:positionH relativeFrom="column">
+                  <wp:posOffset>-435302</wp:posOffset>
+                </wp:positionH>
+                <wp:positionV relativeFrom="paragraph">
+                  <wp:posOffset>3259459</wp:posOffset>
+                </wp:positionV>
+                <wp:extent cx="6453656" cy="1522238"/>
+                <wp:effectExtent l="0" t="0" r="0" b="1905"/>
+                <wp:wrapNone/>
+                <wp:docPr id="4" name="Zone de texte 4"/>
+                <wp:cNvGraphicFramePr>
+                  <a:graphicFrameLocks xmlns:a="http://schemas.openxmlformats.org/drawingml/2006/main"/>
+                </wp:cNvGraphicFramePr>
+                <a:graphic xmlns:a="http://schemas.openxmlformats.org/drawingml/2006/main">
+                  <a:graphicData uri="http://schemas.microsoft.com/office/word/2010/wordprocessingShape">
+                    <wps:wsp>
+                      <wps:cNvSpPr txBox="1">
+                        <a:spLocks noChangeArrowheads="1"/>
+                      </wps:cNvSpPr>
+                      <wps:spPr bwMode="auto">
+                        <a:xfrm>
+                          <a:off x="0" y="0"/>
+                          <a:ext cx="6453656" cy="1522238"/>
+                        </a:xfrm>
+                        <a:prstGeom prst="rect">
+                          <a:avLst/>
+                        </a:prstGeom>
+                        <a:noFill/>
+                        <a:ln>
+                          <a:noFill/>
+                        </a:ln>
+                        <a:extLst>
+                          <a:ext uri="{909E8E84-426E-40DD-AFC4-6F175D3DCCD1}">
+                            <a14:hiddenFill xmlns:a14="http://schemas.microsoft.com/office/drawing/2010/main">
+                              <a:solidFill>
+                                <a:srgbClr val="FFFFFF"/>
+                              </a:solidFill>
+                            </a14:hiddenFill>
+                          </a:ext>
+                          <a:ext uri="{91240B29-F687-4F45-9708-019B960494DF}">
+                            <a14:hiddenLine xmlns:a14="http://schemas.microsoft.com/office/drawing/2010/main" w="9525">
+                              <a:solidFill>
+                                <a:srgbClr val="000000"/>
+                              </a:solidFill>
+                              <a:miter lim="800000"/>
+                              <a:headEnd/>
+                              <a:tailEnd/>
+                            </a14:hiddenLine>
+                          </a:ext>
+                        </a:extLst>
+                      </wps:spPr>
+                      <wps:txbx>
+                        <w:txbxContent>
+                          <w:p>
+                            <w:pPr>
+                              <w:pStyle w:val="Help"/>
+                              <w:rPr>
+                                <w:sz w:val="96"/>
+                                <w:szCs w:val="96"/>
+                                <w:lang w:val="en-GB"/>
+                              </w:rPr>
+                            </w:pPr>
+                            <w:r>
+                              <w:rPr>
+                                <w:sz w:val="96"/>
+                                <w:szCs w:val="96"/>
+                                <w:lang w:val="en-GB"/>
+                              </w:rPr>
+                              <w:t>Pinto, Pedro</w:t>
+                            </w:r>
+                          </w:p>
+                          <w:p>
+                            <w:pPr>
+                              <w:pStyle w:val="Help"/>
+                              <w:rPr>
+                                <w:sz w:val="96"/>
+                                <w:szCs w:val="96"/>
+                                <w:lang w:val="en-GB"/>
+                              </w:rPr>
+                            </w:pPr>
+                            <w:r>
+                              <w:rPr>
+                                <w:sz w:val="96"/>
+                                <w:szCs w:val="96"/>
+                                <w:lang w:val="en-GB"/>
+                              </w:rPr>
+                              <w:t>Pedro.pinto@cpnv.ch</w:t>
+                            </w:r>
+                          </w:p>
+                        </w:txbxContent>
+                      </wps:txbx>
+                      <wps:bodyPr rot="0" vert="horz" wrap="square" lIns="91440" tIns="45720" rIns="91440" bIns="45720" anchor="t" anchorCtr="0" upright="1">
+                        <a:noAutofit/>
+                      </wps:bodyPr>
+                    </wps:wsp>
+                  </a:graphicData>
+                </a:graphic>
+                <wp14:sizeRelH relativeFrom="page">
+                  <wp14:pctWidth>0</wp14:pctWidth>
+                </wp14:sizeRelH>
+                <wp14:sizeRelV relativeFrom="page">
+                  <wp14:pctHeight>0</wp14:pctHeight>
+                </wp14:sizeRelV>
+              </wp:anchor>
+            </w:drawing>
+          </mc:Choice>
+          <mc:Fallback>
+            <w:pict>
+              <v:shapetype w14:anchorId="77E6E388" id="_x0000_t202" coordsize="21600,21600" o:spt="202" path="m,l,21600r21600,l21600,xe">
+                <v:stroke joinstyle="miter"/>
+                <v:path gradientshapeok="t" o:connecttype="rect"/>
+              </v:shapetype>
+              <v:shape id="Zone de texte 4" o:spid="_x0000_s1026" type="#_x0000_t202" style="position:absolute;margin-left:-34.3pt;margin-top:256.65pt;width:508.15pt;height:119.85pt;z-index:251657216;visibility:visible;mso-wrap-style:square;mso-width-percent:0;mso-height-percent:0;mso-wrap-distance-left:9pt;mso-wrap-distance-top:0;mso-wrap-distance-right:9pt;mso-wrap-distance-bottom:0;mso-position-horizontal:absolute;mso-position-horizontal-relative:text;mso-position-vertical:absolute;mso-position-vertical-relative:text;mso-width-percent:0;mso-height-percent:0;mso-width-relative:page;mso-height-relative:page;v-text-anchor:top" o:gfxdata="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" filled="f" stroked="f">
+                <v:textbox>
+                  <w:txbxContent>
+                    <w:p>
+                      <w:pPr>
+                        <w:pStyle w:val="Help"/>
+                        <w:rPr>
+                          <w:sz w:val="96"/>
+                          <w:szCs w:val="96"/>
+                          <w:lang w:val="en-GB"/>
+                        </w:rPr>
+                      </w:pPr>
+                      <w:r>
+                        <w:rPr>
+                          <w:sz w:val="96"/>
+                          <w:szCs w:val="96"/>
+                          <w:lang w:val="en-GB"/>
+                        </w:rPr>
+                        <w:t>Pinto, Pedro</w:t>
+                      </w:r>
+                    </w:p>
+                    <w:p>
+                      <w:pPr>
+                        <w:pStyle w:val="Help"/>
+                        <w:rPr>
+                          <w:sz w:val="96"/>
+                          <w:szCs w:val="96"/>
+                          <w:lang w:val="en-GB"/>
+                        </w:rPr>
+                      </w:pPr>
+                      <w:r>
+                        <w:rPr>
+                          <w:sz w:val="96"/>
+                          <w:szCs w:val="96"/>
+                          <w:lang w:val="en-GB"/>
+                        </w:rPr>
+                        <w:t>Pedro.pinto@cpnv.ch</w:t>
+                      </w:r>
+                    </w:p>
+                  </w:txbxContent>
+                </v:textbox>
+              </v:shape>
+            </w:pict>
+          </mc:Fallback>
+        </mc:AlternateContent>
+      </w:r>
+      <w:r>
+        <w:rPr>
+          <w:noProof/>
+        </w:rPr>
+        <w:pict>
+          <v:shapetype id="_x0000_t75" coordsize="21600,21600" o:spt="75" o:preferrelative="t" path="m@4@5l@4@11@9@11@9@5xe" filled="f" stroked="f">
+            <v:stroke joinstyle="miter"/>
+            <v:formulas>
+              <v:f eqn="if lineDrawn pixelLineWidth 0"/>
+              <v:f eqn="sum @0 1 0"/>
+              <v:f eqn="sum 0 0 @1"/>
+              <v:f eqn="prod @2 1 2"/>
+              <v:f eqn="prod @3 21600 pixelWidth"/>
+              <v:f eqn="prod @3 21600 pixelHeight"/>
+              <v:f eqn="sum @0 0 1"/>
+              <v:f eqn="prod @6 1 2"/>
+              <v:f eqn="prod @7 21600 pixelWidth"/>
+              <v:f eqn="sum @8 21600 0"/>
+              <v:f eqn="prod @7 21600 pixelHeight"/>
+              <v:f eqn="sum @10 21600 0"/>
+            </v:formulas>
+            <v:path o:extrusionok="f" gradientshapeok="t" o:connecttype="rect"/>
+            <o:lock v:ext="edit" aspectratio="t"/>
+          </v:shapetype>
+          <v:shape id="_x0000_s1026" type="#_x0000_t75" style="position:absolute;margin-left:3.15pt;margin-top:5.3pt;width:452.8pt;height:245.15pt;z-index:251661312;mso-position-horizontal-relative:text;mso-position-vertical-relative:text;mso-width-relative:page;mso-height-relative:page" o:bordertopcolor="#3f0 pure" o:borderleftcolor="#3f0 pure" o:borderbottomcolor="#3f0 pure" o:borderrightcolor="#3f0 pure" stroked="t" strokecolor="#d9e2f3 [660]" strokeweight="4.5pt">
+            <v:imagedata r:id="rId9" o:title="1033645981"/>
+            <w10:wrap type="square"/>
+          </v:shape>
+        </w:pict>
+      </w:r>
+    </w:p>
     <w:p>
       <w:r>
         <w:rPr>
@@ -537,13 +430,13 @@
               <wp:anchor distT="0" distB="0" distL="114300" distR="114300" simplePos="0" relativeHeight="251658240" behindDoc="0" locked="0" layoutInCell="1" allowOverlap="1" wp14:anchorId="5ECC49F9" wp14:editId="096ED548">
                 <wp:simplePos x="0" y="0"/>
                 <wp:positionH relativeFrom="column">
-                  <wp:posOffset>2082800</wp:posOffset>
+                  <wp:posOffset>599921</wp:posOffset>
                 </wp:positionH>
                 <wp:positionV relativeFrom="paragraph">
-                  <wp:posOffset>33655</wp:posOffset>
+                  <wp:posOffset>1575170</wp:posOffset>
                 </wp:positionV>
-                <wp:extent cx="1514475" cy="680085"/>
-                <wp:effectExtent l="0" t="0" r="0" b="5715"/>
+                <wp:extent cx="3900288" cy="1532809"/>
+                <wp:effectExtent l="0" t="0" r="0" b="0"/>
                 <wp:wrapNone/>
                 <wp:docPr id="2" name="Zone de texte 1"/>
                 <wp:cNvGraphicFramePr>
@@ -558,7 +451,7 @@
                       <wps:spPr bwMode="auto">
                         <a:xfrm>
                           <a:off x="0" y="0"/>
-                          <a:ext cx="1514475" cy="680085"/>
+                          <a:ext cx="3900288" cy="1532809"/>
                         </a:xfrm>
                         <a:prstGeom prst="rect">
                           <a:avLst/>
@@ -593,30 +486,38 @@
                             <w:pPr>
                               <w:pStyle w:val="Help"/>
                               <w:jc w:val="center"/>
+                              <w:rPr>
+                                <w:b/>
+                                <w:sz w:val="96"/>
+                                <w:u w:val="single"/>
+                              </w:rPr>
                             </w:pPr>
                             <w:r>
-                              <w:t>Classe</w:t>
+                              <w:rPr>
+                                <w:b/>
+                                <w:sz w:val="96"/>
+                                <w:u w:val="single"/>
+                              </w:rPr>
+                              <w:t>SI-C1a</w:t>
                             </w:r>
                           </w:p>
                           <w:p>
                             <w:pPr>
                               <w:pStyle w:val="Help"/>
                               <w:jc w:val="center"/>
-                            </w:pPr>
-                          </w:p>
-                          <w:p>
-                            <w:pPr>
-                              <w:pStyle w:val="Help"/>
-                              <w:jc w:val="center"/>
+                              <w:rPr>
+                                <w:b/>
+                                <w:sz w:val="96"/>
+                                <w:u w:val="single"/>
+                              </w:rPr>
                             </w:pPr>
                             <w:r>
-                              <w:t xml:space="preserve">Date </w:t>
-                            </w:r>
-                            <w:r>
-                              <w:t xml:space="preserve">de </w:t>
-                            </w:r>
-                            <w:r>
-                              <w:t>création</w:t>
+                              <w:rPr>
+                                <w:b/>
+                                <w:sz w:val="96"/>
+                                <w:u w:val="single"/>
+                              </w:rPr>
+                              <w:t>11.03.2019</w:t>
                             </w:r>
                           </w:p>
                         </w:txbxContent>
@@ -638,37 +539,45 @@
           </mc:Choice>
           <mc:Fallback>
             <w:pict>
-              <v:shape w14:anchorId="5ECC49F9" id="Zone de texte 1" o:spid="_x0000_s1027" type="#_x0000_t202" style="position:absolute;margin-left:164pt;margin-top:2.65pt;width:119.25pt;height:53.55pt;z-index:251658240;visibility:visible;mso-wrap-style:square;mso-width-percent:0;mso-height-percent:0;mso-wrap-distance-left:9pt;mso-wrap-distance-top:0;mso-wrap-distance-right:9pt;mso-wrap-distance-bottom:0;mso-position-horizontal:absolute;mso-position-horizontal-relative:text;mso-position-vertical:absolute;mso-position-vertical-relative:text;mso-width-percent:0;mso-height-percent:0;mso-width-relative:page;mso-height-relative:page;v-text-anchor:top" o:gfxdata="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" filled="f" stroked="f">
+              <v:shape w14:anchorId="5ECC49F9" id="Zone de texte 1" o:spid="_x0000_s1027" type="#_x0000_t202" style="position:absolute;margin-left:47.25pt;margin-top:124.05pt;width:307.1pt;height:120.7pt;z-index:251658240;visibility:visible;mso-wrap-style:square;mso-width-percent:0;mso-height-percent:0;mso-wrap-distance-left:9pt;mso-wrap-distance-top:0;mso-wrap-distance-right:9pt;mso-wrap-distance-bottom:0;mso-position-horizontal:absolute;mso-position-horizontal-relative:text;mso-position-vertical:absolute;mso-position-vertical-relative:text;mso-width-percent:0;mso-height-percent:0;mso-width-relative:page;mso-height-relative:page;v-text-anchor:top" o:gfxdata="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" filled="f" stroked="f">
                 <v:textbox>
                   <w:txbxContent>
                     <w:p>
                       <w:pPr>
                         <w:pStyle w:val="Help"/>
                         <w:jc w:val="center"/>
+                        <w:rPr>
+                          <w:b/>
+                          <w:sz w:val="96"/>
+                          <w:u w:val="single"/>
+                        </w:rPr>
                       </w:pPr>
                       <w:r>
-                        <w:t>Classe</w:t>
+                        <w:rPr>
+                          <w:b/>
+                          <w:sz w:val="96"/>
+                          <w:u w:val="single"/>
+                        </w:rPr>
+                        <w:t>SI-C1a</w:t>
                       </w:r>
                     </w:p>
                     <w:p>
                       <w:pPr>
                         <w:pStyle w:val="Help"/>
                         <w:jc w:val="center"/>
-                      </w:pPr>
-                    </w:p>
-                    <w:p>
-                      <w:pPr>
-                        <w:pStyle w:val="Help"/>
-                        <w:jc w:val="center"/>
+                        <w:rPr>
+                          <w:b/>
+                          <w:sz w:val="96"/>
+                          <w:u w:val="single"/>
+                        </w:rPr>
                       </w:pPr>
                       <w:r>
-                        <w:t xml:space="preserve">Date </w:t>
-                      </w:r>
-                      <w:r>
-                        <w:t xml:space="preserve">de </w:t>
-                      </w:r>
-                      <w:r>
-                        <w:t>création</w:t>
+                        <w:rPr>
+                          <w:b/>
+                          <w:sz w:val="96"/>
+                          <w:u w:val="single"/>
+                        </w:rPr>
+                        <w:t>11.03.2019</w:t>
                       </w:r>
                     </w:p>
                   </w:txbxContent>
@@ -678,13 +587,6 @@
           </mc:Fallback>
         </mc:AlternateContent>
       </w:r>
-    </w:p>
-    <w:p/>
-    <w:p/>
-    <w:p/>
-    <w:p/>
-    <w:p/>
-    <w:p>
       <w:r>
         <w:br w:type="page"/>
       </w:r>
@@ -695,6 +597,8 @@
         <w:lastRenderedPageBreak/>
         <w:t>Table des matières</w:t>
       </w:r>
+      <w:bookmarkStart w:id="0" w:name="_GoBack"/>
+      <w:bookmarkEnd w:id="0"/>
     </w:p>
     <w:p>
       <w:pPr>
@@ -3228,15 +3132,7 @@
         <w:pStyle w:val="Help"/>
       </w:pPr>
       <w:r>
-        <w:t xml:space="preserve">De plus, en fonction du type de </w:t>
-      </w:r>
-      <w:proofErr w:type="gramStart"/>
-      <w:r>
-        <w:t>projet,  il</w:t>
-      </w:r>
-      <w:proofErr w:type="gramEnd"/>
-      <w:r>
-        <w:t xml:space="preserve"> est tout à fait possible que certains chapitres ou paragraphes n’aient aucun sens. Dans ce cas il est recommandé de les retirer du document pour éviter de l’alourdir inutilement.  </w:t>
+        <w:t xml:space="preserve">De plus, en fonction du type de projet,  il est tout à fait possible que certains chapitres ou paragraphes n’aient aucun sens. Dans ce cas il est recommandé de les retirer du document pour éviter de l’alourdir inutilement.  </w:t>
       </w:r>
     </w:p>
     <w:p>
@@ -3263,12 +3159,12 @@
       <w:pPr>
         <w:pStyle w:val="Titre1"/>
       </w:pPr>
-      <w:bookmarkStart w:id="0" w:name="_Toc2333847"/>
+      <w:bookmarkStart w:id="1" w:name="_Toc2333847"/>
       <w:r>
         <w:lastRenderedPageBreak/>
         <w:t>Introduction</w:t>
       </w:r>
-      <w:bookmarkEnd w:id="0"/>
+      <w:bookmarkEnd w:id="1"/>
     </w:p>
     <w:p>
       <w:pPr>
@@ -3278,7 +3174,7 @@
           <w:iCs/>
         </w:rPr>
       </w:pPr>
-      <w:bookmarkStart w:id="1" w:name="_Toc2333848"/>
+      <w:bookmarkStart w:id="2" w:name="_Toc2333848"/>
       <w:r>
         <w:rPr>
           <w:i w:val="0"/>
@@ -3286,7 +3182,7 @@
         </w:rPr>
         <w:t>Cadre, description et motivation</w:t>
       </w:r>
-      <w:bookmarkEnd w:id="1"/>
+      <w:bookmarkEnd w:id="2"/>
     </w:p>
     <w:p>
       <w:pPr>
@@ -3351,7 +3247,7 @@
           <w:iCs/>
         </w:rPr>
       </w:pPr>
-      <w:bookmarkStart w:id="2" w:name="_Toc2333849"/>
+      <w:bookmarkStart w:id="3" w:name="_Toc2333849"/>
       <w:r>
         <w:rPr>
           <w:i w:val="0"/>
@@ -3359,7 +3255,7 @@
         </w:rPr>
         <w:t>Organisation</w:t>
       </w:r>
-      <w:bookmarkEnd w:id="2"/>
+      <w:bookmarkEnd w:id="3"/>
     </w:p>
     <w:p>
       <w:pPr>
@@ -3373,26 +3269,16 @@
       <w:pPr>
         <w:pStyle w:val="Help"/>
       </w:pPr>
-      <w:proofErr w:type="spellStart"/>
-      <w:r>
-        <w:t>Eleve</w:t>
-      </w:r>
-      <w:proofErr w:type="spellEnd"/>
-      <w:r>
-        <w:t xml:space="preserve"> 1 : Nom, prénom, e-mail et téléphone</w:t>
+      <w:r>
+        <w:t>Eleve 1 : Nom, prénom, e-mail et téléphone</w:t>
       </w:r>
     </w:p>
     <w:p>
       <w:pPr>
         <w:pStyle w:val="Help"/>
       </w:pPr>
-      <w:proofErr w:type="spellStart"/>
-      <w:r>
-        <w:t>Eleve</w:t>
-      </w:r>
-      <w:proofErr w:type="spellEnd"/>
-      <w:r>
-        <w:t xml:space="preserve"> 2 : Nom, prénom, e-mail et téléphone</w:t>
+      <w:r>
+        <w:t>Eleve 2 : Nom, prénom, e-mail et téléphone</w:t>
       </w:r>
     </w:p>
     <w:p>
@@ -3485,13 +3371,8 @@
             <w:pPr>
               <w:pStyle w:val="Help"/>
             </w:pPr>
-            <w:proofErr w:type="spellStart"/>
-            <w:r>
-              <w:t>Eleve</w:t>
-            </w:r>
-            <w:proofErr w:type="spellEnd"/>
-            <w:r>
-              <w:t xml:space="preserve"> 1</w:t>
+            <w:r>
+              <w:t>Eleve 1</w:t>
             </w:r>
           </w:p>
         </w:tc>
@@ -3503,13 +3384,8 @@
             <w:pPr>
               <w:pStyle w:val="Help"/>
             </w:pPr>
-            <w:proofErr w:type="spellStart"/>
-            <w:r>
-              <w:t>Eleve</w:t>
-            </w:r>
-            <w:proofErr w:type="spellEnd"/>
-            <w:r>
-              <w:t xml:space="preserve"> 2</w:t>
+            <w:r>
+              <w:t>Eleve 2</w:t>
             </w:r>
           </w:p>
         </w:tc>
@@ -3688,7 +3564,7 @@
           <w:iCs/>
         </w:rPr>
       </w:pPr>
-      <w:bookmarkStart w:id="3" w:name="_Toc2333850"/>
+      <w:bookmarkStart w:id="4" w:name="_Toc2333850"/>
       <w:r>
         <w:rPr>
           <w:i w:val="0"/>
@@ -3696,7 +3572,7 @@
         </w:rPr>
         <w:t>Objectifs</w:t>
       </w:r>
-      <w:bookmarkEnd w:id="3"/>
+      <w:bookmarkEnd w:id="4"/>
     </w:p>
     <w:p>
       <w:pPr>
@@ -3718,18 +3594,10 @@
         <w:t>es objectifs ne</w:t>
       </w:r>
       <w:r>
-        <w:t xml:space="preserve"> sont pas nécessairement </w:t>
-      </w:r>
-      <w:proofErr w:type="gramStart"/>
-      <w:r>
-        <w:t>SMART  I</w:t>
-      </w:r>
-      <w:r>
-        <w:t>l</w:t>
-      </w:r>
-      <w:proofErr w:type="gramEnd"/>
-      <w:r>
-        <w:t xml:space="preserve"> est par exemple acceptable d’avoir un objectif du genre « </w:t>
+        <w:t xml:space="preserve"> sont pas nécessairement SMART  I</w:t>
+      </w:r>
+      <w:r>
+        <w:t>l est par exemple acceptable d’avoir un objectif du genre « </w:t>
       </w:r>
       <w:r>
         <w:t>L’application doit être très réactive » ; un tel objectif n’est pas mesurable mais il indique qu’une attention particulière doit être portée à la performance.</w:t>
@@ -3777,7 +3645,7 @@
           <w:iCs/>
         </w:rPr>
       </w:pPr>
-      <w:bookmarkStart w:id="4" w:name="_Toc2333851"/>
+      <w:bookmarkStart w:id="5" w:name="_Toc2333851"/>
       <w:r>
         <w:rPr>
           <w:i w:val="0"/>
@@ -3792,7 +3660,7 @@
         </w:rPr>
         <w:t xml:space="preserve"> initiale</w:t>
       </w:r>
-      <w:bookmarkEnd w:id="4"/>
+      <w:bookmarkEnd w:id="5"/>
     </w:p>
     <w:p>
       <w:pPr>
@@ -3849,18 +3717,18 @@
       <w:pPr>
         <w:pStyle w:val="Titre1"/>
       </w:pPr>
-      <w:bookmarkStart w:id="5" w:name="_Toc2333852"/>
+      <w:bookmarkStart w:id="6" w:name="_Toc2333852"/>
       <w:r>
         <w:t>Analyse</w:t>
       </w:r>
-      <w:bookmarkEnd w:id="5"/>
+      <w:bookmarkEnd w:id="6"/>
     </w:p>
     <w:p>
       <w:pPr>
         <w:pStyle w:val="Help"/>
       </w:pPr>
-      <w:bookmarkStart w:id="6" w:name="_Toc25553307"/>
-      <w:bookmarkStart w:id="7" w:name="_Toc71691011"/>
+      <w:bookmarkStart w:id="7" w:name="_Toc25553307"/>
+      <w:bookmarkStart w:id="8" w:name="_Toc71691011"/>
       <w:r>
         <w:t xml:space="preserve">L’analyse </w:t>
       </w:r>
@@ -3902,9 +3770,9 @@
           <w:iCs/>
         </w:rPr>
       </w:pPr>
-      <w:bookmarkStart w:id="8" w:name="_Toc2333853"/>
-      <w:bookmarkEnd w:id="6"/>
+      <w:bookmarkStart w:id="9" w:name="_Toc2333853"/>
       <w:bookmarkEnd w:id="7"/>
+      <w:bookmarkEnd w:id="8"/>
       <w:r>
         <w:rPr>
           <w:i w:val="0"/>
@@ -3913,243 +3781,2015 @@
         <w:lastRenderedPageBreak/>
         <w:t>Use cases et scénarios</w:t>
       </w:r>
-      <w:bookmarkEnd w:id="8"/>
-    </w:p>
-    <w:p>
-      <w:pPr>
-        <w:pStyle w:val="Help"/>
-      </w:pPr>
-      <w:r>
-        <w:t>Les maquettes référencées par les scénarios sont fournies dans un document séparé</w:t>
-      </w:r>
-    </w:p>
-    <w:p>
-      <w:pPr>
-        <w:pStyle w:val="Titre3"/>
-        <w:rPr>
-          <w:lang w:val="en"/>
-        </w:rPr>
-      </w:pPr>
-      <w:bookmarkStart w:id="9" w:name="_Toc2333854"/>
-      <w:bookmarkStart w:id="10" w:name="_Toc71691012"/>
-      <w:r>
-        <w:rPr>
-          <w:lang w:val="en"/>
-        </w:rPr>
-        <w:t>(Use case 1)</w:t>
-      </w:r>
       <w:bookmarkEnd w:id="9"/>
     </w:p>
     <w:p>
       <w:pPr>
-        <w:pStyle w:val="Titre4"/>
-        <w:rPr>
-          <w:lang w:val="en"/>
-        </w:rPr>
-      </w:pPr>
-      <w:r>
-        <w:rPr>
-          <w:lang w:val="en"/>
-        </w:rPr>
-        <w:t>(</w:t>
-      </w:r>
-      <w:proofErr w:type="spellStart"/>
-      <w:r>
-        <w:rPr>
-          <w:lang w:val="en"/>
-        </w:rPr>
-        <w:t>Scénario</w:t>
-      </w:r>
-      <w:proofErr w:type="spellEnd"/>
-      <w:r>
-        <w:rPr>
-          <w:lang w:val="en"/>
-        </w:rPr>
-        <w:t xml:space="preserve"> 1.1)</w:t>
-      </w:r>
-    </w:p>
-    <w:p>
-      <w:pPr>
-        <w:pStyle w:val="Titre4"/>
-        <w:rPr>
-          <w:lang w:val="en"/>
-        </w:rPr>
-      </w:pPr>
-      <w:r>
-        <w:rPr>
-          <w:lang w:val="en"/>
-        </w:rPr>
-        <w:t>(</w:t>
-      </w:r>
-      <w:proofErr w:type="spellStart"/>
-      <w:r>
-        <w:rPr>
-          <w:lang w:val="en"/>
-        </w:rPr>
-        <w:t>Scénario</w:t>
-      </w:r>
-      <w:proofErr w:type="spellEnd"/>
-      <w:r>
-        <w:rPr>
-          <w:lang w:val="en"/>
-        </w:rPr>
-        <w:t xml:space="preserve"> 1.2)</w:t>
-      </w:r>
-    </w:p>
-    <w:p>
-      <w:pPr>
-        <w:pStyle w:val="Titre4"/>
-        <w:rPr>
-          <w:lang w:val="en"/>
-        </w:rPr>
-      </w:pPr>
-      <w:r>
-        <w:rPr>
-          <w:lang w:val="en"/>
-        </w:rPr>
-        <w:t>(</w:t>
-      </w:r>
-      <w:proofErr w:type="spellStart"/>
-      <w:r>
-        <w:rPr>
-          <w:lang w:val="en"/>
-        </w:rPr>
-        <w:t>Scénario</w:t>
-      </w:r>
-      <w:proofErr w:type="spellEnd"/>
-      <w:r>
-        <w:rPr>
-          <w:lang w:val="en"/>
-        </w:rPr>
-        <w:t xml:space="preserve"> …)</w:t>
-      </w:r>
-    </w:p>
-    <w:p>
-      <w:pPr>
-        <w:pStyle w:val="Titre3"/>
-        <w:rPr>
-          <w:lang w:val="en"/>
-        </w:rPr>
-      </w:pPr>
-      <w:bookmarkStart w:id="11" w:name="_Toc2333855"/>
-      <w:r>
-        <w:rPr>
-          <w:lang w:val="en"/>
-        </w:rPr>
-        <w:t>(Use case 2</w:t>
-      </w:r>
-      <w:r>
-        <w:rPr>
-          <w:lang w:val="en"/>
-        </w:rPr>
-        <w:t>)</w:t>
-      </w:r>
-      <w:bookmarkEnd w:id="11"/>
-    </w:p>
-    <w:p>
-      <w:pPr>
-        <w:pStyle w:val="Titre4"/>
-        <w:rPr>
-          <w:lang w:val="en"/>
-        </w:rPr>
-      </w:pPr>
-      <w:r>
-        <w:rPr>
-          <w:lang w:val="en"/>
-        </w:rPr>
-        <w:t>(</w:t>
-      </w:r>
-      <w:proofErr w:type="spellStart"/>
-      <w:r>
-        <w:rPr>
-          <w:lang w:val="en"/>
-        </w:rPr>
-        <w:t>Scénario</w:t>
-      </w:r>
-      <w:proofErr w:type="spellEnd"/>
-      <w:r>
-        <w:rPr>
-          <w:lang w:val="en"/>
-        </w:rPr>
-        <w:t xml:space="preserve"> 2.1)</w:t>
-      </w:r>
-    </w:p>
-    <w:p>
-      <w:pPr>
-        <w:pStyle w:val="Titre4"/>
-        <w:rPr>
-          <w:lang w:val="en"/>
-        </w:rPr>
-      </w:pPr>
-      <w:r>
-        <w:rPr>
-          <w:lang w:val="en"/>
-        </w:rPr>
-        <w:t>(</w:t>
-      </w:r>
-      <w:proofErr w:type="spellStart"/>
-      <w:r>
-        <w:rPr>
-          <w:lang w:val="en"/>
-        </w:rPr>
-        <w:t>Scénario</w:t>
-      </w:r>
-      <w:proofErr w:type="spellEnd"/>
-      <w:r>
-        <w:rPr>
-          <w:lang w:val="en"/>
-        </w:rPr>
-        <w:t xml:space="preserve"> 2.2)</w:t>
-      </w:r>
-    </w:p>
-    <w:p>
-      <w:pPr>
-        <w:pStyle w:val="Titre3"/>
-        <w:rPr>
-          <w:lang w:val="en"/>
-        </w:rPr>
-      </w:pPr>
-      <w:bookmarkStart w:id="12" w:name="_Toc2333856"/>
-      <w:r>
-        <w:rPr>
-          <w:lang w:val="en"/>
-        </w:rPr>
-        <w:t>(Use case …</w:t>
-      </w:r>
-      <w:r>
-        <w:rPr>
-          <w:lang w:val="en"/>
-        </w:rPr>
-        <w:t>)</w:t>
-      </w:r>
-      <w:bookmarkEnd w:id="12"/>
-    </w:p>
-    <w:p>
-      <w:pPr>
-        <w:pStyle w:val="Titre4"/>
-        <w:rPr>
-          <w:lang w:val="en"/>
-        </w:rPr>
-      </w:pPr>
-      <w:r>
-        <w:rPr>
-          <w:lang w:val="en"/>
-        </w:rPr>
-        <w:t>(</w:t>
-      </w:r>
-      <w:proofErr w:type="spellStart"/>
-      <w:r>
-        <w:rPr>
-          <w:lang w:val="en"/>
-        </w:rPr>
-        <w:t>Scénario</w:t>
-      </w:r>
-      <w:proofErr w:type="spellEnd"/>
-      <w:r>
-        <w:rPr>
-          <w:lang w:val="en"/>
-        </w:rPr>
-        <w:t xml:space="preserve"> …)</w:t>
+        <w:pStyle w:val="Titre1"/>
+        <w:numPr>
+          <w:ilvl w:val="0"/>
+          <w:numId w:val="0"/>
+        </w:numPr>
+        <w:shd w:val="clear" w:color="auto" w:fill="B4C6E7" w:themeFill="accent1" w:themeFillTint="66"/>
+        <w:ind w:left="432" w:hanging="432"/>
+      </w:pPr>
+      <w:r>
+        <w:t>Apprendre à jouer</w:t>
+      </w:r>
+    </w:p>
+    <w:p>
+      <w:pPr>
+        <w:pStyle w:val="Titre2"/>
+        <w:numPr>
+          <w:ilvl w:val="0"/>
+          <w:numId w:val="0"/>
+        </w:numPr>
+      </w:pPr>
+      <w:r>
+        <w:t>Lire les règles</w:t>
+      </w:r>
+    </w:p>
+    <w:tbl>
+      <w:tblPr>
+        <w:tblStyle w:val="Grilledutableau"/>
+        <w:tblW w:w="0" w:type="auto"/>
+        <w:tblLook w:val="04A0" w:firstRow="1" w:lastRow="0" w:firstColumn="1" w:lastColumn="0" w:noHBand="0" w:noVBand="1"/>
+      </w:tblPr>
+      <w:tblGrid>
+        <w:gridCol w:w="1696"/>
+        <w:gridCol w:w="3354"/>
+      </w:tblGrid>
+      <w:tr>
+        <w:trPr>
+          <w:trHeight w:val="454"/>
+        </w:trPr>
+        <w:tc>
+          <w:tcPr>
+            <w:tcW w:w="1696" w:type="dxa"/>
+            <w:shd w:val="clear" w:color="auto" w:fill="FFD966" w:themeFill="accent4" w:themeFillTint="99"/>
+          </w:tcPr>
+          <w:p>
+            <w:r>
+              <w:t>Identifiant</w:t>
+            </w:r>
+          </w:p>
+        </w:tc>
+        <w:tc>
+          <w:tcPr>
+            <w:tcW w:w="3354" w:type="dxa"/>
+            <w:shd w:val="clear" w:color="auto" w:fill="FFF2CC" w:themeFill="accent4" w:themeFillTint="33"/>
+          </w:tcPr>
+          <w:p>
+            <w:r>
+              <w:t>BN_01-Bataille Navale</w:t>
+            </w:r>
+          </w:p>
+        </w:tc>
+      </w:tr>
+      <w:tr>
+        <w:trPr>
+          <w:trHeight w:val="454"/>
+        </w:trPr>
+        <w:tc>
+          <w:tcPr>
+            <w:tcW w:w="1696" w:type="dxa"/>
+            <w:shd w:val="clear" w:color="auto" w:fill="FFD966" w:themeFill="accent4" w:themeFillTint="99"/>
+          </w:tcPr>
+          <w:p>
+            <w:r>
+              <w:t>En tant que</w:t>
+            </w:r>
+          </w:p>
+        </w:tc>
+        <w:tc>
+          <w:tcPr>
+            <w:tcW w:w="3354" w:type="dxa"/>
+            <w:shd w:val="clear" w:color="auto" w:fill="FFF2CC" w:themeFill="accent4" w:themeFillTint="33"/>
+          </w:tcPr>
+          <w:p>
+            <w:r>
+              <w:t>Utilisateur</w:t>
+            </w:r>
+          </w:p>
+        </w:tc>
+      </w:tr>
+      <w:tr>
+        <w:trPr>
+          <w:trHeight w:val="454"/>
+        </w:trPr>
+        <w:tc>
+          <w:tcPr>
+            <w:tcW w:w="1696" w:type="dxa"/>
+            <w:shd w:val="clear" w:color="auto" w:fill="FFD966" w:themeFill="accent4" w:themeFillTint="99"/>
+          </w:tcPr>
+          <w:p>
+            <w:r>
+              <w:t>Je veux</w:t>
+            </w:r>
+          </w:p>
+        </w:tc>
+        <w:tc>
+          <w:tcPr>
+            <w:tcW w:w="3354" w:type="dxa"/>
+            <w:shd w:val="clear" w:color="auto" w:fill="FFF2CC" w:themeFill="accent4" w:themeFillTint="33"/>
+          </w:tcPr>
+          <w:p>
+            <w:r>
+              <w:t>Lire les règles</w:t>
+            </w:r>
+          </w:p>
+        </w:tc>
+      </w:tr>
+      <w:tr>
+        <w:trPr>
+          <w:trHeight w:val="454"/>
+        </w:trPr>
+        <w:tc>
+          <w:tcPr>
+            <w:tcW w:w="1696" w:type="dxa"/>
+            <w:shd w:val="clear" w:color="auto" w:fill="FFD966" w:themeFill="accent4" w:themeFillTint="99"/>
+          </w:tcPr>
+          <w:p>
+            <w:r>
+              <w:t>Pour</w:t>
+            </w:r>
+          </w:p>
+        </w:tc>
+        <w:tc>
+          <w:tcPr>
+            <w:tcW w:w="3354" w:type="dxa"/>
+            <w:shd w:val="clear" w:color="auto" w:fill="FFF2CC" w:themeFill="accent4" w:themeFillTint="33"/>
+          </w:tcPr>
+          <w:p>
+            <w:r>
+              <w:t>Comprendre le jeu</w:t>
+            </w:r>
+          </w:p>
+        </w:tc>
+      </w:tr>
+      <w:tr>
+        <w:trPr>
+          <w:trHeight w:val="507"/>
+        </w:trPr>
+        <w:tc>
+          <w:tcPr>
+            <w:tcW w:w="1696" w:type="dxa"/>
+            <w:shd w:val="clear" w:color="auto" w:fill="FFD966" w:themeFill="accent4" w:themeFillTint="99"/>
+          </w:tcPr>
+          <w:p>
+            <w:r>
+              <w:t>Priorité</w:t>
+            </w:r>
+          </w:p>
+        </w:tc>
+        <w:tc>
+          <w:tcPr>
+            <w:tcW w:w="3354" w:type="dxa"/>
+            <w:shd w:val="clear" w:color="auto" w:fill="FFF2CC" w:themeFill="accent4" w:themeFillTint="33"/>
+          </w:tcPr>
+          <w:p>
+            <w:r>
+              <w:t>M</w:t>
+            </w:r>
+          </w:p>
+        </w:tc>
+      </w:tr>
+    </w:tbl>
+    <w:p/>
+    <w:tbl>
+      <w:tblPr>
+        <w:tblStyle w:val="Grilledutableau"/>
+        <w:tblW w:w="0" w:type="auto"/>
+        <w:tblLook w:val="04A0" w:firstRow="1" w:lastRow="0" w:firstColumn="1" w:lastColumn="0" w:noHBand="0" w:noVBand="1"/>
+      </w:tblPr>
+      <w:tblGrid>
+        <w:gridCol w:w="3012"/>
+        <w:gridCol w:w="3032"/>
+        <w:gridCol w:w="3016"/>
+      </w:tblGrid>
+      <w:tr>
+        <w:trPr>
+          <w:trHeight w:val="624"/>
+        </w:trPr>
+        <w:tc>
+          <w:tcPr>
+            <w:tcW w:w="3209" w:type="dxa"/>
+            <w:shd w:val="clear" w:color="auto" w:fill="FFF2CC" w:themeFill="accent4" w:themeFillTint="33"/>
+          </w:tcPr>
+          <w:p>
+            <w:pPr>
+              <w:jc w:val="center"/>
+              <w:rPr>
+                <w:b/>
+              </w:rPr>
+            </w:pPr>
+            <w:r>
+              <w:rPr>
+                <w:b/>
+                <w:color w:val="FFC000"/>
+                <w:sz w:val="32"/>
+              </w:rPr>
+              <w:t>Action</w:t>
+            </w:r>
+          </w:p>
+        </w:tc>
+        <w:tc>
+          <w:tcPr>
+            <w:tcW w:w="3209" w:type="dxa"/>
+            <w:shd w:val="clear" w:color="auto" w:fill="FFF2CC" w:themeFill="accent4" w:themeFillTint="33"/>
+          </w:tcPr>
+          <w:p>
+            <w:pPr>
+              <w:jc w:val="center"/>
+              <w:rPr>
+                <w:b/>
+                <w:color w:val="FF0000"/>
+              </w:rPr>
+            </w:pPr>
+            <w:r>
+              <w:rPr>
+                <w:b/>
+                <w:color w:val="FFC000"/>
+                <w:sz w:val="32"/>
+              </w:rPr>
+              <w:t>Condition</w:t>
+            </w:r>
+          </w:p>
+        </w:tc>
+        <w:tc>
+          <w:tcPr>
+            <w:tcW w:w="3210" w:type="dxa"/>
+            <w:shd w:val="clear" w:color="auto" w:fill="FFF2CC" w:themeFill="accent4" w:themeFillTint="33"/>
+          </w:tcPr>
+          <w:p>
+            <w:pPr>
+              <w:jc w:val="center"/>
+              <w:rPr>
+                <w:b/>
+              </w:rPr>
+            </w:pPr>
+            <w:r>
+              <w:rPr>
+                <w:b/>
+                <w:color w:val="FFC000"/>
+                <w:sz w:val="32"/>
+              </w:rPr>
+              <w:t>Réaction</w:t>
+            </w:r>
+          </w:p>
+        </w:tc>
+      </w:tr>
+      <w:tr>
+        <w:trPr>
+          <w:trHeight w:val="454"/>
+        </w:trPr>
+        <w:tc>
+          <w:tcPr>
+            <w:tcW w:w="3209" w:type="dxa"/>
+          </w:tcPr>
+          <w:p>
+            <w:r>
+              <w:t>On lance l’application.</w:t>
+            </w:r>
+          </w:p>
+        </w:tc>
+        <w:tc>
+          <w:tcPr>
+            <w:tcW w:w="3209" w:type="dxa"/>
+          </w:tcPr>
+          <w:p/>
+        </w:tc>
+        <w:tc>
+          <w:tcPr>
+            <w:tcW w:w="3210" w:type="dxa"/>
+          </w:tcPr>
+          <w:p>
+            <w:r>
+              <w:t xml:space="preserve">Proposition d’afficher les règles </w:t>
+            </w:r>
+          </w:p>
+        </w:tc>
+      </w:tr>
+      <w:tr>
+        <w:trPr>
+          <w:trHeight w:val="454"/>
+        </w:trPr>
+        <w:tc>
+          <w:tcPr>
+            <w:tcW w:w="3209" w:type="dxa"/>
+          </w:tcPr>
+          <w:p>
+            <w:r>
+              <w:t xml:space="preserve">On ouvre la liste des règles </w:t>
+            </w:r>
+          </w:p>
+        </w:tc>
+        <w:tc>
+          <w:tcPr>
+            <w:tcW w:w="3209" w:type="dxa"/>
+          </w:tcPr>
+          <w:p/>
+        </w:tc>
+        <w:tc>
+          <w:tcPr>
+            <w:tcW w:w="3210" w:type="dxa"/>
+          </w:tcPr>
+          <w:p>
+            <w:r>
+              <w:t xml:space="preserve">Affiche la liste des règles </w:t>
+            </w:r>
+          </w:p>
+        </w:tc>
+      </w:tr>
+      <w:tr>
+        <w:trPr>
+          <w:trHeight w:val="454"/>
+        </w:trPr>
+        <w:tc>
+          <w:tcPr>
+            <w:tcW w:w="3209" w:type="dxa"/>
+          </w:tcPr>
+          <w:p>
+            <w:r>
+              <w:t>On lit la liste des règles</w:t>
+            </w:r>
+          </w:p>
+        </w:tc>
+        <w:tc>
+          <w:tcPr>
+            <w:tcW w:w="3209" w:type="dxa"/>
+          </w:tcPr>
+          <w:p/>
+        </w:tc>
+        <w:tc>
+          <w:tcPr>
+            <w:tcW w:w="3210" w:type="dxa"/>
+          </w:tcPr>
+          <w:p/>
+        </w:tc>
+      </w:tr>
+    </w:tbl>
+    <w:p>
+      <w:pPr>
+        <w:pStyle w:val="Titre2"/>
+        <w:numPr>
+          <w:ilvl w:val="0"/>
+          <w:numId w:val="0"/>
+        </w:numPr>
+      </w:pPr>
+      <w:r>
+        <w:t>Voire une vidéo d’introduction</w:t>
+      </w:r>
+    </w:p>
+    <w:tbl>
+      <w:tblPr>
+        <w:tblStyle w:val="Grilledutableau"/>
+        <w:tblW w:w="0" w:type="auto"/>
+        <w:tblLook w:val="04A0" w:firstRow="1" w:lastRow="0" w:firstColumn="1" w:lastColumn="0" w:noHBand="0" w:noVBand="1"/>
+      </w:tblPr>
+      <w:tblGrid>
+        <w:gridCol w:w="1696"/>
+        <w:gridCol w:w="3354"/>
+      </w:tblGrid>
+      <w:tr>
+        <w:trPr>
+          <w:trHeight w:val="454"/>
+        </w:trPr>
+        <w:tc>
+          <w:tcPr>
+            <w:tcW w:w="1696" w:type="dxa"/>
+            <w:shd w:val="clear" w:color="auto" w:fill="FFD966" w:themeFill="accent4" w:themeFillTint="99"/>
+          </w:tcPr>
+          <w:p>
+            <w:r>
+              <w:t>Identifiant</w:t>
+            </w:r>
+          </w:p>
+        </w:tc>
+        <w:tc>
+          <w:tcPr>
+            <w:tcW w:w="3354" w:type="dxa"/>
+            <w:shd w:val="clear" w:color="auto" w:fill="FFF2CC" w:themeFill="accent4" w:themeFillTint="33"/>
+          </w:tcPr>
+          <w:p>
+            <w:r>
+              <w:t>BN_02-Bataille Navale</w:t>
+            </w:r>
+          </w:p>
+        </w:tc>
+      </w:tr>
+      <w:tr>
+        <w:trPr>
+          <w:trHeight w:val="454"/>
+        </w:trPr>
+        <w:tc>
+          <w:tcPr>
+            <w:tcW w:w="1696" w:type="dxa"/>
+            <w:shd w:val="clear" w:color="auto" w:fill="FFD966" w:themeFill="accent4" w:themeFillTint="99"/>
+          </w:tcPr>
+          <w:p>
+            <w:r>
+              <w:t>En tant que</w:t>
+            </w:r>
+          </w:p>
+        </w:tc>
+        <w:tc>
+          <w:tcPr>
+            <w:tcW w:w="3354" w:type="dxa"/>
+            <w:shd w:val="clear" w:color="auto" w:fill="FFF2CC" w:themeFill="accent4" w:themeFillTint="33"/>
+          </w:tcPr>
+          <w:p>
+            <w:r>
+              <w:t>Utilisateur</w:t>
+            </w:r>
+          </w:p>
+        </w:tc>
+      </w:tr>
+      <w:tr>
+        <w:trPr>
+          <w:trHeight w:val="454"/>
+        </w:trPr>
+        <w:tc>
+          <w:tcPr>
+            <w:tcW w:w="1696" w:type="dxa"/>
+            <w:shd w:val="clear" w:color="auto" w:fill="FFD966" w:themeFill="accent4" w:themeFillTint="99"/>
+          </w:tcPr>
+          <w:p>
+            <w:r>
+              <w:t>Je veux</w:t>
+            </w:r>
+          </w:p>
+        </w:tc>
+        <w:tc>
+          <w:tcPr>
+            <w:tcW w:w="3354" w:type="dxa"/>
+            <w:shd w:val="clear" w:color="auto" w:fill="FFF2CC" w:themeFill="accent4" w:themeFillTint="33"/>
+          </w:tcPr>
+          <w:p>
+            <w:r>
+              <w:t>Voire la vidéo explicative</w:t>
+            </w:r>
+          </w:p>
+        </w:tc>
+      </w:tr>
+      <w:tr>
+        <w:trPr>
+          <w:trHeight w:val="454"/>
+        </w:trPr>
+        <w:tc>
+          <w:tcPr>
+            <w:tcW w:w="1696" w:type="dxa"/>
+            <w:shd w:val="clear" w:color="auto" w:fill="FFD966" w:themeFill="accent4" w:themeFillTint="99"/>
+          </w:tcPr>
+          <w:p>
+            <w:r>
+              <w:t>Pour</w:t>
+            </w:r>
+          </w:p>
+        </w:tc>
+        <w:tc>
+          <w:tcPr>
+            <w:tcW w:w="3354" w:type="dxa"/>
+            <w:shd w:val="clear" w:color="auto" w:fill="FFF2CC" w:themeFill="accent4" w:themeFillTint="33"/>
+          </w:tcPr>
+          <w:p>
+            <w:r>
+              <w:t xml:space="preserve">Voir et comprendre le jeu </w:t>
+            </w:r>
+          </w:p>
+        </w:tc>
+      </w:tr>
+      <w:tr>
+        <w:trPr>
+          <w:trHeight w:val="454"/>
+        </w:trPr>
+        <w:tc>
+          <w:tcPr>
+            <w:tcW w:w="1696" w:type="dxa"/>
+            <w:shd w:val="clear" w:color="auto" w:fill="FFD966" w:themeFill="accent4" w:themeFillTint="99"/>
+          </w:tcPr>
+          <w:p>
+            <w:r>
+              <w:t>Priorité</w:t>
+            </w:r>
+          </w:p>
+        </w:tc>
+        <w:tc>
+          <w:tcPr>
+            <w:tcW w:w="3354" w:type="dxa"/>
+            <w:shd w:val="clear" w:color="auto" w:fill="FFF2CC" w:themeFill="accent4" w:themeFillTint="33"/>
+          </w:tcPr>
+          <w:p>
+            <w:r>
+              <w:t>W</w:t>
+            </w:r>
+          </w:p>
+        </w:tc>
+      </w:tr>
+    </w:tbl>
+    <w:p/>
+    <w:tbl>
+      <w:tblPr>
+        <w:tblStyle w:val="Grilledutableau"/>
+        <w:tblW w:w="0" w:type="auto"/>
+        <w:tblLook w:val="04A0" w:firstRow="1" w:lastRow="0" w:firstColumn="1" w:lastColumn="0" w:noHBand="0" w:noVBand="1"/>
+      </w:tblPr>
+      <w:tblGrid>
+        <w:gridCol w:w="3007"/>
+        <w:gridCol w:w="3034"/>
+        <w:gridCol w:w="3019"/>
+      </w:tblGrid>
+      <w:tr>
+        <w:trPr>
+          <w:trHeight w:val="624"/>
+        </w:trPr>
+        <w:tc>
+          <w:tcPr>
+            <w:tcW w:w="3209" w:type="dxa"/>
+            <w:shd w:val="clear" w:color="auto" w:fill="FFF2CC" w:themeFill="accent4" w:themeFillTint="33"/>
+          </w:tcPr>
+          <w:p>
+            <w:pPr>
+              <w:jc w:val="center"/>
+              <w:rPr>
+                <w:b/>
+              </w:rPr>
+            </w:pPr>
+            <w:r>
+              <w:rPr>
+                <w:b/>
+                <w:color w:val="FFC000"/>
+                <w:sz w:val="32"/>
+              </w:rPr>
+              <w:t>Action</w:t>
+            </w:r>
+          </w:p>
+        </w:tc>
+        <w:tc>
+          <w:tcPr>
+            <w:tcW w:w="3209" w:type="dxa"/>
+            <w:shd w:val="clear" w:color="auto" w:fill="FFF2CC" w:themeFill="accent4" w:themeFillTint="33"/>
+          </w:tcPr>
+          <w:p>
+            <w:pPr>
+              <w:jc w:val="center"/>
+              <w:rPr>
+                <w:b/>
+                <w:color w:val="FF0000"/>
+              </w:rPr>
+            </w:pPr>
+            <w:r>
+              <w:rPr>
+                <w:b/>
+                <w:color w:val="FFC000"/>
+                <w:sz w:val="32"/>
+              </w:rPr>
+              <w:t>Condition</w:t>
+            </w:r>
+          </w:p>
+        </w:tc>
+        <w:tc>
+          <w:tcPr>
+            <w:tcW w:w="3210" w:type="dxa"/>
+            <w:shd w:val="clear" w:color="auto" w:fill="FFF2CC" w:themeFill="accent4" w:themeFillTint="33"/>
+          </w:tcPr>
+          <w:p>
+            <w:pPr>
+              <w:jc w:val="center"/>
+              <w:rPr>
+                <w:b/>
+              </w:rPr>
+            </w:pPr>
+            <w:r>
+              <w:rPr>
+                <w:b/>
+                <w:color w:val="FFC000"/>
+                <w:sz w:val="32"/>
+              </w:rPr>
+              <w:t>Réaction</w:t>
+            </w:r>
+          </w:p>
+        </w:tc>
+      </w:tr>
+      <w:tr>
+        <w:trPr>
+          <w:trHeight w:val="454"/>
+        </w:trPr>
+        <w:tc>
+          <w:tcPr>
+            <w:tcW w:w="3209" w:type="dxa"/>
+          </w:tcPr>
+          <w:p>
+            <w:r>
+              <w:t>On lance l’application</w:t>
+            </w:r>
+          </w:p>
+        </w:tc>
+        <w:tc>
+          <w:tcPr>
+            <w:tcW w:w="3209" w:type="dxa"/>
+          </w:tcPr>
+          <w:p/>
+        </w:tc>
+        <w:tc>
+          <w:tcPr>
+            <w:tcW w:w="3210" w:type="dxa"/>
+          </w:tcPr>
+          <w:p>
+            <w:r>
+              <w:t>Lance l’application. Et affiche les règles et un lien pour une vidéo</w:t>
+            </w:r>
+          </w:p>
+        </w:tc>
+      </w:tr>
+      <w:tr>
+        <w:trPr>
+          <w:trHeight w:val="454"/>
+        </w:trPr>
+        <w:tc>
+          <w:tcPr>
+            <w:tcW w:w="3209" w:type="dxa"/>
+          </w:tcPr>
+          <w:p>
+            <w:r>
+              <w:t xml:space="preserve">On copie le lien </w:t>
+            </w:r>
+          </w:p>
+          <w:p>
+            <w:r>
+              <w:t xml:space="preserve">On ouvre le navigateur </w:t>
+            </w:r>
+          </w:p>
+          <w:p>
+            <w:r>
+              <w:t>On colle l’adresse dans la barre d’adresse et on regarde la vidéo</w:t>
+            </w:r>
+          </w:p>
+        </w:tc>
+        <w:tc>
+          <w:tcPr>
+            <w:tcW w:w="3209" w:type="dxa"/>
+          </w:tcPr>
+          <w:p/>
+        </w:tc>
+        <w:tc>
+          <w:tcPr>
+            <w:tcW w:w="3210" w:type="dxa"/>
+          </w:tcPr>
+          <w:p/>
+        </w:tc>
+      </w:tr>
+    </w:tbl>
+    <w:p/>
+    <w:p>
+      <w:r>
+        <w:br w:type="page"/>
+      </w:r>
+    </w:p>
+    <w:p>
+      <w:pPr>
+        <w:pStyle w:val="Titre1"/>
+        <w:numPr>
+          <w:ilvl w:val="0"/>
+          <w:numId w:val="0"/>
+        </w:numPr>
+        <w:shd w:val="clear" w:color="auto" w:fill="B4C6E7" w:themeFill="accent1" w:themeFillTint="66"/>
+        <w:ind w:left="432" w:hanging="432"/>
+      </w:pPr>
+      <w:r>
+        <w:lastRenderedPageBreak/>
+        <w:t>Placer les bateaux</w:t>
+      </w:r>
+    </w:p>
+    <w:p>
+      <w:pPr>
+        <w:pStyle w:val="Titre2"/>
+        <w:numPr>
+          <w:ilvl w:val="0"/>
+          <w:numId w:val="0"/>
+        </w:numPr>
+      </w:pPr>
+      <w:r>
+        <w:t>Grille fixe</w:t>
+      </w:r>
+    </w:p>
+    <w:tbl>
+      <w:tblPr>
+        <w:tblStyle w:val="Grilledutableau"/>
+        <w:tblW w:w="0" w:type="auto"/>
+        <w:tblLook w:val="04A0" w:firstRow="1" w:lastRow="0" w:firstColumn="1" w:lastColumn="0" w:noHBand="0" w:noVBand="1"/>
+      </w:tblPr>
+      <w:tblGrid>
+        <w:gridCol w:w="1696"/>
+        <w:gridCol w:w="3354"/>
+      </w:tblGrid>
+      <w:tr>
+        <w:trPr>
+          <w:trHeight w:val="454"/>
+        </w:trPr>
+        <w:tc>
+          <w:tcPr>
+            <w:tcW w:w="1696" w:type="dxa"/>
+            <w:shd w:val="clear" w:color="auto" w:fill="FFD966" w:themeFill="accent4" w:themeFillTint="99"/>
+          </w:tcPr>
+          <w:p>
+            <w:r>
+              <w:t>Identifiant</w:t>
+            </w:r>
+          </w:p>
+        </w:tc>
+        <w:tc>
+          <w:tcPr>
+            <w:tcW w:w="3354" w:type="dxa"/>
+            <w:shd w:val="clear" w:color="auto" w:fill="FFF2CC" w:themeFill="accent4" w:themeFillTint="33"/>
+          </w:tcPr>
+          <w:p>
+            <w:r>
+              <w:t>BN_01-Bataille Navale</w:t>
+            </w:r>
+          </w:p>
+        </w:tc>
+      </w:tr>
+      <w:tr>
+        <w:trPr>
+          <w:trHeight w:val="454"/>
+        </w:trPr>
+        <w:tc>
+          <w:tcPr>
+            <w:tcW w:w="1696" w:type="dxa"/>
+            <w:shd w:val="clear" w:color="auto" w:fill="FFD966" w:themeFill="accent4" w:themeFillTint="99"/>
+          </w:tcPr>
+          <w:p>
+            <w:r>
+              <w:t>En tant que</w:t>
+            </w:r>
+          </w:p>
+        </w:tc>
+        <w:tc>
+          <w:tcPr>
+            <w:tcW w:w="3354" w:type="dxa"/>
+            <w:shd w:val="clear" w:color="auto" w:fill="FFF2CC" w:themeFill="accent4" w:themeFillTint="33"/>
+          </w:tcPr>
+          <w:p>
+            <w:r>
+              <w:t>Utilisateur</w:t>
+            </w:r>
+          </w:p>
+        </w:tc>
+      </w:tr>
+      <w:tr>
+        <w:trPr>
+          <w:trHeight w:val="454"/>
+        </w:trPr>
+        <w:tc>
+          <w:tcPr>
+            <w:tcW w:w="1696" w:type="dxa"/>
+            <w:shd w:val="clear" w:color="auto" w:fill="FFD966" w:themeFill="accent4" w:themeFillTint="99"/>
+          </w:tcPr>
+          <w:p>
+            <w:r>
+              <w:t>Je veux</w:t>
+            </w:r>
+          </w:p>
+        </w:tc>
+        <w:tc>
+          <w:tcPr>
+            <w:tcW w:w="3354" w:type="dxa"/>
+            <w:shd w:val="clear" w:color="auto" w:fill="FFF2CC" w:themeFill="accent4" w:themeFillTint="33"/>
+          </w:tcPr>
+          <w:p>
+            <w:r>
+              <w:t>Jouer sur une grille prédéfinie</w:t>
+            </w:r>
+          </w:p>
+        </w:tc>
+      </w:tr>
+      <w:tr>
+        <w:trPr>
+          <w:trHeight w:val="454"/>
+        </w:trPr>
+        <w:tc>
+          <w:tcPr>
+            <w:tcW w:w="1696" w:type="dxa"/>
+            <w:shd w:val="clear" w:color="auto" w:fill="FFD966" w:themeFill="accent4" w:themeFillTint="99"/>
+          </w:tcPr>
+          <w:p>
+            <w:r>
+              <w:t>Pour</w:t>
+            </w:r>
+          </w:p>
+        </w:tc>
+        <w:tc>
+          <w:tcPr>
+            <w:tcW w:w="3354" w:type="dxa"/>
+            <w:shd w:val="clear" w:color="auto" w:fill="FFF2CC" w:themeFill="accent4" w:themeFillTint="33"/>
+          </w:tcPr>
+          <w:p>
+            <w:r>
+              <w:t xml:space="preserve">Voir et comprendre le jeu </w:t>
+            </w:r>
+          </w:p>
+        </w:tc>
+      </w:tr>
+      <w:tr>
+        <w:trPr>
+          <w:trHeight w:val="454"/>
+        </w:trPr>
+        <w:tc>
+          <w:tcPr>
+            <w:tcW w:w="1696" w:type="dxa"/>
+            <w:shd w:val="clear" w:color="auto" w:fill="FFD966" w:themeFill="accent4" w:themeFillTint="99"/>
+          </w:tcPr>
+          <w:p>
+            <w:r>
+              <w:t>Priorité</w:t>
+            </w:r>
+          </w:p>
+        </w:tc>
+        <w:tc>
+          <w:tcPr>
+            <w:tcW w:w="3354" w:type="dxa"/>
+            <w:shd w:val="clear" w:color="auto" w:fill="FFF2CC" w:themeFill="accent4" w:themeFillTint="33"/>
+          </w:tcPr>
+          <w:p>
+            <w:r>
+              <w:t>M</w:t>
+            </w:r>
+          </w:p>
+        </w:tc>
+      </w:tr>
+    </w:tbl>
+    <w:p/>
+    <w:tbl>
+      <w:tblPr>
+        <w:tblStyle w:val="Grilledutableau"/>
+        <w:tblW w:w="0" w:type="auto"/>
+        <w:tblLook w:val="04A0" w:firstRow="1" w:lastRow="0" w:firstColumn="1" w:lastColumn="0" w:noHBand="0" w:noVBand="1"/>
+      </w:tblPr>
+      <w:tblGrid>
+        <w:gridCol w:w="2988"/>
+        <w:gridCol w:w="3043"/>
+        <w:gridCol w:w="3029"/>
+      </w:tblGrid>
+      <w:tr>
+        <w:trPr>
+          <w:trHeight w:val="624"/>
+        </w:trPr>
+        <w:tc>
+          <w:tcPr>
+            <w:tcW w:w="3209" w:type="dxa"/>
+            <w:shd w:val="clear" w:color="auto" w:fill="FFF2CC" w:themeFill="accent4" w:themeFillTint="33"/>
+          </w:tcPr>
+          <w:p>
+            <w:pPr>
+              <w:jc w:val="center"/>
+              <w:rPr>
+                <w:b/>
+              </w:rPr>
+            </w:pPr>
+            <w:r>
+              <w:rPr>
+                <w:b/>
+                <w:color w:val="FFC000"/>
+                <w:sz w:val="32"/>
+              </w:rPr>
+              <w:t>Action</w:t>
+            </w:r>
+          </w:p>
+        </w:tc>
+        <w:tc>
+          <w:tcPr>
+            <w:tcW w:w="3209" w:type="dxa"/>
+            <w:shd w:val="clear" w:color="auto" w:fill="FFF2CC" w:themeFill="accent4" w:themeFillTint="33"/>
+          </w:tcPr>
+          <w:p>
+            <w:pPr>
+              <w:jc w:val="center"/>
+              <w:rPr>
+                <w:b/>
+                <w:color w:val="FF0000"/>
+              </w:rPr>
+            </w:pPr>
+            <w:r>
+              <w:rPr>
+                <w:b/>
+                <w:color w:val="FFC000"/>
+                <w:sz w:val="32"/>
+              </w:rPr>
+              <w:t>Condition</w:t>
+            </w:r>
+          </w:p>
+        </w:tc>
+        <w:tc>
+          <w:tcPr>
+            <w:tcW w:w="3210" w:type="dxa"/>
+            <w:shd w:val="clear" w:color="auto" w:fill="FFF2CC" w:themeFill="accent4" w:themeFillTint="33"/>
+          </w:tcPr>
+          <w:p>
+            <w:pPr>
+              <w:jc w:val="center"/>
+              <w:rPr>
+                <w:b/>
+              </w:rPr>
+            </w:pPr>
+            <w:r>
+              <w:rPr>
+                <w:b/>
+                <w:color w:val="FFC000"/>
+                <w:sz w:val="32"/>
+              </w:rPr>
+              <w:t>Réaction</w:t>
+            </w:r>
+          </w:p>
+        </w:tc>
+      </w:tr>
+      <w:tr>
+        <w:trPr>
+          <w:trHeight w:val="454"/>
+        </w:trPr>
+        <w:tc>
+          <w:tcPr>
+            <w:tcW w:w="3209" w:type="dxa"/>
+          </w:tcPr>
+          <w:p>
+            <w:r>
+              <w:t xml:space="preserve">On lance une partie </w:t>
+            </w:r>
+          </w:p>
+        </w:tc>
+        <w:tc>
+          <w:tcPr>
+            <w:tcW w:w="3209" w:type="dxa"/>
+          </w:tcPr>
+          <w:p/>
+        </w:tc>
+        <w:tc>
+          <w:tcPr>
+            <w:tcW w:w="3210" w:type="dxa"/>
+          </w:tcPr>
+          <w:p>
+            <w:r>
+              <w:t xml:space="preserve">Il nous propose une grille avec des bateaux déjà placé </w:t>
+            </w:r>
+          </w:p>
+        </w:tc>
+      </w:tr>
+      <w:tr>
+        <w:trPr>
+          <w:trHeight w:val="454"/>
+        </w:trPr>
+        <w:tc>
+          <w:tcPr>
+            <w:tcW w:w="3209" w:type="dxa"/>
+          </w:tcPr>
+          <w:p>
+            <w:r>
+              <w:t>jouer</w:t>
+            </w:r>
+          </w:p>
+        </w:tc>
+        <w:tc>
+          <w:tcPr>
+            <w:tcW w:w="3209" w:type="dxa"/>
+          </w:tcPr>
+          <w:p/>
+        </w:tc>
+        <w:tc>
+          <w:tcPr>
+            <w:tcW w:w="3210" w:type="dxa"/>
+          </w:tcPr>
+          <w:p/>
+        </w:tc>
+      </w:tr>
+    </w:tbl>
+    <w:p>
+      <w:pPr>
+        <w:pStyle w:val="Titre2"/>
+        <w:numPr>
+          <w:ilvl w:val="0"/>
+          <w:numId w:val="0"/>
+        </w:numPr>
+      </w:pPr>
+      <w:r>
+        <w:t>Grille aléatoire</w:t>
+      </w:r>
+    </w:p>
+    <w:tbl>
+      <w:tblPr>
+        <w:tblStyle w:val="Grilledutableau"/>
+        <w:tblW w:w="0" w:type="auto"/>
+        <w:tblLook w:val="04A0" w:firstRow="1" w:lastRow="0" w:firstColumn="1" w:lastColumn="0" w:noHBand="0" w:noVBand="1"/>
+      </w:tblPr>
+      <w:tblGrid>
+        <w:gridCol w:w="1696"/>
+        <w:gridCol w:w="3354"/>
+      </w:tblGrid>
+      <w:tr>
+        <w:trPr>
+          <w:trHeight w:val="454"/>
+        </w:trPr>
+        <w:tc>
+          <w:tcPr>
+            <w:tcW w:w="1696" w:type="dxa"/>
+            <w:shd w:val="clear" w:color="auto" w:fill="FFD966" w:themeFill="accent4" w:themeFillTint="99"/>
+          </w:tcPr>
+          <w:p>
+            <w:r>
+              <w:t>Identifiant</w:t>
+            </w:r>
+          </w:p>
+        </w:tc>
+        <w:tc>
+          <w:tcPr>
+            <w:tcW w:w="3354" w:type="dxa"/>
+            <w:shd w:val="clear" w:color="auto" w:fill="FFF2CC" w:themeFill="accent4" w:themeFillTint="33"/>
+          </w:tcPr>
+          <w:p>
+            <w:r>
+              <w:t>BN_02-Bataille Navale</w:t>
+            </w:r>
+          </w:p>
+        </w:tc>
+      </w:tr>
+      <w:tr>
+        <w:trPr>
+          <w:trHeight w:val="454"/>
+        </w:trPr>
+        <w:tc>
+          <w:tcPr>
+            <w:tcW w:w="1696" w:type="dxa"/>
+            <w:shd w:val="clear" w:color="auto" w:fill="FFD966" w:themeFill="accent4" w:themeFillTint="99"/>
+          </w:tcPr>
+          <w:p>
+            <w:r>
+              <w:t>En tant que</w:t>
+            </w:r>
+          </w:p>
+        </w:tc>
+        <w:tc>
+          <w:tcPr>
+            <w:tcW w:w="3354" w:type="dxa"/>
+            <w:shd w:val="clear" w:color="auto" w:fill="FFF2CC" w:themeFill="accent4" w:themeFillTint="33"/>
+          </w:tcPr>
+          <w:p>
+            <w:r>
+              <w:t>Utilisateur</w:t>
+            </w:r>
+          </w:p>
+        </w:tc>
+      </w:tr>
+      <w:tr>
+        <w:trPr>
+          <w:trHeight w:val="454"/>
+        </w:trPr>
+        <w:tc>
+          <w:tcPr>
+            <w:tcW w:w="1696" w:type="dxa"/>
+            <w:shd w:val="clear" w:color="auto" w:fill="FFD966" w:themeFill="accent4" w:themeFillTint="99"/>
+          </w:tcPr>
+          <w:p>
+            <w:r>
+              <w:t>Je veux</w:t>
+            </w:r>
+          </w:p>
+        </w:tc>
+        <w:tc>
+          <w:tcPr>
+            <w:tcW w:w="3354" w:type="dxa"/>
+            <w:shd w:val="clear" w:color="auto" w:fill="FFF2CC" w:themeFill="accent4" w:themeFillTint="33"/>
+          </w:tcPr>
+          <w:p>
+            <w:r>
+              <w:t>Jouer sur une grille prédéfinie</w:t>
+            </w:r>
+          </w:p>
+        </w:tc>
+      </w:tr>
+      <w:tr>
+        <w:trPr>
+          <w:trHeight w:val="454"/>
+        </w:trPr>
+        <w:tc>
+          <w:tcPr>
+            <w:tcW w:w="1696" w:type="dxa"/>
+            <w:shd w:val="clear" w:color="auto" w:fill="FFD966" w:themeFill="accent4" w:themeFillTint="99"/>
+          </w:tcPr>
+          <w:p>
+            <w:r>
+              <w:t>Pour</w:t>
+            </w:r>
+          </w:p>
+        </w:tc>
+        <w:tc>
+          <w:tcPr>
+            <w:tcW w:w="3354" w:type="dxa"/>
+            <w:shd w:val="clear" w:color="auto" w:fill="FFF2CC" w:themeFill="accent4" w:themeFillTint="33"/>
+          </w:tcPr>
+          <w:p>
+            <w:r>
+              <w:t xml:space="preserve">Voir et comprendre le jeu </w:t>
+            </w:r>
+          </w:p>
+        </w:tc>
+      </w:tr>
+      <w:tr>
+        <w:trPr>
+          <w:trHeight w:val="454"/>
+        </w:trPr>
+        <w:tc>
+          <w:tcPr>
+            <w:tcW w:w="1696" w:type="dxa"/>
+            <w:shd w:val="clear" w:color="auto" w:fill="FFD966" w:themeFill="accent4" w:themeFillTint="99"/>
+          </w:tcPr>
+          <w:p>
+            <w:r>
+              <w:t>Priorité</w:t>
+            </w:r>
+          </w:p>
+        </w:tc>
+        <w:tc>
+          <w:tcPr>
+            <w:tcW w:w="3354" w:type="dxa"/>
+            <w:shd w:val="clear" w:color="auto" w:fill="FFF2CC" w:themeFill="accent4" w:themeFillTint="33"/>
+          </w:tcPr>
+          <w:p>
+            <w:r>
+              <w:t>M</w:t>
+            </w:r>
+          </w:p>
+        </w:tc>
+      </w:tr>
+    </w:tbl>
+    <w:p/>
+    <w:tbl>
+      <w:tblPr>
+        <w:tblStyle w:val="Grilledutableau"/>
+        <w:tblW w:w="0" w:type="auto"/>
+        <w:tblLook w:val="04A0" w:firstRow="1" w:lastRow="0" w:firstColumn="1" w:lastColumn="0" w:noHBand="0" w:noVBand="1"/>
+      </w:tblPr>
+      <w:tblGrid>
+        <w:gridCol w:w="2988"/>
+        <w:gridCol w:w="3043"/>
+        <w:gridCol w:w="3029"/>
+      </w:tblGrid>
+      <w:tr>
+        <w:trPr>
+          <w:trHeight w:val="624"/>
+        </w:trPr>
+        <w:tc>
+          <w:tcPr>
+            <w:tcW w:w="3209" w:type="dxa"/>
+            <w:shd w:val="clear" w:color="auto" w:fill="FFF2CC" w:themeFill="accent4" w:themeFillTint="33"/>
+          </w:tcPr>
+          <w:p>
+            <w:pPr>
+              <w:jc w:val="center"/>
+              <w:rPr>
+                <w:b/>
+              </w:rPr>
+            </w:pPr>
+            <w:r>
+              <w:rPr>
+                <w:b/>
+                <w:color w:val="FFC000"/>
+                <w:sz w:val="32"/>
+              </w:rPr>
+              <w:t>Action</w:t>
+            </w:r>
+          </w:p>
+        </w:tc>
+        <w:tc>
+          <w:tcPr>
+            <w:tcW w:w="3209" w:type="dxa"/>
+            <w:shd w:val="clear" w:color="auto" w:fill="FFF2CC" w:themeFill="accent4" w:themeFillTint="33"/>
+          </w:tcPr>
+          <w:p>
+            <w:pPr>
+              <w:jc w:val="center"/>
+              <w:rPr>
+                <w:b/>
+                <w:color w:val="FF0000"/>
+              </w:rPr>
+            </w:pPr>
+            <w:r>
+              <w:rPr>
+                <w:b/>
+                <w:color w:val="FFC000"/>
+                <w:sz w:val="32"/>
+              </w:rPr>
+              <w:t>Condition</w:t>
+            </w:r>
+          </w:p>
+        </w:tc>
+        <w:tc>
+          <w:tcPr>
+            <w:tcW w:w="3210" w:type="dxa"/>
+            <w:shd w:val="clear" w:color="auto" w:fill="FFF2CC" w:themeFill="accent4" w:themeFillTint="33"/>
+          </w:tcPr>
+          <w:p>
+            <w:pPr>
+              <w:jc w:val="center"/>
+              <w:rPr>
+                <w:b/>
+              </w:rPr>
+            </w:pPr>
+            <w:r>
+              <w:rPr>
+                <w:b/>
+                <w:color w:val="FFC000"/>
+                <w:sz w:val="32"/>
+              </w:rPr>
+              <w:t>Réaction</w:t>
+            </w:r>
+          </w:p>
+        </w:tc>
+      </w:tr>
+      <w:tr>
+        <w:trPr>
+          <w:trHeight w:val="454"/>
+        </w:trPr>
+        <w:tc>
+          <w:tcPr>
+            <w:tcW w:w="3209" w:type="dxa"/>
+          </w:tcPr>
+          <w:p>
+            <w:r>
+              <w:t xml:space="preserve">On choisis aléatoire </w:t>
+            </w:r>
+          </w:p>
+        </w:tc>
+        <w:tc>
+          <w:tcPr>
+            <w:tcW w:w="3209" w:type="dxa"/>
+          </w:tcPr>
+          <w:p/>
+        </w:tc>
+        <w:tc>
+          <w:tcPr>
+            <w:tcW w:w="3210" w:type="dxa"/>
+          </w:tcPr>
+          <w:p>
+            <w:r>
+              <w:t xml:space="preserve">L’ordi choisis au hasard l’une des multiples grilles à disposition </w:t>
+            </w:r>
+          </w:p>
+        </w:tc>
+      </w:tr>
+      <w:tr>
+        <w:trPr>
+          <w:trHeight w:val="454"/>
+        </w:trPr>
+        <w:tc>
+          <w:tcPr>
+            <w:tcW w:w="3209" w:type="dxa"/>
+          </w:tcPr>
+          <w:p>
+            <w:r>
+              <w:t xml:space="preserve">Est-ce que la grille nous convient </w:t>
+            </w:r>
+          </w:p>
+        </w:tc>
+        <w:tc>
+          <w:tcPr>
+            <w:tcW w:w="3209" w:type="dxa"/>
+          </w:tcPr>
+          <w:p/>
+        </w:tc>
+        <w:tc>
+          <w:tcPr>
+            <w:tcW w:w="3210" w:type="dxa"/>
+          </w:tcPr>
+          <w:p/>
+        </w:tc>
+      </w:tr>
+      <w:tr>
+        <w:trPr>
+          <w:trHeight w:val="454"/>
+        </w:trPr>
+        <w:tc>
+          <w:tcPr>
+            <w:tcW w:w="3209" w:type="dxa"/>
+          </w:tcPr>
+          <w:p>
+            <w:r>
+              <w:t>Non</w:t>
+            </w:r>
+          </w:p>
+        </w:tc>
+        <w:tc>
+          <w:tcPr>
+            <w:tcW w:w="3209" w:type="dxa"/>
+          </w:tcPr>
+          <w:p/>
+        </w:tc>
+        <w:tc>
+          <w:tcPr>
+            <w:tcW w:w="3210" w:type="dxa"/>
+          </w:tcPr>
+          <w:p>
+            <w:r>
+              <w:t>Le programme choisis une autre grille</w:t>
+            </w:r>
+          </w:p>
+        </w:tc>
+      </w:tr>
+      <w:tr>
+        <w:trPr>
+          <w:trHeight w:val="454"/>
+        </w:trPr>
+        <w:tc>
+          <w:tcPr>
+            <w:tcW w:w="3209" w:type="dxa"/>
+          </w:tcPr>
+          <w:p>
+            <w:r>
+              <w:t>Oui</w:t>
+            </w:r>
+          </w:p>
+        </w:tc>
+        <w:tc>
+          <w:tcPr>
+            <w:tcW w:w="3209" w:type="dxa"/>
+          </w:tcPr>
+          <w:p/>
+        </w:tc>
+        <w:tc>
+          <w:tcPr>
+            <w:tcW w:w="3210" w:type="dxa"/>
+          </w:tcPr>
+          <w:p>
+            <w:r>
+              <w:t xml:space="preserve">Lance la partie </w:t>
+            </w:r>
+          </w:p>
+        </w:tc>
+      </w:tr>
+      <w:tr>
+        <w:trPr>
+          <w:trHeight w:val="454"/>
+        </w:trPr>
+        <w:tc>
+          <w:tcPr>
+            <w:tcW w:w="3209" w:type="dxa"/>
+          </w:tcPr>
+          <w:p>
+            <w:r>
+              <w:t>On joue</w:t>
+            </w:r>
+          </w:p>
+        </w:tc>
+        <w:tc>
+          <w:tcPr>
+            <w:tcW w:w="3209" w:type="dxa"/>
+          </w:tcPr>
+          <w:p/>
+        </w:tc>
+        <w:tc>
+          <w:tcPr>
+            <w:tcW w:w="3210" w:type="dxa"/>
+          </w:tcPr>
+          <w:p/>
+        </w:tc>
+      </w:tr>
+    </w:tbl>
+    <w:p/>
+    <w:p>
+      <w:r>
+        <w:br w:type="page"/>
+      </w:r>
+    </w:p>
+    <w:p>
+      <w:pPr>
+        <w:pStyle w:val="Titre1"/>
+        <w:numPr>
+          <w:ilvl w:val="0"/>
+          <w:numId w:val="0"/>
+        </w:numPr>
+        <w:shd w:val="clear" w:color="auto" w:fill="B4C6E7" w:themeFill="accent1" w:themeFillTint="66"/>
+        <w:ind w:left="432" w:hanging="432"/>
+      </w:pPr>
+      <w:r>
+        <w:lastRenderedPageBreak/>
+        <w:t>Jouer</w:t>
+      </w:r>
+    </w:p>
+    <w:p>
+      <w:pPr>
+        <w:pStyle w:val="Titre2"/>
+        <w:numPr>
+          <w:ilvl w:val="0"/>
+          <w:numId w:val="0"/>
+        </w:numPr>
+      </w:pPr>
+      <w:r>
+        <w:t>Lancer la partie</w:t>
+      </w:r>
+    </w:p>
+    <w:tbl>
+      <w:tblPr>
+        <w:tblStyle w:val="Grilledutableau"/>
+        <w:tblW w:w="0" w:type="auto"/>
+        <w:tblLook w:val="04A0" w:firstRow="1" w:lastRow="0" w:firstColumn="1" w:lastColumn="0" w:noHBand="0" w:noVBand="1"/>
+      </w:tblPr>
+      <w:tblGrid>
+        <w:gridCol w:w="1696"/>
+        <w:gridCol w:w="3354"/>
+      </w:tblGrid>
+      <w:tr>
+        <w:trPr>
+          <w:trHeight w:val="454"/>
+        </w:trPr>
+        <w:tc>
+          <w:tcPr>
+            <w:tcW w:w="1696" w:type="dxa"/>
+            <w:shd w:val="clear" w:color="auto" w:fill="FFD966" w:themeFill="accent4" w:themeFillTint="99"/>
+          </w:tcPr>
+          <w:p>
+            <w:r>
+              <w:t>Identifiant</w:t>
+            </w:r>
+          </w:p>
+        </w:tc>
+        <w:tc>
+          <w:tcPr>
+            <w:tcW w:w="3354" w:type="dxa"/>
+            <w:shd w:val="clear" w:color="auto" w:fill="FFF2CC" w:themeFill="accent4" w:themeFillTint="33"/>
+          </w:tcPr>
+          <w:p>
+            <w:r>
+              <w:t>BN_01-Bataille Navale</w:t>
+            </w:r>
+          </w:p>
+        </w:tc>
+      </w:tr>
+      <w:tr>
+        <w:trPr>
+          <w:trHeight w:val="454"/>
+        </w:trPr>
+        <w:tc>
+          <w:tcPr>
+            <w:tcW w:w="1696" w:type="dxa"/>
+            <w:shd w:val="clear" w:color="auto" w:fill="FFD966" w:themeFill="accent4" w:themeFillTint="99"/>
+          </w:tcPr>
+          <w:p>
+            <w:r>
+              <w:t>En tant que</w:t>
+            </w:r>
+          </w:p>
+        </w:tc>
+        <w:tc>
+          <w:tcPr>
+            <w:tcW w:w="3354" w:type="dxa"/>
+            <w:shd w:val="clear" w:color="auto" w:fill="FFF2CC" w:themeFill="accent4" w:themeFillTint="33"/>
+          </w:tcPr>
+          <w:p>
+            <w:r>
+              <w:t>Utilisateur</w:t>
+            </w:r>
+          </w:p>
+        </w:tc>
+      </w:tr>
+      <w:tr>
+        <w:trPr>
+          <w:trHeight w:val="454"/>
+        </w:trPr>
+        <w:tc>
+          <w:tcPr>
+            <w:tcW w:w="1696" w:type="dxa"/>
+            <w:shd w:val="clear" w:color="auto" w:fill="FFD966" w:themeFill="accent4" w:themeFillTint="99"/>
+          </w:tcPr>
+          <w:p>
+            <w:r>
+              <w:t>Je veux</w:t>
+            </w:r>
+          </w:p>
+        </w:tc>
+        <w:tc>
+          <w:tcPr>
+            <w:tcW w:w="3354" w:type="dxa"/>
+            <w:shd w:val="clear" w:color="auto" w:fill="FFF2CC" w:themeFill="accent4" w:themeFillTint="33"/>
+          </w:tcPr>
+          <w:p>
+            <w:r>
+              <w:t>Lancer une partie contre le PC</w:t>
+            </w:r>
+          </w:p>
+        </w:tc>
+      </w:tr>
+      <w:tr>
+        <w:trPr>
+          <w:trHeight w:val="454"/>
+        </w:trPr>
+        <w:tc>
+          <w:tcPr>
+            <w:tcW w:w="1696" w:type="dxa"/>
+            <w:shd w:val="clear" w:color="auto" w:fill="FFD966" w:themeFill="accent4" w:themeFillTint="99"/>
+          </w:tcPr>
+          <w:p>
+            <w:r>
+              <w:t>Pour</w:t>
+            </w:r>
+          </w:p>
+        </w:tc>
+        <w:tc>
+          <w:tcPr>
+            <w:tcW w:w="3354" w:type="dxa"/>
+            <w:shd w:val="clear" w:color="auto" w:fill="FFF2CC" w:themeFill="accent4" w:themeFillTint="33"/>
+          </w:tcPr>
+          <w:p>
+            <w:r>
+              <w:t xml:space="preserve">Voir et comprendre le jeu </w:t>
+            </w:r>
+          </w:p>
+        </w:tc>
+      </w:tr>
+      <w:tr>
+        <w:trPr>
+          <w:trHeight w:val="454"/>
+        </w:trPr>
+        <w:tc>
+          <w:tcPr>
+            <w:tcW w:w="1696" w:type="dxa"/>
+            <w:shd w:val="clear" w:color="auto" w:fill="FFD966" w:themeFill="accent4" w:themeFillTint="99"/>
+          </w:tcPr>
+          <w:p>
+            <w:r>
+              <w:t>Priorité</w:t>
+            </w:r>
+          </w:p>
+        </w:tc>
+        <w:tc>
+          <w:tcPr>
+            <w:tcW w:w="3354" w:type="dxa"/>
+            <w:shd w:val="clear" w:color="auto" w:fill="FFF2CC" w:themeFill="accent4" w:themeFillTint="33"/>
+          </w:tcPr>
+          <w:p>
+            <w:r>
+              <w:t>M</w:t>
+            </w:r>
+          </w:p>
+        </w:tc>
+      </w:tr>
+    </w:tbl>
+    <w:p/>
+    <w:tbl>
+      <w:tblPr>
+        <w:tblStyle w:val="Grilledutableau"/>
+        <w:tblW w:w="0" w:type="auto"/>
+        <w:tblLook w:val="04A0" w:firstRow="1" w:lastRow="0" w:firstColumn="1" w:lastColumn="0" w:noHBand="0" w:noVBand="1"/>
+      </w:tblPr>
+      <w:tblGrid>
+        <w:gridCol w:w="2988"/>
+        <w:gridCol w:w="3043"/>
+        <w:gridCol w:w="3029"/>
+      </w:tblGrid>
+      <w:tr>
+        <w:trPr>
+          <w:trHeight w:val="624"/>
+        </w:trPr>
+        <w:tc>
+          <w:tcPr>
+            <w:tcW w:w="3209" w:type="dxa"/>
+            <w:shd w:val="clear" w:color="auto" w:fill="FFF2CC" w:themeFill="accent4" w:themeFillTint="33"/>
+          </w:tcPr>
+          <w:p>
+            <w:pPr>
+              <w:jc w:val="center"/>
+              <w:rPr>
+                <w:b/>
+              </w:rPr>
+            </w:pPr>
+            <w:r>
+              <w:rPr>
+                <w:b/>
+                <w:color w:val="FFC000"/>
+                <w:sz w:val="32"/>
+              </w:rPr>
+              <w:t>Action</w:t>
+            </w:r>
+          </w:p>
+        </w:tc>
+        <w:tc>
+          <w:tcPr>
+            <w:tcW w:w="3209" w:type="dxa"/>
+            <w:shd w:val="clear" w:color="auto" w:fill="FFF2CC" w:themeFill="accent4" w:themeFillTint="33"/>
+          </w:tcPr>
+          <w:p>
+            <w:pPr>
+              <w:jc w:val="center"/>
+              <w:rPr>
+                <w:b/>
+                <w:color w:val="FF0000"/>
+              </w:rPr>
+            </w:pPr>
+            <w:r>
+              <w:rPr>
+                <w:b/>
+                <w:color w:val="FFC000"/>
+                <w:sz w:val="32"/>
+              </w:rPr>
+              <w:t>Condition</w:t>
+            </w:r>
+          </w:p>
+        </w:tc>
+        <w:tc>
+          <w:tcPr>
+            <w:tcW w:w="3210" w:type="dxa"/>
+            <w:shd w:val="clear" w:color="auto" w:fill="FFF2CC" w:themeFill="accent4" w:themeFillTint="33"/>
+          </w:tcPr>
+          <w:p>
+            <w:pPr>
+              <w:jc w:val="center"/>
+              <w:rPr>
+                <w:b/>
+              </w:rPr>
+            </w:pPr>
+            <w:r>
+              <w:rPr>
+                <w:b/>
+                <w:color w:val="FFC000"/>
+                <w:sz w:val="32"/>
+              </w:rPr>
+              <w:t>Réaction</w:t>
+            </w:r>
+          </w:p>
+        </w:tc>
+      </w:tr>
+      <w:tr>
+        <w:trPr>
+          <w:trHeight w:val="454"/>
+        </w:trPr>
+        <w:tc>
+          <w:tcPr>
+            <w:tcW w:w="3209" w:type="dxa"/>
+          </w:tcPr>
+          <w:p>
+            <w:r>
+              <w:t>Lancer une partie contre le PC</w:t>
+            </w:r>
+          </w:p>
+        </w:tc>
+        <w:tc>
+          <w:tcPr>
+            <w:tcW w:w="3209" w:type="dxa"/>
+          </w:tcPr>
+          <w:p/>
+        </w:tc>
+        <w:tc>
+          <w:tcPr>
+            <w:tcW w:w="3210" w:type="dxa"/>
+          </w:tcPr>
+          <w:p>
+            <w:r>
+              <w:t>Affiche l’interface de jeu et lance la partie nous demande ou on veut tirer.</w:t>
+            </w:r>
+          </w:p>
+        </w:tc>
+      </w:tr>
+      <w:tr>
+        <w:trPr>
+          <w:trHeight w:val="454"/>
+        </w:trPr>
+        <w:tc>
+          <w:tcPr>
+            <w:tcW w:w="3209" w:type="dxa"/>
+          </w:tcPr>
+          <w:p>
+            <w:r>
+              <w:t>On joue</w:t>
+            </w:r>
+          </w:p>
+        </w:tc>
+        <w:tc>
+          <w:tcPr>
+            <w:tcW w:w="3209" w:type="dxa"/>
+          </w:tcPr>
+          <w:p/>
+        </w:tc>
+        <w:tc>
+          <w:tcPr>
+            <w:tcW w:w="3210" w:type="dxa"/>
+          </w:tcPr>
+          <w:p/>
+        </w:tc>
+      </w:tr>
+    </w:tbl>
+    <w:p>
+      <w:pPr>
+        <w:pStyle w:val="Titre2"/>
+        <w:numPr>
+          <w:ilvl w:val="0"/>
+          <w:numId w:val="0"/>
+        </w:numPr>
+      </w:pPr>
+      <w:r>
+        <w:t xml:space="preserve">Tirer sur un bateau adverse </w:t>
+      </w:r>
+    </w:p>
+    <w:tbl>
+      <w:tblPr>
+        <w:tblStyle w:val="Grilledutableau"/>
+        <w:tblW w:w="0" w:type="auto"/>
+        <w:tblLook w:val="04A0" w:firstRow="1" w:lastRow="0" w:firstColumn="1" w:lastColumn="0" w:noHBand="0" w:noVBand="1"/>
+      </w:tblPr>
+      <w:tblGrid>
+        <w:gridCol w:w="1696"/>
+        <w:gridCol w:w="3354"/>
+      </w:tblGrid>
+      <w:tr>
+        <w:trPr>
+          <w:trHeight w:val="454"/>
+        </w:trPr>
+        <w:tc>
+          <w:tcPr>
+            <w:tcW w:w="1696" w:type="dxa"/>
+            <w:shd w:val="clear" w:color="auto" w:fill="FFD966" w:themeFill="accent4" w:themeFillTint="99"/>
+          </w:tcPr>
+          <w:p>
+            <w:r>
+              <w:t>Identifiant</w:t>
+            </w:r>
+          </w:p>
+        </w:tc>
+        <w:tc>
+          <w:tcPr>
+            <w:tcW w:w="3354" w:type="dxa"/>
+            <w:shd w:val="clear" w:color="auto" w:fill="FFF2CC" w:themeFill="accent4" w:themeFillTint="33"/>
+          </w:tcPr>
+          <w:p>
+            <w:r>
+              <w:t>BN_02-Bataille Navale</w:t>
+            </w:r>
+          </w:p>
+        </w:tc>
+      </w:tr>
+      <w:tr>
+        <w:trPr>
+          <w:trHeight w:val="454"/>
+        </w:trPr>
+        <w:tc>
+          <w:tcPr>
+            <w:tcW w:w="1696" w:type="dxa"/>
+            <w:shd w:val="clear" w:color="auto" w:fill="FFD966" w:themeFill="accent4" w:themeFillTint="99"/>
+          </w:tcPr>
+          <w:p>
+            <w:r>
+              <w:t>En tant que</w:t>
+            </w:r>
+          </w:p>
+        </w:tc>
+        <w:tc>
+          <w:tcPr>
+            <w:tcW w:w="3354" w:type="dxa"/>
+            <w:shd w:val="clear" w:color="auto" w:fill="FFF2CC" w:themeFill="accent4" w:themeFillTint="33"/>
+          </w:tcPr>
+          <w:p>
+            <w:r>
+              <w:t>Utilisateur</w:t>
+            </w:r>
+          </w:p>
+        </w:tc>
+      </w:tr>
+      <w:tr>
+        <w:trPr>
+          <w:trHeight w:val="454"/>
+        </w:trPr>
+        <w:tc>
+          <w:tcPr>
+            <w:tcW w:w="1696" w:type="dxa"/>
+            <w:shd w:val="clear" w:color="auto" w:fill="FFD966" w:themeFill="accent4" w:themeFillTint="99"/>
+          </w:tcPr>
+          <w:p>
+            <w:r>
+              <w:t>Je veux</w:t>
+            </w:r>
+          </w:p>
+        </w:tc>
+        <w:tc>
+          <w:tcPr>
+            <w:tcW w:w="3354" w:type="dxa"/>
+            <w:shd w:val="clear" w:color="auto" w:fill="FFF2CC" w:themeFill="accent4" w:themeFillTint="33"/>
+          </w:tcPr>
+          <w:p>
+            <w:r>
+              <w:t xml:space="preserve">Tirer sur la zone adverse </w:t>
+            </w:r>
+          </w:p>
+        </w:tc>
+      </w:tr>
+      <w:tr>
+        <w:trPr>
+          <w:trHeight w:val="454"/>
+        </w:trPr>
+        <w:tc>
+          <w:tcPr>
+            <w:tcW w:w="1696" w:type="dxa"/>
+            <w:shd w:val="clear" w:color="auto" w:fill="FFD966" w:themeFill="accent4" w:themeFillTint="99"/>
+          </w:tcPr>
+          <w:p>
+            <w:r>
+              <w:t>Pour</w:t>
+            </w:r>
+          </w:p>
+        </w:tc>
+        <w:tc>
+          <w:tcPr>
+            <w:tcW w:w="3354" w:type="dxa"/>
+            <w:shd w:val="clear" w:color="auto" w:fill="FFF2CC" w:themeFill="accent4" w:themeFillTint="33"/>
+          </w:tcPr>
+          <w:p>
+            <w:r>
+              <w:t xml:space="preserve">Voir et comprendre le jeu </w:t>
+            </w:r>
+          </w:p>
+        </w:tc>
+      </w:tr>
+      <w:tr>
+        <w:trPr>
+          <w:trHeight w:val="454"/>
+        </w:trPr>
+        <w:tc>
+          <w:tcPr>
+            <w:tcW w:w="1696" w:type="dxa"/>
+            <w:shd w:val="clear" w:color="auto" w:fill="FFD966" w:themeFill="accent4" w:themeFillTint="99"/>
+          </w:tcPr>
+          <w:p>
+            <w:r>
+              <w:t>Priorité</w:t>
+            </w:r>
+          </w:p>
+        </w:tc>
+        <w:tc>
+          <w:tcPr>
+            <w:tcW w:w="3354" w:type="dxa"/>
+            <w:shd w:val="clear" w:color="auto" w:fill="FFF2CC" w:themeFill="accent4" w:themeFillTint="33"/>
+          </w:tcPr>
+          <w:p>
+            <w:r>
+              <w:t>M</w:t>
+            </w:r>
+          </w:p>
+        </w:tc>
+      </w:tr>
+    </w:tbl>
+    <w:p>
+      <w:pPr>
+        <w:pStyle w:val="Titre1"/>
+        <w:numPr>
+          <w:ilvl w:val="0"/>
+          <w:numId w:val="0"/>
+        </w:numPr>
+        <w:shd w:val="clear" w:color="auto" w:fill="FFFFFF" w:themeFill="background1"/>
+        <w:ind w:left="432" w:hanging="432"/>
+      </w:pPr>
+    </w:p>
+    <w:tbl>
+      <w:tblPr>
+        <w:tblStyle w:val="Grilledutableau"/>
+        <w:tblW w:w="0" w:type="auto"/>
+        <w:tblLook w:val="04A0" w:firstRow="1" w:lastRow="0" w:firstColumn="1" w:lastColumn="0" w:noHBand="0" w:noVBand="1"/>
+      </w:tblPr>
+      <w:tblGrid>
+        <w:gridCol w:w="2988"/>
+        <w:gridCol w:w="3043"/>
+        <w:gridCol w:w="3029"/>
+      </w:tblGrid>
+      <w:tr>
+        <w:trPr>
+          <w:trHeight w:val="624"/>
+        </w:trPr>
+        <w:tc>
+          <w:tcPr>
+            <w:tcW w:w="3209" w:type="dxa"/>
+            <w:shd w:val="clear" w:color="auto" w:fill="FFF2CC" w:themeFill="accent4" w:themeFillTint="33"/>
+          </w:tcPr>
+          <w:p>
+            <w:pPr>
+              <w:jc w:val="center"/>
+              <w:rPr>
+                <w:b/>
+              </w:rPr>
+            </w:pPr>
+            <w:r>
+              <w:rPr>
+                <w:b/>
+                <w:color w:val="FFC000"/>
+                <w:sz w:val="32"/>
+              </w:rPr>
+              <w:t>Action</w:t>
+            </w:r>
+          </w:p>
+        </w:tc>
+        <w:tc>
+          <w:tcPr>
+            <w:tcW w:w="3209" w:type="dxa"/>
+            <w:shd w:val="clear" w:color="auto" w:fill="FFF2CC" w:themeFill="accent4" w:themeFillTint="33"/>
+          </w:tcPr>
+          <w:p>
+            <w:pPr>
+              <w:jc w:val="center"/>
+              <w:rPr>
+                <w:b/>
+                <w:color w:val="FF0000"/>
+              </w:rPr>
+            </w:pPr>
+            <w:r>
+              <w:rPr>
+                <w:b/>
+                <w:color w:val="FFC000"/>
+                <w:sz w:val="32"/>
+              </w:rPr>
+              <w:t>Condition</w:t>
+            </w:r>
+          </w:p>
+        </w:tc>
+        <w:tc>
+          <w:tcPr>
+            <w:tcW w:w="3210" w:type="dxa"/>
+            <w:shd w:val="clear" w:color="auto" w:fill="FFF2CC" w:themeFill="accent4" w:themeFillTint="33"/>
+          </w:tcPr>
+          <w:p>
+            <w:pPr>
+              <w:jc w:val="center"/>
+              <w:rPr>
+                <w:b/>
+              </w:rPr>
+            </w:pPr>
+            <w:r>
+              <w:rPr>
+                <w:b/>
+                <w:color w:val="FFC000"/>
+                <w:sz w:val="32"/>
+              </w:rPr>
+              <w:t>Réaction</w:t>
+            </w:r>
+          </w:p>
+        </w:tc>
+      </w:tr>
+      <w:tr>
+        <w:trPr>
+          <w:trHeight w:val="454"/>
+        </w:trPr>
+        <w:tc>
+          <w:tcPr>
+            <w:tcW w:w="3209" w:type="dxa"/>
+          </w:tcPr>
+          <w:p>
+            <w:r>
+              <w:t xml:space="preserve">On écrit la zone que je veux tirer </w:t>
+            </w:r>
+          </w:p>
+          <w:p>
+            <w:r>
+              <w:t>De A à E et de 1 à 5</w:t>
+            </w:r>
+          </w:p>
+        </w:tc>
+        <w:tc>
+          <w:tcPr>
+            <w:tcW w:w="3209" w:type="dxa"/>
+          </w:tcPr>
+          <w:p/>
+        </w:tc>
+        <w:tc>
+          <w:tcPr>
+            <w:tcW w:w="3210" w:type="dxa"/>
+          </w:tcPr>
+          <w:p/>
+        </w:tc>
+      </w:tr>
+      <w:tr>
+        <w:trPr>
+          <w:trHeight w:val="454"/>
+        </w:trPr>
+        <w:tc>
+          <w:tcPr>
+            <w:tcW w:w="3209" w:type="dxa"/>
+          </w:tcPr>
+          <w:p>
+            <w:r>
+              <w:t>On joue</w:t>
+            </w:r>
+          </w:p>
+        </w:tc>
+        <w:tc>
+          <w:tcPr>
+            <w:tcW w:w="3209" w:type="dxa"/>
+          </w:tcPr>
+          <w:p/>
+        </w:tc>
+        <w:tc>
+          <w:tcPr>
+            <w:tcW w:w="3210" w:type="dxa"/>
+          </w:tcPr>
+          <w:p/>
+        </w:tc>
+      </w:tr>
+    </w:tbl>
+    <w:p/>
+    <w:p>
+      <w:r>
+        <w:br w:type="page"/>
       </w:r>
     </w:p>
     <w:p>
@@ -4160,15 +5800,17 @@
           <w:iCs/>
         </w:rPr>
       </w:pPr>
-      <w:bookmarkStart w:id="13" w:name="_Toc2333857"/>
+      <w:bookmarkStart w:id="10" w:name="_Toc71691012"/>
+      <w:bookmarkStart w:id="11" w:name="_Toc2333857"/>
       <w:r>
         <w:rPr>
           <w:i w:val="0"/>
           <w:iCs/>
         </w:rPr>
+        <w:lastRenderedPageBreak/>
         <w:t>Modèle Conceptuel de Données</w:t>
       </w:r>
-      <w:bookmarkEnd w:id="13"/>
+      <w:bookmarkEnd w:id="11"/>
     </w:p>
     <w:p>
       <w:pPr>
@@ -4194,7 +5836,7 @@
           <w:iCs/>
         </w:rPr>
       </w:pPr>
-      <w:bookmarkStart w:id="14" w:name="_Toc2333858"/>
+      <w:bookmarkStart w:id="12" w:name="_Toc2333858"/>
       <w:r>
         <w:rPr>
           <w:i w:val="0"/>
@@ -4203,22 +5845,14 @@
         <w:t>Stratégie de test</w:t>
       </w:r>
       <w:bookmarkEnd w:id="10"/>
-      <w:bookmarkEnd w:id="14"/>
+      <w:bookmarkEnd w:id="12"/>
     </w:p>
     <w:p>
       <w:pPr>
         <w:pStyle w:val="Help"/>
       </w:pPr>
       <w:r>
-        <w:t xml:space="preserve">Décrire la stratégie globale de </w:t>
-      </w:r>
-      <w:proofErr w:type="gramStart"/>
-      <w:r>
-        <w:t>test:</w:t>
-      </w:r>
-      <w:proofErr w:type="gramEnd"/>
-      <w:r>
-        <w:t xml:space="preserve"> </w:t>
+        <w:t xml:space="preserve">Décrire la stratégie globale de test: </w:t>
       </w:r>
     </w:p>
     <w:p>
@@ -4228,11 +5862,20 @@
           <w:ilvl w:val="0"/>
           <w:numId w:val="16"/>
         </w:numPr>
-      </w:pPr>
-      <w:r>
+        <w:rPr>
+          <w:color w:val="00B0F0"/>
+        </w:rPr>
+      </w:pPr>
+      <w:r>
+        <w:rPr>
+          <w:color w:val="00B0F0"/>
+        </w:rPr>
         <w:t xml:space="preserve">Types de </w:t>
       </w:r>
       <w:r>
+        <w:rPr>
+          <w:color w:val="00B0F0"/>
+        </w:rPr>
         <w:t>tests et ordre dans lequel ils seront effectués.</w:t>
       </w:r>
     </w:p>
@@ -4243,19 +5886,26 @@
           <w:ilvl w:val="0"/>
           <w:numId w:val="16"/>
         </w:numPr>
-      </w:pPr>
-      <w:proofErr w:type="gramStart"/>
-      <w:r>
+        <w:rPr>
+          <w:color w:val="00B0F0"/>
+        </w:rPr>
+      </w:pPr>
+      <w:r>
+        <w:rPr>
+          <w:color w:val="00B0F0"/>
+        </w:rPr>
         <w:t>l</w:t>
       </w:r>
       <w:r>
-        <w:t>es</w:t>
-      </w:r>
-      <w:proofErr w:type="gramEnd"/>
-      <w:r>
-        <w:t xml:space="preserve"> moyens à mettre en œuvre</w:t>
-      </w:r>
-      <w:r>
+        <w:rPr>
+          <w:color w:val="00B0F0"/>
+        </w:rPr>
+        <w:t>es moyens à mettre en œuvre</w:t>
+      </w:r>
+      <w:r>
+        <w:rPr>
+          <w:color w:val="00B0F0"/>
+        </w:rPr>
         <w:t>.</w:t>
       </w:r>
     </w:p>
@@ -4266,25 +5916,38 @@
           <w:ilvl w:val="0"/>
           <w:numId w:val="16"/>
         </w:numPr>
-      </w:pPr>
-      <w:proofErr w:type="gramStart"/>
-      <w:r>
+        <w:rPr>
+          <w:color w:val="00B0F0"/>
+        </w:rPr>
+      </w:pPr>
+      <w:r>
+        <w:rPr>
+          <w:color w:val="00B0F0"/>
+        </w:rPr>
         <w:t>d</w:t>
       </w:r>
       <w:r>
-        <w:t>onnées</w:t>
-      </w:r>
-      <w:proofErr w:type="gramEnd"/>
-      <w:r>
-        <w:t xml:space="preserve"> de test à prévoir (données réelles </w:t>
-      </w:r>
-      <w:r>
+        <w:rPr>
+          <w:color w:val="00B0F0"/>
+        </w:rPr>
+        <w:t>onnées de test à prévoir (données réelles </w:t>
+      </w:r>
+      <w:r>
+        <w:rPr>
+          <w:color w:val="00B0F0"/>
+        </w:rPr>
         <w:t xml:space="preserve">fournies par le client </w:t>
       </w:r>
       <w:r>
+        <w:rPr>
+          <w:color w:val="00B0F0"/>
+        </w:rPr>
         <w:t>?)</w:t>
       </w:r>
       <w:r>
+        <w:rPr>
+          <w:color w:val="00B0F0"/>
+        </w:rPr>
         <w:t>.</w:t>
       </w:r>
     </w:p>
@@ -4295,14 +5958,15 @@
           <w:ilvl w:val="0"/>
           <w:numId w:val="16"/>
         </w:numPr>
-      </w:pPr>
-      <w:proofErr w:type="gramStart"/>
-      <w:r>
-        <w:t>les</w:t>
-      </w:r>
-      <w:proofErr w:type="gramEnd"/>
-      <w:r>
-        <w:t xml:space="preserve"> testeurs extérieurs éventuels.</w:t>
+        <w:rPr>
+          <w:color w:val="00B0F0"/>
+        </w:rPr>
+      </w:pPr>
+      <w:r>
+        <w:rPr>
+          <w:color w:val="00B0F0"/>
+        </w:rPr>
+        <w:t>les testeurs extérieurs éventuels.</w:t>
       </w:r>
     </w:p>
     <w:p>
@@ -4313,9 +5977,9 @@
           <w:iCs/>
         </w:rPr>
       </w:pPr>
-      <w:bookmarkStart w:id="15" w:name="_Toc25553309"/>
-      <w:bookmarkStart w:id="16" w:name="_Toc71691014"/>
-      <w:bookmarkStart w:id="17" w:name="_Toc2333859"/>
+      <w:bookmarkStart w:id="13" w:name="_Toc25553309"/>
+      <w:bookmarkStart w:id="14" w:name="_Toc71691014"/>
+      <w:bookmarkStart w:id="15" w:name="_Toc2333859"/>
       <w:r>
         <w:rPr>
           <w:i w:val="0"/>
@@ -4323,9 +5987,9 @@
         </w:rPr>
         <w:t>Budget</w:t>
       </w:r>
+      <w:bookmarkEnd w:id="13"/>
+      <w:bookmarkEnd w:id="14"/>
       <w:bookmarkEnd w:id="15"/>
-      <w:bookmarkEnd w:id="16"/>
-      <w:bookmarkEnd w:id="17"/>
     </w:p>
     <w:p>
       <w:pPr>
@@ -4345,8 +6009,14 @@
           <w:ilvl w:val="0"/>
           <w:numId w:val="27"/>
         </w:numPr>
-      </w:pPr>
-      <w:r>
+        <w:rPr>
+          <w:color w:val="00B0F0"/>
+        </w:rPr>
+      </w:pPr>
+      <w:r>
+        <w:rPr>
+          <w:color w:val="00B0F0"/>
+        </w:rPr>
         <w:t>Les ressources humaines (en personne*heure)</w:t>
       </w:r>
     </w:p>
@@ -4357,37 +6027,56 @@
           <w:ilvl w:val="0"/>
           <w:numId w:val="27"/>
         </w:numPr>
-      </w:pPr>
-      <w:r>
+        <w:rPr>
+          <w:color w:val="00B0F0"/>
+        </w:rPr>
+      </w:pPr>
+      <w:r>
+        <w:rPr>
+          <w:color w:val="00B0F0"/>
+        </w:rPr>
         <w:t>L</w:t>
       </w:r>
       <w:r>
+        <w:rPr>
+          <w:color w:val="00B0F0"/>
+        </w:rPr>
         <w:t xml:space="preserve">es coûts </w:t>
       </w:r>
       <w:r>
+        <w:rPr>
+          <w:color w:val="00B0F0"/>
+        </w:rPr>
         <w:t xml:space="preserve">éventuels </w:t>
       </w:r>
       <w:r>
+        <w:rPr>
+          <w:color w:val="00B0F0"/>
+        </w:rPr>
         <w:t>du projet</w:t>
       </w:r>
       <w:r>
-        <w:t xml:space="preserve"> en matériel ou </w:t>
-      </w:r>
-      <w:proofErr w:type="spellStart"/>
-      <w:r>
-        <w:t>licenses</w:t>
-      </w:r>
-      <w:proofErr w:type="spellEnd"/>
-      <w:r>
-        <w:t>)</w:t>
-      </w:r>
-      <w:r>
+        <w:rPr>
+          <w:color w:val="00B0F0"/>
+        </w:rPr>
+        <w:t xml:space="preserve"> en matériel ou licenses)</w:t>
+      </w:r>
+      <w:r>
+        <w:rPr>
+          <w:color w:val="00B0F0"/>
+        </w:rPr>
         <w:t>. Si aucune dépense nécessaire</w:t>
       </w:r>
       <w:r>
+        <w:rPr>
+          <w:color w:val="00B0F0"/>
+        </w:rPr>
         <w:t>,</w:t>
       </w:r>
       <w:r>
+        <w:rPr>
+          <w:color w:val="00B0F0"/>
+        </w:rPr>
         <w:t xml:space="preserve"> l’indiquer</w:t>
       </w:r>
     </w:p>
@@ -4398,11 +6087,11 @@
           <w:tab w:val="num" w:pos="360"/>
         </w:tabs>
       </w:pPr>
-      <w:bookmarkStart w:id="18" w:name="_Toc2333860"/>
+      <w:bookmarkStart w:id="16" w:name="_Toc2333860"/>
       <w:r>
         <w:t>Implémentation</w:t>
       </w:r>
-      <w:bookmarkEnd w:id="18"/>
+      <w:bookmarkEnd w:id="16"/>
     </w:p>
     <w:p>
       <w:pPr>
@@ -4412,10 +6101,10 @@
           <w:iCs/>
         </w:rPr>
       </w:pPr>
-      <w:bookmarkStart w:id="19" w:name="_Toc2333861"/>
-      <w:bookmarkStart w:id="20" w:name="_Toc25553317"/>
-      <w:bookmarkStart w:id="21" w:name="_Toc71691022"/>
-      <w:bookmarkStart w:id="22" w:name="_Ref254352701"/>
+      <w:bookmarkStart w:id="17" w:name="_Toc2333861"/>
+      <w:bookmarkStart w:id="18" w:name="_Toc25553317"/>
+      <w:bookmarkStart w:id="19" w:name="_Toc71691022"/>
+      <w:bookmarkStart w:id="20" w:name="_Ref254352701"/>
       <w:r>
         <w:rPr>
           <w:i w:val="0"/>
@@ -4423,7 +6112,7 @@
         </w:rPr>
         <w:t>Vue d’ensemble</w:t>
       </w:r>
-      <w:bookmarkEnd w:id="19"/>
+      <w:bookmarkEnd w:id="17"/>
     </w:p>
     <w:p>
       <w:pPr>
@@ -4443,8 +6132,14 @@
           <w:ilvl w:val="0"/>
           <w:numId w:val="29"/>
         </w:numPr>
-      </w:pPr>
-      <w:r>
+        <w:rPr>
+          <w:color w:val="00B0F0"/>
+        </w:rPr>
+      </w:pPr>
+      <w:r>
+        <w:rPr>
+          <w:color w:val="00B0F0"/>
+        </w:rPr>
         <w:t>D’utilisateur(s) humain(s)</w:t>
       </w:r>
     </w:p>
@@ -4455,8 +6150,14 @@
           <w:ilvl w:val="0"/>
           <w:numId w:val="29"/>
         </w:numPr>
-      </w:pPr>
-      <w:r>
+        <w:rPr>
+          <w:color w:val="00B0F0"/>
+        </w:rPr>
+      </w:pPr>
+      <w:r>
+        <w:rPr>
+          <w:color w:val="00B0F0"/>
+        </w:rPr>
         <w:t>D’utilisateur(s) logiciel(s) (clients d’une API, par exemple)</w:t>
       </w:r>
     </w:p>
@@ -4467,8 +6168,14 @@
           <w:ilvl w:val="0"/>
           <w:numId w:val="29"/>
         </w:numPr>
-      </w:pPr>
-      <w:r>
+        <w:rPr>
+          <w:color w:val="00B0F0"/>
+        </w:rPr>
+      </w:pPr>
+      <w:r>
+        <w:rPr>
+          <w:color w:val="00B0F0"/>
+        </w:rPr>
         <w:t>De réseau</w:t>
       </w:r>
     </w:p>
@@ -4479,8 +6186,14 @@
           <w:ilvl w:val="0"/>
           <w:numId w:val="29"/>
         </w:numPr>
-      </w:pPr>
-      <w:r>
+        <w:rPr>
+          <w:color w:val="00B0F0"/>
+        </w:rPr>
+      </w:pPr>
+      <w:r>
+        <w:rPr>
+          <w:color w:val="00B0F0"/>
+        </w:rPr>
         <w:t>De ressources externes</w:t>
       </w:r>
     </w:p>
@@ -4492,7 +6205,7 @@
           <w:iCs/>
         </w:rPr>
       </w:pPr>
-      <w:bookmarkStart w:id="23" w:name="_Toc2333862"/>
+      <w:bookmarkStart w:id="21" w:name="_Toc2333862"/>
       <w:r>
         <w:rPr>
           <w:i w:val="0"/>
@@ -4500,7 +6213,7 @@
         </w:rPr>
         <w:t>Choix techniques</w:t>
       </w:r>
-      <w:bookmarkEnd w:id="23"/>
+      <w:bookmarkEnd w:id="21"/>
     </w:p>
     <w:p>
       <w:pPr>
@@ -4520,8 +6233,14 @@
           <w:ilvl w:val="0"/>
           <w:numId w:val="18"/>
         </w:numPr>
-      </w:pPr>
-      <w:r>
+        <w:rPr>
+          <w:color w:val="00B0F0"/>
+        </w:rPr>
+      </w:pPr>
+      <w:r>
+        <w:rPr>
+          <w:color w:val="00B0F0"/>
+        </w:rPr>
         <w:t>Matériel</w:t>
       </w:r>
     </w:p>
@@ -4532,11 +6251,20 @@
           <w:ilvl w:val="0"/>
           <w:numId w:val="18"/>
         </w:numPr>
-      </w:pPr>
-      <w:r>
+        <w:rPr>
+          <w:color w:val="00B0F0"/>
+        </w:rPr>
+      </w:pPr>
+      <w:r>
+        <w:rPr>
+          <w:color w:val="00B0F0"/>
+        </w:rPr>
         <w:t>S</w:t>
       </w:r>
       <w:r>
+        <w:rPr>
+          <w:color w:val="00B0F0"/>
+        </w:rPr>
         <w:t>ystèmes d'exploitation</w:t>
       </w:r>
     </w:p>
@@ -4547,35 +6275,34 @@
           <w:ilvl w:val="0"/>
           <w:numId w:val="18"/>
         </w:numPr>
-      </w:pPr>
-      <w:r>
-        <w:t xml:space="preserve">Logiciels tiers (utilitaires, </w:t>
-      </w:r>
-      <w:proofErr w:type="spellStart"/>
-      <w:r>
-        <w:t>frameworks</w:t>
-      </w:r>
-      <w:proofErr w:type="spellEnd"/>
-      <w:r>
-        <w:t xml:space="preserve">, navigateurs </w:t>
-      </w:r>
-      <w:proofErr w:type="gramStart"/>
-      <w:r>
-        <w:t>cible,…</w:t>
-      </w:r>
-      <w:proofErr w:type="gramEnd"/>
-      <w:r>
-        <w:t>)</w:t>
+        <w:rPr>
+          <w:color w:val="00B0F0"/>
+        </w:rPr>
+      </w:pPr>
+      <w:r>
+        <w:rPr>
+          <w:color w:val="00B0F0"/>
+        </w:rPr>
+        <w:t>Logiciels tiers (utilitaires, frameworks, navigateurs cible,…)</w:t>
       </w:r>
     </w:p>
     <w:p>
       <w:pPr>
         <w:pStyle w:val="Help"/>
-      </w:pPr>
-      <w:r>
+        <w:rPr>
+          <w:color w:val="00B0F0"/>
+        </w:rPr>
+      </w:pPr>
+      <w:r>
+        <w:rPr>
+          <w:color w:val="00B0F0"/>
+        </w:rPr>
         <w:t xml:space="preserve">Pour chaque élément cité, on donnera une justification du choix </w:t>
       </w:r>
       <w:r>
+        <w:rPr>
+          <w:color w:val="00B0F0"/>
+        </w:rPr>
         <w:t>et on fera la distinction entre ce qui concerne le travail de réalisation et ce qui concerne l’utilisation en production</w:t>
       </w:r>
     </w:p>
@@ -4587,16 +6314,15 @@
           <w:iCs/>
         </w:rPr>
       </w:pPr>
-      <w:bookmarkStart w:id="24" w:name="_Toc2333863"/>
+      <w:bookmarkStart w:id="22" w:name="_Toc2333863"/>
       <w:r>
         <w:rPr>
           <w:i w:val="0"/>
           <w:iCs/>
         </w:rPr>
-        <w:lastRenderedPageBreak/>
         <w:t>Modèle Logique de données</w:t>
       </w:r>
-      <w:bookmarkEnd w:id="24"/>
+      <w:bookmarkEnd w:id="22"/>
     </w:p>
     <w:p>
       <w:pPr>
@@ -4613,8 +6339,14 @@
           <w:ilvl w:val="0"/>
           <w:numId w:val="28"/>
         </w:numPr>
-      </w:pPr>
-      <w:r>
+        <w:rPr>
+          <w:color w:val="00B0F0"/>
+        </w:rPr>
+      </w:pPr>
+      <w:r>
+        <w:rPr>
+          <w:color w:val="00B0F0"/>
+        </w:rPr>
         <w:t>Modèle de base de données</w:t>
       </w:r>
     </w:p>
@@ -4625,8 +6357,14 @@
           <w:ilvl w:val="0"/>
           <w:numId w:val="28"/>
         </w:numPr>
-      </w:pPr>
-      <w:r>
+        <w:rPr>
+          <w:color w:val="00B0F0"/>
+        </w:rPr>
+      </w:pPr>
+      <w:r>
+        <w:rPr>
+          <w:color w:val="00B0F0"/>
+        </w:rPr>
         <w:t>Diagramme de classe</w:t>
       </w:r>
     </w:p>
@@ -4637,8 +6375,14 @@
           <w:ilvl w:val="0"/>
           <w:numId w:val="28"/>
         </w:numPr>
-      </w:pPr>
-      <w:r>
+        <w:rPr>
+          <w:color w:val="00B0F0"/>
+        </w:rPr>
+      </w:pPr>
+      <w:r>
+        <w:rPr>
+          <w:color w:val="00B0F0"/>
+        </w:rPr>
         <w:t>Topologie réseau</w:t>
       </w:r>
     </w:p>
@@ -4649,8 +6393,14 @@
           <w:ilvl w:val="0"/>
           <w:numId w:val="28"/>
         </w:numPr>
-      </w:pPr>
-      <w:r>
+        <w:rPr>
+          <w:color w:val="00B0F0"/>
+        </w:rPr>
+      </w:pPr>
+      <w:r>
+        <w:rPr>
+          <w:color w:val="00B0F0"/>
+        </w:rPr>
         <w:t>…</w:t>
       </w:r>
     </w:p>
@@ -4670,15 +6420,16 @@
           <w:iCs/>
         </w:rPr>
       </w:pPr>
-      <w:bookmarkStart w:id="25" w:name="_Toc2333864"/>
+      <w:bookmarkStart w:id="23" w:name="_Toc2333864"/>
       <w:r>
         <w:rPr>
           <w:i w:val="0"/>
           <w:iCs/>
         </w:rPr>
+        <w:lastRenderedPageBreak/>
         <w:t>Points techniques spécifiques</w:t>
       </w:r>
-      <w:bookmarkEnd w:id="25"/>
+      <w:bookmarkEnd w:id="23"/>
     </w:p>
     <w:p>
       <w:pPr>
@@ -4705,13 +6456,14 @@
         </w:numPr>
         <w:rPr>
           <w:i w:val="0"/>
-        </w:rPr>
-      </w:pPr>
-      <w:r>
-        <w:t>D</w:t>
-      </w:r>
-      <w:r>
-        <w:t>écoupage modulaire</w:t>
+          <w:color w:val="00B0F0"/>
+        </w:rPr>
+      </w:pPr>
+      <w:r>
+        <w:rPr>
+          <w:color w:val="00B0F0"/>
+        </w:rPr>
+        <w:t>Découpage modulaire</w:t>
       </w:r>
     </w:p>
     <w:p>
@@ -4723,12 +6475,19 @@
         </w:numPr>
         <w:rPr>
           <w:i w:val="0"/>
-        </w:rPr>
-      </w:pPr>
-      <w:r>
+          <w:color w:val="00B0F0"/>
+        </w:rPr>
+      </w:pPr>
+      <w:r>
+        <w:rPr>
+          <w:color w:val="00B0F0"/>
+        </w:rPr>
         <w:t>E</w:t>
       </w:r>
       <w:r>
+        <w:rPr>
+          <w:color w:val="00B0F0"/>
+        </w:rPr>
         <w:t>ntrées-sorties</w:t>
       </w:r>
     </w:p>
@@ -4741,26 +6500,37 @@
         </w:numPr>
         <w:rPr>
           <w:i w:val="0"/>
-        </w:rPr>
-      </w:pPr>
-      <w:proofErr w:type="spellStart"/>
-      <w:r>
+          <w:color w:val="00B0F0"/>
+        </w:rPr>
+      </w:pPr>
+      <w:r>
+        <w:rPr>
+          <w:color w:val="00B0F0"/>
+        </w:rPr>
         <w:t>P</w:t>
       </w:r>
       <w:r>
-        <w:t>seudo-code</w:t>
-      </w:r>
-      <w:proofErr w:type="spellEnd"/>
-      <w:r>
-        <w:t xml:space="preserve"> ou organigramme</w:t>
-      </w:r>
-      <w:r>
+        <w:rPr>
+          <w:color w:val="00B0F0"/>
+        </w:rPr>
+        <w:t>seudo-code ou organigramme</w:t>
+      </w:r>
+      <w:r>
+        <w:rPr>
+          <w:color w:val="00B0F0"/>
+        </w:rPr>
         <w:t xml:space="preserve"> </w:t>
       </w:r>
       <w:r>
+        <w:rPr>
+          <w:color w:val="00B0F0"/>
+        </w:rPr>
         <w:t>(d’application ou de scripts)</w:t>
       </w:r>
       <w:r>
+        <w:rPr>
+          <w:color w:val="00B0F0"/>
+        </w:rPr>
         <w:t>.</w:t>
       </w:r>
     </w:p>
@@ -4773,15 +6543,25 @@
         </w:numPr>
         <w:rPr>
           <w:i w:val="0"/>
-        </w:rPr>
-      </w:pPr>
-      <w:r>
+          <w:color w:val="00B0F0"/>
+        </w:rPr>
+      </w:pPr>
+      <w:r>
+        <w:rPr>
+          <w:color w:val="00B0F0"/>
+        </w:rPr>
         <w:t>D</w:t>
       </w:r>
       <w:r>
+        <w:rPr>
+          <w:color w:val="00B0F0"/>
+        </w:rPr>
         <w:t>iagramme de navigation des pages</w:t>
       </w:r>
       <w:r>
+        <w:rPr>
+          <w:color w:val="00B0F0"/>
+        </w:rPr>
         <w:t xml:space="preserve"> (site web)</w:t>
       </w:r>
     </w:p>
@@ -4794,9 +6574,13 @@
         </w:numPr>
         <w:rPr>
           <w:i w:val="0"/>
-        </w:rPr>
-      </w:pPr>
-      <w:r>
+          <w:color w:val="00B0F0"/>
+        </w:rPr>
+      </w:pPr>
+      <w:r>
+        <w:rPr>
+          <w:color w:val="00B0F0"/>
+        </w:rPr>
         <w:t>Diagramme de séquence</w:t>
       </w:r>
     </w:p>
@@ -4809,9 +6593,13 @@
         </w:numPr>
         <w:rPr>
           <w:i w:val="0"/>
-        </w:rPr>
-      </w:pPr>
-      <w:r>
+          <w:color w:val="00B0F0"/>
+        </w:rPr>
+      </w:pPr>
+      <w:r>
+        <w:rPr>
+          <w:color w:val="00B0F0"/>
+        </w:rPr>
         <w:t>Diagramme d’état</w:t>
       </w:r>
     </w:p>
@@ -4839,35 +6627,35 @@
       <w:pPr>
         <w:pStyle w:val="Titre3"/>
       </w:pPr>
-      <w:bookmarkStart w:id="26" w:name="_Toc2333865"/>
+      <w:bookmarkStart w:id="24" w:name="_Toc2333865"/>
       <w:r>
         <w:t>Point 1</w:t>
       </w:r>
+      <w:bookmarkEnd w:id="24"/>
+    </w:p>
+    <w:p>
+      <w:pPr>
+        <w:pStyle w:val="Titre3"/>
+      </w:pPr>
+      <w:bookmarkStart w:id="25" w:name="_Toc2333866"/>
+      <w:r>
+        <w:t>Point 2</w:t>
+      </w:r>
+      <w:bookmarkEnd w:id="25"/>
+    </w:p>
+    <w:p>
+      <w:pPr>
+        <w:pStyle w:val="Titre3"/>
+      </w:pPr>
+      <w:bookmarkStart w:id="26" w:name="_Toc2333867"/>
+      <w:r>
+        <w:t>Point …</w:t>
+      </w:r>
       <w:bookmarkEnd w:id="26"/>
     </w:p>
-    <w:p>
-      <w:pPr>
-        <w:pStyle w:val="Titre3"/>
-      </w:pPr>
-      <w:bookmarkStart w:id="27" w:name="_Toc2333866"/>
-      <w:r>
-        <w:t>Point 2</w:t>
-      </w:r>
-      <w:bookmarkEnd w:id="27"/>
-    </w:p>
-    <w:p>
-      <w:pPr>
-        <w:pStyle w:val="Titre3"/>
-      </w:pPr>
-      <w:bookmarkStart w:id="28" w:name="_Toc2333867"/>
-      <w:r>
-        <w:t>Point …</w:t>
-      </w:r>
-      <w:bookmarkEnd w:id="28"/>
-    </w:p>
+    <w:bookmarkEnd w:id="18"/>
+    <w:bookmarkEnd w:id="19"/>
     <w:bookmarkEnd w:id="20"/>
-    <w:bookmarkEnd w:id="21"/>
-    <w:bookmarkEnd w:id="22"/>
     <w:p>
       <w:pPr>
         <w:pStyle w:val="Help"/>
@@ -4925,7 +6713,7 @@
           <w:iCs/>
         </w:rPr>
       </w:pPr>
-      <w:bookmarkStart w:id="29" w:name="_Toc2333868"/>
+      <w:bookmarkStart w:id="27" w:name="_Toc2333868"/>
       <w:r>
         <w:rPr>
           <w:i w:val="0"/>
@@ -4933,7 +6721,7 @@
         </w:rPr>
         <w:t>Livraisons</w:t>
       </w:r>
-      <w:bookmarkEnd w:id="29"/>
+      <w:bookmarkEnd w:id="27"/>
     </w:p>
     <w:p>
       <w:pPr>
@@ -4947,14 +6735,16 @@
       <w:pPr>
         <w:pStyle w:val="Titre1"/>
       </w:pPr>
-      <w:bookmarkStart w:id="30" w:name="_Toc2333869"/>
-      <w:bookmarkStart w:id="31" w:name="_Toc25553321"/>
-      <w:bookmarkStart w:id="32" w:name="_Toc71691025"/>
+      <w:bookmarkStart w:id="28" w:name="_Toc2333869"/>
+      <w:bookmarkStart w:id="29" w:name="_Toc25553321"/>
+      <w:bookmarkStart w:id="30" w:name="_Toc71691025"/>
       <w:r>
         <w:t>Tests</w:t>
       </w:r>
-      <w:bookmarkEnd w:id="30"/>
-    </w:p>
+      <w:bookmarkEnd w:id="28"/>
+    </w:p>
+    <w:bookmarkEnd w:id="29"/>
+    <w:bookmarkEnd w:id="30"/>
     <w:p>
       <w:pPr>
         <w:pStyle w:val="Titre2"/>
@@ -4963,91 +6753,339 @@
           <w:iCs/>
         </w:rPr>
       </w:pPr>
-      <w:bookmarkStart w:id="33" w:name="_Toc2333870"/>
       <w:r>
         <w:rPr>
           <w:i w:val="0"/>
           <w:iCs/>
         </w:rPr>
-        <w:t>T</w:t>
-      </w:r>
-      <w:r>
+        <w:t>Tableau des résultats</w:t>
+      </w:r>
+    </w:p>
+    <w:tbl>
+      <w:tblPr>
+        <w:tblStyle w:val="Grilledutableau"/>
+        <w:tblpPr w:leftFromText="141" w:rightFromText="141" w:vertAnchor="text" w:horzAnchor="margin" w:tblpY="160"/>
+        <w:tblW w:w="9067" w:type="dxa"/>
+        <w:tblLook w:val="04A0" w:firstRow="1" w:lastRow="0" w:firstColumn="1" w:lastColumn="0" w:noHBand="0" w:noVBand="1"/>
+      </w:tblPr>
+      <w:tblGrid>
+        <w:gridCol w:w="5378"/>
+        <w:gridCol w:w="3689"/>
+      </w:tblGrid>
+      <w:tr>
+        <w:trPr>
+          <w:trHeight w:val="1266"/>
+        </w:trPr>
+        <w:tc>
+          <w:tcPr>
+            <w:tcW w:w="5378" w:type="dxa"/>
+            <w:shd w:val="clear" w:color="auto" w:fill="D0CECE" w:themeFill="background2" w:themeFillShade="E6"/>
+          </w:tcPr>
+          <w:p>
+            <w:pPr>
+              <w:pStyle w:val="Titre2"/>
+              <w:numPr>
+                <w:ilvl w:val="0"/>
+                <w:numId w:val="0"/>
+              </w:numPr>
+              <w:rPr>
+                <w:i w:val="0"/>
+                <w:sz w:val="22"/>
+                <w:u w:val="none"/>
+              </w:rPr>
+            </w:pPr>
+            <w:bookmarkStart w:id="31" w:name="_Toc2333870"/>
+            <w:bookmarkStart w:id="32" w:name="_Toc25553323"/>
+          </w:p>
+        </w:tc>
+        <w:tc>
+          <w:tcPr>
+            <w:tcW w:w="3689" w:type="dxa"/>
+          </w:tcPr>
+          <w:p>
+            <w:pPr>
+              <w:pStyle w:val="Titre2"/>
+              <w:numPr>
+                <w:ilvl w:val="0"/>
+                <w:numId w:val="0"/>
+              </w:numPr>
+              <w:spacing w:before="0" w:after="0"/>
+              <w:rPr>
+                <w:i w:val="0"/>
+                <w:u w:val="none"/>
+              </w:rPr>
+            </w:pPr>
+            <w:r>
+              <w:rPr>
+                <w:i w:val="0"/>
+                <w:u w:val="none"/>
+              </w:rPr>
+              <w:t>Pedro</w:t>
+            </w:r>
+            <w:r>
+              <w:rPr>
+                <w:i w:val="0"/>
+                <w:u w:val="none"/>
+              </w:rPr>
+              <w:t xml:space="preserve"> Pinto</w:t>
+            </w:r>
+          </w:p>
+          <w:p>
+            <w:r>
+              <w:t>21.03.2019</w:t>
+            </w:r>
+          </w:p>
+          <w:p>
+            <w:r>
+              <w:t>SC-131-PC17</w:t>
+            </w:r>
+          </w:p>
+          <w:p>
+            <w:r>
+              <w:t>PC W10</w:t>
+            </w:r>
+          </w:p>
+        </w:tc>
+      </w:tr>
+      <w:tr>
+        <w:tc>
+          <w:tcPr>
+            <w:tcW w:w="5378" w:type="dxa"/>
+          </w:tcPr>
+          <w:p>
+            <w:pPr>
+              <w:pStyle w:val="Titre2"/>
+              <w:numPr>
+                <w:ilvl w:val="0"/>
+                <w:numId w:val="0"/>
+              </w:numPr>
+              <w:rPr>
+                <w:b w:val="0"/>
+                <w:i w:val="0"/>
+                <w:sz w:val="22"/>
+                <w:u w:val="none"/>
+              </w:rPr>
+            </w:pPr>
+            <w:r>
+              <w:rPr>
+                <w:b w:val="0"/>
+                <w:i w:val="0"/>
+                <w:sz w:val="22"/>
+                <w:u w:val="none"/>
+              </w:rPr>
+              <w:t>-</w:t>
+            </w:r>
+            <w:r>
+              <w:rPr>
+                <w:b w:val="0"/>
+                <w:i w:val="0"/>
+                <w:sz w:val="22"/>
+                <w:u w:val="none"/>
+              </w:rPr>
+              <w:t xml:space="preserve">affichage de la grille </w:t>
+            </w:r>
+          </w:p>
+        </w:tc>
+        <w:tc>
+          <w:tcPr>
+            <w:tcW w:w="3689" w:type="dxa"/>
+            <w:shd w:val="clear" w:color="auto" w:fill="C5E0B3" w:themeFill="accent6" w:themeFillTint="66"/>
+          </w:tcPr>
+          <w:p>
+            <w:pPr>
+              <w:pStyle w:val="Titre2"/>
+              <w:numPr>
+                <w:ilvl w:val="0"/>
+                <w:numId w:val="0"/>
+              </w:numPr>
+              <w:rPr>
+                <w:b w:val="0"/>
+                <w:i w:val="0"/>
+                <w:sz w:val="22"/>
+                <w:u w:val="none"/>
+              </w:rPr>
+            </w:pPr>
+            <w:r>
+              <w:rPr>
+                <w:b w:val="0"/>
+                <w:i w:val="0"/>
+                <w:sz w:val="22"/>
+                <w:u w:val="none"/>
+              </w:rPr>
+              <w:t>OK</w:t>
+            </w:r>
+          </w:p>
+        </w:tc>
+      </w:tr>
+      <w:tr>
+        <w:tc>
+          <w:tcPr>
+            <w:tcW w:w="5378" w:type="dxa"/>
+          </w:tcPr>
+          <w:p>
+            <w:pPr>
+              <w:pStyle w:val="Titre2"/>
+              <w:numPr>
+                <w:ilvl w:val="0"/>
+                <w:numId w:val="0"/>
+              </w:numPr>
+              <w:rPr>
+                <w:b w:val="0"/>
+                <w:i w:val="0"/>
+                <w:sz w:val="22"/>
+                <w:u w:val="none"/>
+              </w:rPr>
+            </w:pPr>
+            <w:r>
+              <w:rPr>
+                <w:b w:val="0"/>
+                <w:i w:val="0"/>
+                <w:sz w:val="22"/>
+                <w:u w:val="none"/>
+              </w:rPr>
+              <w:t>-affichage d’un menu</w:t>
+            </w:r>
+          </w:p>
+        </w:tc>
+        <w:tc>
+          <w:tcPr>
+            <w:tcW w:w="3689" w:type="dxa"/>
+            <w:shd w:val="clear" w:color="auto" w:fill="C5E0B3" w:themeFill="accent6" w:themeFillTint="66"/>
+          </w:tcPr>
+          <w:p>
+            <w:pPr>
+              <w:pStyle w:val="Titre2"/>
+              <w:numPr>
+                <w:ilvl w:val="0"/>
+                <w:numId w:val="0"/>
+              </w:numPr>
+              <w:rPr>
+                <w:b w:val="0"/>
+                <w:i w:val="0"/>
+                <w:sz w:val="22"/>
+                <w:u w:val="none"/>
+              </w:rPr>
+            </w:pPr>
+            <w:r>
+              <w:rPr>
+                <w:b w:val="0"/>
+                <w:i w:val="0"/>
+                <w:sz w:val="22"/>
+                <w:u w:val="none"/>
+              </w:rPr>
+              <w:t>Ok</w:t>
+            </w:r>
+          </w:p>
+        </w:tc>
+      </w:tr>
+      <w:tr>
+        <w:tc>
+          <w:tcPr>
+            <w:tcW w:w="5378" w:type="dxa"/>
+          </w:tcPr>
+          <w:p>
+            <w:pPr>
+              <w:pStyle w:val="Titre2"/>
+              <w:numPr>
+                <w:ilvl w:val="0"/>
+                <w:numId w:val="0"/>
+              </w:numPr>
+              <w:rPr>
+                <w:b w:val="0"/>
+                <w:i w:val="0"/>
+                <w:sz w:val="22"/>
+                <w:u w:val="none"/>
+              </w:rPr>
+            </w:pPr>
+            <w:r>
+              <w:rPr>
+                <w:b w:val="0"/>
+                <w:i w:val="0"/>
+                <w:sz w:val="22"/>
+                <w:u w:val="none"/>
+              </w:rPr>
+              <w:t>-</w:t>
+            </w:r>
+            <w:r>
+              <w:rPr>
+                <w:b w:val="0"/>
+                <w:i w:val="0"/>
+                <w:sz w:val="22"/>
+                <w:u w:val="none"/>
+              </w:rPr>
+              <w:t>interagir avec le menu</w:t>
+            </w:r>
+          </w:p>
+        </w:tc>
+        <w:tc>
+          <w:tcPr>
+            <w:tcW w:w="3689" w:type="dxa"/>
+            <w:shd w:val="clear" w:color="auto" w:fill="C5E0B3" w:themeFill="accent6" w:themeFillTint="66"/>
+          </w:tcPr>
+          <w:p>
+            <w:pPr>
+              <w:pStyle w:val="Titre2"/>
+              <w:numPr>
+                <w:ilvl w:val="0"/>
+                <w:numId w:val="0"/>
+              </w:numPr>
+              <w:rPr>
+                <w:b w:val="0"/>
+                <w:i w:val="0"/>
+                <w:sz w:val="22"/>
+                <w:u w:val="none"/>
+              </w:rPr>
+            </w:pPr>
+            <w:r>
+              <w:rPr>
+                <w:b w:val="0"/>
+                <w:i w:val="0"/>
+                <w:sz w:val="22"/>
+                <w:u w:val="none"/>
+              </w:rPr>
+              <w:t>OK</w:t>
+            </w:r>
+          </w:p>
+        </w:tc>
+      </w:tr>
+      <w:bookmarkEnd w:id="31"/>
+    </w:tbl>
+    <w:p>
+      <w:pPr>
+        <w:pStyle w:val="Help"/>
+      </w:pPr>
+    </w:p>
+    <w:p>
+      <w:pPr>
+        <w:pStyle w:val="Help"/>
+      </w:pPr>
+    </w:p>
+    <w:p>
+      <w:pPr>
+        <w:pStyle w:val="Titre2"/>
+        <w:numPr>
+          <w:ilvl w:val="1"/>
+          <w:numId w:val="34"/>
+        </w:numPr>
         <w:rPr>
           <w:i w:val="0"/>
           <w:iCs/>
         </w:rPr>
-        <w:t>est</w:t>
-      </w:r>
-      <w:bookmarkEnd w:id="31"/>
+      </w:pPr>
       <w:r>
         <w:rPr>
           <w:i w:val="0"/>
           <w:iCs/>
         </w:rPr>
-        <w:t>s effectués</w:t>
-      </w:r>
-      <w:bookmarkEnd w:id="32"/>
-      <w:bookmarkEnd w:id="33"/>
+        <w:t xml:space="preserve">Erreurs restantes </w:t>
+      </w:r>
     </w:p>
     <w:p>
       <w:pPr>
         <w:pStyle w:val="Help"/>
       </w:pPr>
       <w:r>
-        <w:t>Tableau de résultat des tests, tels que décrit dans le support de cours ICT-431</w:t>
-      </w:r>
-    </w:p>
-    <w:p>
-      <w:pPr>
-        <w:pStyle w:val="Titre2"/>
-        <w:rPr>
-          <w:i w:val="0"/>
-          <w:iCs/>
-        </w:rPr>
-      </w:pPr>
-      <w:bookmarkStart w:id="34" w:name="_Toc25553322"/>
-      <w:bookmarkStart w:id="35" w:name="_Toc71691026"/>
-      <w:bookmarkStart w:id="36" w:name="_Toc2333871"/>
-      <w:r>
-        <w:rPr>
-          <w:i w:val="0"/>
-          <w:iCs/>
-        </w:rPr>
-        <w:t xml:space="preserve">Erreurs </w:t>
-      </w:r>
-      <w:bookmarkEnd w:id="34"/>
-      <w:r>
-        <w:rPr>
-          <w:i w:val="0"/>
-          <w:iCs/>
-        </w:rPr>
-        <w:t>restantes</w:t>
-      </w:r>
-      <w:bookmarkEnd w:id="35"/>
-      <w:bookmarkEnd w:id="36"/>
-      <w:r>
-        <w:rPr>
-          <w:i w:val="0"/>
-          <w:iCs/>
-        </w:rPr>
-        <w:t xml:space="preserve">  </w:t>
-      </w:r>
-    </w:p>
-    <w:p>
-      <w:pPr>
-        <w:pStyle w:val="Help"/>
-      </w:pPr>
-      <w:bookmarkStart w:id="37" w:name="_Toc25553323"/>
-      <w:r>
-        <w:t xml:space="preserve">S'il reste encore des </w:t>
-      </w:r>
-      <w:proofErr w:type="gramStart"/>
-      <w:r>
-        <w:t>erreurs:</w:t>
-      </w:r>
-      <w:proofErr w:type="gramEnd"/>
-      <w:r>
-        <w:t xml:space="preserve"> </w:t>
+        <w:t xml:space="preserve">S'il reste encore des erreurs: </w:t>
       </w:r>
     </w:p>
     <w:p>
@@ -5057,8 +7095,14 @@
           <w:ilvl w:val="0"/>
           <w:numId w:val="21"/>
         </w:numPr>
-      </w:pPr>
-      <w:r>
+        <w:rPr>
+          <w:color w:val="00B0F0"/>
+        </w:rPr>
+      </w:pPr>
+      <w:r>
+        <w:rPr>
+          <w:color w:val="00B0F0"/>
+        </w:rPr>
         <w:t>Description détaillée</w:t>
       </w:r>
     </w:p>
@@ -5069,11 +7113,17 @@
           <w:ilvl w:val="0"/>
           <w:numId w:val="21"/>
         </w:numPr>
-      </w:pPr>
-      <w:r>
+        <w:rPr>
+          <w:color w:val="00B0F0"/>
+        </w:rPr>
+      </w:pPr>
+      <w:r>
+        <w:rPr>
+          <w:color w:val="00B0F0"/>
+        </w:rPr>
         <w:t>Conséquences sur l'utilisation du produit</w:t>
       </w:r>
-      <w:bookmarkEnd w:id="37"/>
+      <w:bookmarkEnd w:id="32"/>
     </w:p>
     <w:p>
       <w:pPr>
@@ -5082,30 +7132,387 @@
           <w:ilvl w:val="0"/>
           <w:numId w:val="21"/>
         </w:numPr>
-      </w:pPr>
-      <w:r>
-        <w:t>Actions envisagées ou possibles</w:t>
+        <w:rPr>
+          <w:color w:val="00B0F0"/>
+        </w:rPr>
+      </w:pPr>
+      <w:r>
+        <w:rPr>
+          <w:color w:val="00B0F0"/>
+        </w:rPr>
+        <w:t>Actions envisagées ou possible</w:t>
+      </w:r>
+    </w:p>
+    <w:p>
+      <w:pPr>
+        <w:pStyle w:val="Titre2"/>
+        <w:rPr>
+          <w:sz w:val="22"/>
+        </w:rPr>
+      </w:pPr>
+      <w:r>
+        <w:rPr>
+          <w:sz w:val="22"/>
+        </w:rPr>
+        <w:lastRenderedPageBreak/>
+        <w:t>Stratégie de test</w:t>
+      </w:r>
+    </w:p>
+    <w:p>
+      <w:pPr>
+        <w:rPr>
+          <w:b/>
+          <w:color w:val="8EAADB" w:themeColor="accent1" w:themeTint="99"/>
+        </w:rPr>
+      </w:pPr>
+      <w:r>
+        <w:rPr>
+          <w:b/>
+          <w:color w:val="8EAADB" w:themeColor="accent1" w:themeTint="99"/>
+        </w:rPr>
+        <w:t>Le matériel et logiciel tiers</w:t>
+      </w:r>
+    </w:p>
+    <w:p>
+      <w:pPr>
+        <w:pStyle w:val="Paragraphedeliste"/>
+        <w:numPr>
+          <w:ilvl w:val="0"/>
+          <w:numId w:val="30"/>
+        </w:numPr>
+        <w:rPr>
+          <w:i/>
+          <w:color w:val="00B0F0"/>
+          <w:sz w:val="20"/>
+        </w:rPr>
+      </w:pPr>
+      <w:r>
+        <w:rPr>
+          <w:i/>
+          <w:color w:val="00B0F0"/>
+          <w:sz w:val="20"/>
+        </w:rPr>
+        <w:t>Clion debugger</w:t>
+      </w:r>
+    </w:p>
+    <w:p>
+      <w:pPr>
+        <w:pStyle w:val="Paragraphedeliste"/>
+        <w:numPr>
+          <w:ilvl w:val="0"/>
+          <w:numId w:val="30"/>
+        </w:numPr>
+        <w:rPr>
+          <w:i/>
+          <w:color w:val="00B0F0"/>
+          <w:sz w:val="20"/>
+        </w:rPr>
+      </w:pPr>
+      <w:r>
+        <w:rPr>
+          <w:i/>
+          <w:color w:val="00B0F0"/>
+          <w:sz w:val="20"/>
+        </w:rPr>
+        <w:t>Ordinateur Perso : Wind-</w:t>
+      </w:r>
+      <w:r>
+        <w:rPr>
+          <w:b/>
+          <w:i/>
+          <w:color w:val="00B0F0"/>
+          <w:sz w:val="20"/>
+        </w:rPr>
+        <w:t>10</w:t>
+      </w:r>
+    </w:p>
+    <w:p>
+      <w:pPr>
+        <w:pStyle w:val="Paragraphedeliste"/>
+        <w:numPr>
+          <w:ilvl w:val="0"/>
+          <w:numId w:val="30"/>
+        </w:numPr>
+        <w:rPr>
+          <w:i/>
+          <w:color w:val="00B0F0"/>
+          <w:sz w:val="20"/>
+        </w:rPr>
+      </w:pPr>
+      <w:r>
+        <w:rPr>
+          <w:i/>
+          <w:color w:val="00B0F0"/>
+          <w:sz w:val="20"/>
+        </w:rPr>
+        <w:t>VMware pour tester sur W-7</w:t>
+      </w:r>
+    </w:p>
+    <w:p>
+      <w:pPr>
+        <w:rPr>
+          <w:b/>
+          <w:color w:val="8EAADB" w:themeColor="accent1" w:themeTint="99"/>
+        </w:rPr>
+      </w:pPr>
+      <w:r>
+        <w:rPr>
+          <w:b/>
+          <w:color w:val="8EAADB" w:themeColor="accent1" w:themeTint="99"/>
+        </w:rPr>
+        <w:t>Les données de test</w:t>
+      </w:r>
+    </w:p>
+    <w:p>
+      <w:pPr>
+        <w:pStyle w:val="Paragraphedeliste"/>
+        <w:numPr>
+          <w:ilvl w:val="0"/>
+          <w:numId w:val="31"/>
+        </w:numPr>
+        <w:rPr>
+          <w:i/>
+          <w:color w:val="00B0F0"/>
+          <w:sz w:val="20"/>
+        </w:rPr>
+      </w:pPr>
+      <w:r>
+        <w:rPr>
+          <w:i/>
+          <w:color w:val="00B0F0"/>
+          <w:sz w:val="20"/>
+        </w:rPr>
+        <w:t xml:space="preserve">Plusieurs grilles avec des bateaux </w:t>
+      </w:r>
+    </w:p>
+    <w:p>
+      <w:pPr>
+        <w:pStyle w:val="Paragraphedeliste"/>
+        <w:numPr>
+          <w:ilvl w:val="0"/>
+          <w:numId w:val="31"/>
+        </w:numPr>
+        <w:rPr>
+          <w:i/>
+          <w:color w:val="00B0F0"/>
+          <w:sz w:val="20"/>
+        </w:rPr>
+      </w:pPr>
+      <w:r>
+        <w:rPr>
+          <w:i/>
+          <w:color w:val="00B0F0"/>
+          <w:sz w:val="20"/>
+        </w:rPr>
+        <w:t xml:space="preserve">Un exécutable issus de Clion </w:t>
+      </w:r>
+    </w:p>
+    <w:p>
+      <w:pPr>
+        <w:rPr>
+          <w:b/>
+          <w:color w:val="8EAADB" w:themeColor="accent1" w:themeTint="99"/>
+        </w:rPr>
+      </w:pPr>
+      <w:r>
+        <w:rPr>
+          <w:b/>
+          <w:color w:val="8EAADB" w:themeColor="accent1" w:themeTint="99"/>
+        </w:rPr>
+        <w:t>Les personnes qui vont participer aux tests</w:t>
+      </w:r>
+    </w:p>
+    <w:p>
+      <w:pPr>
+        <w:pStyle w:val="Paragraphedeliste"/>
+        <w:numPr>
+          <w:ilvl w:val="0"/>
+          <w:numId w:val="32"/>
+        </w:numPr>
+        <w:rPr>
+          <w:i/>
+          <w:color w:val="00B0F0"/>
+          <w:sz w:val="20"/>
+        </w:rPr>
+      </w:pPr>
+      <w:r>
+        <w:rPr>
+          <w:i/>
+          <w:color w:val="00B0F0"/>
+          <w:sz w:val="20"/>
+        </w:rPr>
+        <w:t>Je ferais les tests seuls ou avec un camarade si besoin</w:t>
+      </w:r>
+    </w:p>
+    <w:p>
+      <w:pPr>
+        <w:rPr>
+          <w:b/>
+          <w:color w:val="8EAADB" w:themeColor="accent1" w:themeTint="99"/>
+        </w:rPr>
+      </w:pPr>
+      <w:r>
+        <w:rPr>
+          <w:b/>
+          <w:color w:val="8EAADB" w:themeColor="accent1" w:themeTint="99"/>
+        </w:rPr>
+        <w:t>Le timing des activités de test</w:t>
+      </w:r>
+    </w:p>
+    <w:p>
+      <w:pPr>
+        <w:pStyle w:val="Paragraphedeliste"/>
+        <w:numPr>
+          <w:ilvl w:val="0"/>
+          <w:numId w:val="32"/>
+        </w:numPr>
+        <w:rPr>
+          <w:i/>
+          <w:color w:val="00B0F0"/>
+          <w:sz w:val="20"/>
+        </w:rPr>
+      </w:pPr>
+      <w:r>
+        <w:rPr>
+          <w:i/>
+          <w:color w:val="00B0F0"/>
+          <w:sz w:val="20"/>
+        </w:rPr>
+        <w:t>De manière continuelle jusqu’à la fin du mandat (Fini le 04.04.2019)</w:t>
+      </w:r>
+    </w:p>
+    <w:p>
+      <w:pPr>
+        <w:rPr>
+          <w:b/>
+          <w:color w:val="8EAADB" w:themeColor="accent1" w:themeTint="99"/>
+        </w:rPr>
+      </w:pPr>
+      <w:r>
+        <w:rPr>
+          <w:b/>
+          <w:color w:val="8EAADB" w:themeColor="accent1" w:themeTint="99"/>
+        </w:rPr>
+        <w:t>Type tests effectués</w:t>
+      </w:r>
+    </w:p>
+    <w:p>
+      <w:pPr>
+        <w:pStyle w:val="Paragraphedeliste"/>
+        <w:numPr>
+          <w:ilvl w:val="0"/>
+          <w:numId w:val="32"/>
+        </w:numPr>
+        <w:rPr>
+          <w:i/>
+          <w:color w:val="00B0F0"/>
+          <w:sz w:val="20"/>
+        </w:rPr>
+      </w:pPr>
+      <w:r>
+        <w:rPr>
+          <w:i/>
+          <w:color w:val="00B0F0"/>
+          <w:sz w:val="20"/>
+        </w:rPr>
+        <w:t>Tests unitaires : car c’est un travaille seul pour l’instant.</w:t>
+      </w:r>
+    </w:p>
+    <w:p>
+      <w:pPr>
+        <w:pStyle w:val="Paragraphedeliste"/>
+        <w:numPr>
+          <w:ilvl w:val="0"/>
+          <w:numId w:val="32"/>
+        </w:numPr>
+        <w:rPr>
+          <w:i/>
+          <w:color w:val="00B0F0"/>
+          <w:sz w:val="20"/>
+        </w:rPr>
+      </w:pPr>
+      <w:r>
+        <w:rPr>
+          <w:i/>
+          <w:color w:val="00B0F0"/>
+          <w:sz w:val="20"/>
+        </w:rPr>
+        <w:t>Tests de fonctionnement : pour vérifier l’essentiel si le programme se lance.</w:t>
+      </w:r>
+    </w:p>
+    <w:p>
+      <w:pPr>
+        <w:pStyle w:val="Paragraphedeliste"/>
+        <w:numPr>
+          <w:ilvl w:val="0"/>
+          <w:numId w:val="32"/>
+        </w:numPr>
+        <w:rPr>
+          <w:i/>
+          <w:color w:val="00B0F0"/>
+          <w:sz w:val="20"/>
+        </w:rPr>
+      </w:pPr>
+      <w:r>
+        <w:rPr>
+          <w:i/>
+          <w:color w:val="00B0F0"/>
+          <w:sz w:val="20"/>
+        </w:rPr>
+        <w:t>Tests de robustesse : car il va falloir tester les erreurs si besoin.</w:t>
+      </w:r>
+    </w:p>
+    <w:p>
+      <w:pPr>
+        <w:pStyle w:val="Paragraphedeliste"/>
+        <w:numPr>
+          <w:ilvl w:val="0"/>
+          <w:numId w:val="32"/>
+        </w:numPr>
+        <w:rPr>
+          <w:i/>
+          <w:color w:val="00B0F0"/>
+          <w:sz w:val="20"/>
+        </w:rPr>
+      </w:pPr>
+      <w:r>
+        <w:rPr>
+          <w:i/>
+          <w:color w:val="00B0F0"/>
+          <w:sz w:val="20"/>
+        </w:rPr>
+        <w:t xml:space="preserve">Le reste c’est à voir avec la suit des faits et si la progression en exige. </w:t>
+      </w:r>
+    </w:p>
+    <w:p>
+      <w:pPr>
+        <w:pStyle w:val="Titre2"/>
+        <w:tabs>
+          <w:tab w:val="clear" w:pos="3695"/>
+          <w:tab w:val="num" w:pos="576"/>
+        </w:tabs>
+        <w:ind w:left="576"/>
+      </w:pPr>
+      <w:r>
+        <w:t>Tableau de test</w:t>
       </w:r>
     </w:p>
     <w:p>
       <w:pPr>
         <w:pStyle w:val="Titre1"/>
-        <w:tabs>
-          <w:tab w:val="num" w:pos="360"/>
-        </w:tabs>
-      </w:pPr>
-      <w:bookmarkStart w:id="38" w:name="_Toc25553328"/>
-      <w:bookmarkStart w:id="39" w:name="_Toc71703263"/>
-      <w:bookmarkStart w:id="40" w:name="_Toc2333872"/>
+      </w:pPr>
+      <w:bookmarkStart w:id="33" w:name="_Toc25553328"/>
+      <w:bookmarkStart w:id="34" w:name="_Toc71703263"/>
+      <w:bookmarkStart w:id="35" w:name="_Toc2333872"/>
       <w:r>
         <w:t>C</w:t>
       </w:r>
-      <w:bookmarkEnd w:id="38"/>
-      <w:bookmarkEnd w:id="39"/>
+      <w:bookmarkEnd w:id="33"/>
+      <w:bookmarkEnd w:id="34"/>
       <w:r>
         <w:t>onclusions</w:t>
       </w:r>
-      <w:bookmarkEnd w:id="40"/>
+      <w:bookmarkEnd w:id="35"/>
     </w:p>
     <w:p>
       <w:pPr>
@@ -5114,11 +7521,9 @@
       <w:r>
         <w:t xml:space="preserve">Développez en tous cas les points </w:t>
       </w:r>
-      <w:proofErr w:type="gramStart"/>
-      <w:r>
-        <w:t>suivants:</w:t>
-      </w:r>
-      <w:proofErr w:type="gramEnd"/>
+      <w:r>
+        <w:t>suivants :</w:t>
+      </w:r>
     </w:p>
     <w:p>
       <w:pPr>
@@ -5127,8 +7532,14 @@
           <w:ilvl w:val="0"/>
           <w:numId w:val="25"/>
         </w:numPr>
-      </w:pPr>
-      <w:r>
+        <w:rPr>
+          <w:color w:val="00B0F0"/>
+        </w:rPr>
+      </w:pPr>
+      <w:r>
+        <w:rPr>
+          <w:color w:val="00B0F0"/>
+        </w:rPr>
         <w:t>Objectifs atteints / non-atteints</w:t>
       </w:r>
     </w:p>
@@ -5139,9 +7550,14 @@
           <w:ilvl w:val="0"/>
           <w:numId w:val="25"/>
         </w:numPr>
-      </w:pPr>
-      <w:r>
-        <w:lastRenderedPageBreak/>
+        <w:rPr>
+          <w:color w:val="00B0F0"/>
+        </w:rPr>
+      </w:pPr>
+      <w:r>
+        <w:rPr>
+          <w:color w:val="00B0F0"/>
+        </w:rPr>
         <w:t>Comparaison entre ce qui avait prévu et ce qui s’est passé, en termes de planning et (éventuellement) de budget</w:t>
       </w:r>
     </w:p>
@@ -5152,8 +7568,14 @@
           <w:ilvl w:val="0"/>
           <w:numId w:val="25"/>
         </w:numPr>
-      </w:pPr>
-      <w:r>
+        <w:rPr>
+          <w:color w:val="00B0F0"/>
+        </w:rPr>
+      </w:pPr>
+      <w:r>
+        <w:rPr>
+          <w:color w:val="00B0F0"/>
+        </w:rPr>
         <w:t>Points positifs / négatifs</w:t>
       </w:r>
     </w:p>
@@ -5164,8 +7586,14 @@
           <w:ilvl w:val="0"/>
           <w:numId w:val="25"/>
         </w:numPr>
-      </w:pPr>
-      <w:r>
+        <w:rPr>
+          <w:color w:val="00B0F0"/>
+        </w:rPr>
+      </w:pPr>
+      <w:r>
+        <w:rPr>
+          <w:color w:val="00B0F0"/>
+        </w:rPr>
         <w:t>Difficultés particulières</w:t>
       </w:r>
     </w:p>
@@ -5176,99 +7604,74 @@
           <w:ilvl w:val="0"/>
           <w:numId w:val="25"/>
         </w:numPr>
-      </w:pPr>
-      <w:r>
+        <w:rPr>
+          <w:color w:val="00B0F0"/>
+        </w:rPr>
+      </w:pPr>
+      <w:r>
+        <w:rPr>
+          <w:color w:val="00B0F0"/>
+        </w:rPr>
         <w:t>Suites possibles pour le projet (évolutions &amp; améliorations)</w:t>
       </w:r>
     </w:p>
     <w:p>
       <w:pPr>
         <w:pStyle w:val="Titre1"/>
-        <w:tabs>
-          <w:tab w:val="num" w:pos="360"/>
-        </w:tabs>
-      </w:pPr>
-      <w:bookmarkStart w:id="41" w:name="_Toc71703264"/>
-      <w:bookmarkStart w:id="42" w:name="_Toc2333873"/>
+      </w:pPr>
+      <w:bookmarkStart w:id="36" w:name="_Toc71703264"/>
+      <w:bookmarkStart w:id="37" w:name="_Toc2333873"/>
       <w:r>
         <w:t>A</w:t>
       </w:r>
+      <w:bookmarkEnd w:id="36"/>
+      <w:r>
+        <w:t>nnexes</w:t>
+      </w:r>
+      <w:bookmarkStart w:id="38" w:name="_Toc71703265"/>
+      <w:bookmarkStart w:id="39" w:name="_Toc2333874"/>
+      <w:bookmarkEnd w:id="37"/>
+    </w:p>
+    <w:p>
+      <w:pPr>
+        <w:pStyle w:val="Titre1"/>
+      </w:pPr>
+      <w:r>
+        <w:t>Sources – Bibliographie</w:t>
+      </w:r>
+      <w:bookmarkEnd w:id="38"/>
+      <w:bookmarkEnd w:id="39"/>
+    </w:p>
+    <w:p>
+      <w:pPr>
+        <w:pStyle w:val="Help"/>
+      </w:pPr>
+      <w:r>
+        <w:t>Liste des livres utilisé</w:t>
+      </w:r>
+      <w:r>
+        <w:t>s</w:t>
+      </w:r>
+      <w:r>
+        <w:t xml:space="preserve"> (Titre, auteur, date), des sites Internet (URL) consultés, des articles (Revue, date, titre, auteur)… Et de toutes les aides externes (noms)   </w:t>
+      </w:r>
+    </w:p>
+    <w:p>
+      <w:pPr>
+        <w:pStyle w:val="Titre2"/>
+      </w:pPr>
+      <w:bookmarkStart w:id="40" w:name="_Toc25553330"/>
+      <w:bookmarkStart w:id="41" w:name="_Toc71703266"/>
+      <w:bookmarkStart w:id="42" w:name="_Toc2333875"/>
+      <w:r>
+        <w:t xml:space="preserve">Journal de bord </w:t>
+      </w:r>
+      <w:bookmarkEnd w:id="40"/>
       <w:bookmarkEnd w:id="41"/>
       <w:r>
-        <w:t>nnexes</w:t>
+        <w:t>du projet</w:t>
       </w:r>
       <w:bookmarkEnd w:id="42"/>
-    </w:p>
-    <w:p>
-      <w:pPr>
-        <w:pStyle w:val="Titre2"/>
-        <w:rPr>
-          <w:i w:val="0"/>
-          <w:iCs/>
-        </w:rPr>
-      </w:pPr>
-      <w:bookmarkStart w:id="43" w:name="_Toc71703265"/>
-      <w:bookmarkStart w:id="44" w:name="_Toc2333874"/>
-      <w:r>
-        <w:rPr>
-          <w:i w:val="0"/>
-          <w:iCs/>
-        </w:rPr>
-        <w:t>Sources – Bibliographie</w:t>
-      </w:r>
-      <w:bookmarkEnd w:id="43"/>
-      <w:bookmarkEnd w:id="44"/>
-    </w:p>
-    <w:p>
-      <w:pPr>
-        <w:pStyle w:val="Help"/>
-      </w:pPr>
-      <w:r>
-        <w:t>Liste des livres utilisé</w:t>
-      </w:r>
-      <w:r>
-        <w:t>s</w:t>
-      </w:r>
-      <w:r>
-        <w:t xml:space="preserve"> (Titre, auteur, date), des sites Internet (URL) consultés, des articles (Revue, date, titre, </w:t>
-      </w:r>
-      <w:proofErr w:type="gramStart"/>
-      <w:r>
-        <w:t>auteur)…</w:t>
-      </w:r>
-      <w:proofErr w:type="gramEnd"/>
-      <w:r>
-        <w:t xml:space="preserve"> Et de toutes les aides externes (noms)   </w:t>
-      </w:r>
-    </w:p>
-    <w:p>
-      <w:pPr>
-        <w:pStyle w:val="Titre2"/>
-        <w:rPr>
-          <w:i w:val="0"/>
-          <w:iCs/>
-        </w:rPr>
-      </w:pPr>
-      <w:bookmarkStart w:id="45" w:name="_Toc25553330"/>
-      <w:bookmarkStart w:id="46" w:name="_Toc71703266"/>
-      <w:bookmarkStart w:id="47" w:name="_Toc2333875"/>
-      <w:r>
-        <w:rPr>
-          <w:i w:val="0"/>
-          <w:iCs/>
-        </w:rPr>
-        <w:t xml:space="preserve">Journal de bord </w:t>
-      </w:r>
-      <w:bookmarkEnd w:id="45"/>
-      <w:bookmarkEnd w:id="46"/>
-      <w:r>
-        <w:rPr>
-          <w:i w:val="0"/>
-          <w:iCs/>
-        </w:rPr>
-        <w:t>du projet</w:t>
-      </w:r>
-      <w:bookmarkEnd w:id="47"/>
     </w:p>
     <w:p/>
     <w:tbl>
@@ -5378,7 +7781,10 @@
           </w:tcPr>
           <w:p>
             <w:r>
-              <w:t>14.03.2019</w:t>
+              <w:t>15</w:t>
+            </w:r>
+            <w:r>
+              <w:t>.03.2019</w:t>
             </w:r>
           </w:p>
         </w:tc>
@@ -5404,20 +7810,8 @@
                 <w:szCs w:val="21"/>
                 <w:shd w:val="clear" w:color="auto" w:fill="FFFFFF"/>
               </w:rPr>
-              <w:t>Stratégie de test validée par le chef de proje</w:t>
-            </w:r>
-            <w:r>
-              <w:rPr>
-                <w:rFonts w:ascii="Segoe UI" w:hAnsi="Segoe UI" w:cs="Segoe UI"/>
-                <w:color w:val="24292E"/>
-                <w:sz w:val="21"/>
-                <w:szCs w:val="21"/>
-                <w:shd w:val="clear" w:color="auto" w:fill="FFFFFF"/>
-              </w:rPr>
-              <w:t>t</w:t>
-            </w:r>
-            <w:bookmarkStart w:id="48" w:name="_GoBack"/>
-            <w:bookmarkEnd w:id="48"/>
+              <w:t>Stratégie de test validée par le chef de projet</w:t>
+            </w:r>
           </w:p>
         </w:tc>
       </w:tr>
@@ -5430,8 +7824,12 @@
       </w:pPr>
     </w:p>
     <w:sectPr>
-      <w:headerReference w:type="default" r:id="rId9"/>
-      <w:footerReference w:type="default" r:id="rId10"/>
+      <w:headerReference w:type="even" r:id="rId10"/>
+      <w:headerReference w:type="default" r:id="rId11"/>
+      <w:footerReference w:type="even" r:id="rId12"/>
+      <w:footerReference w:type="default" r:id="rId13"/>
+      <w:headerReference w:type="first" r:id="rId14"/>
+      <w:footerReference w:type="first" r:id="rId15"/>
       <w:pgSz w:w="11906" w:h="16838" w:code="9"/>
       <w:pgMar w:top="1418" w:right="1418" w:bottom="1418" w:left="1418" w:header="720" w:footer="720" w:gutter="0"/>
       <w:cols w:space="720"/>
@@ -5465,12 +7863,22 @@
   <w:p>
     <w:pPr>
       <w:pStyle w:val="Pieddepage"/>
+    </w:pPr>
+  </w:p>
+</w:ftr>
+</file>
+
+<file path=word/footer2.xml><?xml version="1.0" encoding="utf-8"?>
+<w:ftr xmlns:wpc="http://schemas.microsoft.com/office/word/2010/wordprocessingCanvas" xmlns:cx="http://schemas.microsoft.com/office/drawing/2014/chartex" xmlns:cx1="http://schemas.microsoft.com/office/drawing/2015/9/8/chartex" xmlns:mc="http://schemas.openxmlformats.org/markup-compatibility/2006" xmlns:o="urn:schemas-microsoft-com:office:office" xmlns:r="http://schemas.openxmlformats.org/officeDocument/2006/relationships" xmlns:m="http://schemas.openxmlformats.org/officeDocument/2006/math" xmlns:v="urn:schemas-microsoft-com:vml" xmlns:wp14="http://schemas.microsoft.com/office/word/2010/wordprocessingDrawing" xmlns:wp="http://schemas.openxmlformats.org/drawingml/2006/wordprocessingDrawing" xmlns:w10="urn:schemas-microsoft-com:office:word" xmlns:w="http://schemas.openxmlformats.org/wordprocessingml/2006/main" xmlns:w14="http://schemas.microsoft.com/office/word/2010/wordml" xmlns:w15="http://schemas.microsoft.com/office/word/2012/wordml" xmlns:w16se="http://schemas.microsoft.com/office/word/2015/wordml/symex" xmlns:wpg="http://schemas.microsoft.com/office/word/2010/wordprocessingGroup" xmlns:wpi="http://schemas.microsoft.com/office/word/2010/wordprocessingInk" xmlns:wne="http://schemas.microsoft.com/office/word/2006/wordml" xmlns:wps="http://schemas.microsoft.com/office/word/2010/wordprocessingShape" mc:Ignorable="w14 w15 w16se wp14">
+  <w:p>
+    <w:pPr>
+      <w:pStyle w:val="Pieddepage"/>
       <w:pBdr>
         <w:top w:val="single" w:sz="4" w:space="1" w:color="auto"/>
       </w:pBdr>
     </w:pPr>
     <w:r>
-      <w:t>Auteur(s)</w:t>
+      <w:t>Pedro Pinto</w:t>
     </w:r>
     <w:r>
       <w:tab/>
@@ -5509,20 +7917,43 @@
     <w:r>
       <w:tab/>
     </w:r>
-    <w:fldSimple w:instr=" SAVEDATE  \* MERGEFORMAT ">
-      <w:r>
-        <w:rPr>
-          <w:noProof/>
-        </w:rPr>
-        <w:t>00/00/0000 00:00:00</w:t>
-      </w:r>
-    </w:fldSimple>
+    <w:r>
+      <w:fldChar w:fldCharType="begin"/>
+    </w:r>
+    <w:r>
+      <w:instrText xml:space="preserve"> SAVEDATE  \* MERGEFORMAT </w:instrText>
+    </w:r>
+    <w:r>
+      <w:fldChar w:fldCharType="separate"/>
+    </w:r>
+    <w:r>
+      <w:rPr>
+        <w:noProof/>
+      </w:rPr>
+      <w:t>21/03/2019 09:59:00</w:t>
+    </w:r>
+    <w:r>
+      <w:rPr>
+        <w:noProof/>
+      </w:rPr>
+      <w:fldChar w:fldCharType="end"/>
+    </w:r>
     <w:r>
       <w:rPr>
         <w:rStyle w:val="Numrodepage"/>
       </w:rPr>
       <w:tab/>
     </w:r>
+  </w:p>
+</w:ftr>
+</file>
+
+<file path=word/footer3.xml><?xml version="1.0" encoding="utf-8"?>
+<w:ftr xmlns:wpc="http://schemas.microsoft.com/office/word/2010/wordprocessingCanvas" xmlns:cx="http://schemas.microsoft.com/office/drawing/2014/chartex" xmlns:cx1="http://schemas.microsoft.com/office/drawing/2015/9/8/chartex" xmlns:mc="http://schemas.openxmlformats.org/markup-compatibility/2006" xmlns:o="urn:schemas-microsoft-com:office:office" xmlns:r="http://schemas.openxmlformats.org/officeDocument/2006/relationships" xmlns:m="http://schemas.openxmlformats.org/officeDocument/2006/math" xmlns:v="urn:schemas-microsoft-com:vml" xmlns:wp14="http://schemas.microsoft.com/office/word/2010/wordprocessingDrawing" xmlns:wp="http://schemas.openxmlformats.org/drawingml/2006/wordprocessingDrawing" xmlns:w10="urn:schemas-microsoft-com:office:word" xmlns:w="http://schemas.openxmlformats.org/wordprocessingml/2006/main" xmlns:w14="http://schemas.microsoft.com/office/word/2010/wordml" xmlns:w15="http://schemas.microsoft.com/office/word/2012/wordml" xmlns:w16se="http://schemas.microsoft.com/office/word/2015/wordml/symex" xmlns:wpg="http://schemas.microsoft.com/office/word/2010/wordprocessingGroup" xmlns:wpi="http://schemas.microsoft.com/office/word/2010/wordprocessingInk" xmlns:wne="http://schemas.microsoft.com/office/word/2006/wordml" xmlns:wps="http://schemas.microsoft.com/office/word/2010/wordprocessingShape" mc:Ignorable="w14 w15 w16se wp14">
+  <w:p>
+    <w:pPr>
+      <w:pStyle w:val="Pieddepage"/>
+    </w:pPr>
   </w:p>
 </w:ftr>
 </file>
@@ -5547,6 +7978,16 @@
 </file>
 
 <file path=word/header1.xml><?xml version="1.0" encoding="utf-8"?>
+<w:hdr xmlns:wpc="http://schemas.microsoft.com/office/word/2010/wordprocessingCanvas" xmlns:cx="http://schemas.microsoft.com/office/drawing/2014/chartex" xmlns:cx1="http://schemas.microsoft.com/office/drawing/2015/9/8/chartex" xmlns:mc="http://schemas.openxmlformats.org/markup-compatibility/2006" xmlns:o="urn:schemas-microsoft-com:office:office" xmlns:r="http://schemas.openxmlformats.org/officeDocument/2006/relationships" xmlns:m="http://schemas.openxmlformats.org/officeDocument/2006/math" xmlns:v="urn:schemas-microsoft-com:vml" xmlns:wp14="http://schemas.microsoft.com/office/word/2010/wordprocessingDrawing" xmlns:wp="http://schemas.openxmlformats.org/drawingml/2006/wordprocessingDrawing" xmlns:w10="urn:schemas-microsoft-com:office:word" xmlns:w="http://schemas.openxmlformats.org/wordprocessingml/2006/main" xmlns:w14="http://schemas.microsoft.com/office/word/2010/wordml" xmlns:w15="http://schemas.microsoft.com/office/word/2012/wordml" xmlns:w16se="http://schemas.microsoft.com/office/word/2015/wordml/symex" xmlns:wpg="http://schemas.microsoft.com/office/word/2010/wordprocessingGroup" xmlns:wpi="http://schemas.microsoft.com/office/word/2010/wordprocessingInk" xmlns:wne="http://schemas.microsoft.com/office/word/2006/wordml" xmlns:wps="http://schemas.microsoft.com/office/word/2010/wordprocessingShape" mc:Ignorable="w14 w15 w16se wp14">
+  <w:p>
+    <w:pPr>
+      <w:pStyle w:val="En-tte"/>
+    </w:pPr>
+  </w:p>
+</w:hdr>
+</file>
+
+<file path=word/header2.xml><?xml version="1.0" encoding="utf-8"?>
 <w:hdr xmlns:wpc="http://schemas.microsoft.com/office/word/2010/wordprocessingCanvas" xmlns:cx="http://schemas.microsoft.com/office/drawing/2014/chartex" xmlns:cx1="http://schemas.microsoft.com/office/drawing/2015/9/8/chartex" xmlns:mc="http://schemas.openxmlformats.org/markup-compatibility/2006" xmlns:o="urn:schemas-microsoft-com:office:office" xmlns:r="http://schemas.openxmlformats.org/officeDocument/2006/relationships" xmlns:m="http://schemas.openxmlformats.org/officeDocument/2006/math" xmlns:v="urn:schemas-microsoft-com:vml" xmlns:wp14="http://schemas.microsoft.com/office/word/2010/wordprocessingDrawing" xmlns:wp="http://schemas.openxmlformats.org/drawingml/2006/wordprocessingDrawing" xmlns:w10="urn:schemas-microsoft-com:office:word" xmlns:w="http://schemas.openxmlformats.org/wordprocessingml/2006/main" xmlns:w14="http://schemas.microsoft.com/office/word/2010/wordml" xmlns:w15="http://schemas.microsoft.com/office/word/2012/wordml" xmlns:w16se="http://schemas.microsoft.com/office/word/2015/wordml/symex" xmlns:wpg="http://schemas.microsoft.com/office/word/2010/wordprocessingGroup" xmlns:wpi="http://schemas.microsoft.com/office/word/2010/wordprocessingInk" xmlns:wne="http://schemas.microsoft.com/office/word/2006/wordml" xmlns:wps="http://schemas.microsoft.com/office/word/2010/wordprocessingShape" mc:Ignorable="w14 w15 w16se wp14">
   <w:p>
     <w:pPr>
@@ -5644,6 +8085,16 @@
 </w:hdr>
 </file>
 
+<file path=word/header3.xml><?xml version="1.0" encoding="utf-8"?>
+<w:hdr xmlns:wpc="http://schemas.microsoft.com/office/word/2010/wordprocessingCanvas" xmlns:cx="http://schemas.microsoft.com/office/drawing/2014/chartex" xmlns:cx1="http://schemas.microsoft.com/office/drawing/2015/9/8/chartex" xmlns:mc="http://schemas.openxmlformats.org/markup-compatibility/2006" xmlns:o="urn:schemas-microsoft-com:office:office" xmlns:r="http://schemas.openxmlformats.org/officeDocument/2006/relationships" xmlns:m="http://schemas.openxmlformats.org/officeDocument/2006/math" xmlns:v="urn:schemas-microsoft-com:vml" xmlns:wp14="http://schemas.microsoft.com/office/word/2010/wordprocessingDrawing" xmlns:wp="http://schemas.openxmlformats.org/drawingml/2006/wordprocessingDrawing" xmlns:w10="urn:schemas-microsoft-com:office:word" xmlns:w="http://schemas.openxmlformats.org/wordprocessingml/2006/main" xmlns:w14="http://schemas.microsoft.com/office/word/2010/wordml" xmlns:w15="http://schemas.microsoft.com/office/word/2012/wordml" xmlns:w16se="http://schemas.microsoft.com/office/word/2015/wordml/symex" xmlns:wpg="http://schemas.microsoft.com/office/word/2010/wordprocessingGroup" xmlns:wpi="http://schemas.microsoft.com/office/word/2010/wordprocessingInk" xmlns:wne="http://schemas.microsoft.com/office/word/2006/wordml" xmlns:wps="http://schemas.microsoft.com/office/word/2010/wordprocessingShape" mc:Ignorable="w14 w15 w16se wp14">
+  <w:p>
+    <w:pPr>
+      <w:pStyle w:val="En-tte"/>
+    </w:pPr>
+  </w:p>
+</w:hdr>
+</file>
+
 <file path=word/numbering.xml><?xml version="1.0" encoding="utf-8"?>
 <w:numbering xmlns:wpc="http://schemas.microsoft.com/office/word/2010/wordprocessingCanvas" xmlns:cx="http://schemas.microsoft.com/office/drawing/2014/chartex" xmlns:cx1="http://schemas.microsoft.com/office/drawing/2015/9/8/chartex" xmlns:mc="http://schemas.openxmlformats.org/markup-compatibility/2006" xmlns:o="urn:schemas-microsoft-com:office:office" xmlns:r="http://schemas.openxmlformats.org/officeDocument/2006/relationships" xmlns:m="http://schemas.openxmlformats.org/officeDocument/2006/math" xmlns:v="urn:schemas-microsoft-com:vml" xmlns:wp14="http://schemas.microsoft.com/office/word/2010/wordprocessingDrawing" xmlns:wp="http://schemas.openxmlformats.org/drawingml/2006/wordprocessingDrawing" xmlns:w10="urn:schemas-microsoft-com:office:word" xmlns:w="http://schemas.openxmlformats.org/wordprocessingml/2006/main" xmlns:w14="http://schemas.microsoft.com/office/word/2010/wordml" xmlns:w15="http://schemas.microsoft.com/office/word/2012/wordml" xmlns:w16se="http://schemas.microsoft.com/office/word/2015/wordml/symex" xmlns:wpg="http://schemas.microsoft.com/office/word/2010/wordprocessingGroup" xmlns:wpi="http://schemas.microsoft.com/office/word/2010/wordprocessingInk" xmlns:wne="http://schemas.microsoft.com/office/word/2006/wordml" xmlns:wps="http://schemas.microsoft.com/office/word/2010/wordprocessingShape" mc:Ignorable="w14 w15 w16se wp14">
   <w:abstractNum w:abstractNumId="0" w15:restartNumberingAfterBreak="0">
@@ -5787,6 +8238,119 @@
     </w:lvl>
   </w:abstractNum>
   <w:abstractNum w:abstractNumId="1" w15:restartNumberingAfterBreak="0">
+    <w:nsid w:val="04F14CF5"/>
+    <w:multiLevelType w:val="hybridMultilevel"/>
+    <w:tmpl w:val="0D0A92A0"/>
+    <w:lvl w:ilvl="0" w:tplc="100C0001">
+      <w:start w:val="1"/>
+      <w:numFmt w:val="bullet"/>
+      <w:lvlText w:val=""/>
+      <w:lvlJc w:val="left"/>
+      <w:pPr>
+        <w:ind w:left="720" w:hanging="360"/>
+      </w:pPr>
+      <w:rPr>
+        <w:rFonts w:ascii="Symbol" w:hAnsi="Symbol" w:hint="default"/>
+      </w:rPr>
+    </w:lvl>
+    <w:lvl w:ilvl="1" w:tplc="100C0003" w:tentative="1">
+      <w:start w:val="1"/>
+      <w:numFmt w:val="bullet"/>
+      <w:lvlText w:val="o"/>
+      <w:lvlJc w:val="left"/>
+      <w:pPr>
+        <w:ind w:left="1440" w:hanging="360"/>
+      </w:pPr>
+      <w:rPr>
+        <w:rFonts w:ascii="Courier New" w:hAnsi="Courier New" w:cs="Courier New" w:hint="default"/>
+      </w:rPr>
+    </w:lvl>
+    <w:lvl w:ilvl="2" w:tplc="100C0005" w:tentative="1">
+      <w:start w:val="1"/>
+      <w:numFmt w:val="bullet"/>
+      <w:lvlText w:val=""/>
+      <w:lvlJc w:val="left"/>
+      <w:pPr>
+        <w:ind w:left="2160" w:hanging="360"/>
+      </w:pPr>
+      <w:rPr>
+        <w:rFonts w:ascii="Wingdings" w:hAnsi="Wingdings" w:hint="default"/>
+      </w:rPr>
+    </w:lvl>
+    <w:lvl w:ilvl="3" w:tplc="100C0001" w:tentative="1">
+      <w:start w:val="1"/>
+      <w:numFmt w:val="bullet"/>
+      <w:lvlText w:val=""/>
+      <w:lvlJc w:val="left"/>
+      <w:pPr>
+        <w:ind w:left="2880" w:hanging="360"/>
+      </w:pPr>
+      <w:rPr>
+        <w:rFonts w:ascii="Symbol" w:hAnsi="Symbol" w:hint="default"/>
+      </w:rPr>
+    </w:lvl>
+    <w:lvl w:ilvl="4" w:tplc="100C0003" w:tentative="1">
+      <w:start w:val="1"/>
+      <w:numFmt w:val="bullet"/>
+      <w:lvlText w:val="o"/>
+      <w:lvlJc w:val="left"/>
+      <w:pPr>
+        <w:ind w:left="3600" w:hanging="360"/>
+      </w:pPr>
+      <w:rPr>
+        <w:rFonts w:ascii="Courier New" w:hAnsi="Courier New" w:cs="Courier New" w:hint="default"/>
+      </w:rPr>
+    </w:lvl>
+    <w:lvl w:ilvl="5" w:tplc="100C0005" w:tentative="1">
+      <w:start w:val="1"/>
+      <w:numFmt w:val="bullet"/>
+      <w:lvlText w:val=""/>
+      <w:lvlJc w:val="left"/>
+      <w:pPr>
+        <w:ind w:left="4320" w:hanging="360"/>
+      </w:pPr>
+      <w:rPr>
+        <w:rFonts w:ascii="Wingdings" w:hAnsi="Wingdings" w:hint="default"/>
+      </w:rPr>
+    </w:lvl>
+    <w:lvl w:ilvl="6" w:tplc="100C0001" w:tentative="1">
+      <w:start w:val="1"/>
+      <w:numFmt w:val="bullet"/>
+      <w:lvlText w:val=""/>
+      <w:lvlJc w:val="left"/>
+      <w:pPr>
+        <w:ind w:left="5040" w:hanging="360"/>
+      </w:pPr>
+      <w:rPr>
+        <w:rFonts w:ascii="Symbol" w:hAnsi="Symbol" w:hint="default"/>
+      </w:rPr>
+    </w:lvl>
+    <w:lvl w:ilvl="7" w:tplc="100C0003" w:tentative="1">
+      <w:start w:val="1"/>
+      <w:numFmt w:val="bullet"/>
+      <w:lvlText w:val="o"/>
+      <w:lvlJc w:val="left"/>
+      <w:pPr>
+        <w:ind w:left="5760" w:hanging="360"/>
+      </w:pPr>
+      <w:rPr>
+        <w:rFonts w:ascii="Courier New" w:hAnsi="Courier New" w:cs="Courier New" w:hint="default"/>
+      </w:rPr>
+    </w:lvl>
+    <w:lvl w:ilvl="8" w:tplc="100C0005" w:tentative="1">
+      <w:start w:val="1"/>
+      <w:numFmt w:val="bullet"/>
+      <w:lvlText w:val=""/>
+      <w:lvlJc w:val="left"/>
+      <w:pPr>
+        <w:ind w:left="6480" w:hanging="360"/>
+      </w:pPr>
+      <w:rPr>
+        <w:rFonts w:ascii="Wingdings" w:hAnsi="Wingdings" w:hint="default"/>
+      </w:rPr>
+    </w:lvl>
+  </w:abstractNum>
+  <w:abstractNum w:abstractNumId="2" w15:restartNumberingAfterBreak="0">
     <w:nsid w:val="0A7C7405"/>
     <w:multiLevelType w:val="singleLevel"/>
     <w:tmpl w:val="92869324"/>
@@ -5807,7 +8371,7 @@
       </w:rPr>
     </w:lvl>
   </w:abstractNum>
-  <w:abstractNum w:abstractNumId="2" w15:restartNumberingAfterBreak="0">
+  <w:abstractNum w:abstractNumId="3" w15:restartNumberingAfterBreak="0">
     <w:nsid w:val="0B156879"/>
     <w:multiLevelType w:val="hybridMultilevel"/>
     <w:tmpl w:val="89921976"/>
@@ -5920,7 +8484,7 @@
       </w:rPr>
     </w:lvl>
   </w:abstractNum>
-  <w:abstractNum w:abstractNumId="3" w15:restartNumberingAfterBreak="0">
+  <w:abstractNum w:abstractNumId="4" w15:restartNumberingAfterBreak="0">
     <w:nsid w:val="142D487B"/>
     <w:multiLevelType w:val="hybridMultilevel"/>
     <w:tmpl w:val="B4A6F01A"/>
@@ -6033,7 +8597,120 @@
       </w:rPr>
     </w:lvl>
   </w:abstractNum>
-  <w:abstractNum w:abstractNumId="4" w15:restartNumberingAfterBreak="0">
+  <w:abstractNum w:abstractNumId="5" w15:restartNumberingAfterBreak="0">
+    <w:nsid w:val="164E66B9"/>
+    <w:multiLevelType w:val="hybridMultilevel"/>
+    <w:tmpl w:val="0CE4EDA0"/>
+    <w:lvl w:ilvl="0" w:tplc="100C0001">
+      <w:start w:val="1"/>
+      <w:numFmt w:val="bullet"/>
+      <w:lvlText w:val=""/>
+      <w:lvlJc w:val="left"/>
+      <w:pPr>
+        <w:ind w:left="720" w:hanging="360"/>
+      </w:pPr>
+      <w:rPr>
+        <w:rFonts w:ascii="Symbol" w:hAnsi="Symbol" w:hint="default"/>
+      </w:rPr>
+    </w:lvl>
+    <w:lvl w:ilvl="1" w:tplc="100C0003" w:tentative="1">
+      <w:start w:val="1"/>
+      <w:numFmt w:val="bullet"/>
+      <w:lvlText w:val="o"/>
+      <w:lvlJc w:val="left"/>
+      <w:pPr>
+        <w:ind w:left="1440" w:hanging="360"/>
+      </w:pPr>
+      <w:rPr>
+        <w:rFonts w:ascii="Courier New" w:hAnsi="Courier New" w:cs="Courier New" w:hint="default"/>
+      </w:rPr>
+    </w:lvl>
+    <w:lvl w:ilvl="2" w:tplc="100C0005" w:tentative="1">
+      <w:start w:val="1"/>
+      <w:numFmt w:val="bullet"/>
+      <w:lvlText w:val=""/>
+      <w:lvlJc w:val="left"/>
+      <w:pPr>
+        <w:ind w:left="2160" w:hanging="360"/>
+      </w:pPr>
+      <w:rPr>
+        <w:rFonts w:ascii="Wingdings" w:hAnsi="Wingdings" w:hint="default"/>
+      </w:rPr>
+    </w:lvl>
+    <w:lvl w:ilvl="3" w:tplc="100C0001" w:tentative="1">
+      <w:start w:val="1"/>
+      <w:numFmt w:val="bullet"/>
+      <w:lvlText w:val=""/>
+      <w:lvlJc w:val="left"/>
+      <w:pPr>
+        <w:ind w:left="2880" w:hanging="360"/>
+      </w:pPr>
+      <w:rPr>
+        <w:rFonts w:ascii="Symbol" w:hAnsi="Symbol" w:hint="default"/>
+      </w:rPr>
+    </w:lvl>
+    <w:lvl w:ilvl="4" w:tplc="100C0003" w:tentative="1">
+      <w:start w:val="1"/>
+      <w:numFmt w:val="bullet"/>
+      <w:lvlText w:val="o"/>
+      <w:lvlJc w:val="left"/>
+      <w:pPr>
+        <w:ind w:left="3600" w:hanging="360"/>
+      </w:pPr>
+      <w:rPr>
+        <w:rFonts w:ascii="Courier New" w:hAnsi="Courier New" w:cs="Courier New" w:hint="default"/>
+      </w:rPr>
+    </w:lvl>
+    <w:lvl w:ilvl="5" w:tplc="100C0005" w:tentative="1">
+      <w:start w:val="1"/>
+      <w:numFmt w:val="bullet"/>
+      <w:lvlText w:val=""/>
+      <w:lvlJc w:val="left"/>
+      <w:pPr>
+        <w:ind w:left="4320" w:hanging="360"/>
+      </w:pPr>
+      <w:rPr>
+        <w:rFonts w:ascii="Wingdings" w:hAnsi="Wingdings" w:hint="default"/>
+      </w:rPr>
+    </w:lvl>
+    <w:lvl w:ilvl="6" w:tplc="100C0001" w:tentative="1">
+      <w:start w:val="1"/>
+      <w:numFmt w:val="bullet"/>
+      <w:lvlText w:val=""/>
+      <w:lvlJc w:val="left"/>
+      <w:pPr>
+        <w:ind w:left="5040" w:hanging="360"/>
+      </w:pPr>
+      <w:rPr>
+        <w:rFonts w:ascii="Symbol" w:hAnsi="Symbol" w:hint="default"/>
+      </w:rPr>
+    </w:lvl>
+    <w:lvl w:ilvl="7" w:tplc="100C0003" w:tentative="1">
+      <w:start w:val="1"/>
+      <w:numFmt w:val="bullet"/>
+      <w:lvlText w:val="o"/>
+      <w:lvlJc w:val="left"/>
+      <w:pPr>
+        <w:ind w:left="5760" w:hanging="360"/>
+      </w:pPr>
+      <w:rPr>
+        <w:rFonts w:ascii="Courier New" w:hAnsi="Courier New" w:cs="Courier New" w:hint="default"/>
+      </w:rPr>
+    </w:lvl>
+    <w:lvl w:ilvl="8" w:tplc="100C0005" w:tentative="1">
+      <w:start w:val="1"/>
+      <w:numFmt w:val="bullet"/>
+      <w:lvlText w:val=""/>
+      <w:lvlJc w:val="left"/>
+      <w:pPr>
+        <w:ind w:left="6480" w:hanging="360"/>
+      </w:pPr>
+      <w:rPr>
+        <w:rFonts w:ascii="Wingdings" w:hAnsi="Wingdings" w:hint="default"/>
+      </w:rPr>
+    </w:lvl>
+  </w:abstractNum>
+  <w:abstractNum w:abstractNumId="6" w15:restartNumberingAfterBreak="0">
     <w:nsid w:val="16794E2B"/>
     <w:multiLevelType w:val="hybridMultilevel"/>
     <w:tmpl w:val="641AD2C2"/>
@@ -6173,7 +8850,7 @@
       </w:rPr>
     </w:lvl>
   </w:abstractNum>
-  <w:abstractNum w:abstractNumId="5" w15:restartNumberingAfterBreak="0">
+  <w:abstractNum w:abstractNumId="7" w15:restartNumberingAfterBreak="0">
     <w:nsid w:val="16FA3394"/>
     <w:multiLevelType w:val="hybridMultilevel"/>
     <w:tmpl w:val="E51AB440"/>
@@ -6286,7 +8963,7 @@
       </w:rPr>
     </w:lvl>
   </w:abstractNum>
-  <w:abstractNum w:abstractNumId="6" w15:restartNumberingAfterBreak="0">
+  <w:abstractNum w:abstractNumId="8" w15:restartNumberingAfterBreak="0">
     <w:nsid w:val="1719437E"/>
     <w:multiLevelType w:val="hybridMultilevel"/>
     <w:tmpl w:val="F1C8504E"/>
@@ -6399,7 +9076,7 @@
       </w:rPr>
     </w:lvl>
   </w:abstractNum>
-  <w:abstractNum w:abstractNumId="7" w15:restartNumberingAfterBreak="0">
+  <w:abstractNum w:abstractNumId="9" w15:restartNumberingAfterBreak="0">
     <w:nsid w:val="19FF01AE"/>
     <w:multiLevelType w:val="hybridMultilevel"/>
     <w:tmpl w:val="EC6A3956"/>
@@ -6539,7 +9216,7 @@
       </w:rPr>
     </w:lvl>
   </w:abstractNum>
-  <w:abstractNum w:abstractNumId="8" w15:restartNumberingAfterBreak="0">
+  <w:abstractNum w:abstractNumId="10" w15:restartNumberingAfterBreak="0">
     <w:nsid w:val="27A404D8"/>
     <w:multiLevelType w:val="hybridMultilevel"/>
     <w:tmpl w:val="E4483B56"/>
@@ -6679,7 +9356,7 @@
       </w:rPr>
     </w:lvl>
   </w:abstractNum>
-  <w:abstractNum w:abstractNumId="9" w15:restartNumberingAfterBreak="0">
+  <w:abstractNum w:abstractNumId="11" w15:restartNumberingAfterBreak="0">
     <w:nsid w:val="29960EA8"/>
     <w:multiLevelType w:val="hybridMultilevel"/>
     <w:tmpl w:val="D8548DD4"/>
@@ -6792,7 +9469,93 @@
       </w:rPr>
     </w:lvl>
   </w:abstractNum>
-  <w:abstractNum w:abstractNumId="10" w15:restartNumberingAfterBreak="0">
+  <w:abstractNum w:abstractNumId="12" w15:restartNumberingAfterBreak="0">
+    <w:nsid w:val="2A6A710E"/>
+    <w:multiLevelType w:val="hybridMultilevel"/>
+    <w:tmpl w:val="DF62601E"/>
+    <w:lvl w:ilvl="0" w:tplc="100C000F">
+      <w:start w:val="1"/>
+      <w:numFmt w:val="decimal"/>
+      <w:lvlText w:val="%1."/>
+      <w:lvlJc w:val="left"/>
+      <w:pPr>
+        <w:ind w:left="720" w:hanging="360"/>
+      </w:pPr>
+    </w:lvl>
+    <w:lvl w:ilvl="1" w:tplc="100C0019" w:tentative="1">
+      <w:start w:val="1"/>
+      <w:numFmt w:val="lowerLetter"/>
+      <w:lvlText w:val="%2."/>
+      <w:lvlJc w:val="left"/>
+      <w:pPr>
+        <w:ind w:left="1440" w:hanging="360"/>
+      </w:pPr>
+    </w:lvl>
+    <w:lvl w:ilvl="2" w:tplc="100C001B" w:tentative="1">
+      <w:start w:val="1"/>
+      <w:numFmt w:val="lowerRoman"/>
+      <w:lvlText w:val="%3."/>
+      <w:lvlJc w:val="right"/>
+      <w:pPr>
+        <w:ind w:left="2160" w:hanging="180"/>
+      </w:pPr>
+    </w:lvl>
+    <w:lvl w:ilvl="3" w:tplc="100C000F" w:tentative="1">
+      <w:start w:val="1"/>
+      <w:numFmt w:val="decimal"/>
+      <w:lvlText w:val="%4."/>
+      <w:lvlJc w:val="left"/>
+      <w:pPr>
+        <w:ind w:left="2880" w:hanging="360"/>
+      </w:pPr>
+    </w:lvl>
+    <w:lvl w:ilvl="4" w:tplc="100C0019" w:tentative="1">
+      <w:start w:val="1"/>
+      <w:numFmt w:val="lowerLetter"/>
+      <w:lvlText w:val="%5."/>
+      <w:lvlJc w:val="left"/>
+      <w:pPr>
+        <w:ind w:left="3600" w:hanging="360"/>
+      </w:pPr>
+    </w:lvl>
+    <w:lvl w:ilvl="5" w:tplc="100C001B" w:tentative="1">
+      <w:start w:val="1"/>
+      <w:numFmt w:val="lowerRoman"/>
+      <w:lvlText w:val="%6."/>
+      <w:lvlJc w:val="right"/>
+      <w:pPr>
+        <w:ind w:left="4320" w:hanging="180"/>
+      </w:pPr>
+    </w:lvl>
+    <w:lvl w:ilvl="6" w:tplc="100C000F" w:tentative="1">
+      <w:start w:val="1"/>
+      <w:numFmt w:val="decimal"/>
+      <w:lvlText w:val="%7."/>
+      <w:lvlJc w:val="left"/>
+      <w:pPr>
+        <w:ind w:left="5040" w:hanging="360"/>
+      </w:pPr>
+    </w:lvl>
+    <w:lvl w:ilvl="7" w:tplc="100C0019" w:tentative="1">
+      <w:start w:val="1"/>
+      <w:numFmt w:val="lowerLetter"/>
+      <w:lvlText w:val="%8."/>
+      <w:lvlJc w:val="left"/>
+      <w:pPr>
+        <w:ind w:left="5760" w:hanging="360"/>
+      </w:pPr>
+    </w:lvl>
+    <w:lvl w:ilvl="8" w:tplc="100C001B" w:tentative="1">
+      <w:start w:val="1"/>
+      <w:numFmt w:val="lowerRoman"/>
+      <w:lvlText w:val="%9."/>
+      <w:lvlJc w:val="right"/>
+      <w:pPr>
+        <w:ind w:left="6480" w:hanging="180"/>
+      </w:pPr>
+    </w:lvl>
+  </w:abstractNum>
+  <w:abstractNum w:abstractNumId="13" w15:restartNumberingAfterBreak="0">
     <w:nsid w:val="2E23300B"/>
     <w:multiLevelType w:val="hybridMultilevel"/>
     <w:tmpl w:val="970ADF2C"/>
@@ -6905,7 +9668,120 @@
       </w:rPr>
     </w:lvl>
   </w:abstractNum>
-  <w:abstractNum w:abstractNumId="11" w15:restartNumberingAfterBreak="0">
+  <w:abstractNum w:abstractNumId="14" w15:restartNumberingAfterBreak="0">
+    <w:nsid w:val="2E4078CA"/>
+    <w:multiLevelType w:val="hybridMultilevel"/>
+    <w:tmpl w:val="3AC87288"/>
+    <w:lvl w:ilvl="0" w:tplc="100C0001">
+      <w:start w:val="1"/>
+      <w:numFmt w:val="bullet"/>
+      <w:lvlText w:val=""/>
+      <w:lvlJc w:val="left"/>
+      <w:pPr>
+        <w:ind w:left="720" w:hanging="360"/>
+      </w:pPr>
+      <w:rPr>
+        <w:rFonts w:ascii="Symbol" w:hAnsi="Symbol" w:hint="default"/>
+      </w:rPr>
+    </w:lvl>
+    <w:lvl w:ilvl="1" w:tplc="100C0003" w:tentative="1">
+      <w:start w:val="1"/>
+      <w:numFmt w:val="bullet"/>
+      <w:lvlText w:val="o"/>
+      <w:lvlJc w:val="left"/>
+      <w:pPr>
+        <w:ind w:left="1440" w:hanging="360"/>
+      </w:pPr>
+      <w:rPr>
+        <w:rFonts w:ascii="Courier New" w:hAnsi="Courier New" w:cs="Courier New" w:hint="default"/>
+      </w:rPr>
+    </w:lvl>
+    <w:lvl w:ilvl="2" w:tplc="100C0005" w:tentative="1">
+      <w:start w:val="1"/>
+      <w:numFmt w:val="bullet"/>
+      <w:lvlText w:val=""/>
+      <w:lvlJc w:val="left"/>
+      <w:pPr>
+        <w:ind w:left="2160" w:hanging="360"/>
+      </w:pPr>
+      <w:rPr>
+        <w:rFonts w:ascii="Wingdings" w:hAnsi="Wingdings" w:hint="default"/>
+      </w:rPr>
+    </w:lvl>
+    <w:lvl w:ilvl="3" w:tplc="100C0001" w:tentative="1">
+      <w:start w:val="1"/>
+      <w:numFmt w:val="bullet"/>
+      <w:lvlText w:val=""/>
+      <w:lvlJc w:val="left"/>
+      <w:pPr>
+        <w:ind w:left="2880" w:hanging="360"/>
+      </w:pPr>
+      <w:rPr>
+        <w:rFonts w:ascii="Symbol" w:hAnsi="Symbol" w:hint="default"/>
+      </w:rPr>
+    </w:lvl>
+    <w:lvl w:ilvl="4" w:tplc="100C0003" w:tentative="1">
+      <w:start w:val="1"/>
+      <w:numFmt w:val="bullet"/>
+      <w:lvlText w:val="o"/>
+      <w:lvlJc w:val="left"/>
+      <w:pPr>
+        <w:ind w:left="3600" w:hanging="360"/>
+      </w:pPr>
+      <w:rPr>
+        <w:rFonts w:ascii="Courier New" w:hAnsi="Courier New" w:cs="Courier New" w:hint="default"/>
+      </w:rPr>
+    </w:lvl>
+    <w:lvl w:ilvl="5" w:tplc="100C0005" w:tentative="1">
+      <w:start w:val="1"/>
+      <w:numFmt w:val="bullet"/>
+      <w:lvlText w:val=""/>
+      <w:lvlJc w:val="left"/>
+      <w:pPr>
+        <w:ind w:left="4320" w:hanging="360"/>
+      </w:pPr>
+      <w:rPr>
+        <w:rFonts w:ascii="Wingdings" w:hAnsi="Wingdings" w:hint="default"/>
+      </w:rPr>
+    </w:lvl>
+    <w:lvl w:ilvl="6" w:tplc="100C0001" w:tentative="1">
+      <w:start w:val="1"/>
+      <w:numFmt w:val="bullet"/>
+      <w:lvlText w:val=""/>
+      <w:lvlJc w:val="left"/>
+      <w:pPr>
+        <w:ind w:left="5040" w:hanging="360"/>
+      </w:pPr>
+      <w:rPr>
+        <w:rFonts w:ascii="Symbol" w:hAnsi="Symbol" w:hint="default"/>
+      </w:rPr>
+    </w:lvl>
+    <w:lvl w:ilvl="7" w:tplc="100C0003" w:tentative="1">
+      <w:start w:val="1"/>
+      <w:numFmt w:val="bullet"/>
+      <w:lvlText w:val="o"/>
+      <w:lvlJc w:val="left"/>
+      <w:pPr>
+        <w:ind w:left="5760" w:hanging="360"/>
+      </w:pPr>
+      <w:rPr>
+        <w:rFonts w:ascii="Courier New" w:hAnsi="Courier New" w:cs="Courier New" w:hint="default"/>
+      </w:rPr>
+    </w:lvl>
+    <w:lvl w:ilvl="8" w:tplc="100C0005" w:tentative="1">
+      <w:start w:val="1"/>
+      <w:numFmt w:val="bullet"/>
+      <w:lvlText w:val=""/>
+      <w:lvlJc w:val="left"/>
+      <w:pPr>
+        <w:ind w:left="6480" w:hanging="360"/>
+      </w:pPr>
+      <w:rPr>
+        <w:rFonts w:ascii="Wingdings" w:hAnsi="Wingdings" w:hint="default"/>
+      </w:rPr>
+    </w:lvl>
+  </w:abstractNum>
+  <w:abstractNum w:abstractNumId="15" w15:restartNumberingAfterBreak="0">
     <w:nsid w:val="352C2A44"/>
     <w:multiLevelType w:val="hybridMultilevel"/>
     <w:tmpl w:val="4F56EF2A"/>
@@ -7018,7 +9894,7 @@
       </w:rPr>
     </w:lvl>
   </w:abstractNum>
-  <w:abstractNum w:abstractNumId="12" w15:restartNumberingAfterBreak="0">
+  <w:abstractNum w:abstractNumId="16" w15:restartNumberingAfterBreak="0">
     <w:nsid w:val="408C02FF"/>
     <w:multiLevelType w:val="hybridMultilevel"/>
     <w:tmpl w:val="1C925AC4"/>
@@ -7155,7 +10031,7 @@
       </w:rPr>
     </w:lvl>
   </w:abstractNum>
-  <w:abstractNum w:abstractNumId="13" w15:restartNumberingAfterBreak="0">
+  <w:abstractNum w:abstractNumId="17" w15:restartNumberingAfterBreak="0">
     <w:nsid w:val="42F31DAB"/>
     <w:multiLevelType w:val="hybridMultilevel"/>
     <w:tmpl w:val="A46C5D1C"/>
@@ -7295,7 +10171,7 @@
       </w:rPr>
     </w:lvl>
   </w:abstractNum>
-  <w:abstractNum w:abstractNumId="14" w15:restartNumberingAfterBreak="0">
+  <w:abstractNum w:abstractNumId="18" w15:restartNumberingAfterBreak="0">
     <w:nsid w:val="45EB0AAE"/>
     <w:multiLevelType w:val="multilevel"/>
     <w:tmpl w:val="3E0A631E"/>
@@ -7408,7 +10284,7 @@
       </w:pPr>
     </w:lvl>
   </w:abstractNum>
-  <w:abstractNum w:abstractNumId="15" w15:restartNumberingAfterBreak="0">
+  <w:abstractNum w:abstractNumId="19" w15:restartNumberingAfterBreak="0">
     <w:nsid w:val="4FF51F81"/>
     <w:multiLevelType w:val="hybridMultilevel"/>
     <w:tmpl w:val="B4BACFDE"/>
@@ -7521,7 +10397,7 @@
       </w:rPr>
     </w:lvl>
   </w:abstractNum>
-  <w:abstractNum w:abstractNumId="16" w15:restartNumberingAfterBreak="0">
+  <w:abstractNum w:abstractNumId="20" w15:restartNumberingAfterBreak="0">
     <w:nsid w:val="5082572C"/>
     <w:multiLevelType w:val="hybridMultilevel"/>
     <w:tmpl w:val="ED4ACFA4"/>
@@ -7661,7 +10537,7 @@
       </w:rPr>
     </w:lvl>
   </w:abstractNum>
-  <w:abstractNum w:abstractNumId="17" w15:restartNumberingAfterBreak="0">
+  <w:abstractNum w:abstractNumId="21" w15:restartNumberingAfterBreak="0">
     <w:nsid w:val="52B247CA"/>
     <w:multiLevelType w:val="hybridMultilevel"/>
     <w:tmpl w:val="B7D4D45A"/>
@@ -7801,7 +10677,7 @@
       </w:rPr>
     </w:lvl>
   </w:abstractNum>
-  <w:abstractNum w:abstractNumId="18" w15:restartNumberingAfterBreak="0">
+  <w:abstractNum w:abstractNumId="22" w15:restartNumberingAfterBreak="0">
     <w:nsid w:val="56A255C1"/>
     <w:multiLevelType w:val="hybridMultilevel"/>
     <w:tmpl w:val="338CCFB2"/>
@@ -7914,7 +10790,7 @@
       </w:rPr>
     </w:lvl>
   </w:abstractNum>
-  <w:abstractNum w:abstractNumId="19" w15:restartNumberingAfterBreak="0">
+  <w:abstractNum w:abstractNumId="23" w15:restartNumberingAfterBreak="0">
     <w:nsid w:val="594C1361"/>
     <w:multiLevelType w:val="hybridMultilevel"/>
     <w:tmpl w:val="5C243628"/>
@@ -8054,7 +10930,7 @@
       </w:rPr>
     </w:lvl>
   </w:abstractNum>
-  <w:abstractNum w:abstractNumId="20" w15:restartNumberingAfterBreak="0">
+  <w:abstractNum w:abstractNumId="24" w15:restartNumberingAfterBreak="0">
     <w:nsid w:val="5B0F0972"/>
     <w:multiLevelType w:val="hybridMultilevel"/>
     <w:tmpl w:val="39D06EC6"/>
@@ -8167,7 +11043,7 @@
       </w:rPr>
     </w:lvl>
   </w:abstractNum>
-  <w:abstractNum w:abstractNumId="21" w15:restartNumberingAfterBreak="0">
+  <w:abstractNum w:abstractNumId="25" w15:restartNumberingAfterBreak="0">
     <w:nsid w:val="5E4B2431"/>
     <w:multiLevelType w:val="hybridMultilevel"/>
     <w:tmpl w:val="4550A29E"/>
@@ -8280,7 +11156,7 @@
       </w:rPr>
     </w:lvl>
   </w:abstractNum>
-  <w:abstractNum w:abstractNumId="22" w15:restartNumberingAfterBreak="0">
+  <w:abstractNum w:abstractNumId="26" w15:restartNumberingAfterBreak="0">
     <w:nsid w:val="71E06583"/>
     <w:multiLevelType w:val="hybridMultilevel"/>
     <w:tmpl w:val="26C81FCE"/>
@@ -8420,7 +11296,7 @@
       </w:rPr>
     </w:lvl>
   </w:abstractNum>
-  <w:abstractNum w:abstractNumId="23" w15:restartNumberingAfterBreak="0">
+  <w:abstractNum w:abstractNumId="27" w15:restartNumberingAfterBreak="0">
     <w:nsid w:val="75A3529B"/>
     <w:multiLevelType w:val="hybridMultilevel"/>
     <w:tmpl w:val="819EEA64"/>
@@ -8560,7 +11436,7 @@
       </w:rPr>
     </w:lvl>
   </w:abstractNum>
-  <w:abstractNum w:abstractNumId="24" w15:restartNumberingAfterBreak="0">
+  <w:abstractNum w:abstractNumId="28" w15:restartNumberingAfterBreak="0">
     <w:nsid w:val="797979A0"/>
     <w:multiLevelType w:val="hybridMultilevel"/>
     <w:tmpl w:val="7E40D33A"/>
@@ -8673,7 +11549,7 @@
       </w:rPr>
     </w:lvl>
   </w:abstractNum>
-  <w:abstractNum w:abstractNumId="25" w15:restartNumberingAfterBreak="0">
+  <w:abstractNum w:abstractNumId="29" w15:restartNumberingAfterBreak="0">
     <w:nsid w:val="7B193736"/>
     <w:multiLevelType w:val="multilevel"/>
     <w:tmpl w:val="3E0A631E"/>
@@ -8698,9 +11574,9 @@
       <w:lvlJc w:val="left"/>
       <w:pPr>
         <w:tabs>
-          <w:tab w:val="num" w:pos="576"/>
-        </w:tabs>
-        <w:ind w:left="576" w:hanging="576"/>
+          <w:tab w:val="num" w:pos="3695"/>
+        </w:tabs>
+        <w:ind w:left="3695" w:hanging="576"/>
       </w:pPr>
     </w:lvl>
     <w:lvl w:ilvl="2">
@@ -8794,7 +11670,7 @@
       </w:pPr>
     </w:lvl>
   </w:abstractNum>
-  <w:abstractNum w:abstractNumId="26" w15:restartNumberingAfterBreak="0">
+  <w:abstractNum w:abstractNumId="30" w15:restartNumberingAfterBreak="0">
     <w:nsid w:val="7D032E42"/>
     <w:multiLevelType w:val="hybridMultilevel"/>
     <w:tmpl w:val="901CE568"/>
@@ -8907,7 +11783,7 @@
       </w:rPr>
     </w:lvl>
   </w:abstractNum>
-  <w:abstractNum w:abstractNumId="27" w15:restartNumberingAfterBreak="0">
+  <w:abstractNum w:abstractNumId="31" w15:restartNumberingAfterBreak="0">
     <w:nsid w:val="7DD245F2"/>
     <w:multiLevelType w:val="hybridMultilevel"/>
     <w:tmpl w:val="3100450C"/>
@@ -9047,7 +11923,7 @@
       </w:rPr>
     </w:lvl>
   </w:abstractNum>
-  <w:abstractNum w:abstractNumId="28" w15:restartNumberingAfterBreak="0">
+  <w:abstractNum w:abstractNumId="32" w15:restartNumberingAfterBreak="0">
     <w:nsid w:val="7DDE7E2F"/>
     <w:multiLevelType w:val="hybridMultilevel"/>
     <w:tmpl w:val="47B69FA2"/>
@@ -9161,91 +12037,133 @@
     </w:lvl>
   </w:abstractNum>
   <w:num w:numId="1">
-    <w:abstractNumId w:val="25"/>
+    <w:abstractNumId w:val="29"/>
   </w:num>
   <w:num w:numId="2">
-    <w:abstractNumId w:val="1"/>
+    <w:abstractNumId w:val="2"/>
   </w:num>
   <w:num w:numId="3">
-    <w:abstractNumId w:val="7"/>
+    <w:abstractNumId w:val="9"/>
   </w:num>
   <w:num w:numId="4">
+    <w:abstractNumId w:val="27"/>
+  </w:num>
+  <w:num w:numId="5">
+    <w:abstractNumId w:val="21"/>
+  </w:num>
+  <w:num w:numId="6">
+    <w:abstractNumId w:val="10"/>
+  </w:num>
+  <w:num w:numId="7">
     <w:abstractNumId w:val="23"/>
   </w:num>
-  <w:num w:numId="5">
+  <w:num w:numId="8">
+    <w:abstractNumId w:val="31"/>
+  </w:num>
+  <w:num w:numId="9">
+    <w:abstractNumId w:val="6"/>
+  </w:num>
+  <w:num w:numId="10">
+    <w:abstractNumId w:val="16"/>
+  </w:num>
+  <w:num w:numId="11">
+    <w:abstractNumId w:val="20"/>
+  </w:num>
+  <w:num w:numId="12">
     <w:abstractNumId w:val="17"/>
   </w:num>
-  <w:num w:numId="6">
-    <w:abstractNumId w:val="8"/>
-  </w:num>
-  <w:num w:numId="7">
-    <w:abstractNumId w:val="19"/>
-  </w:num>
-  <w:num w:numId="8">
-    <w:abstractNumId w:val="27"/>
-  </w:num>
-  <w:num w:numId="9">
-    <w:abstractNumId w:val="4"/>
-  </w:num>
-  <w:num w:numId="10">
-    <w:abstractNumId w:val="12"/>
-  </w:num>
-  <w:num w:numId="11">
-    <w:abstractNumId w:val="16"/>
-  </w:num>
-  <w:num w:numId="12">
-    <w:abstractNumId w:val="13"/>
-  </w:num>
   <w:num w:numId="13">
-    <w:abstractNumId w:val="22"/>
+    <w:abstractNumId w:val="26"/>
   </w:num>
   <w:num w:numId="14">
     <w:abstractNumId w:val="0"/>
   </w:num>
   <w:num w:numId="15">
-    <w:abstractNumId w:val="2"/>
+    <w:abstractNumId w:val="3"/>
   </w:num>
   <w:num w:numId="16">
+    <w:abstractNumId w:val="15"/>
+  </w:num>
+  <w:num w:numId="17">
+    <w:abstractNumId w:val="7"/>
+  </w:num>
+  <w:num w:numId="18">
+    <w:abstractNumId w:val="30"/>
+  </w:num>
+  <w:num w:numId="19">
+    <w:abstractNumId w:val="25"/>
+  </w:num>
+  <w:num w:numId="20">
+    <w:abstractNumId w:val="32"/>
+  </w:num>
+  <w:num w:numId="21">
+    <w:abstractNumId w:val="22"/>
+  </w:num>
+  <w:num w:numId="22">
+    <w:abstractNumId w:val="28"/>
+  </w:num>
+  <w:num w:numId="23">
+    <w:abstractNumId w:val="13"/>
+  </w:num>
+  <w:num w:numId="24">
+    <w:abstractNumId w:val="19"/>
+  </w:num>
+  <w:num w:numId="25">
+    <w:abstractNumId w:val="4"/>
+  </w:num>
+  <w:num w:numId="26">
+    <w:abstractNumId w:val="18"/>
+  </w:num>
+  <w:num w:numId="27">
     <w:abstractNumId w:val="11"/>
   </w:num>
-  <w:num w:numId="17">
+  <w:num w:numId="28">
+    <w:abstractNumId w:val="24"/>
+  </w:num>
+  <w:num w:numId="29">
+    <w:abstractNumId w:val="8"/>
+  </w:num>
+  <w:num w:numId="30">
+    <w:abstractNumId w:val="14"/>
+  </w:num>
+  <w:num w:numId="31">
+    <w:abstractNumId w:val="1"/>
+  </w:num>
+  <w:num w:numId="32">
     <w:abstractNumId w:val="5"/>
   </w:num>
-  <w:num w:numId="18">
-    <w:abstractNumId w:val="26"/>
+  <w:num w:numId="33">
+    <w:abstractNumId w:val="12"/>
   </w:num>
-  <w:num w:numId="19">
-    <w:abstractNumId w:val="21"/>
-  </w:num>
-  <w:num w:numId="20">
-    <w:abstractNumId w:val="28"/>
-  </w:num>
-  <w:num w:numId="21">
-    <w:abstractNumId w:val="18"/>
-  </w:num>
-  <w:num w:numId="22">
-    <w:abstractNumId w:val="24"/>
-  </w:num>
-  <w:num w:numId="23">
-    <w:abstractNumId w:val="10"/>
-  </w:num>
-  <w:num w:numId="24">
-    <w:abstractNumId w:val="15"/>
-  </w:num>
-  <w:num w:numId="25">
-    <w:abstractNumId w:val="3"/>
-  </w:num>
-  <w:num w:numId="26">
-    <w:abstractNumId w:val="14"/>
-  </w:num>
-  <w:num w:numId="27">
-    <w:abstractNumId w:val="9"/>
-  </w:num>
-  <w:num w:numId="28">
-    <w:abstractNumId w:val="20"/>
-  </w:num>
-  <w:num w:numId="29">
-    <w:abstractNumId w:val="6"/>
+  <w:num w:numId="34">
+    <w:abstractNumId w:val="29"/>
+    <w:lvlOverride w:ilvl="0">
+      <w:startOverride w:val="1"/>
+    </w:lvlOverride>
+    <w:lvlOverride w:ilvl="1">
+      <w:startOverride w:val="1"/>
+    </w:lvlOverride>
+    <w:lvlOverride w:ilvl="2">
+      <w:startOverride w:val="1"/>
+    </w:lvlOverride>
+    <w:lvlOverride w:ilvl="3">
+      <w:startOverride w:val="1"/>
+    </w:lvlOverride>
+    <w:lvlOverride w:ilvl="4">
+      <w:startOverride w:val="1"/>
+    </w:lvlOverride>
+    <w:lvlOverride w:ilvl="5">
+      <w:startOverride w:val="1"/>
+    </w:lvlOverride>
+    <w:lvlOverride w:ilvl="6">
+      <w:startOverride w:val="1"/>
+    </w:lvlOverride>
+    <w:lvlOverride w:ilvl="7">
+      <w:startOverride w:val="1"/>
+    </w:lvlOverride>
+    <w:lvlOverride w:ilvl="8">
+      <w:startOverride w:val="1"/>
+    </w:lvlOverride>
   </w:num>
   <w:numIdMacAtCleanup w:val="13"/>
 </w:numbering>
@@ -9325,6 +12243,7 @@
     <w:lsdException w:name="Table Web 1" w:semiHidden="1" w:unhideWhenUsed="1"/>
     <w:lsdException w:name="Table Web 2" w:semiHidden="1" w:unhideWhenUsed="1"/>
     <w:lsdException w:name="Table Web 3" w:semiHidden="1" w:unhideWhenUsed="1"/>
+    <w:lsdException w:name="Table Grid" w:uiPriority="39"/>
     <w:lsdException w:name="Table Theme" w:semiHidden="1" w:unhideWhenUsed="1"/>
     <w:lsdException w:name="Placeholder Text" w:uiPriority="67"/>
     <w:lsdException w:name="No Spacing" w:uiPriority="68"/>
@@ -9574,6 +12493,7 @@
     <w:name w:val="heading 2"/>
     <w:basedOn w:val="Normal"/>
     <w:next w:val="Normal"/>
+    <w:link w:val="Titre2Car"/>
     <w:qFormat/>
     <w:pPr>
       <w:keepNext/>
@@ -10006,6 +12926,7 @@
   <w:style w:type="table" w:styleId="Grilledutableau">
     <w:name w:val="Table Grid"/>
     <w:basedOn w:val="TableauNormal"/>
+    <w:uiPriority w:val="39"/>
     <w:rsid w:val="007C53D3"/>
     <w:tblPr>
       <w:tblBorders>
@@ -10065,6 +12986,48 @@
       <w:iCs/>
       <w:color w:val="548DD4"/>
       <w:szCs w:val="14"/>
+    </w:rPr>
+  </w:style>
+  <w:style w:type="paragraph" w:customStyle="1" w:styleId="EscTitel">
+    <w:name w:val="EscTitel"/>
+    <w:basedOn w:val="Normal"/>
+    <w:next w:val="Normal"/>
+    <w:qFormat/>
+    <w:rsid w:val="00A54388"/>
+    <w:pPr>
+      <w:spacing w:after="160"/>
+      <w:jc w:val="center"/>
+    </w:pPr>
+    <w:rPr>
+      <w:rFonts w:ascii="Arial Black" w:eastAsiaTheme="minorHAnsi" w:hAnsi="Arial Black" w:cstheme="minorBidi"/>
+      <w:b/>
+      <w:color w:val="FF0000"/>
+      <w:sz w:val="48"/>
+      <w:szCs w:val="22"/>
+      <w:lang w:val="fr-CH" w:eastAsia="en-US"/>
+    </w:rPr>
+  </w:style>
+  <w:style w:type="paragraph" w:styleId="Paragraphedeliste">
+    <w:name w:val="List Paragraph"/>
+    <w:basedOn w:val="Normal"/>
+    <w:uiPriority w:val="72"/>
+    <w:rsid w:val="00A54388"/>
+    <w:pPr>
+      <w:ind w:left="720"/>
+      <w:contextualSpacing/>
+    </w:pPr>
+  </w:style>
+  <w:style w:type="character" w:customStyle="1" w:styleId="Titre2Car">
+    <w:name w:val="Titre 2 Car"/>
+    <w:basedOn w:val="Policepardfaut"/>
+    <w:link w:val="Titre2"/>
+    <w:rsid w:val="00340ED0"/>
+    <w:rPr>
+      <w:rFonts w:ascii="Arial" w:hAnsi="Arial"/>
+      <w:b/>
+      <w:i/>
+      <w:sz w:val="24"/>
+      <w:u w:val="single"/>
     </w:rPr>
   </w:style>
 </w:styles>

--- a/doc/Documentation de projet.docx
+++ b/doc/Documentation de projet.docx
@@ -109,23 +109,40 @@
               <w:pStyle w:val="Help"/>
               <w:jc w:val="center"/>
               <w:rPr>
+                <w:i w:val="0"/>
                 <w:sz w:val="96"/>
                 <w:szCs w:val="96"/>
+                <w14:textOutline w14:w="9525" w14:cap="rnd" w14:cmpd="sng" w14:algn="ctr">
+                  <w14:solidFill>
+                    <w14:srgbClr w14:val="00B0F0"/>
+                  </w14:solidFill>
+                  <w14:prstDash w14:val="solid"/>
+                  <w14:bevel/>
+                </w14:textOutline>
               </w:rPr>
             </w:pPr>
             <w:r>
               <w:rPr>
+                <w:b/>
+                <w:i w:val="0"/>
+                <w:color w:val="BDD6EE" w:themeColor="accent5" w:themeTint="66"/>
+                <w:spacing w:val="10"/>
                 <w:sz w:val="96"/>
                 <w:szCs w:val="96"/>
+                <w14:glow w14:rad="38100">
+                  <w14:schemeClr w14:val="accent1">
+                    <w14:alpha w14:val="60000"/>
+                  </w14:schemeClr>
+                </w14:glow>
+                <w14:textOutline w14:w="9525" w14:cap="flat" w14:cmpd="sng" w14:algn="ctr">
+                  <w14:solidFill>
+                    <w14:schemeClr w14:val="accent1"/>
+                  </w14:solidFill>
+                  <w14:prstDash w14:val="solid"/>
+                  <w14:round/>
+                </w14:textOutline>
               </w:rPr>
-              <w:t xml:space="preserve">Titre </w:t>
-            </w:r>
-            <w:r>
-              <w:rPr>
-                <w:sz w:val="96"/>
-                <w:szCs w:val="96"/>
-              </w:rPr>
-              <w:t>Projet</w:t>
+              <w:t>Bataille Navale</w:t>
             </w:r>
           </w:p>
         </w:tc>
@@ -286,6 +303,8 @@
                             <w:pPr>
                               <w:pStyle w:val="Help"/>
                               <w:rPr>
+                                <w:i w:val="0"/>
+                                <w:color w:val="BDD6EE" w:themeColor="accent5" w:themeTint="66"/>
                                 <w:sz w:val="96"/>
                                 <w:szCs w:val="96"/>
                                 <w:lang w:val="en-GB"/>
@@ -293,6 +312,8 @@
                             </w:pPr>
                             <w:r>
                               <w:rPr>
+                                <w:i w:val="0"/>
+                                <w:color w:val="BDD6EE" w:themeColor="accent5" w:themeTint="66"/>
                                 <w:sz w:val="96"/>
                                 <w:szCs w:val="96"/>
                                 <w:lang w:val="en-GB"/>
@@ -304,6 +325,8 @@
                             <w:pPr>
                               <w:pStyle w:val="Help"/>
                               <w:rPr>
+                                <w:i w:val="0"/>
+                                <w:color w:val="BDD6EE" w:themeColor="accent5" w:themeTint="66"/>
                                 <w:sz w:val="96"/>
                                 <w:szCs w:val="96"/>
                                 <w:lang w:val="en-GB"/>
@@ -311,6 +334,8 @@
                             </w:pPr>
                             <w:r>
                               <w:rPr>
+                                <w:i w:val="0"/>
+                                <w:color w:val="BDD6EE" w:themeColor="accent5" w:themeTint="66"/>
                                 <w:sz w:val="96"/>
                                 <w:szCs w:val="96"/>
                                 <w:lang w:val="en-GB"/>
@@ -348,6 +373,8 @@
                       <w:pPr>
                         <w:pStyle w:val="Help"/>
                         <w:rPr>
+                          <w:i w:val="0"/>
+                          <w:color w:val="BDD6EE" w:themeColor="accent5" w:themeTint="66"/>
                           <w:sz w:val="96"/>
                           <w:szCs w:val="96"/>
                           <w:lang w:val="en-GB"/>
@@ -355,6 +382,8 @@
                       </w:pPr>
                       <w:r>
                         <w:rPr>
+                          <w:i w:val="0"/>
+                          <w:color w:val="BDD6EE" w:themeColor="accent5" w:themeTint="66"/>
                           <w:sz w:val="96"/>
                           <w:szCs w:val="96"/>
                           <w:lang w:val="en-GB"/>
@@ -366,6 +395,8 @@
                       <w:pPr>
                         <w:pStyle w:val="Help"/>
                         <w:rPr>
+                          <w:i w:val="0"/>
+                          <w:color w:val="BDD6EE" w:themeColor="accent5" w:themeTint="66"/>
                           <w:sz w:val="96"/>
                           <w:szCs w:val="96"/>
                           <w:lang w:val="en-GB"/>
@@ -373,6 +404,8 @@
                       </w:pPr>
                       <w:r>
                         <w:rPr>
+                          <w:i w:val="0"/>
+                          <w:color w:val="BDD6EE" w:themeColor="accent5" w:themeTint="66"/>
                           <w:sz w:val="96"/>
                           <w:szCs w:val="96"/>
                           <w:lang w:val="en-GB"/>
@@ -488,6 +521,7 @@
                               <w:jc w:val="center"/>
                               <w:rPr>
                                 <w:b/>
+                                <w:i w:val="0"/>
                                 <w:sz w:val="96"/>
                                 <w:u w:val="single"/>
                               </w:rPr>
@@ -495,6 +529,7 @@
                             <w:r>
                               <w:rPr>
                                 <w:b/>
+                                <w:i w:val="0"/>
                                 <w:sz w:val="96"/>
                                 <w:u w:val="single"/>
                               </w:rPr>
@@ -507,6 +542,7 @@
                               <w:jc w:val="center"/>
                               <w:rPr>
                                 <w:b/>
+                                <w:i w:val="0"/>
                                 <w:sz w:val="96"/>
                                 <w:u w:val="single"/>
                               </w:rPr>
@@ -514,6 +550,7 @@
                             <w:r>
                               <w:rPr>
                                 <w:b/>
+                                <w:i w:val="0"/>
                                 <w:sz w:val="96"/>
                                 <w:u w:val="single"/>
                               </w:rPr>
@@ -548,6 +585,7 @@
                         <w:jc w:val="center"/>
                         <w:rPr>
                           <w:b/>
+                          <w:i w:val="0"/>
                           <w:sz w:val="96"/>
                           <w:u w:val="single"/>
                         </w:rPr>
@@ -555,6 +593,7 @@
                       <w:r>
                         <w:rPr>
                           <w:b/>
+                          <w:i w:val="0"/>
                           <w:sz w:val="96"/>
                           <w:u w:val="single"/>
                         </w:rPr>
@@ -567,6 +606,7 @@
                         <w:jc w:val="center"/>
                         <w:rPr>
                           <w:b/>
+                          <w:i w:val="0"/>
                           <w:sz w:val="96"/>
                           <w:u w:val="single"/>
                         </w:rPr>
@@ -574,6 +614,7 @@
                       <w:r>
                         <w:rPr>
                           <w:b/>
+                          <w:i w:val="0"/>
                           <w:sz w:val="96"/>
                           <w:u w:val="single"/>
                         </w:rPr>
@@ -597,8 +638,6 @@
         <w:lastRenderedPageBreak/>
         <w:t>Table des matières</w:t>
       </w:r>
-      <w:bookmarkStart w:id="0" w:name="_GoBack"/>
-      <w:bookmarkEnd w:id="0"/>
     </w:p>
     <w:p>
       <w:pPr>
@@ -3069,35 +3108,7 @@
         <w:pStyle w:val="Help"/>
       </w:pPr>
       <w:r>
-        <w:rPr>
-          <w:u w:val="single"/>
-        </w:rPr>
-        <w:t>NOTE L’INTENTION DES UTILISATEURS DE CE CANEVAS</w:t>
-      </w:r>
-      <w:r>
-        <w:t>:</w:t>
-      </w:r>
-      <w:r>
-        <w:br/>
-        <w:t>Toutes les parties en italique bleu (comme celle-ci)</w:t>
-      </w:r>
-      <w:r>
-        <w:t xml:space="preserve"> </w:t>
-      </w:r>
-      <w:r>
-        <w:t xml:space="preserve">ne </w:t>
-      </w:r>
-      <w:r>
-        <w:t xml:space="preserve">sont là </w:t>
-      </w:r>
-      <w:r>
-        <w:t xml:space="preserve">que </w:t>
-      </w:r>
-      <w:r>
-        <w:t xml:space="preserve">pour aider à comprendre ce qu’il faut mettre dans </w:t>
-      </w:r>
-      <w:r>
-        <w:t>chaque partie du document.</w:t>
+        <w:t xml:space="preserve">De plus, en fonction du type de projet,  il est tout à fait possible que certains chapitres ou paragraphes n’aient aucun sens. Dans ce cas il est recommandé de les retirer du document pour éviter de l’alourdir inutilement.  </w:t>
       </w:r>
     </w:p>
     <w:p>
@@ -3111,46 +3122,11 @@
         <w:rPr>
           <w:b/>
         </w:rPr>
-        <w:t xml:space="preserve">Vous veillerez donc à ce qu’il n’en reste </w:t>
+        <w:t>Pensez à changer le titre et le pied de page !</w:t>
       </w:r>
       <w:r>
         <w:rPr>
           <w:b/>
-          <w:u w:val="single"/>
-        </w:rPr>
-        <w:t>aucune</w:t>
-      </w:r>
-      <w:r>
-        <w:rPr>
-          <w:b/>
-        </w:rPr>
-        <w:t xml:space="preserve"> trace avant de rendre votre document final.</w:t>
-      </w:r>
-    </w:p>
-    <w:p>
-      <w:pPr>
-        <w:pStyle w:val="Help"/>
-      </w:pPr>
-      <w:r>
-        <w:t xml:space="preserve">De plus, en fonction du type de projet,  il est tout à fait possible que certains chapitres ou paragraphes n’aient aucun sens. Dans ce cas il est recommandé de les retirer du document pour éviter de l’alourdir inutilement.  </w:t>
-      </w:r>
-    </w:p>
-    <w:p>
-      <w:pPr>
-        <w:pStyle w:val="Help"/>
-        <w:rPr>
-          <w:b/>
-        </w:rPr>
-      </w:pPr>
-      <w:r>
-        <w:rPr>
-          <w:b/>
-        </w:rPr>
-        <w:t>Pensez à changer le titre et le pied de page !</w:t>
-      </w:r>
-      <w:r>
-        <w:rPr>
-          <w:b/>
         </w:rPr>
         <w:br w:type="page"/>
       </w:r>
@@ -3159,12 +3135,12 @@
       <w:pPr>
         <w:pStyle w:val="Titre1"/>
       </w:pPr>
-      <w:bookmarkStart w:id="1" w:name="_Toc2333847"/>
+      <w:bookmarkStart w:id="0" w:name="_Toc2333847"/>
       <w:r>
         <w:lastRenderedPageBreak/>
         <w:t>Introduction</w:t>
       </w:r>
-      <w:bookmarkEnd w:id="1"/>
+      <w:bookmarkEnd w:id="0"/>
     </w:p>
     <w:p>
       <w:pPr>
@@ -3174,7 +3150,7 @@
           <w:iCs/>
         </w:rPr>
       </w:pPr>
-      <w:bookmarkStart w:id="2" w:name="_Toc2333848"/>
+      <w:bookmarkStart w:id="1" w:name="_Toc2333848"/>
       <w:r>
         <w:rPr>
           <w:i w:val="0"/>
@@ -3182,7 +3158,7 @@
         </w:rPr>
         <w:t>Cadre, description et motivation</w:t>
       </w:r>
-      <w:bookmarkEnd w:id="2"/>
+      <w:bookmarkEnd w:id="1"/>
     </w:p>
     <w:p>
       <w:pPr>
@@ -3247,7 +3223,7 @@
           <w:iCs/>
         </w:rPr>
       </w:pPr>
-      <w:bookmarkStart w:id="3" w:name="_Toc2333849"/>
+      <w:bookmarkStart w:id="2" w:name="_Toc2333849"/>
       <w:r>
         <w:rPr>
           <w:i w:val="0"/>
@@ -3255,7 +3231,7 @@
         </w:rPr>
         <w:t>Organisation</w:t>
       </w:r>
-      <w:bookmarkEnd w:id="3"/>
+      <w:bookmarkEnd w:id="2"/>
     </w:p>
     <w:p>
       <w:pPr>
@@ -3269,16 +3245,26 @@
       <w:pPr>
         <w:pStyle w:val="Help"/>
       </w:pPr>
-      <w:r>
-        <w:t>Eleve 1 : Nom, prénom, e-mail et téléphone</w:t>
+      <w:proofErr w:type="spellStart"/>
+      <w:r>
+        <w:t>Eleve</w:t>
+      </w:r>
+      <w:proofErr w:type="spellEnd"/>
+      <w:r>
+        <w:t xml:space="preserve"> 1 : Nom, prénom, e-mail et téléphone</w:t>
       </w:r>
     </w:p>
     <w:p>
       <w:pPr>
         <w:pStyle w:val="Help"/>
       </w:pPr>
-      <w:r>
-        <w:t>Eleve 2 : Nom, prénom, e-mail et téléphone</w:t>
+      <w:proofErr w:type="spellStart"/>
+      <w:r>
+        <w:t>Eleve</w:t>
+      </w:r>
+      <w:proofErr w:type="spellEnd"/>
+      <w:r>
+        <w:t xml:space="preserve"> 2 : Nom, prénom, e-mail et téléphone</w:t>
       </w:r>
     </w:p>
     <w:p>
@@ -3371,8 +3357,13 @@
             <w:pPr>
               <w:pStyle w:val="Help"/>
             </w:pPr>
-            <w:r>
-              <w:t>Eleve 1</w:t>
+            <w:proofErr w:type="spellStart"/>
+            <w:r>
+              <w:t>Eleve</w:t>
+            </w:r>
+            <w:proofErr w:type="spellEnd"/>
+            <w:r>
+              <w:t xml:space="preserve"> 1</w:t>
             </w:r>
           </w:p>
         </w:tc>
@@ -3384,8 +3375,13 @@
             <w:pPr>
               <w:pStyle w:val="Help"/>
             </w:pPr>
-            <w:r>
-              <w:t>Eleve 2</w:t>
+            <w:proofErr w:type="spellStart"/>
+            <w:r>
+              <w:t>Eleve</w:t>
+            </w:r>
+            <w:proofErr w:type="spellEnd"/>
+            <w:r>
+              <w:t xml:space="preserve"> 2</w:t>
             </w:r>
           </w:p>
         </w:tc>
@@ -3564,7 +3560,7 @@
           <w:iCs/>
         </w:rPr>
       </w:pPr>
-      <w:bookmarkStart w:id="4" w:name="_Toc2333850"/>
+      <w:bookmarkStart w:id="3" w:name="_Toc2333850"/>
       <w:r>
         <w:rPr>
           <w:i w:val="0"/>
@@ -3572,7 +3568,7 @@
         </w:rPr>
         <w:t>Objectifs</w:t>
       </w:r>
-      <w:bookmarkEnd w:id="4"/>
+      <w:bookmarkEnd w:id="3"/>
     </w:p>
     <w:p>
       <w:pPr>
@@ -3645,7 +3641,7 @@
           <w:iCs/>
         </w:rPr>
       </w:pPr>
-      <w:bookmarkStart w:id="5" w:name="_Toc2333851"/>
+      <w:bookmarkStart w:id="4" w:name="_Toc2333851"/>
       <w:r>
         <w:rPr>
           <w:i w:val="0"/>
@@ -3660,75 +3656,75 @@
         </w:rPr>
         <w:t xml:space="preserve"> initiale</w:t>
       </w:r>
+      <w:bookmarkEnd w:id="4"/>
+    </w:p>
+    <w:p>
+      <w:pPr>
+        <w:pStyle w:val="Help"/>
+      </w:pPr>
+      <w:r>
+        <w:t>P</w:t>
+      </w:r>
+      <w:r>
+        <w:t xml:space="preserve">lanification </w:t>
+      </w:r>
+      <w:r>
+        <w:t xml:space="preserve">très globale </w:t>
+      </w:r>
+      <w:r>
+        <w:t>du projet</w:t>
+      </w:r>
+      <w:r>
+        <w:t xml:space="preserve"> qui sera</w:t>
+      </w:r>
+      <w:r>
+        <w:t xml:space="preserve"> revue après l'</w:t>
+      </w:r>
+      <w:r>
+        <w:t>a</w:t>
+      </w:r>
+      <w:r>
+        <w:t xml:space="preserve">nalyse. </w:t>
+      </w:r>
+    </w:p>
+    <w:p>
+      <w:pPr>
+        <w:pStyle w:val="Help"/>
+      </w:pPr>
+      <w:r>
+        <w:t>Les dates de début, de fin et des étapes principales seront mises en évidence.</w:t>
+      </w:r>
+    </w:p>
+    <w:p>
+      <w:pPr>
+        <w:pStyle w:val="Help"/>
+      </w:pPr>
+      <w:r>
+        <w:t xml:space="preserve">Ces éléments peuvent être repris </w:t>
+      </w:r>
+      <w:r>
+        <w:t>de la fiche signalétique</w:t>
+      </w:r>
+      <w:r>
+        <w:t xml:space="preserve"> ou du cahier des charges</w:t>
+      </w:r>
+    </w:p>
+    <w:p>
+      <w:pPr>
+        <w:pStyle w:val="Titre1"/>
+      </w:pPr>
+      <w:bookmarkStart w:id="5" w:name="_Toc2333852"/>
+      <w:r>
+        <w:t>Analyse</w:t>
+      </w:r>
       <w:bookmarkEnd w:id="5"/>
     </w:p>
     <w:p>
       <w:pPr>
         <w:pStyle w:val="Help"/>
       </w:pPr>
-      <w:r>
-        <w:t>P</w:t>
-      </w:r>
-      <w:r>
-        <w:t xml:space="preserve">lanification </w:t>
-      </w:r>
-      <w:r>
-        <w:t xml:space="preserve">très globale </w:t>
-      </w:r>
-      <w:r>
-        <w:t>du projet</w:t>
-      </w:r>
-      <w:r>
-        <w:t xml:space="preserve"> qui sera</w:t>
-      </w:r>
-      <w:r>
-        <w:t xml:space="preserve"> revue après l'</w:t>
-      </w:r>
-      <w:r>
-        <w:t>a</w:t>
-      </w:r>
-      <w:r>
-        <w:t xml:space="preserve">nalyse. </w:t>
-      </w:r>
-    </w:p>
-    <w:p>
-      <w:pPr>
-        <w:pStyle w:val="Help"/>
-      </w:pPr>
-      <w:r>
-        <w:t>Les dates de début, de fin et des étapes principales seront mises en évidence.</w:t>
-      </w:r>
-    </w:p>
-    <w:p>
-      <w:pPr>
-        <w:pStyle w:val="Help"/>
-      </w:pPr>
-      <w:r>
-        <w:t xml:space="preserve">Ces éléments peuvent être repris </w:t>
-      </w:r>
-      <w:r>
-        <w:t>de la fiche signalétique</w:t>
-      </w:r>
-      <w:r>
-        <w:t xml:space="preserve"> ou du cahier des charges</w:t>
-      </w:r>
-    </w:p>
-    <w:p>
-      <w:pPr>
-        <w:pStyle w:val="Titre1"/>
-      </w:pPr>
-      <w:bookmarkStart w:id="6" w:name="_Toc2333852"/>
-      <w:r>
-        <w:t>Analyse</w:t>
-      </w:r>
-      <w:bookmarkEnd w:id="6"/>
-    </w:p>
-    <w:p>
-      <w:pPr>
-        <w:pStyle w:val="Help"/>
-      </w:pPr>
-      <w:bookmarkStart w:id="7" w:name="_Toc25553307"/>
-      <w:bookmarkStart w:id="8" w:name="_Toc71691011"/>
+      <w:bookmarkStart w:id="6" w:name="_Toc25553307"/>
+      <w:bookmarkStart w:id="7" w:name="_Toc71691011"/>
       <w:r>
         <w:t xml:space="preserve">L’analyse </w:t>
       </w:r>
@@ -3770,9 +3766,9 @@
           <w:iCs/>
         </w:rPr>
       </w:pPr>
-      <w:bookmarkStart w:id="9" w:name="_Toc2333853"/>
+      <w:bookmarkStart w:id="8" w:name="_Toc2333853"/>
+      <w:bookmarkEnd w:id="6"/>
       <w:bookmarkEnd w:id="7"/>
-      <w:bookmarkEnd w:id="8"/>
       <w:r>
         <w:rPr>
           <w:i w:val="0"/>
@@ -3781,7 +3777,7 @@
         <w:lastRenderedPageBreak/>
         <w:t>Use cases et scénarios</w:t>
       </w:r>
-      <w:bookmarkEnd w:id="9"/>
+      <w:bookmarkEnd w:id="8"/>
     </w:p>
     <w:p>
       <w:pPr>
@@ -5172,6 +5168,8 @@
         <w:lastRenderedPageBreak/>
         <w:t>Jouer</w:t>
       </w:r>
+      <w:bookmarkStart w:id="9" w:name="_GoBack"/>
+      <w:bookmarkEnd w:id="9"/>
     </w:p>
     <w:p>
       <w:pPr>
@@ -5425,7 +5423,7 @@
           </w:tcPr>
           <w:p>
             <w:r>
-              <w:t>Lancer une partie contre le PC</w:t>
+              <w:t xml:space="preserve">On tape sur la touche partie contre l’ordi </w:t>
             </w:r>
           </w:p>
         </w:tc>
@@ -5441,7 +5439,7 @@
           </w:tcPr>
           <w:p>
             <w:r>
-              <w:t>Affiche l’interface de jeu et lance la partie nous demande ou on veut tirer.</w:t>
+              <w:t>Affiche une grille vide ou tirer et notre grille</w:t>
             </w:r>
           </w:p>
         </w:tc>
@@ -5456,7 +5454,26 @@
           </w:tcPr>
           <w:p>
             <w:r>
-              <w:t>On joue</w:t>
+              <w:t>On</w:t>
+            </w:r>
+            <w:r>
+              <w:t xml:space="preserve"> </w:t>
+            </w:r>
+            <w:proofErr w:type="spellStart"/>
+            <w:r>
+              <w:t>ce</w:t>
+            </w:r>
+            <w:proofErr w:type="spellEnd"/>
+            <w:r>
+              <w:t xml:space="preserve"> prépare </w:t>
+            </w:r>
+            <w:proofErr w:type="spellStart"/>
+            <w:r>
+              <w:t>a</w:t>
+            </w:r>
+            <w:proofErr w:type="spellEnd"/>
+            <w:r>
+              <w:t xml:space="preserve"> tirer</w:t>
             </w:r>
           </w:p>
         </w:tc>
@@ -5650,9 +5667,9 @@
         <w:tblLook w:val="04A0" w:firstRow="1" w:lastRow="0" w:firstColumn="1" w:lastColumn="0" w:noHBand="0" w:noVBand="1"/>
       </w:tblPr>
       <w:tblGrid>
-        <w:gridCol w:w="2988"/>
-        <w:gridCol w:w="3043"/>
-        <w:gridCol w:w="3029"/>
+        <w:gridCol w:w="2996"/>
+        <w:gridCol w:w="3040"/>
+        <w:gridCol w:w="3024"/>
       </w:tblGrid>
       <w:tr>
         <w:trPr>
@@ -5660,7 +5677,7 @@
         </w:trPr>
         <w:tc>
           <w:tcPr>
-            <w:tcW w:w="3209" w:type="dxa"/>
+            <w:tcW w:w="2996" w:type="dxa"/>
             <w:shd w:val="clear" w:color="auto" w:fill="FFF2CC" w:themeFill="accent4" w:themeFillTint="33"/>
           </w:tcPr>
           <w:p>
@@ -5682,7 +5699,7 @@
         </w:tc>
         <w:tc>
           <w:tcPr>
-            <w:tcW w:w="3209" w:type="dxa"/>
+            <w:tcW w:w="3040" w:type="dxa"/>
             <w:shd w:val="clear" w:color="auto" w:fill="FFF2CC" w:themeFill="accent4" w:themeFillTint="33"/>
           </w:tcPr>
           <w:p>
@@ -5705,7 +5722,7 @@
         </w:tc>
         <w:tc>
           <w:tcPr>
-            <w:tcW w:w="3210" w:type="dxa"/>
+            <w:tcW w:w="3024" w:type="dxa"/>
             <w:shd w:val="clear" w:color="auto" w:fill="FFF2CC" w:themeFill="accent4" w:themeFillTint="33"/>
           </w:tcPr>
           <w:p>
@@ -5732,30 +5749,37 @@
         </w:trPr>
         <w:tc>
           <w:tcPr>
-            <w:tcW w:w="3209" w:type="dxa"/>
-          </w:tcPr>
-          <w:p>
-            <w:r>
-              <w:t xml:space="preserve">On écrit la zone que je veux tirer </w:t>
-            </w:r>
-          </w:p>
-          <w:p>
-            <w:r>
-              <w:t>De A à E et de 1 à 5</w:t>
-            </w:r>
-          </w:p>
-        </w:tc>
-        <w:tc>
-          <w:tcPr>
-            <w:tcW w:w="3209" w:type="dxa"/>
+            <w:tcW w:w="2996" w:type="dxa"/>
+          </w:tcPr>
+          <w:p>
+            <w:r>
+              <w:t>Au lancement de la partie</w:t>
+            </w:r>
+          </w:p>
+          <w:p>
+            <w:r>
+              <w:t xml:space="preserve">choisir « jouer contre le PC » </w:t>
+            </w:r>
+          </w:p>
+        </w:tc>
+        <w:tc>
+          <w:tcPr>
+            <w:tcW w:w="3040" w:type="dxa"/>
           </w:tcPr>
           <w:p/>
         </w:tc>
         <w:tc>
           <w:tcPr>
-            <w:tcW w:w="3210" w:type="dxa"/>
-          </w:tcPr>
-          <w:p/>
+            <w:tcW w:w="3024" w:type="dxa"/>
+          </w:tcPr>
+          <w:p>
+            <w:r>
+              <w:t xml:space="preserve">Affiche </w:t>
+            </w:r>
+            <w:r>
+              <w:t>de votre grille ainsi qu’une grille vide ou vous pouvez choisir de tirer</w:t>
+            </w:r>
+          </w:p>
         </w:tc>
       </w:tr>
       <w:tr>
@@ -5764,35 +5788,227 @@
         </w:trPr>
         <w:tc>
           <w:tcPr>
-            <w:tcW w:w="3209" w:type="dxa"/>
-          </w:tcPr>
-          <w:p>
-            <w:r>
-              <w:t>On joue</w:t>
-            </w:r>
-          </w:p>
-        </w:tc>
-        <w:tc>
-          <w:tcPr>
-            <w:tcW w:w="3209" w:type="dxa"/>
+            <w:tcW w:w="2996" w:type="dxa"/>
+          </w:tcPr>
+          <w:p>
+            <w:r>
+              <w:t>On inscrit A2</w:t>
+            </w:r>
+          </w:p>
+        </w:tc>
+        <w:tc>
+          <w:tcPr>
+            <w:tcW w:w="3040" w:type="dxa"/>
           </w:tcPr>
           <w:p/>
         </w:tc>
         <w:tc>
           <w:tcPr>
-            <w:tcW w:w="3210" w:type="dxa"/>
+            <w:tcW w:w="3024" w:type="dxa"/>
+          </w:tcPr>
+          <w:p>
+            <w:r>
+              <w:t>A l’eau</w:t>
+            </w:r>
+          </w:p>
+        </w:tc>
+      </w:tr>
+      <w:tr>
+        <w:trPr>
+          <w:trHeight w:val="454"/>
+        </w:trPr>
+        <w:tc>
+          <w:tcPr>
+            <w:tcW w:w="2996" w:type="dxa"/>
+          </w:tcPr>
+          <w:p>
+            <w:r>
+              <w:t>On inscrit B5</w:t>
+            </w:r>
+          </w:p>
+        </w:tc>
+        <w:tc>
+          <w:tcPr>
+            <w:tcW w:w="3040" w:type="dxa"/>
           </w:tcPr>
           <w:p/>
+        </w:tc>
+        <w:tc>
+          <w:tcPr>
+            <w:tcW w:w="3024" w:type="dxa"/>
+          </w:tcPr>
+          <w:p>
+            <w:r>
+              <w:t>Touché !</w:t>
+            </w:r>
+          </w:p>
+        </w:tc>
+      </w:tr>
+      <w:tr>
+        <w:trPr>
+          <w:trHeight w:val="454"/>
+        </w:trPr>
+        <w:tc>
+          <w:tcPr>
+            <w:tcW w:w="2996" w:type="dxa"/>
+          </w:tcPr>
+          <w:p>
+            <w:r>
+              <w:t>On inscrit B6</w:t>
+            </w:r>
+          </w:p>
+        </w:tc>
+        <w:tc>
+          <w:tcPr>
+            <w:tcW w:w="3040" w:type="dxa"/>
+          </w:tcPr>
+          <w:p/>
+        </w:tc>
+        <w:tc>
+          <w:tcPr>
+            <w:tcW w:w="3024" w:type="dxa"/>
+          </w:tcPr>
+          <w:p>
+            <w:r>
+              <w:t>Coulé</w:t>
+            </w:r>
+          </w:p>
+        </w:tc>
+      </w:tr>
+      <w:tr>
+        <w:trPr>
+          <w:trHeight w:val="454"/>
+        </w:trPr>
+        <w:tc>
+          <w:tcPr>
+            <w:tcW w:w="2996" w:type="dxa"/>
+          </w:tcPr>
+          <w:p>
+            <w:r>
+              <w:t xml:space="preserve">On </w:t>
+            </w:r>
+            <w:r>
+              <w:t>inscrit D8</w:t>
+            </w:r>
+          </w:p>
+        </w:tc>
+        <w:tc>
+          <w:tcPr>
+            <w:tcW w:w="3040" w:type="dxa"/>
+          </w:tcPr>
+          <w:p/>
+        </w:tc>
+        <w:tc>
+          <w:tcPr>
+            <w:tcW w:w="3024" w:type="dxa"/>
+          </w:tcPr>
+          <w:p>
+            <w:r>
+              <w:t>Touché coulé le bateau de 1 sur 1</w:t>
+            </w:r>
+          </w:p>
+        </w:tc>
+      </w:tr>
+      <w:tr>
+        <w:trPr>
+          <w:trHeight w:val="454"/>
+        </w:trPr>
+        <w:tc>
+          <w:tcPr>
+            <w:tcW w:w="2996" w:type="dxa"/>
+          </w:tcPr>
+          <w:p>
+            <w:r>
+              <w:t>On inscrit E4</w:t>
+            </w:r>
+          </w:p>
+        </w:tc>
+        <w:tc>
+          <w:tcPr>
+            <w:tcW w:w="3040" w:type="dxa"/>
+          </w:tcPr>
+          <w:p/>
+        </w:tc>
+        <w:tc>
+          <w:tcPr>
+            <w:tcW w:w="3024" w:type="dxa"/>
+          </w:tcPr>
+          <w:p>
+            <w:r>
+              <w:t xml:space="preserve">Touché </w:t>
+            </w:r>
+          </w:p>
+        </w:tc>
+      </w:tr>
+      <w:tr>
+        <w:trPr>
+          <w:trHeight w:val="454"/>
+        </w:trPr>
+        <w:tc>
+          <w:tcPr>
+            <w:tcW w:w="2996" w:type="dxa"/>
+          </w:tcPr>
+          <w:p>
+            <w:r>
+              <w:t>On inscrit E5</w:t>
+            </w:r>
+          </w:p>
+        </w:tc>
+        <w:tc>
+          <w:tcPr>
+            <w:tcW w:w="3040" w:type="dxa"/>
+          </w:tcPr>
+          <w:p/>
+        </w:tc>
+        <w:tc>
+          <w:tcPr>
+            <w:tcW w:w="3024" w:type="dxa"/>
+          </w:tcPr>
+          <w:p>
+            <w:r>
+              <w:t xml:space="preserve">Touché </w:t>
+            </w:r>
+          </w:p>
+        </w:tc>
+      </w:tr>
+      <w:tr>
+        <w:trPr>
+          <w:trHeight w:val="454"/>
+        </w:trPr>
+        <w:tc>
+          <w:tcPr>
+            <w:tcW w:w="2996" w:type="dxa"/>
+          </w:tcPr>
+          <w:p>
+            <w:r>
+              <w:t>On inscrit E6</w:t>
+            </w:r>
+          </w:p>
+        </w:tc>
+        <w:tc>
+          <w:tcPr>
+            <w:tcW w:w="3040" w:type="dxa"/>
+          </w:tcPr>
+          <w:p>
+            <w:r>
+              <w:t>On a coulé le dernier bateau</w:t>
+            </w:r>
+          </w:p>
+        </w:tc>
+        <w:tc>
+          <w:tcPr>
+            <w:tcW w:w="3024" w:type="dxa"/>
+          </w:tcPr>
+          <w:p>
+            <w:r>
+              <w:t>Affichage touché coulé + victoire</w:t>
+            </w:r>
+          </w:p>
         </w:tc>
       </w:tr>
     </w:tbl>
     <w:p/>
     <w:p>
-      <w:r>
-        <w:br w:type="page"/>
-      </w:r>
-    </w:p>
-    <w:p>
       <w:pPr>
         <w:pStyle w:val="Titre2"/>
         <w:rPr>
@@ -5800,17 +6016,16 @@
           <w:iCs/>
         </w:rPr>
       </w:pPr>
-      <w:bookmarkStart w:id="10" w:name="_Toc71691012"/>
-      <w:bookmarkStart w:id="11" w:name="_Toc2333857"/>
+      <w:bookmarkStart w:id="10" w:name="_Toc2333857"/>
+      <w:bookmarkStart w:id="11" w:name="_Toc71691012"/>
       <w:r>
         <w:rPr>
           <w:i w:val="0"/>
           <w:iCs/>
         </w:rPr>
-        <w:lastRenderedPageBreak/>
         <w:t>Modèle Conceptuel de Données</w:t>
       </w:r>
-      <w:bookmarkEnd w:id="11"/>
+      <w:bookmarkEnd w:id="10"/>
     </w:p>
     <w:p>
       <w:pPr>
@@ -5844,7 +6059,7 @@
         </w:rPr>
         <w:t>Stratégie de test</w:t>
       </w:r>
-      <w:bookmarkEnd w:id="10"/>
+      <w:bookmarkEnd w:id="11"/>
       <w:bookmarkEnd w:id="12"/>
     </w:p>
     <w:p>
@@ -6059,7 +6274,21 @@
         <w:rPr>
           <w:color w:val="00B0F0"/>
         </w:rPr>
-        <w:t xml:space="preserve"> en matériel ou licenses)</w:t>
+        <w:t xml:space="preserve"> en matériel ou </w:t>
+      </w:r>
+      <w:proofErr w:type="spellStart"/>
+      <w:r>
+        <w:rPr>
+          <w:color w:val="00B0F0"/>
+        </w:rPr>
+        <w:t>licenses</w:t>
+      </w:r>
+      <w:proofErr w:type="spellEnd"/>
+      <w:r>
+        <w:rPr>
+          <w:color w:val="00B0F0"/>
+        </w:rPr>
+        <w:t>)</w:t>
       </w:r>
       <w:r>
         <w:rPr>
@@ -6283,7 +6512,21 @@
         <w:rPr>
           <w:color w:val="00B0F0"/>
         </w:rPr>
-        <w:t>Logiciels tiers (utilitaires, frameworks, navigateurs cible,…)</w:t>
+        <w:t xml:space="preserve">Logiciels tiers (utilitaires, </w:t>
+      </w:r>
+      <w:proofErr w:type="spellStart"/>
+      <w:r>
+        <w:rPr>
+          <w:color w:val="00B0F0"/>
+        </w:rPr>
+        <w:t>frameworks</w:t>
+      </w:r>
+      <w:proofErr w:type="spellEnd"/>
+      <w:r>
+        <w:rPr>
+          <w:color w:val="00B0F0"/>
+        </w:rPr>
+        <w:t>, navigateurs cible,…)</w:t>
       </w:r>
     </w:p>
     <w:p>
@@ -6503,6 +6746,7 @@
           <w:color w:val="00B0F0"/>
         </w:rPr>
       </w:pPr>
+      <w:proofErr w:type="spellStart"/>
       <w:r>
         <w:rPr>
           <w:color w:val="00B0F0"/>
@@ -6513,7 +6757,14 @@
         <w:rPr>
           <w:color w:val="00B0F0"/>
         </w:rPr>
-        <w:t>seudo-code ou organigramme</w:t>
+        <w:t>seudo-code</w:t>
+      </w:r>
+      <w:proofErr w:type="spellEnd"/>
+      <w:r>
+        <w:rPr>
+          <w:color w:val="00B0F0"/>
+        </w:rPr>
+        <w:t xml:space="preserve"> ou organigramme</w:t>
       </w:r>
       <w:r>
         <w:rPr>
@@ -6728,8 +6979,37 @@
         <w:pStyle w:val="Help"/>
       </w:pPr>
       <w:r>
-        <w:t>Identification, date et raison de chaque livraison formelle effectuée au cours du projet.</w:t>
-      </w:r>
+        <w:t>Identification, date et raison de chaque livraison formel</w:t>
+      </w:r>
+      <w:r>
+        <w:t>le effectuée au cours du projet.</w:t>
+      </w:r>
+    </w:p>
+    <w:p>
+      <w:pPr>
+        <w:rPr>
+          <w:color w:val="548DD4"/>
+          <w:szCs w:val="14"/>
+        </w:rPr>
+        <w:sectPr>
+          <w:headerReference w:type="default" r:id="rId10"/>
+          <w:footerReference w:type="default" r:id="rId11"/>
+          <w:type w:val="continuous"/>
+          <w:pgSz w:w="11906" w:h="16838" w:code="9"/>
+          <w:pgMar w:top="1418" w:right="1418" w:bottom="1418" w:left="1418" w:header="720" w:footer="720" w:gutter="0"/>
+          <w:cols w:space="720"/>
+          <w:titlePg/>
+          <w:docGrid w:linePitch="326"/>
+        </w:sectPr>
+      </w:pPr>
+    </w:p>
+    <w:p>
+      <w:pPr>
+        <w:rPr>
+          <w:color w:val="548DD4"/>
+          <w:szCs w:val="14"/>
+        </w:rPr>
+      </w:pPr>
     </w:p>
     <w:p>
       <w:pPr>
@@ -6761,24 +7041,26 @@
         <w:t>Tableau des résultats</w:t>
       </w:r>
     </w:p>
+    <w:p/>
     <w:tbl>
       <w:tblPr>
         <w:tblStyle w:val="Grilledutableau"/>
-        <w:tblpPr w:leftFromText="141" w:rightFromText="141" w:vertAnchor="text" w:horzAnchor="margin" w:tblpY="160"/>
-        <w:tblW w:w="9067" w:type="dxa"/>
+        <w:tblpPr w:leftFromText="141" w:rightFromText="141" w:vertAnchor="text" w:horzAnchor="margin" w:tblpX="-147" w:tblpY="160"/>
+        <w:tblW w:w="7513" w:type="dxa"/>
         <w:tblLook w:val="04A0" w:firstRow="1" w:lastRow="0" w:firstColumn="1" w:lastColumn="0" w:noHBand="0" w:noVBand="1"/>
       </w:tblPr>
       <w:tblGrid>
-        <w:gridCol w:w="5378"/>
-        <w:gridCol w:w="3689"/>
+        <w:gridCol w:w="3403"/>
+        <w:gridCol w:w="2126"/>
+        <w:gridCol w:w="1984"/>
       </w:tblGrid>
       <w:tr>
         <w:trPr>
-          <w:trHeight w:val="1266"/>
+          <w:trHeight w:val="979"/>
         </w:trPr>
         <w:tc>
           <w:tcPr>
-            <w:tcW w:w="5378" w:type="dxa"/>
+            <w:tcW w:w="3403" w:type="dxa"/>
             <w:shd w:val="clear" w:color="auto" w:fill="D0CECE" w:themeFill="background2" w:themeFillShade="E6"/>
           </w:tcPr>
           <w:p>
@@ -6796,11 +7078,19 @@
             </w:pPr>
             <w:bookmarkStart w:id="31" w:name="_Toc2333870"/>
             <w:bookmarkStart w:id="32" w:name="_Toc25553323"/>
-          </w:p>
-        </w:tc>
-        <w:tc>
-          <w:tcPr>
-            <w:tcW w:w="3689" w:type="dxa"/>
+            <w:r>
+              <w:rPr>
+                <w:i w:val="0"/>
+                <w:sz w:val="22"/>
+                <w:u w:val="none"/>
+              </w:rPr>
+              <w:t xml:space="preserve">Scénarios </w:t>
+            </w:r>
+          </w:p>
+        </w:tc>
+        <w:tc>
+          <w:tcPr>
+            <w:tcW w:w="2126" w:type="dxa"/>
           </w:tcPr>
           <w:p>
             <w:pPr>
@@ -6813,44 +7103,149 @@
               <w:rPr>
                 <w:i w:val="0"/>
                 <w:u w:val="none"/>
+                <w:lang w:val="en-GB"/>
               </w:rPr>
             </w:pPr>
             <w:r>
               <w:rPr>
                 <w:i w:val="0"/>
                 <w:u w:val="none"/>
+                <w:lang w:val="en-GB"/>
               </w:rPr>
-              <w:t>Pedro</w:t>
-            </w:r>
-            <w:r>
+              <w:t>Pedro Pinto</w:t>
+            </w:r>
+          </w:p>
+          <w:p>
+            <w:pPr>
+              <w:rPr>
+                <w:lang w:val="en-GB"/>
+              </w:rPr>
+            </w:pPr>
+            <w:r>
+              <w:rPr>
+                <w:lang w:val="en-GB"/>
+              </w:rPr>
+              <w:t>21.03.2019</w:t>
+            </w:r>
+          </w:p>
+          <w:p>
+            <w:pPr>
+              <w:rPr>
+                <w:lang w:val="en-GB"/>
+              </w:rPr>
+            </w:pPr>
+            <w:r>
+              <w:rPr>
+                <w:lang w:val="en-GB"/>
+              </w:rPr>
+              <w:t>SC-131-PC17</w:t>
+            </w:r>
+          </w:p>
+          <w:p>
+            <w:pPr>
+              <w:rPr>
+                <w:lang w:val="en-GB"/>
+              </w:rPr>
+            </w:pPr>
+            <w:r>
+              <w:rPr>
+                <w:lang w:val="en-GB"/>
+              </w:rPr>
+              <w:t>PC W10</w:t>
+            </w:r>
+          </w:p>
+        </w:tc>
+        <w:tc>
+          <w:tcPr>
+            <w:tcW w:w="1984" w:type="dxa"/>
+          </w:tcPr>
+          <w:p>
+            <w:pPr>
+              <w:pStyle w:val="Titre2"/>
+              <w:numPr>
+                <w:ilvl w:val="0"/>
+                <w:numId w:val="0"/>
+              </w:numPr>
+              <w:spacing w:before="0" w:after="0"/>
               <w:rPr>
                 <w:i w:val="0"/>
                 <w:u w:val="none"/>
+                <w:lang w:val="en-GB"/>
               </w:rPr>
-              <w:t xml:space="preserve"> Pinto</w:t>
-            </w:r>
-          </w:p>
-          <w:p>
-            <w:r>
-              <w:t>21.03.2019</w:t>
-            </w:r>
-          </w:p>
-          <w:p>
-            <w:r>
+            </w:pPr>
+            <w:r>
+              <w:rPr>
+                <w:i w:val="0"/>
+                <w:u w:val="none"/>
+                <w:lang w:val="en-GB"/>
+              </w:rPr>
+              <w:t>Pedro Pinto</w:t>
+            </w:r>
+          </w:p>
+          <w:p>
+            <w:pPr>
+              <w:rPr>
+                <w:lang w:val="en-GB"/>
+              </w:rPr>
+            </w:pPr>
+            <w:r>
+              <w:rPr>
+                <w:lang w:val="en-GB"/>
+              </w:rPr>
+              <w:t>25</w:t>
+            </w:r>
+            <w:r>
+              <w:rPr>
+                <w:lang w:val="en-GB"/>
+              </w:rPr>
+              <w:t>.03.2019</w:t>
+            </w:r>
+          </w:p>
+          <w:p>
+            <w:pPr>
+              <w:rPr>
+                <w:lang w:val="en-GB"/>
+              </w:rPr>
+            </w:pPr>
+            <w:r>
+              <w:rPr>
+                <w:lang w:val="en-GB"/>
+              </w:rPr>
               <w:t>SC-131-PC17</w:t>
             </w:r>
           </w:p>
           <w:p>
-            <w:r>
+            <w:pPr>
+              <w:pStyle w:val="Titre2"/>
+              <w:numPr>
+                <w:ilvl w:val="0"/>
+                <w:numId w:val="0"/>
+              </w:numPr>
+              <w:spacing w:before="0" w:after="0"/>
+              <w:rPr>
+                <w:b w:val="0"/>
+                <w:u w:val="none"/>
+                <w:lang w:val="en-GB"/>
+              </w:rPr>
+            </w:pPr>
+            <w:r>
+              <w:rPr>
+                <w:b w:val="0"/>
+                <w:u w:val="none"/>
+                <w:lang w:val="en-GB"/>
+              </w:rPr>
               <w:t>PC W10</w:t>
             </w:r>
           </w:p>
         </w:tc>
       </w:tr>
       <w:tr>
-        <w:tc>
-          <w:tcPr>
-            <w:tcW w:w="5378" w:type="dxa"/>
+        <w:trPr>
+          <w:trHeight w:val="274"/>
+        </w:trPr>
+        <w:tc>
+          <w:tcPr>
+            <w:tcW w:w="3403" w:type="dxa"/>
           </w:tcPr>
           <w:p>
             <w:pPr>
@@ -6882,14 +7277,14 @@
                 <w:sz w:val="22"/>
                 <w:u w:val="none"/>
               </w:rPr>
-              <w:t xml:space="preserve">affichage de la grille </w:t>
-            </w:r>
-          </w:p>
-        </w:tc>
-        <w:tc>
-          <w:tcPr>
-            <w:tcW w:w="3689" w:type="dxa"/>
-            <w:shd w:val="clear" w:color="auto" w:fill="C5E0B3" w:themeFill="accent6" w:themeFillTint="66"/>
+              <w:t>Lire les règles</w:t>
+            </w:r>
+          </w:p>
+        </w:tc>
+        <w:tc>
+          <w:tcPr>
+            <w:tcW w:w="2126" w:type="dxa"/>
+            <w:shd w:val="clear" w:color="auto" w:fill="70AD47" w:themeFill="accent6"/>
           </w:tcPr>
           <w:p>
             <w:pPr>
@@ -6916,11 +7311,10 @@
             </w:r>
           </w:p>
         </w:tc>
-      </w:tr>
-      <w:tr>
-        <w:tc>
-          <w:tcPr>
-            <w:tcW w:w="5378" w:type="dxa"/>
+        <w:tc>
+          <w:tcPr>
+            <w:tcW w:w="1984" w:type="dxa"/>
+            <w:shd w:val="clear" w:color="auto" w:fill="FFFFFF" w:themeFill="background1"/>
           </w:tcPr>
           <w:p>
             <w:pPr>
@@ -6936,21 +7330,16 @@
                 <w:u w:val="none"/>
               </w:rPr>
             </w:pPr>
-            <w:r>
-              <w:rPr>
-                <w:b w:val="0"/>
-                <w:i w:val="0"/>
-                <w:sz w:val="22"/>
-                <w:u w:val="none"/>
-              </w:rPr>
-              <w:t>-affichage d’un menu</w:t>
-            </w:r>
-          </w:p>
-        </w:tc>
-        <w:tc>
-          <w:tcPr>
-            <w:tcW w:w="3689" w:type="dxa"/>
-            <w:shd w:val="clear" w:color="auto" w:fill="C5E0B3" w:themeFill="accent6" w:themeFillTint="66"/>
+          </w:p>
+        </w:tc>
+      </w:tr>
+      <w:tr>
+        <w:trPr>
+          <w:trHeight w:val="56"/>
+        </w:trPr>
+        <w:tc>
+          <w:tcPr>
+            <w:tcW w:w="3403" w:type="dxa"/>
           </w:tcPr>
           <w:p>
             <w:pPr>
@@ -6973,15 +7362,23 @@
                 <w:sz w:val="22"/>
                 <w:u w:val="none"/>
               </w:rPr>
-              <w:t>Ok</w:t>
-            </w:r>
-          </w:p>
-        </w:tc>
-      </w:tr>
-      <w:tr>
-        <w:tc>
-          <w:tcPr>
-            <w:tcW w:w="5378" w:type="dxa"/>
+              <w:t>-</w:t>
+            </w:r>
+            <w:r>
+              <w:rPr>
+                <w:b w:val="0"/>
+                <w:i w:val="0"/>
+                <w:sz w:val="22"/>
+                <w:u w:val="none"/>
+              </w:rPr>
+              <w:t xml:space="preserve">Regarder une vidéo </w:t>
+            </w:r>
+          </w:p>
+        </w:tc>
+        <w:tc>
+          <w:tcPr>
+            <w:tcW w:w="2126" w:type="dxa"/>
+            <w:shd w:val="clear" w:color="auto" w:fill="EC2314"/>
           </w:tcPr>
           <w:p>
             <w:pPr>
@@ -7004,23 +7401,14 @@
                 <w:sz w:val="22"/>
                 <w:u w:val="none"/>
               </w:rPr>
-              <w:t>-</w:t>
-            </w:r>
-            <w:r>
-              <w:rPr>
-                <w:b w:val="0"/>
-                <w:i w:val="0"/>
-                <w:sz w:val="22"/>
-                <w:u w:val="none"/>
-              </w:rPr>
-              <w:t>interagir avec le menu</w:t>
-            </w:r>
-          </w:p>
-        </w:tc>
-        <w:tc>
-          <w:tcPr>
-            <w:tcW w:w="3689" w:type="dxa"/>
-            <w:shd w:val="clear" w:color="auto" w:fill="C5E0B3" w:themeFill="accent6" w:themeFillTint="66"/>
+              <w:t>KO</w:t>
+            </w:r>
+          </w:p>
+        </w:tc>
+        <w:tc>
+          <w:tcPr>
+            <w:tcW w:w="1984" w:type="dxa"/>
+            <w:shd w:val="clear" w:color="auto" w:fill="70AD47" w:themeFill="accent6"/>
           </w:tcPr>
           <w:p>
             <w:pPr>
@@ -7048,16 +7436,295 @@
           </w:p>
         </w:tc>
       </w:tr>
+      <w:tr>
+        <w:trPr>
+          <w:trHeight w:val="134"/>
+        </w:trPr>
+        <w:tc>
+          <w:tcPr>
+            <w:tcW w:w="3403" w:type="dxa"/>
+          </w:tcPr>
+          <w:p>
+            <w:pPr>
+              <w:pStyle w:val="Titre2"/>
+              <w:numPr>
+                <w:ilvl w:val="0"/>
+                <w:numId w:val="0"/>
+              </w:numPr>
+              <w:rPr>
+                <w:b w:val="0"/>
+                <w:i w:val="0"/>
+                <w:sz w:val="22"/>
+                <w:u w:val="none"/>
+              </w:rPr>
+            </w:pPr>
+            <w:r>
+              <w:rPr>
+                <w:b w:val="0"/>
+                <w:i w:val="0"/>
+                <w:sz w:val="22"/>
+                <w:u w:val="none"/>
+              </w:rPr>
+              <w:t>-</w:t>
+            </w:r>
+            <w:r>
+              <w:rPr>
+                <w:b w:val="0"/>
+                <w:i w:val="0"/>
+                <w:sz w:val="22"/>
+                <w:u w:val="none"/>
+              </w:rPr>
+              <w:t xml:space="preserve">Jouer sur une grille prédéfinie </w:t>
+            </w:r>
+          </w:p>
+        </w:tc>
+        <w:tc>
+          <w:tcPr>
+            <w:tcW w:w="2126" w:type="dxa"/>
+            <w:shd w:val="clear" w:color="auto" w:fill="70AD47" w:themeFill="accent6"/>
+          </w:tcPr>
+          <w:p>
+            <w:pPr>
+              <w:pStyle w:val="Titre2"/>
+              <w:numPr>
+                <w:ilvl w:val="0"/>
+                <w:numId w:val="0"/>
+              </w:numPr>
+              <w:rPr>
+                <w:b w:val="0"/>
+                <w:i w:val="0"/>
+                <w:sz w:val="22"/>
+                <w:u w:val="none"/>
+              </w:rPr>
+            </w:pPr>
+            <w:r>
+              <w:rPr>
+                <w:b w:val="0"/>
+                <w:i w:val="0"/>
+                <w:sz w:val="22"/>
+                <w:u w:val="none"/>
+              </w:rPr>
+              <w:t>OK</w:t>
+            </w:r>
+          </w:p>
+        </w:tc>
+        <w:tc>
+          <w:tcPr>
+            <w:tcW w:w="1984" w:type="dxa"/>
+            <w:shd w:val="clear" w:color="auto" w:fill="FFFFFF" w:themeFill="background1"/>
+          </w:tcPr>
+          <w:p>
+            <w:pPr>
+              <w:pStyle w:val="Titre2"/>
+              <w:numPr>
+                <w:ilvl w:val="0"/>
+                <w:numId w:val="0"/>
+              </w:numPr>
+              <w:rPr>
+                <w:b w:val="0"/>
+                <w:i w:val="0"/>
+                <w:sz w:val="22"/>
+                <w:u w:val="none"/>
+              </w:rPr>
+            </w:pPr>
+          </w:p>
+        </w:tc>
+      </w:tr>
+      <w:tr>
+        <w:trPr>
+          <w:trHeight w:val="142"/>
+        </w:trPr>
+        <w:tc>
+          <w:tcPr>
+            <w:tcW w:w="3403" w:type="dxa"/>
+          </w:tcPr>
+          <w:p>
+            <w:pPr>
+              <w:pStyle w:val="Titre2"/>
+              <w:numPr>
+                <w:ilvl w:val="0"/>
+                <w:numId w:val="0"/>
+              </w:numPr>
+              <w:rPr>
+                <w:b w:val="0"/>
+                <w:i w:val="0"/>
+                <w:sz w:val="22"/>
+                <w:u w:val="none"/>
+              </w:rPr>
+            </w:pPr>
+            <w:r>
+              <w:rPr>
+                <w:b w:val="0"/>
+                <w:i w:val="0"/>
+                <w:sz w:val="22"/>
+                <w:u w:val="none"/>
+              </w:rPr>
+              <w:t>-</w:t>
+            </w:r>
+            <w:r>
+              <w:rPr>
+                <w:b w:val="0"/>
+                <w:i w:val="0"/>
+                <w:sz w:val="22"/>
+                <w:u w:val="none"/>
+              </w:rPr>
+              <w:t>Tirer sur la zone adverse</w:t>
+            </w:r>
+          </w:p>
+        </w:tc>
+        <w:tc>
+          <w:tcPr>
+            <w:tcW w:w="2126" w:type="dxa"/>
+            <w:shd w:val="clear" w:color="auto" w:fill="FFFFFF" w:themeFill="background1"/>
+          </w:tcPr>
+          <w:p>
+            <w:pPr>
+              <w:pStyle w:val="Titre2"/>
+              <w:numPr>
+                <w:ilvl w:val="0"/>
+                <w:numId w:val="0"/>
+              </w:numPr>
+              <w:rPr>
+                <w:b w:val="0"/>
+                <w:i w:val="0"/>
+                <w:sz w:val="22"/>
+                <w:u w:val="none"/>
+              </w:rPr>
+            </w:pPr>
+          </w:p>
+        </w:tc>
+        <w:tc>
+          <w:tcPr>
+            <w:tcW w:w="1984" w:type="dxa"/>
+            <w:shd w:val="clear" w:color="auto" w:fill="70AD47" w:themeFill="accent6"/>
+          </w:tcPr>
+          <w:p>
+            <w:pPr>
+              <w:pStyle w:val="Titre2"/>
+              <w:numPr>
+                <w:ilvl w:val="0"/>
+                <w:numId w:val="0"/>
+              </w:numPr>
+              <w:rPr>
+                <w:b w:val="0"/>
+                <w:i w:val="0"/>
+                <w:sz w:val="22"/>
+                <w:u w:val="none"/>
+              </w:rPr>
+            </w:pPr>
+            <w:r>
+              <w:rPr>
+                <w:b w:val="0"/>
+                <w:i w:val="0"/>
+                <w:sz w:val="22"/>
+                <w:u w:val="none"/>
+              </w:rPr>
+              <w:t>OK</w:t>
+            </w:r>
+          </w:p>
+        </w:tc>
+      </w:tr>
+      <w:tr>
+        <w:trPr>
+          <w:trHeight w:val="142"/>
+        </w:trPr>
+        <w:tc>
+          <w:tcPr>
+            <w:tcW w:w="3403" w:type="dxa"/>
+          </w:tcPr>
+          <w:p>
+            <w:pPr>
+              <w:pStyle w:val="Titre2"/>
+              <w:numPr>
+                <w:ilvl w:val="0"/>
+                <w:numId w:val="0"/>
+              </w:numPr>
+              <w:rPr>
+                <w:b w:val="0"/>
+                <w:i w:val="0"/>
+                <w:sz w:val="22"/>
+                <w:u w:val="none"/>
+              </w:rPr>
+            </w:pPr>
+            <w:r>
+              <w:rPr>
+                <w:b w:val="0"/>
+                <w:i w:val="0"/>
+                <w:sz w:val="22"/>
+                <w:u w:val="none"/>
+              </w:rPr>
+              <w:t>-Lancer une partie contre le PC</w:t>
+            </w:r>
+          </w:p>
+        </w:tc>
+        <w:tc>
+          <w:tcPr>
+            <w:tcW w:w="2126" w:type="dxa"/>
+            <w:shd w:val="clear" w:color="auto" w:fill="FFFFFF" w:themeFill="background1"/>
+          </w:tcPr>
+          <w:p>
+            <w:pPr>
+              <w:pStyle w:val="Titre2"/>
+              <w:numPr>
+                <w:ilvl w:val="0"/>
+                <w:numId w:val="0"/>
+              </w:numPr>
+              <w:rPr>
+                <w:b w:val="0"/>
+                <w:i w:val="0"/>
+                <w:sz w:val="22"/>
+                <w:u w:val="none"/>
+              </w:rPr>
+            </w:pPr>
+          </w:p>
+        </w:tc>
+        <w:tc>
+          <w:tcPr>
+            <w:tcW w:w="1984" w:type="dxa"/>
+            <w:shd w:val="clear" w:color="auto" w:fill="FFFFFF" w:themeFill="background1"/>
+          </w:tcPr>
+          <w:p>
+            <w:pPr>
+              <w:pStyle w:val="Titre2"/>
+              <w:numPr>
+                <w:ilvl w:val="0"/>
+                <w:numId w:val="0"/>
+              </w:numPr>
+              <w:rPr>
+                <w:b w:val="0"/>
+                <w:i w:val="0"/>
+                <w:sz w:val="22"/>
+                <w:u w:val="none"/>
+              </w:rPr>
+            </w:pPr>
+          </w:p>
+        </w:tc>
+      </w:tr>
       <w:bookmarkEnd w:id="31"/>
     </w:tbl>
     <w:p>
       <w:pPr>
-        <w:pStyle w:val="Help"/>
-      </w:pPr>
-    </w:p>
-    <w:p>
-      <w:pPr>
-        <w:pStyle w:val="Help"/>
+        <w:rPr>
+          <w:b/>
+          <w:iCs/>
+          <w:u w:val="single"/>
+        </w:rPr>
+        <w:sectPr>
+          <w:pgSz w:w="16838" w:h="11906" w:orient="landscape" w:code="9"/>
+          <w:pgMar w:top="1418" w:right="1418" w:bottom="1418" w:left="1418" w:header="720" w:footer="720" w:gutter="0"/>
+          <w:cols w:space="720"/>
+          <w:titlePg/>
+          <w:docGrid w:linePitch="326"/>
+        </w:sectPr>
+      </w:pPr>
+    </w:p>
+    <w:p>
+      <w:pPr>
+        <w:rPr>
+          <w:b/>
+          <w:iCs/>
+          <w:u w:val="single"/>
+        </w:rPr>
       </w:pPr>
     </w:p>
     <w:p>
@@ -7154,7 +7821,6 @@
         <w:rPr>
           <w:sz w:val="22"/>
         </w:rPr>
-        <w:lastRenderedPageBreak/>
         <w:t>Stratégie de test</w:t>
       </w:r>
     </w:p>
@@ -7815,6 +8481,44 @@
           </w:p>
         </w:tc>
       </w:tr>
+      <w:tr>
+        <w:tc>
+          <w:tcPr>
+            <w:tcW w:w="1418" w:type="dxa"/>
+          </w:tcPr>
+          <w:p>
+            <w:r>
+              <w:t>25.03.2019</w:t>
+            </w:r>
+          </w:p>
+        </w:tc>
+        <w:tc>
+          <w:tcPr>
+            <w:tcW w:w="7368" w:type="dxa"/>
+          </w:tcPr>
+          <w:p>
+            <w:pPr>
+              <w:rPr>
+                <w:rFonts w:ascii="Segoe UI" w:hAnsi="Segoe UI" w:cs="Segoe UI"/>
+                <w:color w:val="24292E"/>
+                <w:sz w:val="21"/>
+                <w:szCs w:val="21"/>
+                <w:shd w:val="clear" w:color="auto" w:fill="FFFFFF"/>
+              </w:rPr>
+            </w:pPr>
+            <w:r>
+              <w:rPr>
+                <w:rFonts w:ascii="Segoe UI" w:hAnsi="Segoe UI" w:cs="Segoe UI"/>
+                <w:color w:val="24292E"/>
+                <w:sz w:val="21"/>
+                <w:szCs w:val="21"/>
+                <w:shd w:val="clear" w:color="auto" w:fill="FFFFFF"/>
+              </w:rPr>
+              <w:t>Testes effectuées préparation pour la suite du projet</w:t>
+            </w:r>
+          </w:p>
+        </w:tc>
+      </w:tr>
     </w:tbl>
     <w:p>
       <w:pPr>
@@ -7824,16 +8528,11 @@
       </w:pPr>
     </w:p>
     <w:sectPr>
-      <w:headerReference w:type="even" r:id="rId10"/>
-      <w:headerReference w:type="default" r:id="rId11"/>
-      <w:footerReference w:type="even" r:id="rId12"/>
-      <w:footerReference w:type="default" r:id="rId13"/>
-      <w:headerReference w:type="first" r:id="rId14"/>
-      <w:footerReference w:type="first" r:id="rId15"/>
       <w:pgSz w:w="11906" w:h="16838" w:code="9"/>
       <w:pgMar w:top="1418" w:right="1418" w:bottom="1418" w:left="1418" w:header="720" w:footer="720" w:gutter="0"/>
       <w:cols w:space="720"/>
       <w:titlePg/>
+      <w:docGrid w:linePitch="326"/>
     </w:sectPr>
   </w:body>
 </w:document>
@@ -7859,16 +8558,6 @@
 </file>
 
 <file path=word/footer1.xml><?xml version="1.0" encoding="utf-8"?>
-<w:ftr xmlns:wpc="http://schemas.microsoft.com/office/word/2010/wordprocessingCanvas" xmlns:cx="http://schemas.microsoft.com/office/drawing/2014/chartex" xmlns:cx1="http://schemas.microsoft.com/office/drawing/2015/9/8/chartex" xmlns:mc="http://schemas.openxmlformats.org/markup-compatibility/2006" xmlns:o="urn:schemas-microsoft-com:office:office" xmlns:r="http://schemas.openxmlformats.org/officeDocument/2006/relationships" xmlns:m="http://schemas.openxmlformats.org/officeDocument/2006/math" xmlns:v="urn:schemas-microsoft-com:vml" xmlns:wp14="http://schemas.microsoft.com/office/word/2010/wordprocessingDrawing" xmlns:wp="http://schemas.openxmlformats.org/drawingml/2006/wordprocessingDrawing" xmlns:w10="urn:schemas-microsoft-com:office:word" xmlns:w="http://schemas.openxmlformats.org/wordprocessingml/2006/main" xmlns:w14="http://schemas.microsoft.com/office/word/2010/wordml" xmlns:w15="http://schemas.microsoft.com/office/word/2012/wordml" xmlns:w16se="http://schemas.microsoft.com/office/word/2015/wordml/symex" xmlns:wpg="http://schemas.microsoft.com/office/word/2010/wordprocessingGroup" xmlns:wpi="http://schemas.microsoft.com/office/word/2010/wordprocessingInk" xmlns:wne="http://schemas.microsoft.com/office/word/2006/wordml" xmlns:wps="http://schemas.microsoft.com/office/word/2010/wordprocessingShape" mc:Ignorable="w14 w15 w16se wp14">
-  <w:p>
-    <w:pPr>
-      <w:pStyle w:val="Pieddepage"/>
-    </w:pPr>
-  </w:p>
-</w:ftr>
-</file>
-
-<file path=word/footer2.xml><?xml version="1.0" encoding="utf-8"?>
 <w:ftr xmlns:wpc="http://schemas.microsoft.com/office/word/2010/wordprocessingCanvas" xmlns:cx="http://schemas.microsoft.com/office/drawing/2014/chartex" xmlns:cx1="http://schemas.microsoft.com/office/drawing/2015/9/8/chartex" xmlns:mc="http://schemas.openxmlformats.org/markup-compatibility/2006" xmlns:o="urn:schemas-microsoft-com:office:office" xmlns:r="http://schemas.openxmlformats.org/officeDocument/2006/relationships" xmlns:m="http://schemas.openxmlformats.org/officeDocument/2006/math" xmlns:v="urn:schemas-microsoft-com:vml" xmlns:wp14="http://schemas.microsoft.com/office/word/2010/wordprocessingDrawing" xmlns:wp="http://schemas.openxmlformats.org/drawingml/2006/wordprocessingDrawing" xmlns:w10="urn:schemas-microsoft-com:office:word" xmlns:w="http://schemas.openxmlformats.org/wordprocessingml/2006/main" xmlns:w14="http://schemas.microsoft.com/office/word/2010/wordml" xmlns:w15="http://schemas.microsoft.com/office/word/2012/wordml" xmlns:w16se="http://schemas.microsoft.com/office/word/2015/wordml/symex" xmlns:wpg="http://schemas.microsoft.com/office/word/2010/wordprocessingGroup" xmlns:wpi="http://schemas.microsoft.com/office/word/2010/wordprocessingInk" xmlns:wne="http://schemas.microsoft.com/office/word/2006/wordml" xmlns:wps="http://schemas.microsoft.com/office/word/2010/wordprocessingShape" mc:Ignorable="w14 w15 w16se wp14">
   <w:p>
     <w:pPr>
@@ -7906,7 +8595,7 @@
         <w:rStyle w:val="Numrodepage"/>
         <w:noProof/>
       </w:rPr>
-      <w:t>5</w:t>
+      <w:t>8</w:t>
     </w:r>
     <w:r>
       <w:rPr>
@@ -7917,43 +8606,20 @@
     <w:r>
       <w:tab/>
     </w:r>
-    <w:r>
-      <w:fldChar w:fldCharType="begin"/>
-    </w:r>
-    <w:r>
-      <w:instrText xml:space="preserve"> SAVEDATE  \* MERGEFORMAT </w:instrText>
-    </w:r>
-    <w:r>
-      <w:fldChar w:fldCharType="separate"/>
-    </w:r>
-    <w:r>
-      <w:rPr>
-        <w:noProof/>
-      </w:rPr>
-      <w:t>21/03/2019 09:59:00</w:t>
-    </w:r>
-    <w:r>
-      <w:rPr>
-        <w:noProof/>
-      </w:rPr>
-      <w:fldChar w:fldCharType="end"/>
-    </w:r>
+    <w:fldSimple w:instr=" SAVEDATE  \* MERGEFORMAT ">
+      <w:r>
+        <w:rPr>
+          <w:noProof/>
+        </w:rPr>
+        <w:t>28/03/2019 09:18:00</w:t>
+      </w:r>
+    </w:fldSimple>
     <w:r>
       <w:rPr>
         <w:rStyle w:val="Numrodepage"/>
       </w:rPr>
       <w:tab/>
     </w:r>
-  </w:p>
-</w:ftr>
-</file>
-
-<file path=word/footer3.xml><?xml version="1.0" encoding="utf-8"?>
-<w:ftr xmlns:wpc="http://schemas.microsoft.com/office/word/2010/wordprocessingCanvas" xmlns:cx="http://schemas.microsoft.com/office/drawing/2014/chartex" xmlns:cx1="http://schemas.microsoft.com/office/drawing/2015/9/8/chartex" xmlns:mc="http://schemas.openxmlformats.org/markup-compatibility/2006" xmlns:o="urn:schemas-microsoft-com:office:office" xmlns:r="http://schemas.openxmlformats.org/officeDocument/2006/relationships" xmlns:m="http://schemas.openxmlformats.org/officeDocument/2006/math" xmlns:v="urn:schemas-microsoft-com:vml" xmlns:wp14="http://schemas.microsoft.com/office/word/2010/wordprocessingDrawing" xmlns:wp="http://schemas.openxmlformats.org/drawingml/2006/wordprocessingDrawing" xmlns:w10="urn:schemas-microsoft-com:office:word" xmlns:w="http://schemas.openxmlformats.org/wordprocessingml/2006/main" xmlns:w14="http://schemas.microsoft.com/office/word/2010/wordml" xmlns:w15="http://schemas.microsoft.com/office/word/2012/wordml" xmlns:w16se="http://schemas.microsoft.com/office/word/2015/wordml/symex" xmlns:wpg="http://schemas.microsoft.com/office/word/2010/wordprocessingGroup" xmlns:wpi="http://schemas.microsoft.com/office/word/2010/wordprocessingInk" xmlns:wne="http://schemas.microsoft.com/office/word/2006/wordml" xmlns:wps="http://schemas.microsoft.com/office/word/2010/wordprocessingShape" mc:Ignorable="w14 w15 w16se wp14">
-  <w:p>
-    <w:pPr>
-      <w:pStyle w:val="Pieddepage"/>
-    </w:pPr>
   </w:p>
 </w:ftr>
 </file>
@@ -7978,16 +8644,6 @@
 </file>
 
 <file path=word/header1.xml><?xml version="1.0" encoding="utf-8"?>
-<w:hdr xmlns:wpc="http://schemas.microsoft.com/office/word/2010/wordprocessingCanvas" xmlns:cx="http://schemas.microsoft.com/office/drawing/2014/chartex" xmlns:cx1="http://schemas.microsoft.com/office/drawing/2015/9/8/chartex" xmlns:mc="http://schemas.openxmlformats.org/markup-compatibility/2006" xmlns:o="urn:schemas-microsoft-com:office:office" xmlns:r="http://schemas.openxmlformats.org/officeDocument/2006/relationships" xmlns:m="http://schemas.openxmlformats.org/officeDocument/2006/math" xmlns:v="urn:schemas-microsoft-com:vml" xmlns:wp14="http://schemas.microsoft.com/office/word/2010/wordprocessingDrawing" xmlns:wp="http://schemas.openxmlformats.org/drawingml/2006/wordprocessingDrawing" xmlns:w10="urn:schemas-microsoft-com:office:word" xmlns:w="http://schemas.openxmlformats.org/wordprocessingml/2006/main" xmlns:w14="http://schemas.microsoft.com/office/word/2010/wordml" xmlns:w15="http://schemas.microsoft.com/office/word/2012/wordml" xmlns:w16se="http://schemas.microsoft.com/office/word/2015/wordml/symex" xmlns:wpg="http://schemas.microsoft.com/office/word/2010/wordprocessingGroup" xmlns:wpi="http://schemas.microsoft.com/office/word/2010/wordprocessingInk" xmlns:wne="http://schemas.microsoft.com/office/word/2006/wordml" xmlns:wps="http://schemas.microsoft.com/office/word/2010/wordprocessingShape" mc:Ignorable="w14 w15 w16se wp14">
-  <w:p>
-    <w:pPr>
-      <w:pStyle w:val="En-tte"/>
-    </w:pPr>
-  </w:p>
-</w:hdr>
-</file>
-
-<file path=word/header2.xml><?xml version="1.0" encoding="utf-8"?>
 <w:hdr xmlns:wpc="http://schemas.microsoft.com/office/word/2010/wordprocessingCanvas" xmlns:cx="http://schemas.microsoft.com/office/drawing/2014/chartex" xmlns:cx1="http://schemas.microsoft.com/office/drawing/2015/9/8/chartex" xmlns:mc="http://schemas.openxmlformats.org/markup-compatibility/2006" xmlns:o="urn:schemas-microsoft-com:office:office" xmlns:r="http://schemas.openxmlformats.org/officeDocument/2006/relationships" xmlns:m="http://schemas.openxmlformats.org/officeDocument/2006/math" xmlns:v="urn:schemas-microsoft-com:vml" xmlns:wp14="http://schemas.microsoft.com/office/word/2010/wordprocessingDrawing" xmlns:wp="http://schemas.openxmlformats.org/drawingml/2006/wordprocessingDrawing" xmlns:w10="urn:schemas-microsoft-com:office:word" xmlns:w="http://schemas.openxmlformats.org/wordprocessingml/2006/main" xmlns:w14="http://schemas.microsoft.com/office/word/2010/wordml" xmlns:w15="http://schemas.microsoft.com/office/word/2012/wordml" xmlns:w16se="http://schemas.microsoft.com/office/word/2015/wordml/symex" xmlns:wpg="http://schemas.microsoft.com/office/word/2010/wordprocessingGroup" xmlns:wpi="http://schemas.microsoft.com/office/word/2010/wordprocessingInk" xmlns:wne="http://schemas.microsoft.com/office/word/2006/wordml" xmlns:wps="http://schemas.microsoft.com/office/word/2010/wordprocessingShape" mc:Ignorable="w14 w15 w16se wp14">
   <w:p>
     <w:pPr>
@@ -8018,7 +8674,7 @@
           <wp:extent cx="1331595" cy="405130"/>
           <wp:effectExtent l="0" t="0" r="0" b="1270"/>
           <wp:wrapNone/>
-          <wp:docPr id="1" name="Image 2" descr="Description : logo informatique vert 2008"/>
+          <wp:docPr id="7" name="Image 2" descr="Description : logo informatique vert 2008"/>
           <wp:cNvGraphicFramePr>
             <a:graphicFrameLocks xmlns:a="http://schemas.openxmlformats.org/drawingml/2006/main" noChangeAspect="1"/>
           </wp:cNvGraphicFramePr>
@@ -8078,20 +8734,10 @@
         <w:sz w:val="36"/>
         <w:u w:val="single"/>
       </w:rPr>
-      <w:t>Titre Projet</w:t>
+      <w:t>Bataille navale</w:t>
     </w:r>
   </w:p>
   <w:p/>
-</w:hdr>
-</file>
-
-<file path=word/header3.xml><?xml version="1.0" encoding="utf-8"?>
-<w:hdr xmlns:wpc="http://schemas.microsoft.com/office/word/2010/wordprocessingCanvas" xmlns:cx="http://schemas.microsoft.com/office/drawing/2014/chartex" xmlns:cx1="http://schemas.microsoft.com/office/drawing/2015/9/8/chartex" xmlns:mc="http://schemas.openxmlformats.org/markup-compatibility/2006" xmlns:o="urn:schemas-microsoft-com:office:office" xmlns:r="http://schemas.openxmlformats.org/officeDocument/2006/relationships" xmlns:m="http://schemas.openxmlformats.org/officeDocument/2006/math" xmlns:v="urn:schemas-microsoft-com:vml" xmlns:wp14="http://schemas.microsoft.com/office/word/2010/wordprocessingDrawing" xmlns:wp="http://schemas.openxmlformats.org/drawingml/2006/wordprocessingDrawing" xmlns:w10="urn:schemas-microsoft-com:office:word" xmlns:w="http://schemas.openxmlformats.org/wordprocessingml/2006/main" xmlns:w14="http://schemas.microsoft.com/office/word/2010/wordml" xmlns:w15="http://schemas.microsoft.com/office/word/2012/wordml" xmlns:w16se="http://schemas.microsoft.com/office/word/2015/wordml/symex" xmlns:wpg="http://schemas.microsoft.com/office/word/2010/wordprocessingGroup" xmlns:wpi="http://schemas.microsoft.com/office/word/2010/wordprocessingInk" xmlns:wne="http://schemas.microsoft.com/office/word/2006/wordml" xmlns:wps="http://schemas.microsoft.com/office/word/2010/wordprocessingShape" mc:Ignorable="w14 w15 w16se wp14">
-  <w:p>
-    <w:pPr>
-      <w:pStyle w:val="En-tte"/>
-    </w:pPr>
-  </w:p>
 </w:hdr>
 </file>
 

--- a/doc/Documentation de projet.docx
+++ b/doc/Documentation de projet.docx
@@ -36,7 +36,7 @@
                     </pic:cNvPicPr>
                   </pic:nvPicPr>
                   <pic:blipFill>
-                    <a:blip r:embed="rId7">
+                    <a:blip r:embed="rId8">
                       <a:extLst>
                         <a:ext uri="{28A0092B-C50C-407E-A947-70E740481C1C}">
                           <a14:useLocalDpi xmlns:a14="http://schemas.microsoft.com/office/drawing/2010/main" val="0"/>
@@ -193,7 +193,7 @@
                     </pic:cNvPicPr>
                   </pic:nvPicPr>
                   <pic:blipFill>
-                    <a:blip r:embed="rId8">
+                    <a:blip r:embed="rId9">
                       <a:extLst>
                         <a:ext uri="{28A0092B-C50C-407E-A947-70E740481C1C}">
                           <a14:useLocalDpi xmlns:a14="http://schemas.microsoft.com/office/drawing/2010/main" val="0"/>
@@ -247,13 +247,13 @@
               <wp:anchor distT="0" distB="0" distL="114300" distR="114300" simplePos="0" relativeHeight="251657216" behindDoc="0" locked="0" layoutInCell="1" allowOverlap="1" wp14:anchorId="77E6E388" wp14:editId="2806887D">
                 <wp:simplePos x="0" y="0"/>
                 <wp:positionH relativeFrom="column">
-                  <wp:posOffset>-435302</wp:posOffset>
+                  <wp:posOffset>-432257</wp:posOffset>
                 </wp:positionH>
                 <wp:positionV relativeFrom="paragraph">
-                  <wp:posOffset>3259459</wp:posOffset>
+                  <wp:posOffset>3256661</wp:posOffset>
                 </wp:positionV>
-                <wp:extent cx="6453656" cy="1522238"/>
-                <wp:effectExtent l="0" t="0" r="0" b="1905"/>
+                <wp:extent cx="6453656" cy="3013862"/>
+                <wp:effectExtent l="0" t="0" r="0" b="0"/>
                 <wp:wrapNone/>
                 <wp:docPr id="4" name="Zone de texte 4"/>
                 <wp:cNvGraphicFramePr>
@@ -268,7 +268,7 @@
                       <wps:spPr bwMode="auto">
                         <a:xfrm>
                           <a:off x="0" y="0"/>
-                          <a:ext cx="6453656" cy="1522238"/>
+                          <a:ext cx="6453656" cy="3013862"/>
                         </a:xfrm>
                         <a:prstGeom prst="rect">
                           <a:avLst/>
@@ -305,7 +305,7 @@
                               <w:rPr>
                                 <w:i w:val="0"/>
                                 <w:color w:val="BDD6EE" w:themeColor="accent5" w:themeTint="66"/>
-                                <w:sz w:val="96"/>
+                                <w:sz w:val="48"/>
                                 <w:szCs w:val="96"/>
                                 <w:lang w:val="en-GB"/>
                               </w:rPr>
@@ -314,7 +314,7 @@
                               <w:rPr>
                                 <w:i w:val="0"/>
                                 <w:color w:val="BDD6EE" w:themeColor="accent5" w:themeTint="66"/>
-                                <w:sz w:val="96"/>
+                                <w:sz w:val="48"/>
                                 <w:szCs w:val="96"/>
                                 <w:lang w:val="en-GB"/>
                               </w:rPr>
@@ -327,7 +327,73 @@
                               <w:rPr>
                                 <w:i w:val="0"/>
                                 <w:color w:val="BDD6EE" w:themeColor="accent5" w:themeTint="66"/>
-                                <w:sz w:val="96"/>
+                                <w:sz w:val="48"/>
+                                <w:szCs w:val="96"/>
+                                <w:lang w:val="fr-CH"/>
+                              </w:rPr>
+                            </w:pPr>
+                            <w:r>
+                              <w:rPr>
+                                <w:i w:val="0"/>
+                                <w:color w:val="BDD6EE" w:themeColor="accent5" w:themeTint="66"/>
+                                <w:sz w:val="48"/>
+                                <w:szCs w:val="96"/>
+                                <w:lang w:val="fr-CH"/>
+                              </w:rPr>
+                              <w:t>Pedro.pinto@cpnv.ch</w:t>
+                            </w:r>
+                          </w:p>
+                          <w:p>
+                            <w:pPr>
+                              <w:pStyle w:val="Help"/>
+                              <w:rPr>
+                                <w:i w:val="0"/>
+                                <w:color w:val="BDD6EE" w:themeColor="accent5" w:themeTint="66"/>
+                                <w:sz w:val="48"/>
+                                <w:szCs w:val="96"/>
+                                <w:lang w:val="fr-CH"/>
+                              </w:rPr>
+                            </w:pPr>
+                            <w:r>
+                              <w:rPr>
+                                <w:i w:val="0"/>
+                                <w:color w:val="BDD6EE" w:themeColor="accent5" w:themeTint="66"/>
+                                <w:sz w:val="48"/>
+                                <w:szCs w:val="96"/>
+                                <w:lang w:val="fr-CH"/>
+                              </w:rPr>
+                              <w:t>Étudiant</w:t>
+                            </w:r>
+                          </w:p>
+                          <w:p>
+                            <w:pPr>
+                              <w:pStyle w:val="Help"/>
+                              <w:rPr>
+                                <w:i w:val="0"/>
+                                <w:color w:val="BDD6EE" w:themeColor="accent5" w:themeTint="66"/>
+                                <w:sz w:val="48"/>
+                                <w:szCs w:val="96"/>
+                                <w:lang w:val="fr-CH"/>
+                              </w:rPr>
+                            </w:pPr>
+                            <w:r>
+                              <w:rPr>
+                                <w:i w:val="0"/>
+                                <w:color w:val="BDD6EE" w:themeColor="accent5" w:themeTint="66"/>
+                                <w:sz w:val="48"/>
+                                <w:szCs w:val="96"/>
+                                <w:lang w:val="fr-CH"/>
+                              </w:rPr>
+                              <w:t>CPNV Filière Informatique, Sainte-Croix</w:t>
+                            </w:r>
+                          </w:p>
+                          <w:p>
+                            <w:pPr>
+                              <w:pStyle w:val="Help"/>
+                              <w:rPr>
+                                <w:i w:val="0"/>
+                                <w:color w:val="BDD6EE" w:themeColor="accent5" w:themeTint="66"/>
+                                <w:sz w:val="48"/>
                                 <w:szCs w:val="96"/>
                                 <w:lang w:val="en-GB"/>
                               </w:rPr>
@@ -336,11 +402,33 @@
                               <w:rPr>
                                 <w:i w:val="0"/>
                                 <w:color w:val="BDD6EE" w:themeColor="accent5" w:themeTint="66"/>
-                                <w:sz w:val="96"/>
+                                <w:sz w:val="48"/>
                                 <w:szCs w:val="96"/>
                                 <w:lang w:val="en-GB"/>
                               </w:rPr>
-                              <w:t>Pedro.pinto@cpnv.ch</w:t>
+                              <w:t>SI-C1a</w:t>
+                            </w:r>
+                          </w:p>
+                          <w:p>
+                            <w:pPr>
+                              <w:pStyle w:val="Help"/>
+                              <w:rPr>
+                                <w:i w:val="0"/>
+                                <w:color w:val="BDD6EE" w:themeColor="accent5" w:themeTint="66"/>
+                                <w:sz w:val="48"/>
+                                <w:szCs w:val="96"/>
+                                <w:lang w:val="en-GB"/>
+                              </w:rPr>
+                            </w:pPr>
+                            <w:r>
+                              <w:rPr>
+                                <w:i w:val="0"/>
+                                <w:color w:val="BDD6EE" w:themeColor="accent5" w:themeTint="66"/>
+                                <w:sz w:val="48"/>
+                                <w:szCs w:val="96"/>
+                                <w:lang w:val="en-GB"/>
+                              </w:rPr>
+                              <w:t>078 652 28 48</w:t>
                             </w:r>
                           </w:p>
                         </w:txbxContent>
@@ -366,7 +454,7 @@
                 <v:stroke joinstyle="miter"/>
                 <v:path gradientshapeok="t" o:connecttype="rect"/>
               </v:shapetype>
-              <v:shape id="Zone de texte 4" o:spid="_x0000_s1026" type="#_x0000_t202" style="position:absolute;margin-left:-34.3pt;margin-top:256.65pt;width:508.15pt;height:119.85pt;z-index:251657216;visibility:visible;mso-wrap-style:square;mso-width-percent:0;mso-height-percent:0;mso-wrap-distance-left:9pt;mso-wrap-distance-top:0;mso-wrap-distance-right:9pt;mso-wrap-distance-bottom:0;mso-position-horizontal:absolute;mso-position-horizontal-relative:text;mso-position-vertical:absolute;mso-position-vertical-relative:text;mso-width-percent:0;mso-height-percent:0;mso-width-relative:page;mso-height-relative:page;v-text-anchor:top" o:gfxdata="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" filled="f" stroked="f">
+              <v:shape id="Zone de texte 4" o:spid="_x0000_s1026" type="#_x0000_t202" style="position:absolute;margin-left:-34.05pt;margin-top:256.45pt;width:508.15pt;height:237.3pt;z-index:251657216;visibility:visible;mso-wrap-style:square;mso-width-percent:0;mso-height-percent:0;mso-wrap-distance-left:9pt;mso-wrap-distance-top:0;mso-wrap-distance-right:9pt;mso-wrap-distance-bottom:0;mso-position-horizontal:absolute;mso-position-horizontal-relative:text;mso-position-vertical:absolute;mso-position-vertical-relative:text;mso-width-percent:0;mso-height-percent:0;mso-width-relative:page;mso-height-relative:page;v-text-anchor:top" o:gfxdata="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" filled="f" stroked="f">
                 <v:textbox>
                   <w:txbxContent>
                     <w:p>
@@ -375,7 +463,7 @@
                         <w:rPr>
                           <w:i w:val="0"/>
                           <w:color w:val="BDD6EE" w:themeColor="accent5" w:themeTint="66"/>
-                          <w:sz w:val="96"/>
+                          <w:sz w:val="48"/>
                           <w:szCs w:val="96"/>
                           <w:lang w:val="en-GB"/>
                         </w:rPr>
@@ -384,7 +472,7 @@
                         <w:rPr>
                           <w:i w:val="0"/>
                           <w:color w:val="BDD6EE" w:themeColor="accent5" w:themeTint="66"/>
-                          <w:sz w:val="96"/>
+                          <w:sz w:val="48"/>
                           <w:szCs w:val="96"/>
                           <w:lang w:val="en-GB"/>
                         </w:rPr>
@@ -397,7 +485,73 @@
                         <w:rPr>
                           <w:i w:val="0"/>
                           <w:color w:val="BDD6EE" w:themeColor="accent5" w:themeTint="66"/>
-                          <w:sz w:val="96"/>
+                          <w:sz w:val="48"/>
+                          <w:szCs w:val="96"/>
+                          <w:lang w:val="fr-CH"/>
+                        </w:rPr>
+                      </w:pPr>
+                      <w:r>
+                        <w:rPr>
+                          <w:i w:val="0"/>
+                          <w:color w:val="BDD6EE" w:themeColor="accent5" w:themeTint="66"/>
+                          <w:sz w:val="48"/>
+                          <w:szCs w:val="96"/>
+                          <w:lang w:val="fr-CH"/>
+                        </w:rPr>
+                        <w:t>Pedro.pinto@cpnv.ch</w:t>
+                      </w:r>
+                    </w:p>
+                    <w:p>
+                      <w:pPr>
+                        <w:pStyle w:val="Help"/>
+                        <w:rPr>
+                          <w:i w:val="0"/>
+                          <w:color w:val="BDD6EE" w:themeColor="accent5" w:themeTint="66"/>
+                          <w:sz w:val="48"/>
+                          <w:szCs w:val="96"/>
+                          <w:lang w:val="fr-CH"/>
+                        </w:rPr>
+                      </w:pPr>
+                      <w:r>
+                        <w:rPr>
+                          <w:i w:val="0"/>
+                          <w:color w:val="BDD6EE" w:themeColor="accent5" w:themeTint="66"/>
+                          <w:sz w:val="48"/>
+                          <w:szCs w:val="96"/>
+                          <w:lang w:val="fr-CH"/>
+                        </w:rPr>
+                        <w:t>Étudiant</w:t>
+                      </w:r>
+                    </w:p>
+                    <w:p>
+                      <w:pPr>
+                        <w:pStyle w:val="Help"/>
+                        <w:rPr>
+                          <w:i w:val="0"/>
+                          <w:color w:val="BDD6EE" w:themeColor="accent5" w:themeTint="66"/>
+                          <w:sz w:val="48"/>
+                          <w:szCs w:val="96"/>
+                          <w:lang w:val="fr-CH"/>
+                        </w:rPr>
+                      </w:pPr>
+                      <w:r>
+                        <w:rPr>
+                          <w:i w:val="0"/>
+                          <w:color w:val="BDD6EE" w:themeColor="accent5" w:themeTint="66"/>
+                          <w:sz w:val="48"/>
+                          <w:szCs w:val="96"/>
+                          <w:lang w:val="fr-CH"/>
+                        </w:rPr>
+                        <w:t>CPNV Filière Informatique, Sainte-Croix</w:t>
+                      </w:r>
+                    </w:p>
+                    <w:p>
+                      <w:pPr>
+                        <w:pStyle w:val="Help"/>
+                        <w:rPr>
+                          <w:i w:val="0"/>
+                          <w:color w:val="BDD6EE" w:themeColor="accent5" w:themeTint="66"/>
+                          <w:sz w:val="48"/>
                           <w:szCs w:val="96"/>
                           <w:lang w:val="en-GB"/>
                         </w:rPr>
@@ -406,11 +560,33 @@
                         <w:rPr>
                           <w:i w:val="0"/>
                           <w:color w:val="BDD6EE" w:themeColor="accent5" w:themeTint="66"/>
-                          <w:sz w:val="96"/>
+                          <w:sz w:val="48"/>
                           <w:szCs w:val="96"/>
                           <w:lang w:val="en-GB"/>
                         </w:rPr>
-                        <w:t>Pedro.pinto@cpnv.ch</w:t>
+                        <w:t>SI-C1a</w:t>
+                      </w:r>
+                    </w:p>
+                    <w:p>
+                      <w:pPr>
+                        <w:pStyle w:val="Help"/>
+                        <w:rPr>
+                          <w:i w:val="0"/>
+                          <w:color w:val="BDD6EE" w:themeColor="accent5" w:themeTint="66"/>
+                          <w:sz w:val="48"/>
+                          <w:szCs w:val="96"/>
+                          <w:lang w:val="en-GB"/>
+                        </w:rPr>
+                      </w:pPr>
+                      <w:r>
+                        <w:rPr>
+                          <w:i w:val="0"/>
+                          <w:color w:val="BDD6EE" w:themeColor="accent5" w:themeTint="66"/>
+                          <w:sz w:val="48"/>
+                          <w:szCs w:val="96"/>
+                          <w:lang w:val="en-GB"/>
+                        </w:rPr>
+                        <w:t>078 652 28 48</w:t>
                       </w:r>
                     </w:p>
                   </w:txbxContent>
@@ -445,7 +621,7 @@
             <o:lock v:ext="edit" aspectratio="t"/>
           </v:shapetype>
           <v:shape id="_x0000_s1026" type="#_x0000_t75" style="position:absolute;margin-left:3.15pt;margin-top:5.3pt;width:452.8pt;height:245.15pt;z-index:251661312;mso-position-horizontal-relative:text;mso-position-vertical-relative:text;mso-width-relative:page;mso-height-relative:page" o:bordertopcolor="#3f0 pure" o:borderleftcolor="#3f0 pure" o:borderbottomcolor="#3f0 pure" o:borderrightcolor="#3f0 pure" stroked="t" strokecolor="#d9e2f3 [660]" strokeweight="4.5pt">
-            <v:imagedata r:id="rId9" o:title="1033645981"/>
+            <v:imagedata r:id="rId10" o:title="1033645981"/>
             <w10:wrap type="square"/>
           </v:shape>
         </w:pict>
@@ -463,13 +639,13 @@
               <wp:anchor distT="0" distB="0" distL="114300" distR="114300" simplePos="0" relativeHeight="251658240" behindDoc="0" locked="0" layoutInCell="1" allowOverlap="1" wp14:anchorId="5ECC49F9" wp14:editId="096ED548">
                 <wp:simplePos x="0" y="0"/>
                 <wp:positionH relativeFrom="column">
-                  <wp:posOffset>599921</wp:posOffset>
+                  <wp:posOffset>744855</wp:posOffset>
                 </wp:positionH>
                 <wp:positionV relativeFrom="paragraph">
-                  <wp:posOffset>1575170</wp:posOffset>
+                  <wp:posOffset>2338459</wp:posOffset>
                 </wp:positionV>
-                <wp:extent cx="3900288" cy="1532809"/>
-                <wp:effectExtent l="0" t="0" r="0" b="0"/>
+                <wp:extent cx="4351934" cy="1784909"/>
+                <wp:effectExtent l="0" t="0" r="0" b="6350"/>
                 <wp:wrapNone/>
                 <wp:docPr id="2" name="Zone de texte 1"/>
                 <wp:cNvGraphicFramePr>
@@ -484,7 +660,7 @@
                       <wps:spPr bwMode="auto">
                         <a:xfrm>
                           <a:off x="0" y="0"/>
-                          <a:ext cx="3900288" cy="1532809"/>
+                          <a:ext cx="4351934" cy="1784909"/>
                         </a:xfrm>
                         <a:prstGeom prst="rect">
                           <a:avLst/>
@@ -522,7 +698,7 @@
                               <w:rPr>
                                 <w:b/>
                                 <w:i w:val="0"/>
-                                <w:sz w:val="96"/>
+                                <w:sz w:val="52"/>
                                 <w:u w:val="single"/>
                               </w:rPr>
                             </w:pPr>
@@ -530,7 +706,7 @@
                               <w:rPr>
                                 <w:b/>
                                 <w:i w:val="0"/>
-                                <w:sz w:val="96"/>
+                                <w:sz w:val="52"/>
                                 <w:u w:val="single"/>
                               </w:rPr>
                               <w:t>SI-C1a</w:t>
@@ -543,7 +719,7 @@
                               <w:rPr>
                                 <w:b/>
                                 <w:i w:val="0"/>
-                                <w:sz w:val="96"/>
+                                <w:sz w:val="52"/>
                                 <w:u w:val="single"/>
                               </w:rPr>
                             </w:pPr>
@@ -551,10 +727,29 @@
                               <w:rPr>
                                 <w:b/>
                                 <w:i w:val="0"/>
-                                <w:sz w:val="96"/>
+                                <w:sz w:val="52"/>
                                 <w:u w:val="single"/>
                               </w:rPr>
-                              <w:t>11.03.2019</w:t>
+                              <w:t>11.03.2019 2éme semestre 1</w:t>
+                            </w:r>
+                            <w:r>
+                              <w:rPr>
+                                <w:b/>
+                                <w:i w:val="0"/>
+                                <w:sz w:val="52"/>
+                                <w:u w:val="single"/>
+                                <w:vertAlign w:val="superscript"/>
+                              </w:rPr>
+                              <w:t>ère</w:t>
+                            </w:r>
+                            <w:r>
+                              <w:rPr>
+                                <w:b/>
+                                <w:i w:val="0"/>
+                                <w:sz w:val="52"/>
+                                <w:u w:val="single"/>
+                              </w:rPr>
+                              <w:t xml:space="preserve"> année 2019</w:t>
                             </w:r>
                           </w:p>
                         </w:txbxContent>
@@ -576,7 +771,7 @@
           </mc:Choice>
           <mc:Fallback>
             <w:pict>
-              <v:shape w14:anchorId="5ECC49F9" id="Zone de texte 1" o:spid="_x0000_s1027" type="#_x0000_t202" style="position:absolute;margin-left:47.25pt;margin-top:124.05pt;width:307.1pt;height:120.7pt;z-index:251658240;visibility:visible;mso-wrap-style:square;mso-width-percent:0;mso-height-percent:0;mso-wrap-distance-left:9pt;mso-wrap-distance-top:0;mso-wrap-distance-right:9pt;mso-wrap-distance-bottom:0;mso-position-horizontal:absolute;mso-position-horizontal-relative:text;mso-position-vertical:absolute;mso-position-vertical-relative:text;mso-width-percent:0;mso-height-percent:0;mso-width-relative:page;mso-height-relative:page;v-text-anchor:top" o:gfxdata="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" filled="f" stroked="f">
+              <v:shape w14:anchorId="5ECC49F9" id="Zone de texte 1" o:spid="_x0000_s1027" type="#_x0000_t202" style="position:absolute;margin-left:58.65pt;margin-top:184.15pt;width:342.65pt;height:140.55pt;z-index:251658240;visibility:visible;mso-wrap-style:square;mso-width-percent:0;mso-height-percent:0;mso-wrap-distance-left:9pt;mso-wrap-distance-top:0;mso-wrap-distance-right:9pt;mso-wrap-distance-bottom:0;mso-position-horizontal:absolute;mso-position-horizontal-relative:text;mso-position-vertical:absolute;mso-position-vertical-relative:text;mso-width-percent:0;mso-height-percent:0;mso-width-relative:page;mso-height-relative:page;v-text-anchor:top" o:gfxdata="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" filled="f" stroked="f">
                 <v:textbox>
                   <w:txbxContent>
                     <w:p>
@@ -586,7 +781,7 @@
                         <w:rPr>
                           <w:b/>
                           <w:i w:val="0"/>
-                          <w:sz w:val="96"/>
+                          <w:sz w:val="52"/>
                           <w:u w:val="single"/>
                         </w:rPr>
                       </w:pPr>
@@ -594,7 +789,7 @@
                         <w:rPr>
                           <w:b/>
                           <w:i w:val="0"/>
-                          <w:sz w:val="96"/>
+                          <w:sz w:val="52"/>
                           <w:u w:val="single"/>
                         </w:rPr>
                         <w:t>SI-C1a</w:t>
@@ -607,7 +802,7 @@
                         <w:rPr>
                           <w:b/>
                           <w:i w:val="0"/>
-                          <w:sz w:val="96"/>
+                          <w:sz w:val="52"/>
                           <w:u w:val="single"/>
                         </w:rPr>
                       </w:pPr>
@@ -615,10 +810,29 @@
                         <w:rPr>
                           <w:b/>
                           <w:i w:val="0"/>
-                          <w:sz w:val="96"/>
+                          <w:sz w:val="52"/>
                           <w:u w:val="single"/>
                         </w:rPr>
-                        <w:t>11.03.2019</w:t>
+                        <w:t>11.03.2019 2éme semestre 1</w:t>
+                      </w:r>
+                      <w:r>
+                        <w:rPr>
+                          <w:b/>
+                          <w:i w:val="0"/>
+                          <w:sz w:val="52"/>
+                          <w:u w:val="single"/>
+                          <w:vertAlign w:val="superscript"/>
+                        </w:rPr>
+                        <w:t>ère</w:t>
+                      </w:r>
+                      <w:r>
+                        <w:rPr>
+                          <w:b/>
+                          <w:i w:val="0"/>
+                          <w:sz w:val="52"/>
+                          <w:u w:val="single"/>
+                        </w:rPr>
+                        <w:t xml:space="preserve"> année 2019</w:t>
                       </w:r>
                     </w:p>
                   </w:txbxContent>
@@ -3108,7 +3322,15 @@
         <w:pStyle w:val="Help"/>
       </w:pPr>
       <w:r>
-        <w:t xml:space="preserve">De plus, en fonction du type de projet,  il est tout à fait possible que certains chapitres ou paragraphes n’aient aucun sens. Dans ce cas il est recommandé de les retirer du document pour éviter de l’alourdir inutilement.  </w:t>
+        <w:t xml:space="preserve">De plus, en fonction du type de </w:t>
+      </w:r>
+      <w:proofErr w:type="gramStart"/>
+      <w:r>
+        <w:t>projet,  il</w:t>
+      </w:r>
+      <w:proofErr w:type="gramEnd"/>
+      <w:r>
+        <w:t xml:space="preserve"> est tout à fait possible que certains chapitres ou paragraphes n’aient aucun sens. Dans ce cas il est recommandé de les retirer du document pour éviter de l’alourdir inutilement.  </w:t>
       </w:r>
     </w:p>
     <w:p>
@@ -3236,46 +3458,75 @@
     <w:p>
       <w:pPr>
         <w:pStyle w:val="Help"/>
-      </w:pPr>
-      <w:r>
-        <w:t>Organisation générale du projet</w:t>
+        <w:rPr>
+          <w:i w:val="0"/>
+          <w:lang w:val="en-GB"/>
+        </w:rPr>
+      </w:pPr>
+      <w:r>
+        <w:rPr>
+          <w:i w:val="0"/>
+          <w:color w:val="000000" w:themeColor="text1"/>
+          <w:lang w:val="en-GB"/>
+        </w:rPr>
+        <w:t>élève 1:</w:t>
+      </w:r>
+      <w:r>
+        <w:rPr>
+          <w:i w:val="0"/>
+          <w:color w:val="000000" w:themeColor="text1"/>
+          <w:lang w:val="en-GB"/>
+        </w:rPr>
+        <w:t xml:space="preserve"> </w:t>
+      </w:r>
+      <w:r>
+        <w:rPr>
+          <w:i w:val="0"/>
+          <w:color w:val="000000" w:themeColor="text1"/>
+          <w:lang w:val="en-GB"/>
+        </w:rPr>
+        <w:t xml:space="preserve">Pedro Pinto / Pedro.pinto@cpnv.ch / </w:t>
+      </w:r>
+      <w:r>
+        <w:rPr>
+          <w:i w:val="0"/>
+          <w:color w:val="000000" w:themeColor="text1"/>
+          <w:lang w:val="en-GB"/>
+        </w:rPr>
+        <w:t>078 652 28 48</w:t>
       </w:r>
     </w:p>
     <w:p>
       <w:pPr>
         <w:pStyle w:val="Help"/>
       </w:pPr>
-      <w:proofErr w:type="spellStart"/>
-      <w:r>
-        <w:t>Eleve</w:t>
-      </w:r>
-      <w:proofErr w:type="spellEnd"/>
-      <w:r>
-        <w:t xml:space="preserve"> 1 : Nom, prénom, e-mail et téléphone</w:t>
-      </w:r>
-    </w:p>
-    <w:p>
-      <w:pPr>
-        <w:pStyle w:val="Help"/>
-      </w:pPr>
-      <w:proofErr w:type="spellStart"/>
-      <w:r>
-        <w:t>Eleve</w:t>
-      </w:r>
-      <w:proofErr w:type="spellEnd"/>
-      <w:r>
-        <w:t xml:space="preserve"> 2 : Nom, prénom, e-mail et téléphone</w:t>
-      </w:r>
-    </w:p>
-    <w:p>
-      <w:pPr>
-        <w:pStyle w:val="Help"/>
-      </w:pPr>
-      <w:r>
-        <w:t>Responsable de projet : Nom, prénom, e-mail et téléphone</w:t>
-      </w:r>
-      <w:r>
+      <w:r>
+        <w:rPr>
+          <w:i w:val="0"/>
+          <w:color w:val="000000" w:themeColor="text1"/>
+          <w:shd w:val="clear" w:color="auto" w:fill="FFFFFF" w:themeFill="background1"/>
+        </w:rPr>
+        <w:t>Responsable de projet :</w:t>
+      </w:r>
+      <w:r>
+        <w:rPr>
+          <w:color w:val="000000" w:themeColor="text1"/>
+        </w:rPr>
         <w:t xml:space="preserve"> </w:t>
+      </w:r>
+      <w:r>
+        <w:rPr>
+          <w:i w:val="0"/>
+          <w:color w:val="000000" w:themeColor="text1"/>
+        </w:rPr>
+        <w:t>Xavier Carrel</w:t>
+      </w:r>
+      <w:r>
+        <w:rPr>
+          <w:i w:val="0"/>
+          <w:color w:val="000000" w:themeColor="text1"/>
+        </w:rPr>
+        <w:t xml:space="preserve"> / Xavier.Carrel@cpnv.ch</w:t>
       </w:r>
     </w:p>
     <w:p>
@@ -3334,8 +3585,8 @@
         <w:tblLook w:val="01E0" w:firstRow="1" w:lastRow="1" w:firstColumn="1" w:lastColumn="1" w:noHBand="0" w:noVBand="0"/>
       </w:tblPr>
       <w:tblGrid>
-        <w:gridCol w:w="3036"/>
-        <w:gridCol w:w="3012"/>
+        <w:gridCol w:w="3035"/>
+        <w:gridCol w:w="3013"/>
         <w:gridCol w:w="3012"/>
       </w:tblGrid>
       <w:tr>
@@ -3356,14 +3607,17 @@
           <w:p>
             <w:pPr>
               <w:pStyle w:val="Help"/>
+              <w:rPr>
+                <w:i w:val="0"/>
+                <w:color w:val="000000" w:themeColor="text1"/>
+              </w:rPr>
             </w:pPr>
-            <w:proofErr w:type="spellStart"/>
-            <w:r>
-              <w:t>Eleve</w:t>
-            </w:r>
-            <w:proofErr w:type="spellEnd"/>
-            <w:r>
-              <w:t xml:space="preserve"> 1</w:t>
+            <w:r>
+              <w:rPr>
+                <w:i w:val="0"/>
+                <w:color w:val="000000" w:themeColor="text1"/>
+              </w:rPr>
+              <w:t>Pedro</w:t>
             </w:r>
           </w:p>
         </w:tc>
@@ -3375,13 +3629,8 @@
             <w:pPr>
               <w:pStyle w:val="Help"/>
             </w:pPr>
-            <w:proofErr w:type="spellStart"/>
-            <w:r>
-              <w:t>Eleve</w:t>
-            </w:r>
-            <w:proofErr w:type="spellEnd"/>
-            <w:r>
-              <w:t xml:space="preserve"> 2</w:t>
+            <w:r>
+              <w:t>Eleve 2</w:t>
             </w:r>
           </w:p>
         </w:tc>
@@ -3572,65 +3821,248 @@
     </w:p>
     <w:p>
       <w:pPr>
-        <w:pStyle w:val="Help"/>
-      </w:pPr>
-      <w:r>
-        <w:t xml:space="preserve">Ce chapitre énumère les objectifs </w:t>
-      </w:r>
-      <w:r>
-        <w:t>généraux du projet</w:t>
-      </w:r>
-      <w:r>
-        <w:t xml:space="preserve">. </w:t>
-      </w:r>
-      <w:r>
-        <w:t>A ce stade, c</w:t>
-      </w:r>
-      <w:r>
-        <w:t>es objectifs ne</w:t>
-      </w:r>
-      <w:r>
-        <w:t xml:space="preserve"> sont pas nécessairement SMART  I</w:t>
-      </w:r>
-      <w:r>
-        <w:t>l est par exemple acceptable d’avoir un objectif du genre « </w:t>
-      </w:r>
-      <w:r>
-        <w:t>L’application doit être très réactive » ; un tel objectif n’est pas mesurable mais il indique qu’une attention particulière doit être portée à la performance.</w:t>
-      </w:r>
-    </w:p>
-    <w:p>
-      <w:pPr>
-        <w:pStyle w:val="Help"/>
-      </w:pPr>
-      <w:r>
-        <w:t xml:space="preserve">Les objectifs pourront </w:t>
-      </w:r>
-      <w:r>
-        <w:t xml:space="preserve">éventuellement </w:t>
-      </w:r>
-      <w:r>
-        <w:t>être revus après l'analyse</w:t>
-      </w:r>
-    </w:p>
-    <w:p>
-      <w:pPr>
-        <w:pStyle w:val="Help"/>
-      </w:pPr>
-      <w:r>
-        <w:t xml:space="preserve">Ces éléments peuvent être repris </w:t>
-      </w:r>
-      <w:r>
-        <w:t xml:space="preserve">et complétés à partir </w:t>
-      </w:r>
-      <w:r>
-        <w:t>de la fiche signalétique</w:t>
-      </w:r>
-      <w:r>
+        <w:pStyle w:val="Titre1"/>
+        <w:spacing w:before="100" w:beforeAutospacing="1"/>
+      </w:pPr>
+      <w:bookmarkStart w:id="4" w:name="_Toc2333851"/>
+      <w:r>
+        <w:t>Objectif de projet</w:t>
+      </w:r>
+    </w:p>
+    <w:p>
+      <w:pPr>
+        <w:spacing w:before="100" w:beforeAutospacing="1"/>
+        <w:rPr>
+          <w:sz w:val="22"/>
+          <w:szCs w:val="144"/>
+        </w:rPr>
+      </w:pPr>
+      <w:r>
+        <w:rPr>
+          <w:b/>
+          <w:color w:val="7030A0"/>
+          <w:szCs w:val="144"/>
+        </w:rPr>
+        <w:t>S </w:t>
+      </w:r>
+      <w:r>
+        <w:rPr>
+          <w:b/>
+          <w:color w:val="7030A0"/>
+          <w:sz w:val="28"/>
+          <w:szCs w:val="144"/>
+        </w:rPr>
+        <w:t xml:space="preserve">: </w:t>
+      </w:r>
+      <w:r>
+        <w:rPr>
+          <w:sz w:val="18"/>
+          <w:szCs w:val="144"/>
+        </w:rPr>
+        <w:t xml:space="preserve">Je </w:t>
+      </w:r>
+      <w:r>
+        <w:rPr>
+          <w:sz w:val="22"/>
+          <w:szCs w:val="144"/>
+        </w:rPr>
+        <w:t>veux proposer un jeu de la bataille navale fonctionnel facile de prendre en main on joueur contre PC sur des grilles prédéfinies.</w:t>
+      </w:r>
+    </w:p>
+    <w:p>
+      <w:pPr>
+        <w:spacing w:before="100" w:beforeAutospacing="1"/>
+        <w:rPr>
+          <w:sz w:val="18"/>
+          <w:szCs w:val="144"/>
+        </w:rPr>
+      </w:pPr>
+      <w:r>
+        <w:rPr>
+          <w:b/>
+          <w:color w:val="7030A0"/>
+          <w:szCs w:val="144"/>
+        </w:rPr>
+        <w:t>M :</w:t>
+      </w:r>
+      <w:r>
+        <w:rPr>
+          <w:sz w:val="18"/>
+          <w:szCs w:val="144"/>
+        </w:rPr>
+        <w:t xml:space="preserve"> Grace à un repository sur GitHub on peut mesurer la progression du programme. Il y aura 1 programme avec 5 grilles à disposition 1 fichier(DOC) avec tous les documents nécessaires pour suivre la progression, les objectifs et la stratégie.</w:t>
+      </w:r>
+    </w:p>
+    <w:p>
+      <w:pPr>
+        <w:spacing w:before="100" w:beforeAutospacing="1"/>
+        <w:rPr>
+          <w:sz w:val="18"/>
+          <w:szCs w:val="144"/>
+        </w:rPr>
+      </w:pPr>
+      <w:r>
+        <w:rPr>
+          <w:b/>
+          <w:color w:val="7030A0"/>
+          <w:sz w:val="28"/>
+          <w:szCs w:val="144"/>
+        </w:rPr>
+        <w:t xml:space="preserve">A : </w:t>
+      </w:r>
+      <w:r>
+        <w:rPr>
+          <w:sz w:val="4"/>
+          <w:szCs w:val="144"/>
+        </w:rPr>
         <w:t xml:space="preserve"> </w:t>
       </w:r>
       <w:r>
-        <w:t>ou du cahier des charges.</w:t>
+        <w:rPr>
+          <w:sz w:val="18"/>
+          <w:szCs w:val="144"/>
+        </w:rPr>
+        <w:t>le programme se a 100% fait sur Clion. Développement pas facile sur plusieurs étapes avec une grande misse en place tout en utilisant pour la premier fois GitHub.</w:t>
+      </w:r>
+    </w:p>
+    <w:p>
+      <w:pPr>
+        <w:spacing w:before="100" w:beforeAutospacing="1"/>
+        <w:rPr>
+          <w:sz w:val="18"/>
+          <w:szCs w:val="144"/>
+        </w:rPr>
+      </w:pPr>
+      <w:r>
+        <w:rPr>
+          <w:b/>
+          <w:color w:val="7030A0"/>
+          <w:sz w:val="28"/>
+          <w:szCs w:val="144"/>
+        </w:rPr>
+        <w:t xml:space="preserve">R :  </w:t>
+      </w:r>
+      <w:r>
+        <w:rPr>
+          <w:sz w:val="18"/>
+          <w:szCs w:val="144"/>
+        </w:rPr>
+        <w:t>Pour le rendre réaliste je n’ai pas intégré le mode joueur contre joueur.</w:t>
+      </w:r>
+    </w:p>
+    <w:p>
+      <w:pPr>
+        <w:spacing w:before="100" w:beforeAutospacing="1"/>
+        <w:rPr>
+          <w:sz w:val="18"/>
+          <w:szCs w:val="144"/>
+        </w:rPr>
+      </w:pPr>
+      <w:r>
+        <w:rPr>
+          <w:b/>
+          <w:color w:val="7030A0"/>
+          <w:sz w:val="32"/>
+          <w:szCs w:val="144"/>
+        </w:rPr>
+        <w:t>T </w:t>
+      </w:r>
+      <w:r>
+        <w:rPr>
+          <w:b/>
+          <w:color w:val="7030A0"/>
+          <w:sz w:val="36"/>
+          <w:szCs w:val="144"/>
+        </w:rPr>
+        <w:t xml:space="preserve">: </w:t>
+      </w:r>
+      <w:r>
+        <w:rPr>
+          <w:sz w:val="18"/>
+          <w:szCs w:val="144"/>
+        </w:rPr>
+        <w:t>il devra être opérationnel avant le 04.04.2019 le jour de la semaine 3éme semaine COM.</w:t>
+      </w:r>
+    </w:p>
+    <w:p>
+      <w:pPr>
+        <w:spacing w:before="100" w:beforeAutospacing="1"/>
+        <w:rPr>
+          <w:sz w:val="18"/>
+          <w:szCs w:val="144"/>
+        </w:rPr>
+      </w:pPr>
+      <w:r>
+        <w:rPr>
+          <w:sz w:val="18"/>
+          <w:szCs w:val="144"/>
+        </w:rPr>
+        <w:t>Les</w:t>
+      </w:r>
+      <w:r>
+        <w:rPr>
+          <w:sz w:val="18"/>
+          <w:szCs w:val="144"/>
+        </w:rPr>
+        <w:t xml:space="preserve"> tests seront </w:t>
+      </w:r>
+      <w:r>
+        <w:rPr>
+          <w:sz w:val="18"/>
+          <w:szCs w:val="144"/>
+        </w:rPr>
+        <w:t>faits</w:t>
+      </w:r>
+      <w:r>
+        <w:rPr>
+          <w:sz w:val="18"/>
+          <w:szCs w:val="144"/>
+        </w:rPr>
+        <w:t xml:space="preserve"> durant les </w:t>
+      </w:r>
+      <w:r>
+        <w:rPr>
+          <w:sz w:val="18"/>
+          <w:szCs w:val="144"/>
+        </w:rPr>
+        <w:t>r</w:t>
+      </w:r>
+      <w:r>
+        <w:rPr>
+          <w:sz w:val="18"/>
+          <w:szCs w:val="144"/>
+        </w:rPr>
+        <w:t>attrapages</w:t>
+      </w:r>
+      <w:r>
+        <w:rPr>
+          <w:sz w:val="18"/>
+          <w:szCs w:val="144"/>
+        </w:rPr>
+        <w:t xml:space="preserve"> les Dimanches </w:t>
+      </w:r>
+      <w:r>
+        <w:rPr>
+          <w:sz w:val="18"/>
+          <w:szCs w:val="144"/>
+        </w:rPr>
+        <w:t>de</w:t>
+      </w:r>
+      <w:bookmarkStart w:id="5" w:name="_GoBack"/>
+      <w:bookmarkEnd w:id="5"/>
+      <w:r>
+        <w:rPr>
+          <w:sz w:val="18"/>
+          <w:szCs w:val="144"/>
+        </w:rPr>
+        <w:t>s retenues</w:t>
+      </w:r>
+      <w:r>
+        <w:rPr>
+          <w:sz w:val="18"/>
+          <w:szCs w:val="144"/>
+        </w:rPr>
+        <w:t>.</w:t>
       </w:r>
     </w:p>
     <w:p>
@@ -3641,7 +4073,6 @@
           <w:iCs/>
         </w:rPr>
       </w:pPr>
-      <w:bookmarkStart w:id="4" w:name="_Toc2333851"/>
       <w:r>
         <w:rPr>
           <w:i w:val="0"/>
@@ -3713,18 +4144,19 @@
       <w:pPr>
         <w:pStyle w:val="Titre1"/>
       </w:pPr>
-      <w:bookmarkStart w:id="5" w:name="_Toc2333852"/>
-      <w:r>
+      <w:bookmarkStart w:id="6" w:name="_Toc2333852"/>
+      <w:r>
+        <w:lastRenderedPageBreak/>
         <w:t>Analyse</w:t>
       </w:r>
-      <w:bookmarkEnd w:id="5"/>
+      <w:bookmarkEnd w:id="6"/>
     </w:p>
     <w:p>
       <w:pPr>
         <w:pStyle w:val="Help"/>
       </w:pPr>
-      <w:bookmarkStart w:id="6" w:name="_Toc25553307"/>
-      <w:bookmarkStart w:id="7" w:name="_Toc71691011"/>
+      <w:bookmarkStart w:id="7" w:name="_Toc25553307"/>
+      <w:bookmarkStart w:id="8" w:name="_Toc71691011"/>
       <w:r>
         <w:t xml:space="preserve">L’analyse </w:t>
       </w:r>
@@ -3766,18 +4198,17 @@
           <w:iCs/>
         </w:rPr>
       </w:pPr>
-      <w:bookmarkStart w:id="8" w:name="_Toc2333853"/>
-      <w:bookmarkEnd w:id="6"/>
+      <w:bookmarkStart w:id="9" w:name="_Toc2333853"/>
       <w:bookmarkEnd w:id="7"/>
+      <w:bookmarkEnd w:id="8"/>
       <w:r>
         <w:rPr>
           <w:i w:val="0"/>
           <w:iCs/>
         </w:rPr>
-        <w:lastRenderedPageBreak/>
         <w:t>Use cases et scénarios</w:t>
       </w:r>
-      <w:bookmarkEnd w:id="8"/>
+      <w:bookmarkEnd w:id="9"/>
     </w:p>
     <w:p>
       <w:pPr>
@@ -4418,6 +4849,7 @@
           </w:p>
           <w:p>
             <w:r>
+              <w:lastRenderedPageBreak/>
               <w:t>On colle l’adresse dans la barre d’adresse et on regarde la vidéo</w:t>
             </w:r>
           </w:p>
@@ -5168,8 +5600,6 @@
         <w:lastRenderedPageBreak/>
         <w:t>Jouer</w:t>
       </w:r>
-      <w:bookmarkStart w:id="9" w:name="_GoBack"/>
-      <w:bookmarkEnd w:id="9"/>
     </w:p>
     <w:p>
       <w:pPr>
@@ -5457,23 +5887,7 @@
               <w:t>On</w:t>
             </w:r>
             <w:r>
-              <w:t xml:space="preserve"> </w:t>
-            </w:r>
-            <w:proofErr w:type="spellStart"/>
-            <w:r>
-              <w:t>ce</w:t>
-            </w:r>
-            <w:proofErr w:type="spellEnd"/>
-            <w:r>
-              <w:t xml:space="preserve"> prépare </w:t>
-            </w:r>
-            <w:proofErr w:type="spellStart"/>
-            <w:r>
-              <w:t>a</w:t>
-            </w:r>
-            <w:proofErr w:type="spellEnd"/>
-            <w:r>
-              <w:t xml:space="preserve"> tirer</w:t>
+              <w:t xml:space="preserve"> ce prépare a tirer</w:t>
             </w:r>
           </w:p>
         </w:tc>
@@ -6067,7 +6481,15 @@
         <w:pStyle w:val="Help"/>
       </w:pPr>
       <w:r>
-        <w:t xml:space="preserve">Décrire la stratégie globale de test: </w:t>
+        <w:t xml:space="preserve">Décrire la stratégie globale de </w:t>
+      </w:r>
+      <w:proofErr w:type="gramStart"/>
+      <w:r>
+        <w:t>test:</w:t>
+      </w:r>
+      <w:proofErr w:type="gramEnd"/>
+      <w:r>
+        <w:t xml:space="preserve"> </w:t>
       </w:r>
     </w:p>
     <w:p>
@@ -6105,6 +6527,7 @@
           <w:color w:val="00B0F0"/>
         </w:rPr>
       </w:pPr>
+      <w:proofErr w:type="gramStart"/>
       <w:r>
         <w:rPr>
           <w:color w:val="00B0F0"/>
@@ -6115,7 +6538,14 @@
         <w:rPr>
           <w:color w:val="00B0F0"/>
         </w:rPr>
-        <w:t>es moyens à mettre en œuvre</w:t>
+        <w:t>es</w:t>
+      </w:r>
+      <w:proofErr w:type="gramEnd"/>
+      <w:r>
+        <w:rPr>
+          <w:color w:val="00B0F0"/>
+        </w:rPr>
+        <w:t xml:space="preserve"> moyens à mettre en œuvre</w:t>
       </w:r>
       <w:r>
         <w:rPr>
@@ -6135,6 +6565,7 @@
           <w:color w:val="00B0F0"/>
         </w:rPr>
       </w:pPr>
+      <w:proofErr w:type="gramStart"/>
       <w:r>
         <w:rPr>
           <w:color w:val="00B0F0"/>
@@ -6145,7 +6576,14 @@
         <w:rPr>
           <w:color w:val="00B0F0"/>
         </w:rPr>
-        <w:t>onnées de test à prévoir (données réelles </w:t>
+        <w:t>onnées</w:t>
+      </w:r>
+      <w:proofErr w:type="gramEnd"/>
+      <w:r>
+        <w:rPr>
+          <w:color w:val="00B0F0"/>
+        </w:rPr>
+        <w:t xml:space="preserve"> de test à prévoir (données réelles </w:t>
       </w:r>
       <w:r>
         <w:rPr>
@@ -6177,11 +6615,19 @@
           <w:color w:val="00B0F0"/>
         </w:rPr>
       </w:pPr>
+      <w:proofErr w:type="gramStart"/>
       <w:r>
         <w:rPr>
           <w:color w:val="00B0F0"/>
         </w:rPr>
-        <w:t>les testeurs extérieurs éventuels.</w:t>
+        <w:t>les</w:t>
+      </w:r>
+      <w:proofErr w:type="gramEnd"/>
+      <w:r>
+        <w:rPr>
+          <w:color w:val="00B0F0"/>
+        </w:rPr>
+        <w:t xml:space="preserve"> testeurs extérieurs éventuels.</w:t>
       </w:r>
     </w:p>
     <w:p>
@@ -6274,21 +6720,7 @@
         <w:rPr>
           <w:color w:val="00B0F0"/>
         </w:rPr>
-        <w:t xml:space="preserve"> en matériel ou </w:t>
-      </w:r>
-      <w:proofErr w:type="spellStart"/>
-      <w:r>
-        <w:rPr>
-          <w:color w:val="00B0F0"/>
-        </w:rPr>
-        <w:t>licenses</w:t>
-      </w:r>
-      <w:proofErr w:type="spellEnd"/>
-      <w:r>
-        <w:rPr>
-          <w:color w:val="00B0F0"/>
-        </w:rPr>
-        <w:t>)</w:t>
+        <w:t xml:space="preserve"> en matériel ou licenses)</w:t>
       </w:r>
       <w:r>
         <w:rPr>
@@ -6512,21 +6944,21 @@
         <w:rPr>
           <w:color w:val="00B0F0"/>
         </w:rPr>
-        <w:t xml:space="preserve">Logiciels tiers (utilitaires, </w:t>
-      </w:r>
-      <w:proofErr w:type="spellStart"/>
+        <w:t xml:space="preserve">Logiciels tiers (utilitaires, frameworks, navigateurs </w:t>
+      </w:r>
+      <w:proofErr w:type="gramStart"/>
       <w:r>
         <w:rPr>
           <w:color w:val="00B0F0"/>
         </w:rPr>
-        <w:t>frameworks</w:t>
-      </w:r>
-      <w:proofErr w:type="spellEnd"/>
+        <w:t>cible,…</w:t>
+      </w:r>
+      <w:proofErr w:type="gramEnd"/>
       <w:r>
         <w:rPr>
           <w:color w:val="00B0F0"/>
         </w:rPr>
-        <w:t>, navigateurs cible,…)</w:t>
+        <w:t>)</w:t>
       </w:r>
     </w:p>
     <w:p>
@@ -6746,7 +7178,6 @@
           <w:color w:val="00B0F0"/>
         </w:rPr>
       </w:pPr>
-      <w:proofErr w:type="spellStart"/>
       <w:r>
         <w:rPr>
           <w:color w:val="00B0F0"/>
@@ -6757,14 +7188,7 @@
         <w:rPr>
           <w:color w:val="00B0F0"/>
         </w:rPr>
-        <w:t>seudo-code</w:t>
-      </w:r>
-      <w:proofErr w:type="spellEnd"/>
-      <w:r>
-        <w:rPr>
-          <w:color w:val="00B0F0"/>
-        </w:rPr>
-        <w:t xml:space="preserve"> ou organigramme</w:t>
+        <w:t>seudo-code ou organigramme</w:t>
       </w:r>
       <w:r>
         <w:rPr>
@@ -6992,11 +7416,17 @@
           <w:szCs w:val="14"/>
         </w:rPr>
         <w:sectPr>
-          <w:headerReference w:type="default" r:id="rId10"/>
-          <w:footerReference w:type="default" r:id="rId11"/>
+          <w:headerReference w:type="default" r:id="rId11"/>
+          <w:footerReference w:type="default" r:id="rId12"/>
           <w:type w:val="continuous"/>
           <w:pgSz w:w="11906" w:h="16838" w:code="9"/>
           <w:pgMar w:top="1418" w:right="1418" w:bottom="1418" w:left="1418" w:header="720" w:footer="720" w:gutter="0"/>
+          <w:pgBorders w:display="firstPage" w:offsetFrom="page">
+            <w:top w:val="dashDotStroked" w:sz="24" w:space="24" w:color="4472C4" w:themeColor="accent1"/>
+            <w:left w:val="dashDotStroked" w:sz="24" w:space="24" w:color="4472C4" w:themeColor="accent1"/>
+            <w:bottom w:val="dashDotStroked" w:sz="24" w:space="24" w:color="4472C4" w:themeColor="accent1"/>
+            <w:right w:val="dashDotStroked" w:sz="24" w:space="24" w:color="4472C4" w:themeColor="accent1"/>
+          </w:pgBorders>
           <w:cols w:space="720"/>
           <w:titlePg/>
           <w:docGrid w:linePitch="326"/>
@@ -7752,7 +8182,15 @@
         <w:pStyle w:val="Help"/>
       </w:pPr>
       <w:r>
-        <w:t xml:space="preserve">S'il reste encore des erreurs: </w:t>
+        <w:t xml:space="preserve">S'il reste encore des </w:t>
+      </w:r>
+      <w:proofErr w:type="gramStart"/>
+      <w:r>
+        <w:t>erreurs:</w:t>
+      </w:r>
+      <w:proofErr w:type="gramEnd"/>
+      <w:r>
+        <w:t xml:space="preserve"> </w:t>
       </w:r>
     </w:p>
     <w:p>
@@ -8319,7 +8757,15 @@
         <w:t>s</w:t>
       </w:r>
       <w:r>
-        <w:t xml:space="preserve"> (Titre, auteur, date), des sites Internet (URL) consultés, des articles (Revue, date, titre, auteur)… Et de toutes les aides externes (noms)   </w:t>
+        <w:t xml:space="preserve"> (Titre, auteur, date), des sites Internet (URL) consultés, des articles (Revue, date, titre, </w:t>
+      </w:r>
+      <w:proofErr w:type="gramStart"/>
+      <w:r>
+        <w:t>auteur)…</w:t>
+      </w:r>
+      <w:proofErr w:type="gramEnd"/>
+      <w:r>
+        <w:t xml:space="preserve"> Et de toutes les aides externes (noms)   </w:t>
       </w:r>
     </w:p>
     <w:p>
@@ -8571,6 +9017,7 @@
     </w:r>
     <w:r>
       <w:tab/>
+      <w:t>page N°</w:t>
     </w:r>
     <w:r>
       <w:rPr>
@@ -8595,7 +9042,7 @@
         <w:rStyle w:val="Numrodepage"/>
         <w:noProof/>
       </w:rPr>
-      <w:t>8</w:t>
+      <w:t>4</w:t>
     </w:r>
     <w:r>
       <w:rPr>
@@ -8611,7 +9058,7 @@
         <w:rPr>
           <w:noProof/>
         </w:rPr>
-        <w:t>28/03/2019 09:18:00</w:t>
+        <w:t>29/03/2019 10:53:00</w:t>
       </w:r>
     </w:fldSimple>
     <w:r>
@@ -13938,4 +14385,16 @@
     </a:ext>
   </a:extLst>
 </a:theme>
+</file>
+
+<file path=customXml/item1.xml><?xml version="1.0" encoding="utf-8"?>
+<b:Sources xmlns:b="http://schemas.openxmlformats.org/officeDocument/2006/bibliography" xmlns="http://schemas.openxmlformats.org/officeDocument/2006/bibliography" SelectedStyle="\APASixthEditionOfficeOnline.xsl" StyleName="APA" Version="6"/>
+</file>
+
+<file path=customXml/itemProps1.xml><?xml version="1.0" encoding="utf-8"?>
+<ds:datastoreItem xmlns:ds="http://schemas.openxmlformats.org/officeDocument/2006/customXml" ds:itemID="{825B5308-2AE3-4875-B83F-73F94A7C6DB7}">
+  <ds:schemaRefs>
+    <ds:schemaRef ds:uri="http://schemas.openxmlformats.org/officeDocument/2006/bibliography"/>
+  </ds:schemaRefs>
+</ds:datastoreItem>
 </file>
--- a/doc/Documentation de projet.docx
+++ b/doc/Documentation de projet.docx
@@ -329,7 +329,7 @@
                                 <w:color w:val="BDD6EE" w:themeColor="accent5" w:themeTint="66"/>
                                 <w:sz w:val="48"/>
                                 <w:szCs w:val="96"/>
-                                <w:lang w:val="fr-CH"/>
+                                <w:lang w:val="en-GB"/>
                               </w:rPr>
                             </w:pPr>
                             <w:r>
@@ -338,7 +338,7 @@
                                 <w:color w:val="BDD6EE" w:themeColor="accent5" w:themeTint="66"/>
                                 <w:sz w:val="48"/>
                                 <w:szCs w:val="96"/>
-                                <w:lang w:val="fr-CH"/>
+                                <w:lang w:val="en-GB"/>
                               </w:rPr>
                               <w:t>Pedro.pinto@cpnv.ch</w:t>
                             </w:r>
@@ -487,7 +487,7 @@
                           <w:color w:val="BDD6EE" w:themeColor="accent5" w:themeTint="66"/>
                           <w:sz w:val="48"/>
                           <w:szCs w:val="96"/>
-                          <w:lang w:val="fr-CH"/>
+                          <w:lang w:val="en-GB"/>
                         </w:rPr>
                       </w:pPr>
                       <w:r>
@@ -496,7 +496,7 @@
                           <w:color w:val="BDD6EE" w:themeColor="accent5" w:themeTint="66"/>
                           <w:sz w:val="48"/>
                           <w:szCs w:val="96"/>
-                          <w:lang w:val="fr-CH"/>
+                          <w:lang w:val="en-GB"/>
                         </w:rPr>
                         <w:t>Pedro.pinto@cpnv.ch</w:t>
                       </w:r>
@@ -3629,8 +3629,13 @@
             <w:pPr>
               <w:pStyle w:val="Help"/>
             </w:pPr>
-            <w:r>
-              <w:t>Eleve 2</w:t>
+            <w:proofErr w:type="spellStart"/>
+            <w:r>
+              <w:t>Eleve</w:t>
+            </w:r>
+            <w:proofErr w:type="spellEnd"/>
+            <w:r>
+              <w:t xml:space="preserve"> 2</w:t>
             </w:r>
           </w:p>
         </w:tc>
@@ -3997,72 +4002,21 @@
           <w:sz w:val="18"/>
           <w:szCs w:val="144"/>
         </w:rPr>
-        <w:t>Les</w:t>
+        <w:t>Les tests seront faits durant les r</w:t>
       </w:r>
       <w:r>
         <w:rPr>
           <w:sz w:val="18"/>
           <w:szCs w:val="144"/>
         </w:rPr>
-        <w:t xml:space="preserve"> tests seront </w:t>
+        <w:t>attrapages</w:t>
       </w:r>
       <w:r>
         <w:rPr>
           <w:sz w:val="18"/>
           <w:szCs w:val="144"/>
         </w:rPr>
-        <w:t>faits</w:t>
-      </w:r>
-      <w:r>
-        <w:rPr>
-          <w:sz w:val="18"/>
-          <w:szCs w:val="144"/>
-        </w:rPr>
-        <w:t xml:space="preserve"> durant les </w:t>
-      </w:r>
-      <w:r>
-        <w:rPr>
-          <w:sz w:val="18"/>
-          <w:szCs w:val="144"/>
-        </w:rPr>
-        <w:t>r</w:t>
-      </w:r>
-      <w:r>
-        <w:rPr>
-          <w:sz w:val="18"/>
-          <w:szCs w:val="144"/>
-        </w:rPr>
-        <w:t>attrapages</w:t>
-      </w:r>
-      <w:r>
-        <w:rPr>
-          <w:sz w:val="18"/>
-          <w:szCs w:val="144"/>
-        </w:rPr>
-        <w:t xml:space="preserve"> les Dimanches </w:t>
-      </w:r>
-      <w:r>
-        <w:rPr>
-          <w:sz w:val="18"/>
-          <w:szCs w:val="144"/>
-        </w:rPr>
-        <w:t>de</w:t>
-      </w:r>
-      <w:bookmarkStart w:id="5" w:name="_GoBack"/>
-      <w:bookmarkEnd w:id="5"/>
-      <w:r>
-        <w:rPr>
-          <w:sz w:val="18"/>
-          <w:szCs w:val="144"/>
-        </w:rPr>
-        <w:t>s retenues</w:t>
-      </w:r>
-      <w:r>
-        <w:rPr>
-          <w:sz w:val="18"/>
-          <w:szCs w:val="144"/>
-        </w:rPr>
-        <w:t>.</w:t>
+        <w:t xml:space="preserve"> les Dimanches des retenues.</w:t>
       </w:r>
     </w:p>
     <w:p>
@@ -4144,19 +4098,58 @@
       <w:pPr>
         <w:pStyle w:val="Titre1"/>
       </w:pPr>
-      <w:bookmarkStart w:id="6" w:name="_Toc2333852"/>
+      <w:bookmarkStart w:id="5" w:name="_Toc2333852"/>
       <w:r>
         <w:lastRenderedPageBreak/>
         <w:t>Analyse</w:t>
       </w:r>
-      <w:bookmarkEnd w:id="6"/>
+      <w:bookmarkEnd w:id="5"/>
     </w:p>
     <w:p>
       <w:pPr>
         <w:pStyle w:val="Help"/>
-      </w:pPr>
-      <w:bookmarkStart w:id="7" w:name="_Toc25553307"/>
-      <w:bookmarkStart w:id="8" w:name="_Toc71691011"/>
+        <w:rPr>
+          <w:i w:val="0"/>
+          <w:color w:val="auto"/>
+        </w:rPr>
+      </w:pPr>
+      <w:r>
+        <w:rPr>
+          <w:i w:val="0"/>
+          <w:color w:val="auto"/>
+        </w:rPr>
+        <w:t>(</w:t>
+      </w:r>
+      <w:r>
+        <w:rPr>
+          <w:i w:val="0"/>
+          <w:color w:val="auto"/>
+        </w:rPr>
+        <w:t xml:space="preserve">Un programme exécutable sur cmd qui permettra de jouer une partie de la bataille navale sur une grille fixe. Le résultat final sera sous forme d’un un exécutable trouvable sur le repository de mon </w:t>
+      </w:r>
+      <w:proofErr w:type="spellStart"/>
+      <w:r>
+        <w:rPr>
+          <w:i w:val="0"/>
+          <w:color w:val="auto"/>
+        </w:rPr>
+        <w:t>Guitub</w:t>
+      </w:r>
+      <w:proofErr w:type="spellEnd"/>
+      <w:r>
+        <w:rPr>
+          <w:i w:val="0"/>
+          <w:color w:val="auto"/>
+        </w:rPr>
+        <w:t xml:space="preserve"> facile d’accès)</w:t>
+      </w:r>
+    </w:p>
+    <w:p>
+      <w:pPr>
+        <w:pStyle w:val="Help"/>
+      </w:pPr>
+      <w:bookmarkStart w:id="6" w:name="_Toc25553307"/>
+      <w:bookmarkStart w:id="7" w:name="_Toc71691011"/>
       <w:r>
         <w:t xml:space="preserve">L’analyse </w:t>
       </w:r>
@@ -4174,6 +4167,22 @@
       </w:r>
       <w:r>
         <w:t xml:space="preserve"> le produit fini. Comment il va fonctionner.</w:t>
+      </w:r>
+    </w:p>
+    <w:p>
+      <w:pPr>
+        <w:pStyle w:val="Help"/>
+        <w:rPr>
+          <w:i w:val="0"/>
+          <w:color w:val="auto"/>
+        </w:rPr>
+      </w:pPr>
+      <w:r>
+        <w:rPr>
+          <w:i w:val="0"/>
+          <w:color w:val="auto"/>
+        </w:rPr>
+        <w:t>( ?)</w:t>
       </w:r>
     </w:p>
     <w:p>
@@ -4198,9 +4207,9 @@
           <w:iCs/>
         </w:rPr>
       </w:pPr>
-      <w:bookmarkStart w:id="9" w:name="_Toc2333853"/>
+      <w:bookmarkStart w:id="8" w:name="_Toc2333853"/>
+      <w:bookmarkEnd w:id="6"/>
       <w:bookmarkEnd w:id="7"/>
-      <w:bookmarkEnd w:id="8"/>
       <w:r>
         <w:rPr>
           <w:i w:val="0"/>
@@ -4208,7 +4217,7 @@
         </w:rPr>
         <w:t>Use cases et scénarios</w:t>
       </w:r>
-      <w:bookmarkEnd w:id="9"/>
+      <w:bookmarkEnd w:id="8"/>
     </w:p>
     <w:p>
       <w:pPr>
@@ -4839,6 +4848,7 @@
           </w:tcPr>
           <w:p>
             <w:r>
+              <w:lastRenderedPageBreak/>
               <w:t xml:space="preserve">On copie le lien </w:t>
             </w:r>
           </w:p>
@@ -4849,7 +4859,6 @@
           </w:p>
           <w:p>
             <w:r>
-              <w:lastRenderedPageBreak/>
               <w:t>On colle l’adresse dans la barre d’adresse et on regarde la vidéo</w:t>
             </w:r>
           </w:p>
@@ -4869,11 +4878,6 @@
       </w:tr>
     </w:tbl>
     <w:p/>
-    <w:p>
-      <w:r>
-        <w:br w:type="page"/>
-      </w:r>
-    </w:p>
     <w:p>
       <w:pPr>
         <w:pStyle w:val="Titre1"/>
@@ -4885,7 +4889,6 @@
         <w:ind w:left="432" w:hanging="432"/>
       </w:pPr>
       <w:r>
-        <w:lastRenderedPageBreak/>
         <w:t>Placer les bateaux</w:t>
       </w:r>
     </w:p>
@@ -5199,7 +5202,7 @@
         </w:numPr>
       </w:pPr>
       <w:r>
-        <w:t>Grille aléatoire</w:t>
+        <w:t>Plusieurs grilles prédéfinies</w:t>
       </w:r>
     </w:p>
     <w:tbl>
@@ -5288,7 +5291,428 @@
           </w:tcPr>
           <w:p>
             <w:r>
-              <w:t>Jouer sur une grille prédéfinie</w:t>
+              <w:t>Jouer sur plusieurs</w:t>
+            </w:r>
+            <w:r>
+              <w:t xml:space="preserve"> grille</w:t>
+            </w:r>
+            <w:r>
+              <w:t>s</w:t>
+            </w:r>
+            <w:r>
+              <w:t xml:space="preserve"> prédéfinie</w:t>
+            </w:r>
+            <w:r>
+              <w:t>s</w:t>
+            </w:r>
+          </w:p>
+        </w:tc>
+      </w:tr>
+      <w:tr>
+        <w:trPr>
+          <w:trHeight w:val="454"/>
+        </w:trPr>
+        <w:tc>
+          <w:tcPr>
+            <w:tcW w:w="1696" w:type="dxa"/>
+            <w:shd w:val="clear" w:color="auto" w:fill="FFD966" w:themeFill="accent4" w:themeFillTint="99"/>
+          </w:tcPr>
+          <w:p>
+            <w:r>
+              <w:t>Pour</w:t>
+            </w:r>
+          </w:p>
+        </w:tc>
+        <w:tc>
+          <w:tcPr>
+            <w:tcW w:w="3354" w:type="dxa"/>
+            <w:shd w:val="clear" w:color="auto" w:fill="FFF2CC" w:themeFill="accent4" w:themeFillTint="33"/>
+          </w:tcPr>
+          <w:p>
+            <w:r>
+              <w:t xml:space="preserve">Voir et comprendre le jeu </w:t>
+            </w:r>
+          </w:p>
+        </w:tc>
+      </w:tr>
+      <w:tr>
+        <w:trPr>
+          <w:trHeight w:val="454"/>
+        </w:trPr>
+        <w:tc>
+          <w:tcPr>
+            <w:tcW w:w="1696" w:type="dxa"/>
+            <w:shd w:val="clear" w:color="auto" w:fill="FFD966" w:themeFill="accent4" w:themeFillTint="99"/>
+          </w:tcPr>
+          <w:p>
+            <w:r>
+              <w:t>Priorité</w:t>
+            </w:r>
+          </w:p>
+        </w:tc>
+        <w:tc>
+          <w:tcPr>
+            <w:tcW w:w="3354" w:type="dxa"/>
+            <w:shd w:val="clear" w:color="auto" w:fill="FFF2CC" w:themeFill="accent4" w:themeFillTint="33"/>
+          </w:tcPr>
+          <w:p>
+            <w:r>
+              <w:t>M</w:t>
+            </w:r>
+          </w:p>
+        </w:tc>
+      </w:tr>
+    </w:tbl>
+    <w:p/>
+    <w:tbl>
+      <w:tblPr>
+        <w:tblStyle w:val="Grilledutableau"/>
+        <w:tblW w:w="0" w:type="auto"/>
+        <w:tblLook w:val="04A0" w:firstRow="1" w:lastRow="0" w:firstColumn="1" w:lastColumn="0" w:noHBand="0" w:noVBand="1"/>
+      </w:tblPr>
+      <w:tblGrid>
+        <w:gridCol w:w="2997"/>
+        <w:gridCol w:w="3039"/>
+        <w:gridCol w:w="3024"/>
+      </w:tblGrid>
+      <w:tr>
+        <w:trPr>
+          <w:trHeight w:val="624"/>
+        </w:trPr>
+        <w:tc>
+          <w:tcPr>
+            <w:tcW w:w="3209" w:type="dxa"/>
+            <w:shd w:val="clear" w:color="auto" w:fill="FFF2CC" w:themeFill="accent4" w:themeFillTint="33"/>
+          </w:tcPr>
+          <w:p>
+            <w:pPr>
+              <w:jc w:val="center"/>
+              <w:rPr>
+                <w:b/>
+              </w:rPr>
+            </w:pPr>
+            <w:r>
+              <w:rPr>
+                <w:b/>
+                <w:color w:val="FFC000"/>
+                <w:sz w:val="32"/>
+              </w:rPr>
+              <w:t>Action</w:t>
+            </w:r>
+          </w:p>
+        </w:tc>
+        <w:tc>
+          <w:tcPr>
+            <w:tcW w:w="3209" w:type="dxa"/>
+            <w:shd w:val="clear" w:color="auto" w:fill="FFF2CC" w:themeFill="accent4" w:themeFillTint="33"/>
+          </w:tcPr>
+          <w:p>
+            <w:pPr>
+              <w:jc w:val="center"/>
+              <w:rPr>
+                <w:b/>
+                <w:color w:val="FF0000"/>
+              </w:rPr>
+            </w:pPr>
+            <w:r>
+              <w:rPr>
+                <w:b/>
+                <w:color w:val="FFC000"/>
+                <w:sz w:val="32"/>
+              </w:rPr>
+              <w:t>Condition</w:t>
+            </w:r>
+          </w:p>
+        </w:tc>
+        <w:tc>
+          <w:tcPr>
+            <w:tcW w:w="3210" w:type="dxa"/>
+            <w:shd w:val="clear" w:color="auto" w:fill="FFF2CC" w:themeFill="accent4" w:themeFillTint="33"/>
+          </w:tcPr>
+          <w:p>
+            <w:pPr>
+              <w:jc w:val="center"/>
+              <w:rPr>
+                <w:b/>
+              </w:rPr>
+            </w:pPr>
+            <w:r>
+              <w:rPr>
+                <w:b/>
+                <w:color w:val="FFC000"/>
+                <w:sz w:val="32"/>
+              </w:rPr>
+              <w:t>Réaction</w:t>
+            </w:r>
+          </w:p>
+        </w:tc>
+      </w:tr>
+      <w:tr>
+        <w:trPr>
+          <w:trHeight w:val="454"/>
+        </w:trPr>
+        <w:tc>
+          <w:tcPr>
+            <w:tcW w:w="3209" w:type="dxa"/>
+          </w:tcPr>
+          <w:p>
+            <w:r>
+              <w:t xml:space="preserve">On choisis </w:t>
+            </w:r>
+            <w:r>
+              <w:t xml:space="preserve">une des grilles proposées </w:t>
+            </w:r>
+          </w:p>
+        </w:tc>
+        <w:tc>
+          <w:tcPr>
+            <w:tcW w:w="3209" w:type="dxa"/>
+          </w:tcPr>
+          <w:p/>
+        </w:tc>
+        <w:tc>
+          <w:tcPr>
+            <w:tcW w:w="3210" w:type="dxa"/>
+          </w:tcPr>
+          <w:p>
+            <w:r>
+              <w:t>L’ordi affiche la grille choisie</w:t>
+            </w:r>
+          </w:p>
+        </w:tc>
+      </w:tr>
+      <w:tr>
+        <w:trPr>
+          <w:trHeight w:val="454"/>
+        </w:trPr>
+        <w:tc>
+          <w:tcPr>
+            <w:tcW w:w="3209" w:type="dxa"/>
+          </w:tcPr>
+          <w:p>
+            <w:r>
+              <w:t xml:space="preserve">Est-ce que la grille nous convient </w:t>
+            </w:r>
+          </w:p>
+        </w:tc>
+        <w:tc>
+          <w:tcPr>
+            <w:tcW w:w="3209" w:type="dxa"/>
+          </w:tcPr>
+          <w:p/>
+        </w:tc>
+        <w:tc>
+          <w:tcPr>
+            <w:tcW w:w="3210" w:type="dxa"/>
+          </w:tcPr>
+          <w:p/>
+        </w:tc>
+      </w:tr>
+      <w:tr>
+        <w:trPr>
+          <w:trHeight w:val="454"/>
+        </w:trPr>
+        <w:tc>
+          <w:tcPr>
+            <w:tcW w:w="3209" w:type="dxa"/>
+          </w:tcPr>
+          <w:p>
+            <w:r>
+              <w:t>Non</w:t>
+            </w:r>
+          </w:p>
+        </w:tc>
+        <w:tc>
+          <w:tcPr>
+            <w:tcW w:w="3209" w:type="dxa"/>
+          </w:tcPr>
+          <w:p/>
+        </w:tc>
+        <w:tc>
+          <w:tcPr>
+            <w:tcW w:w="3210" w:type="dxa"/>
+          </w:tcPr>
+          <w:p>
+            <w:r>
+              <w:t>Le programme choisis une autre grille</w:t>
+            </w:r>
+          </w:p>
+        </w:tc>
+      </w:tr>
+      <w:tr>
+        <w:trPr>
+          <w:trHeight w:val="454"/>
+        </w:trPr>
+        <w:tc>
+          <w:tcPr>
+            <w:tcW w:w="3209" w:type="dxa"/>
+          </w:tcPr>
+          <w:p>
+            <w:r>
+              <w:t>Oui</w:t>
+            </w:r>
+          </w:p>
+        </w:tc>
+        <w:tc>
+          <w:tcPr>
+            <w:tcW w:w="3209" w:type="dxa"/>
+          </w:tcPr>
+          <w:p/>
+        </w:tc>
+        <w:tc>
+          <w:tcPr>
+            <w:tcW w:w="3210" w:type="dxa"/>
+          </w:tcPr>
+          <w:p>
+            <w:r>
+              <w:t xml:space="preserve">Lance la partie </w:t>
+            </w:r>
+          </w:p>
+        </w:tc>
+      </w:tr>
+      <w:tr>
+        <w:trPr>
+          <w:trHeight w:val="454"/>
+        </w:trPr>
+        <w:tc>
+          <w:tcPr>
+            <w:tcW w:w="3209" w:type="dxa"/>
+          </w:tcPr>
+          <w:p>
+            <w:r>
+              <w:lastRenderedPageBreak/>
+              <w:t>On joue</w:t>
+            </w:r>
+          </w:p>
+        </w:tc>
+        <w:tc>
+          <w:tcPr>
+            <w:tcW w:w="3209" w:type="dxa"/>
+          </w:tcPr>
+          <w:p/>
+        </w:tc>
+        <w:tc>
+          <w:tcPr>
+            <w:tcW w:w="3210" w:type="dxa"/>
+          </w:tcPr>
+          <w:p/>
+        </w:tc>
+      </w:tr>
+    </w:tbl>
+    <w:p/>
+    <w:p>
+      <w:pPr>
+        <w:pStyle w:val="Titre1"/>
+        <w:numPr>
+          <w:ilvl w:val="0"/>
+          <w:numId w:val="0"/>
+        </w:numPr>
+        <w:shd w:val="clear" w:color="auto" w:fill="B4C6E7" w:themeFill="accent1" w:themeFillTint="66"/>
+        <w:ind w:left="432" w:hanging="432"/>
+      </w:pPr>
+      <w:r>
+        <w:t>Jouer</w:t>
+      </w:r>
+    </w:p>
+    <w:p>
+      <w:pPr>
+        <w:pStyle w:val="Titre2"/>
+        <w:numPr>
+          <w:ilvl w:val="0"/>
+          <w:numId w:val="0"/>
+        </w:numPr>
+      </w:pPr>
+      <w:r>
+        <w:t>Lancer la partie</w:t>
+      </w:r>
+    </w:p>
+    <w:tbl>
+      <w:tblPr>
+        <w:tblStyle w:val="Grilledutableau"/>
+        <w:tblW w:w="0" w:type="auto"/>
+        <w:tblLook w:val="04A0" w:firstRow="1" w:lastRow="0" w:firstColumn="1" w:lastColumn="0" w:noHBand="0" w:noVBand="1"/>
+      </w:tblPr>
+      <w:tblGrid>
+        <w:gridCol w:w="1696"/>
+        <w:gridCol w:w="3354"/>
+      </w:tblGrid>
+      <w:tr>
+        <w:trPr>
+          <w:trHeight w:val="454"/>
+        </w:trPr>
+        <w:tc>
+          <w:tcPr>
+            <w:tcW w:w="1696" w:type="dxa"/>
+            <w:shd w:val="clear" w:color="auto" w:fill="FFD966" w:themeFill="accent4" w:themeFillTint="99"/>
+          </w:tcPr>
+          <w:p>
+            <w:r>
+              <w:t>Identifiant</w:t>
+            </w:r>
+          </w:p>
+        </w:tc>
+        <w:tc>
+          <w:tcPr>
+            <w:tcW w:w="3354" w:type="dxa"/>
+            <w:shd w:val="clear" w:color="auto" w:fill="FFF2CC" w:themeFill="accent4" w:themeFillTint="33"/>
+          </w:tcPr>
+          <w:p>
+            <w:r>
+              <w:t>BN_01-Bataille Navale</w:t>
+            </w:r>
+          </w:p>
+        </w:tc>
+      </w:tr>
+      <w:tr>
+        <w:trPr>
+          <w:trHeight w:val="454"/>
+        </w:trPr>
+        <w:tc>
+          <w:tcPr>
+            <w:tcW w:w="1696" w:type="dxa"/>
+            <w:shd w:val="clear" w:color="auto" w:fill="FFD966" w:themeFill="accent4" w:themeFillTint="99"/>
+          </w:tcPr>
+          <w:p>
+            <w:r>
+              <w:t>En tant que</w:t>
+            </w:r>
+          </w:p>
+        </w:tc>
+        <w:tc>
+          <w:tcPr>
+            <w:tcW w:w="3354" w:type="dxa"/>
+            <w:shd w:val="clear" w:color="auto" w:fill="FFF2CC" w:themeFill="accent4" w:themeFillTint="33"/>
+          </w:tcPr>
+          <w:p>
+            <w:r>
+              <w:t>Utilisateur</w:t>
+            </w:r>
+          </w:p>
+        </w:tc>
+      </w:tr>
+      <w:tr>
+        <w:trPr>
+          <w:trHeight w:val="454"/>
+        </w:trPr>
+        <w:tc>
+          <w:tcPr>
+            <w:tcW w:w="1696" w:type="dxa"/>
+            <w:shd w:val="clear" w:color="auto" w:fill="FFD966" w:themeFill="accent4" w:themeFillTint="99"/>
+          </w:tcPr>
+          <w:p>
+            <w:r>
+              <w:t>Je veux</w:t>
+            </w:r>
+          </w:p>
+        </w:tc>
+        <w:tc>
+          <w:tcPr>
+            <w:tcW w:w="3354" w:type="dxa"/>
+            <w:shd w:val="clear" w:color="auto" w:fill="FFF2CC" w:themeFill="accent4" w:themeFillTint="33"/>
+          </w:tcPr>
+          <w:p>
+            <w:r>
+              <w:t>Lancer une partie contre le PC</w:t>
             </w:r>
           </w:p>
         </w:tc>
@@ -5442,7 +5866,7 @@
           </w:tcPr>
           <w:p>
             <w:r>
-              <w:t xml:space="preserve">On choisis aléatoire </w:t>
+              <w:t xml:space="preserve">On tape sur la touche partie contre l’ordi </w:t>
             </w:r>
           </w:p>
         </w:tc>
@@ -5458,7 +5882,7 @@
           </w:tcPr>
           <w:p>
             <w:r>
-              <w:t xml:space="preserve">L’ordi choisis au hasard l’une des multiples grilles à disposition </w:t>
+              <w:t>Affiche une grille vide ou tirer et notre grille</w:t>
             </w:r>
           </w:p>
         </w:tc>
@@ -5473,421 +5897,26 @@
           </w:tcPr>
           <w:p>
             <w:r>
-              <w:t xml:space="preserve">Est-ce que la grille nous convient </w:t>
-            </w:r>
-          </w:p>
-        </w:tc>
-        <w:tc>
-          <w:tcPr>
-            <w:tcW w:w="3209" w:type="dxa"/>
-          </w:tcPr>
-          <w:p/>
-        </w:tc>
-        <w:tc>
-          <w:tcPr>
-            <w:tcW w:w="3210" w:type="dxa"/>
-          </w:tcPr>
-          <w:p/>
-        </w:tc>
-      </w:tr>
-      <w:tr>
-        <w:trPr>
-          <w:trHeight w:val="454"/>
-        </w:trPr>
-        <w:tc>
-          <w:tcPr>
-            <w:tcW w:w="3209" w:type="dxa"/>
-          </w:tcPr>
-          <w:p>
-            <w:r>
-              <w:t>Non</w:t>
-            </w:r>
-          </w:p>
-        </w:tc>
-        <w:tc>
-          <w:tcPr>
-            <w:tcW w:w="3209" w:type="dxa"/>
-          </w:tcPr>
-          <w:p/>
-        </w:tc>
-        <w:tc>
-          <w:tcPr>
-            <w:tcW w:w="3210" w:type="dxa"/>
-          </w:tcPr>
-          <w:p>
-            <w:r>
-              <w:t>Le programme choisis une autre grille</w:t>
-            </w:r>
-          </w:p>
-        </w:tc>
-      </w:tr>
-      <w:tr>
-        <w:trPr>
-          <w:trHeight w:val="454"/>
-        </w:trPr>
-        <w:tc>
-          <w:tcPr>
-            <w:tcW w:w="3209" w:type="dxa"/>
-          </w:tcPr>
-          <w:p>
-            <w:r>
-              <w:t>Oui</w:t>
-            </w:r>
-          </w:p>
-        </w:tc>
-        <w:tc>
-          <w:tcPr>
-            <w:tcW w:w="3209" w:type="dxa"/>
-          </w:tcPr>
-          <w:p/>
-        </w:tc>
-        <w:tc>
-          <w:tcPr>
-            <w:tcW w:w="3210" w:type="dxa"/>
-          </w:tcPr>
-          <w:p>
-            <w:r>
-              <w:t xml:space="preserve">Lance la partie </w:t>
-            </w:r>
-          </w:p>
-        </w:tc>
-      </w:tr>
-      <w:tr>
-        <w:trPr>
-          <w:trHeight w:val="454"/>
-        </w:trPr>
-        <w:tc>
-          <w:tcPr>
-            <w:tcW w:w="3209" w:type="dxa"/>
-          </w:tcPr>
-          <w:p>
-            <w:r>
-              <w:t>On joue</w:t>
-            </w:r>
-          </w:p>
-        </w:tc>
-        <w:tc>
-          <w:tcPr>
-            <w:tcW w:w="3209" w:type="dxa"/>
-          </w:tcPr>
-          <w:p/>
-        </w:tc>
-        <w:tc>
-          <w:tcPr>
-            <w:tcW w:w="3210" w:type="dxa"/>
-          </w:tcPr>
-          <w:p/>
-        </w:tc>
-      </w:tr>
-    </w:tbl>
-    <w:p/>
-    <w:p>
-      <w:r>
-        <w:br w:type="page"/>
-      </w:r>
-    </w:p>
-    <w:p>
-      <w:pPr>
-        <w:pStyle w:val="Titre1"/>
-        <w:numPr>
-          <w:ilvl w:val="0"/>
-          <w:numId w:val="0"/>
-        </w:numPr>
-        <w:shd w:val="clear" w:color="auto" w:fill="B4C6E7" w:themeFill="accent1" w:themeFillTint="66"/>
-        <w:ind w:left="432" w:hanging="432"/>
-      </w:pPr>
-      <w:r>
-        <w:lastRenderedPageBreak/>
-        <w:t>Jouer</w:t>
-      </w:r>
-    </w:p>
-    <w:p>
-      <w:pPr>
-        <w:pStyle w:val="Titre2"/>
-        <w:numPr>
-          <w:ilvl w:val="0"/>
-          <w:numId w:val="0"/>
-        </w:numPr>
-      </w:pPr>
-      <w:r>
-        <w:t>Lancer la partie</w:t>
-      </w:r>
-    </w:p>
-    <w:tbl>
-      <w:tblPr>
-        <w:tblStyle w:val="Grilledutableau"/>
-        <w:tblW w:w="0" w:type="auto"/>
-        <w:tblLook w:val="04A0" w:firstRow="1" w:lastRow="0" w:firstColumn="1" w:lastColumn="0" w:noHBand="0" w:noVBand="1"/>
-      </w:tblPr>
-      <w:tblGrid>
-        <w:gridCol w:w="1696"/>
-        <w:gridCol w:w="3354"/>
-      </w:tblGrid>
-      <w:tr>
-        <w:trPr>
-          <w:trHeight w:val="454"/>
-        </w:trPr>
-        <w:tc>
-          <w:tcPr>
-            <w:tcW w:w="1696" w:type="dxa"/>
-            <w:shd w:val="clear" w:color="auto" w:fill="FFD966" w:themeFill="accent4" w:themeFillTint="99"/>
-          </w:tcPr>
-          <w:p>
-            <w:r>
-              <w:t>Identifiant</w:t>
-            </w:r>
-          </w:p>
-        </w:tc>
-        <w:tc>
-          <w:tcPr>
-            <w:tcW w:w="3354" w:type="dxa"/>
-            <w:shd w:val="clear" w:color="auto" w:fill="FFF2CC" w:themeFill="accent4" w:themeFillTint="33"/>
-          </w:tcPr>
-          <w:p>
-            <w:r>
-              <w:t>BN_01-Bataille Navale</w:t>
-            </w:r>
-          </w:p>
-        </w:tc>
-      </w:tr>
-      <w:tr>
-        <w:trPr>
-          <w:trHeight w:val="454"/>
-        </w:trPr>
-        <w:tc>
-          <w:tcPr>
-            <w:tcW w:w="1696" w:type="dxa"/>
-            <w:shd w:val="clear" w:color="auto" w:fill="FFD966" w:themeFill="accent4" w:themeFillTint="99"/>
-          </w:tcPr>
-          <w:p>
-            <w:r>
-              <w:t>En tant que</w:t>
-            </w:r>
-          </w:p>
-        </w:tc>
-        <w:tc>
-          <w:tcPr>
-            <w:tcW w:w="3354" w:type="dxa"/>
-            <w:shd w:val="clear" w:color="auto" w:fill="FFF2CC" w:themeFill="accent4" w:themeFillTint="33"/>
-          </w:tcPr>
-          <w:p>
-            <w:r>
-              <w:t>Utilisateur</w:t>
-            </w:r>
-          </w:p>
-        </w:tc>
-      </w:tr>
-      <w:tr>
-        <w:trPr>
-          <w:trHeight w:val="454"/>
-        </w:trPr>
-        <w:tc>
-          <w:tcPr>
-            <w:tcW w:w="1696" w:type="dxa"/>
-            <w:shd w:val="clear" w:color="auto" w:fill="FFD966" w:themeFill="accent4" w:themeFillTint="99"/>
-          </w:tcPr>
-          <w:p>
-            <w:r>
-              <w:t>Je veux</w:t>
-            </w:r>
-          </w:p>
-        </w:tc>
-        <w:tc>
-          <w:tcPr>
-            <w:tcW w:w="3354" w:type="dxa"/>
-            <w:shd w:val="clear" w:color="auto" w:fill="FFF2CC" w:themeFill="accent4" w:themeFillTint="33"/>
-          </w:tcPr>
-          <w:p>
-            <w:r>
-              <w:t>Lancer une partie contre le PC</w:t>
-            </w:r>
-          </w:p>
-        </w:tc>
-      </w:tr>
-      <w:tr>
-        <w:trPr>
-          <w:trHeight w:val="454"/>
-        </w:trPr>
-        <w:tc>
-          <w:tcPr>
-            <w:tcW w:w="1696" w:type="dxa"/>
-            <w:shd w:val="clear" w:color="auto" w:fill="FFD966" w:themeFill="accent4" w:themeFillTint="99"/>
-          </w:tcPr>
-          <w:p>
-            <w:r>
-              <w:t>Pour</w:t>
-            </w:r>
-          </w:p>
-        </w:tc>
-        <w:tc>
-          <w:tcPr>
-            <w:tcW w:w="3354" w:type="dxa"/>
-            <w:shd w:val="clear" w:color="auto" w:fill="FFF2CC" w:themeFill="accent4" w:themeFillTint="33"/>
-          </w:tcPr>
-          <w:p>
-            <w:r>
-              <w:t xml:space="preserve">Voir et comprendre le jeu </w:t>
-            </w:r>
-          </w:p>
-        </w:tc>
-      </w:tr>
-      <w:tr>
-        <w:trPr>
-          <w:trHeight w:val="454"/>
-        </w:trPr>
-        <w:tc>
-          <w:tcPr>
-            <w:tcW w:w="1696" w:type="dxa"/>
-            <w:shd w:val="clear" w:color="auto" w:fill="FFD966" w:themeFill="accent4" w:themeFillTint="99"/>
-          </w:tcPr>
-          <w:p>
-            <w:r>
-              <w:t>Priorité</w:t>
-            </w:r>
-          </w:p>
-        </w:tc>
-        <w:tc>
-          <w:tcPr>
-            <w:tcW w:w="3354" w:type="dxa"/>
-            <w:shd w:val="clear" w:color="auto" w:fill="FFF2CC" w:themeFill="accent4" w:themeFillTint="33"/>
-          </w:tcPr>
-          <w:p>
-            <w:r>
-              <w:t>M</w:t>
-            </w:r>
-          </w:p>
-        </w:tc>
-      </w:tr>
-    </w:tbl>
-    <w:p/>
-    <w:tbl>
-      <w:tblPr>
-        <w:tblStyle w:val="Grilledutableau"/>
-        <w:tblW w:w="0" w:type="auto"/>
-        <w:tblLook w:val="04A0" w:firstRow="1" w:lastRow="0" w:firstColumn="1" w:lastColumn="0" w:noHBand="0" w:noVBand="1"/>
-      </w:tblPr>
-      <w:tblGrid>
-        <w:gridCol w:w="2988"/>
-        <w:gridCol w:w="3043"/>
-        <w:gridCol w:w="3029"/>
-      </w:tblGrid>
-      <w:tr>
-        <w:trPr>
-          <w:trHeight w:val="624"/>
-        </w:trPr>
-        <w:tc>
-          <w:tcPr>
-            <w:tcW w:w="3209" w:type="dxa"/>
-            <w:shd w:val="clear" w:color="auto" w:fill="FFF2CC" w:themeFill="accent4" w:themeFillTint="33"/>
-          </w:tcPr>
-          <w:p>
-            <w:pPr>
-              <w:jc w:val="center"/>
-              <w:rPr>
-                <w:b/>
-              </w:rPr>
-            </w:pPr>
-            <w:r>
-              <w:rPr>
-                <w:b/>
-                <w:color w:val="FFC000"/>
-                <w:sz w:val="32"/>
-              </w:rPr>
-              <w:t>Action</w:t>
-            </w:r>
-          </w:p>
-        </w:tc>
-        <w:tc>
-          <w:tcPr>
-            <w:tcW w:w="3209" w:type="dxa"/>
-            <w:shd w:val="clear" w:color="auto" w:fill="FFF2CC" w:themeFill="accent4" w:themeFillTint="33"/>
-          </w:tcPr>
-          <w:p>
-            <w:pPr>
-              <w:jc w:val="center"/>
-              <w:rPr>
-                <w:b/>
-                <w:color w:val="FF0000"/>
-              </w:rPr>
-            </w:pPr>
-            <w:r>
-              <w:rPr>
-                <w:b/>
-                <w:color w:val="FFC000"/>
-                <w:sz w:val="32"/>
-              </w:rPr>
-              <w:t>Condition</w:t>
-            </w:r>
-          </w:p>
-        </w:tc>
-        <w:tc>
-          <w:tcPr>
-            <w:tcW w:w="3210" w:type="dxa"/>
-            <w:shd w:val="clear" w:color="auto" w:fill="FFF2CC" w:themeFill="accent4" w:themeFillTint="33"/>
-          </w:tcPr>
-          <w:p>
-            <w:pPr>
-              <w:jc w:val="center"/>
-              <w:rPr>
-                <w:b/>
-              </w:rPr>
-            </w:pPr>
-            <w:r>
-              <w:rPr>
-                <w:b/>
-                <w:color w:val="FFC000"/>
-                <w:sz w:val="32"/>
-              </w:rPr>
-              <w:t>Réaction</w:t>
-            </w:r>
-          </w:p>
-        </w:tc>
-      </w:tr>
-      <w:tr>
-        <w:trPr>
-          <w:trHeight w:val="454"/>
-        </w:trPr>
-        <w:tc>
-          <w:tcPr>
-            <w:tcW w:w="3209" w:type="dxa"/>
-          </w:tcPr>
-          <w:p>
-            <w:r>
-              <w:t xml:space="preserve">On tape sur la touche partie contre l’ordi </w:t>
-            </w:r>
-          </w:p>
-        </w:tc>
-        <w:tc>
-          <w:tcPr>
-            <w:tcW w:w="3209" w:type="dxa"/>
-          </w:tcPr>
-          <w:p/>
-        </w:tc>
-        <w:tc>
-          <w:tcPr>
-            <w:tcW w:w="3210" w:type="dxa"/>
-          </w:tcPr>
-          <w:p>
-            <w:r>
-              <w:t>Affiche une grille vide ou tirer et notre grille</w:t>
-            </w:r>
-          </w:p>
-        </w:tc>
-      </w:tr>
-      <w:tr>
-        <w:trPr>
-          <w:trHeight w:val="454"/>
-        </w:trPr>
-        <w:tc>
-          <w:tcPr>
-            <w:tcW w:w="3209" w:type="dxa"/>
-          </w:tcPr>
-          <w:p>
-            <w:r>
               <w:t>On</w:t>
             </w:r>
             <w:r>
-              <w:t xml:space="preserve"> ce prépare a tirer</w:t>
+              <w:t xml:space="preserve"> </w:t>
+            </w:r>
+            <w:proofErr w:type="spellStart"/>
+            <w:r>
+              <w:t>ce</w:t>
+            </w:r>
+            <w:proofErr w:type="spellEnd"/>
+            <w:r>
+              <w:t xml:space="preserve"> prépare </w:t>
+            </w:r>
+            <w:proofErr w:type="spellStart"/>
+            <w:r>
+              <w:t>a</w:t>
+            </w:r>
+            <w:proofErr w:type="spellEnd"/>
+            <w:r>
+              <w:t xml:space="preserve"> tirer</w:t>
             </w:r>
           </w:p>
         </w:tc>
@@ -6364,6 +6393,7 @@
           </w:tcPr>
           <w:p>
             <w:r>
+              <w:lastRenderedPageBreak/>
               <w:t>On inscrit E5</w:t>
             </w:r>
           </w:p>
@@ -6430,8 +6460,8 @@
           <w:iCs/>
         </w:rPr>
       </w:pPr>
-      <w:bookmarkStart w:id="10" w:name="_Toc2333857"/>
-      <w:bookmarkStart w:id="11" w:name="_Toc71691012"/>
+      <w:bookmarkStart w:id="9" w:name="_Toc2333857"/>
+      <w:bookmarkStart w:id="10" w:name="_Toc71691012"/>
       <w:r>
         <w:rPr>
           <w:i w:val="0"/>
@@ -6439,7 +6469,7 @@
         </w:rPr>
         <w:t>Modèle Conceptuel de Données</w:t>
       </w:r>
-      <w:bookmarkEnd w:id="10"/>
+      <w:bookmarkEnd w:id="9"/>
     </w:p>
     <w:p>
       <w:pPr>
@@ -6465,7 +6495,7 @@
           <w:iCs/>
         </w:rPr>
       </w:pPr>
-      <w:bookmarkStart w:id="12" w:name="_Toc2333858"/>
+      <w:bookmarkStart w:id="11" w:name="_Toc2333858"/>
       <w:r>
         <w:rPr>
           <w:i w:val="0"/>
@@ -6473,8 +6503,8 @@
         </w:rPr>
         <w:t>Stratégie de test</w:t>
       </w:r>
+      <w:bookmarkEnd w:id="10"/>
       <w:bookmarkEnd w:id="11"/>
-      <w:bookmarkEnd w:id="12"/>
     </w:p>
     <w:p>
       <w:pPr>
@@ -6638,9 +6668,9 @@
           <w:iCs/>
         </w:rPr>
       </w:pPr>
-      <w:bookmarkStart w:id="13" w:name="_Toc25553309"/>
-      <w:bookmarkStart w:id="14" w:name="_Toc71691014"/>
-      <w:bookmarkStart w:id="15" w:name="_Toc2333859"/>
+      <w:bookmarkStart w:id="12" w:name="_Toc25553309"/>
+      <w:bookmarkStart w:id="13" w:name="_Toc71691014"/>
+      <w:bookmarkStart w:id="14" w:name="_Toc2333859"/>
       <w:r>
         <w:rPr>
           <w:i w:val="0"/>
@@ -6648,9 +6678,9 @@
         </w:rPr>
         <w:t>Budget</w:t>
       </w:r>
+      <w:bookmarkEnd w:id="12"/>
       <w:bookmarkEnd w:id="13"/>
       <w:bookmarkEnd w:id="14"/>
-      <w:bookmarkEnd w:id="15"/>
     </w:p>
     <w:p>
       <w:pPr>
@@ -6720,12 +6750,26 @@
         <w:rPr>
           <w:color w:val="00B0F0"/>
         </w:rPr>
-        <w:t xml:space="preserve"> en matériel ou licenses)</w:t>
-      </w:r>
+        <w:t xml:space="preserve"> en matériel ou </w:t>
+      </w:r>
+      <w:proofErr w:type="spellStart"/>
       <w:r>
         <w:rPr>
           <w:color w:val="00B0F0"/>
         </w:rPr>
+        <w:t>licenses</w:t>
+      </w:r>
+      <w:proofErr w:type="spellEnd"/>
+      <w:r>
+        <w:rPr>
+          <w:color w:val="00B0F0"/>
+        </w:rPr>
+        <w:t>)</w:t>
+      </w:r>
+      <w:r>
+        <w:rPr>
+          <w:color w:val="00B0F0"/>
+        </w:rPr>
         <w:t>. Si aucune dépense nécessaire</w:t>
       </w:r>
       <w:r>
@@ -6748,11 +6792,11 @@
           <w:tab w:val="num" w:pos="360"/>
         </w:tabs>
       </w:pPr>
-      <w:bookmarkStart w:id="16" w:name="_Toc2333860"/>
+      <w:bookmarkStart w:id="15" w:name="_Toc2333860"/>
       <w:r>
         <w:t>Implémentation</w:t>
       </w:r>
-      <w:bookmarkEnd w:id="16"/>
+      <w:bookmarkEnd w:id="15"/>
     </w:p>
     <w:p>
       <w:pPr>
@@ -6762,10 +6806,10 @@
           <w:iCs/>
         </w:rPr>
       </w:pPr>
-      <w:bookmarkStart w:id="17" w:name="_Toc2333861"/>
-      <w:bookmarkStart w:id="18" w:name="_Toc25553317"/>
-      <w:bookmarkStart w:id="19" w:name="_Toc71691022"/>
-      <w:bookmarkStart w:id="20" w:name="_Ref254352701"/>
+      <w:bookmarkStart w:id="16" w:name="_Toc2333861"/>
+      <w:bookmarkStart w:id="17" w:name="_Toc25553317"/>
+      <w:bookmarkStart w:id="18" w:name="_Toc71691022"/>
+      <w:bookmarkStart w:id="19" w:name="_Ref254352701"/>
       <w:r>
         <w:rPr>
           <w:i w:val="0"/>
@@ -6773,7 +6817,7 @@
         </w:rPr>
         <w:t>Vue d’ensemble</w:t>
       </w:r>
-      <w:bookmarkEnd w:id="17"/>
+      <w:bookmarkEnd w:id="16"/>
     </w:p>
     <w:p>
       <w:pPr>
@@ -6866,7 +6910,7 @@
           <w:iCs/>
         </w:rPr>
       </w:pPr>
-      <w:bookmarkStart w:id="21" w:name="_Toc2333862"/>
+      <w:bookmarkStart w:id="20" w:name="_Toc2333862"/>
       <w:r>
         <w:rPr>
           <w:i w:val="0"/>
@@ -6874,7 +6918,7 @@
         </w:rPr>
         <w:t>Choix techniques</w:t>
       </w:r>
-      <w:bookmarkEnd w:id="21"/>
+      <w:bookmarkEnd w:id="20"/>
     </w:p>
     <w:p>
       <w:pPr>
@@ -6944,7 +6988,21 @@
         <w:rPr>
           <w:color w:val="00B0F0"/>
         </w:rPr>
-        <w:t xml:space="preserve">Logiciels tiers (utilitaires, frameworks, navigateurs </w:t>
+        <w:t xml:space="preserve">Logiciels tiers (utilitaires, </w:t>
+      </w:r>
+      <w:proofErr w:type="spellStart"/>
+      <w:r>
+        <w:rPr>
+          <w:color w:val="00B0F0"/>
+        </w:rPr>
+        <w:t>frameworks</w:t>
+      </w:r>
+      <w:proofErr w:type="spellEnd"/>
+      <w:r>
+        <w:rPr>
+          <w:color w:val="00B0F0"/>
+        </w:rPr>
+        <w:t xml:space="preserve">, navigateurs </w:t>
       </w:r>
       <w:proofErr w:type="gramStart"/>
       <w:r>
@@ -6989,7 +7047,7 @@
           <w:iCs/>
         </w:rPr>
       </w:pPr>
-      <w:bookmarkStart w:id="22" w:name="_Toc2333863"/>
+      <w:bookmarkStart w:id="21" w:name="_Toc2333863"/>
       <w:r>
         <w:rPr>
           <w:i w:val="0"/>
@@ -6997,7 +7055,7 @@
         </w:rPr>
         <w:t>Modèle Logique de données</w:t>
       </w:r>
-      <w:bookmarkEnd w:id="22"/>
+      <w:bookmarkEnd w:id="21"/>
     </w:p>
     <w:p>
       <w:pPr>
@@ -7084,6 +7142,7 @@
         <w:pStyle w:val="Help"/>
       </w:pPr>
       <w:r>
+        <w:lastRenderedPageBreak/>
         <w:t>Cette section ne peut être supprimée qu’avec l’accord explicite du chef de projet</w:t>
       </w:r>
     </w:p>
@@ -7095,16 +7154,15 @@
           <w:iCs/>
         </w:rPr>
       </w:pPr>
-      <w:bookmarkStart w:id="23" w:name="_Toc2333864"/>
+      <w:bookmarkStart w:id="22" w:name="_Toc2333864"/>
       <w:r>
         <w:rPr>
           <w:i w:val="0"/>
           <w:iCs/>
         </w:rPr>
-        <w:lastRenderedPageBreak/>
         <w:t>Points techniques spécifiques</w:t>
       </w:r>
-      <w:bookmarkEnd w:id="23"/>
+      <w:bookmarkEnd w:id="22"/>
     </w:p>
     <w:p>
       <w:pPr>
@@ -7178,6 +7236,7 @@
           <w:color w:val="00B0F0"/>
         </w:rPr>
       </w:pPr>
+      <w:proofErr w:type="spellStart"/>
       <w:r>
         <w:rPr>
           <w:color w:val="00B0F0"/>
@@ -7188,7 +7247,14 @@
         <w:rPr>
           <w:color w:val="00B0F0"/>
         </w:rPr>
-        <w:t>seudo-code ou organigramme</w:t>
+        <w:t>seudo-code</w:t>
+      </w:r>
+      <w:proofErr w:type="spellEnd"/>
+      <w:r>
+        <w:rPr>
+          <w:color w:val="00B0F0"/>
+        </w:rPr>
+        <w:t xml:space="preserve"> ou organigramme</w:t>
       </w:r>
       <w:r>
         <w:rPr>
@@ -7302,35 +7368,37 @@
       <w:pPr>
         <w:pStyle w:val="Titre3"/>
       </w:pPr>
-      <w:bookmarkStart w:id="24" w:name="_Toc2333865"/>
+      <w:bookmarkStart w:id="23" w:name="_Toc2333865"/>
       <w:r>
         <w:t>Point 1</w:t>
       </w:r>
+      <w:bookmarkEnd w:id="23"/>
+    </w:p>
+    <w:p>
+      <w:pPr>
+        <w:pStyle w:val="Titre3"/>
+      </w:pPr>
+      <w:bookmarkStart w:id="24" w:name="_Toc2333866"/>
+      <w:r>
+        <w:t>Point 2</w:t>
+      </w:r>
       <w:bookmarkEnd w:id="24"/>
     </w:p>
     <w:p>
       <w:pPr>
         <w:pStyle w:val="Titre3"/>
       </w:pPr>
-      <w:bookmarkStart w:id="25" w:name="_Toc2333866"/>
-      <w:r>
-        <w:t>Point 2</w:t>
-      </w:r>
+      <w:bookmarkStart w:id="25" w:name="_Toc2333867"/>
+      <w:r>
+        <w:t>Point …</w:t>
+      </w:r>
+      <w:bookmarkStart w:id="26" w:name="_GoBack"/>
       <w:bookmarkEnd w:id="25"/>
-    </w:p>
-    <w:p>
-      <w:pPr>
-        <w:pStyle w:val="Titre3"/>
-      </w:pPr>
-      <w:bookmarkStart w:id="26" w:name="_Toc2333867"/>
-      <w:r>
-        <w:t>Point …</w:t>
-      </w:r>
       <w:bookmarkEnd w:id="26"/>
     </w:p>
+    <w:bookmarkEnd w:id="17"/>
     <w:bookmarkEnd w:id="18"/>
     <w:bookmarkEnd w:id="19"/>
-    <w:bookmarkEnd w:id="20"/>
     <w:p>
       <w:pPr>
         <w:pStyle w:val="Help"/>
@@ -9042,7 +9110,7 @@
         <w:rStyle w:val="Numrodepage"/>
         <w:noProof/>
       </w:rPr>
-      <w:t>4</w:t>
+      <w:t>5</w:t>
     </w:r>
     <w:r>
       <w:rPr>
@@ -9058,7 +9126,7 @@
         <w:rPr>
           <w:noProof/>
         </w:rPr>
-        <w:t>29/03/2019 10:53:00</w:t>
+        <w:t>29/03/2019 11:43:00</w:t>
       </w:r>
     </w:fldSimple>
     <w:r>
@@ -14392,7 +14460,7 @@
 </file>
 
 <file path=customXml/itemProps1.xml><?xml version="1.0" encoding="utf-8"?>
-<ds:datastoreItem xmlns:ds="http://schemas.openxmlformats.org/officeDocument/2006/customXml" ds:itemID="{825B5308-2AE3-4875-B83F-73F94A7C6DB7}">
+<ds:datastoreItem xmlns:ds="http://schemas.openxmlformats.org/officeDocument/2006/customXml" ds:itemID="{70AE0082-4247-4A96-BDBF-B22A6DD476BD}">
   <ds:schemaRefs>
     <ds:schemaRef ds:uri="http://schemas.openxmlformats.org/officeDocument/2006/bibliography"/>
   </ds:schemaRefs>

--- a/doc/Documentation de projet.docx
+++ b/doc/Documentation de projet.docx
@@ -3322,15 +3322,7 @@
         <w:pStyle w:val="Help"/>
       </w:pPr>
       <w:r>
-        <w:t xml:space="preserve">De plus, en fonction du type de </w:t>
-      </w:r>
-      <w:proofErr w:type="gramStart"/>
-      <w:r>
-        <w:t>projet,  il</w:t>
-      </w:r>
-      <w:proofErr w:type="gramEnd"/>
-      <w:r>
-        <w:t xml:space="preserve"> est tout à fait possible que certains chapitres ou paragraphes n’aient aucun sens. Dans ce cas il est recommandé de les retirer du document pour éviter de l’alourdir inutilement.  </w:t>
+        <w:t xml:space="preserve">De plus, en fonction du type de projet,  il est tout à fait possible que certains chapitres ou paragraphes n’aient aucun sens. Dans ce cas il est recommandé de les retirer du document pour éviter de l’alourdir inutilement.  </w:t>
       </w:r>
     </w:p>
     <w:p>
@@ -3629,13 +3621,8 @@
             <w:pPr>
               <w:pStyle w:val="Help"/>
             </w:pPr>
-            <w:proofErr w:type="spellStart"/>
-            <w:r>
-              <w:t>Eleve</w:t>
-            </w:r>
-            <w:proofErr w:type="spellEnd"/>
-            <w:r>
-              <w:t xml:space="preserve"> 2</w:t>
+            <w:r>
+              <w:t>Eleve 2</w:t>
             </w:r>
           </w:p>
         </w:tc>
@@ -3827,7 +3814,7 @@
     <w:p>
       <w:pPr>
         <w:pStyle w:val="Titre1"/>
-        <w:spacing w:before="100" w:beforeAutospacing="1"/>
+        <w:spacing w:before="0" w:after="0"/>
       </w:pPr>
       <w:bookmarkStart w:id="4" w:name="_Toc2333851"/>
       <w:r>
@@ -3836,7 +3823,7 @@
     </w:p>
     <w:p>
       <w:pPr>
-        <w:spacing w:before="100" w:beforeAutospacing="1"/>
+        <w:spacing w:before="120" w:after="120"/>
         <w:rPr>
           <w:sz w:val="22"/>
           <w:szCs w:val="144"/>
@@ -3876,7 +3863,7 @@
     </w:p>
     <w:p>
       <w:pPr>
-        <w:spacing w:before="100" w:beforeAutospacing="1"/>
+        <w:spacing w:before="120" w:after="120"/>
         <w:rPr>
           <w:sz w:val="18"/>
           <w:szCs w:val="144"/>
@@ -3900,7 +3887,7 @@
     </w:p>
     <w:p>
       <w:pPr>
-        <w:spacing w:before="100" w:beforeAutospacing="1"/>
+        <w:spacing w:before="120" w:after="120"/>
         <w:rPr>
           <w:sz w:val="18"/>
           <w:szCs w:val="144"/>
@@ -3932,7 +3919,7 @@
     </w:p>
     <w:p>
       <w:pPr>
-        <w:spacing w:before="100" w:beforeAutospacing="1"/>
+        <w:spacing w:before="120" w:after="120"/>
         <w:rPr>
           <w:sz w:val="18"/>
           <w:szCs w:val="144"/>
@@ -3957,7 +3944,7 @@
     </w:p>
     <w:p>
       <w:pPr>
-        <w:spacing w:before="100" w:beforeAutospacing="1"/>
+        <w:spacing w:before="120" w:after="120"/>
         <w:rPr>
           <w:sz w:val="18"/>
           <w:szCs w:val="144"/>
@@ -3991,7 +3978,7 @@
     </w:p>
     <w:p>
       <w:pPr>
-        <w:spacing w:before="100" w:beforeAutospacing="1"/>
+        <w:spacing w:before="120" w:after="120"/>
         <w:rPr>
           <w:sz w:val="18"/>
           <w:szCs w:val="144"/>
@@ -4021,7 +4008,32 @@
     </w:p>
     <w:p>
       <w:pPr>
+        <w:rPr>
+          <w:sz w:val="18"/>
+          <w:szCs w:val="144"/>
+        </w:rPr>
+      </w:pPr>
+      <w:r>
+        <w:rPr>
+          <w:sz w:val="18"/>
+          <w:szCs w:val="144"/>
+        </w:rPr>
+        <w:br w:type="page"/>
+      </w:r>
+    </w:p>
+    <w:p>
+      <w:pPr>
+        <w:spacing w:before="120" w:after="120"/>
+        <w:rPr>
+          <w:sz w:val="18"/>
+          <w:szCs w:val="144"/>
+        </w:rPr>
+      </w:pPr>
+    </w:p>
+    <w:p>
+      <w:pPr>
         <w:pStyle w:val="Titre2"/>
+        <w:spacing w:before="0" w:after="0"/>
         <w:rPr>
           <w:i w:val="0"/>
           <w:iCs/>
@@ -4029,6 +4041,17 @@
       </w:pPr>
       <w:r>
         <w:rPr>
+          <w:noProof/>
+        </w:rPr>
+        <w:pict>
+          <v:shape id="_x0000_s1027" type="#_x0000_t75" style="position:absolute;left:0;text-align:left;margin-left:.15pt;margin-top:35.25pt;width:440.9pt;height:346.9pt;z-index:251663360;mso-position-horizontal-relative:text;mso-position-vertical-relative:text;mso-width-relative:page;mso-height-relative:page" stroked="t" strokecolor="blue">
+            <v:imagedata r:id="rId11" o:title="Planification_initiales"/>
+            <w10:wrap type="square"/>
+          </v:shape>
+        </w:pict>
+      </w:r>
+      <w:r>
+        <w:rPr>
           <w:i w:val="0"/>
           <w:iCs/>
         </w:rPr>
@@ -4043,64 +4066,13 @@
       </w:r>
       <w:bookmarkEnd w:id="4"/>
     </w:p>
-    <w:p>
-      <w:pPr>
-        <w:pStyle w:val="Help"/>
-      </w:pPr>
-      <w:r>
-        <w:t>P</w:t>
-      </w:r>
-      <w:r>
-        <w:t xml:space="preserve">lanification </w:t>
-      </w:r>
-      <w:r>
-        <w:t xml:space="preserve">très globale </w:t>
-      </w:r>
-      <w:r>
-        <w:t>du projet</w:t>
-      </w:r>
-      <w:r>
-        <w:t xml:space="preserve"> qui sera</w:t>
-      </w:r>
-      <w:r>
-        <w:t xml:space="preserve"> revue après l'</w:t>
-      </w:r>
-      <w:r>
-        <w:t>a</w:t>
-      </w:r>
-      <w:r>
-        <w:t xml:space="preserve">nalyse. </w:t>
-      </w:r>
-    </w:p>
-    <w:p>
-      <w:pPr>
-        <w:pStyle w:val="Help"/>
-      </w:pPr>
-      <w:r>
-        <w:t>Les dates de début, de fin et des étapes principales seront mises en évidence.</w:t>
-      </w:r>
-    </w:p>
-    <w:p>
-      <w:pPr>
-        <w:pStyle w:val="Help"/>
-      </w:pPr>
-      <w:r>
-        <w:t xml:space="preserve">Ces éléments peuvent être repris </w:t>
-      </w:r>
-      <w:r>
-        <w:t>de la fiche signalétique</w:t>
-      </w:r>
-      <w:r>
-        <w:t xml:space="preserve"> ou du cahier des charges</w:t>
-      </w:r>
-    </w:p>
+    <w:p/>
     <w:p>
       <w:pPr>
         <w:pStyle w:val="Titre1"/>
       </w:pPr>
       <w:bookmarkStart w:id="5" w:name="_Toc2333852"/>
       <w:r>
-        <w:lastRenderedPageBreak/>
         <w:t>Analyse</w:t>
       </w:r>
       <w:bookmarkEnd w:id="5"/>
@@ -4125,70 +4097,54 @@
           <w:i w:val="0"/>
           <w:color w:val="auto"/>
         </w:rPr>
-        <w:t xml:space="preserve">Un programme exécutable sur cmd qui permettra de jouer une partie de la bataille navale sur une grille fixe. Le résultat final sera sous forme d’un un exécutable trouvable sur le repository de mon </w:t>
-      </w:r>
-      <w:proofErr w:type="spellStart"/>
-      <w:r>
+        <w:t>Un programme exécutable sur cmd qui permettra de jouer une partie de la bataille navale sur une grille fixe. Le résultat final sera sous forme d’un un exécutable trouvable sur le repository de mon Guitub facile d’accès)</w:t>
+      </w:r>
+    </w:p>
+    <w:p>
+      <w:pPr>
+        <w:pStyle w:val="Help"/>
+      </w:pPr>
+      <w:bookmarkStart w:id="6" w:name="_Toc25553307"/>
+      <w:bookmarkStart w:id="7" w:name="_Toc71691011"/>
+      <w:r>
+        <w:t xml:space="preserve">L’analyse </w:t>
+      </w:r>
+      <w:r>
+        <w:t>détaille ce qui va être fait</w:t>
+      </w:r>
+      <w:r>
+        <w:t>.</w:t>
+      </w:r>
+      <w:r>
+        <w:t xml:space="preserve"> A quoi va ressemble</w:t>
+      </w:r>
+      <w:r>
+        <w:t>r</w:t>
+      </w:r>
+      <w:r>
+        <w:t xml:space="preserve"> le produit fini. Comment il va fonctionner.</w:t>
+      </w:r>
+    </w:p>
+    <w:p>
+      <w:pPr>
+        <w:pStyle w:val="Help"/>
         <w:rPr>
           <w:i w:val="0"/>
           <w:color w:val="auto"/>
         </w:rPr>
-        <w:t>Guitub</w:t>
-      </w:r>
-      <w:proofErr w:type="spellEnd"/>
+      </w:pPr>
       <w:r>
         <w:rPr>
           <w:i w:val="0"/>
           <w:color w:val="auto"/>
         </w:rPr>
-        <w:t xml:space="preserve"> facile d’accès)</w:t>
+        <w:t>( ?)</w:t>
       </w:r>
     </w:p>
     <w:p>
       <w:pPr>
         <w:pStyle w:val="Help"/>
       </w:pPr>
-      <w:bookmarkStart w:id="6" w:name="_Toc25553307"/>
-      <w:bookmarkStart w:id="7" w:name="_Toc71691011"/>
-      <w:r>
-        <w:t xml:space="preserve">L’analyse </w:t>
-      </w:r>
-      <w:r>
-        <w:t>détaille ce qui va être fait</w:t>
-      </w:r>
-      <w:r>
-        <w:t>.</w:t>
-      </w:r>
-      <w:r>
-        <w:t xml:space="preserve"> A quoi va ressemble</w:t>
-      </w:r>
-      <w:r>
-        <w:t>r</w:t>
-      </w:r>
-      <w:r>
-        <w:t xml:space="preserve"> le produit fini. Comment il va fonctionner.</w:t>
-      </w:r>
-    </w:p>
-    <w:p>
-      <w:pPr>
-        <w:pStyle w:val="Help"/>
-        <w:rPr>
-          <w:i w:val="0"/>
-          <w:color w:val="auto"/>
-        </w:rPr>
-      </w:pPr>
-      <w:r>
-        <w:rPr>
-          <w:i w:val="0"/>
-          <w:color w:val="auto"/>
-        </w:rPr>
-        <w:t>( ?)</w:t>
-      </w:r>
-    </w:p>
-    <w:p>
-      <w:pPr>
-        <w:pStyle w:val="Help"/>
-      </w:pPr>
       <w:r>
         <w:t>Elle</w:t>
       </w:r>
@@ -4197,6 +4153,19 @@
       </w:r>
       <w:r>
         <w:t>mpris ce qu’il attend du projet.</w:t>
+      </w:r>
+    </w:p>
+    <w:p>
+      <w:pPr>
+        <w:rPr>
+          <w:i/>
+          <w:iCs/>
+          <w:color w:val="548DD4"/>
+          <w:szCs w:val="14"/>
+        </w:rPr>
+      </w:pPr>
+      <w:r>
+        <w:br w:type="page"/>
       </w:r>
     </w:p>
     <w:p>
@@ -4215,6 +4184,7 @@
           <w:i w:val="0"/>
           <w:iCs/>
         </w:rPr>
+        <w:lastRenderedPageBreak/>
         <w:t>Use cases et scénarios</w:t>
       </w:r>
       <w:bookmarkEnd w:id="8"/>
@@ -4565,6 +4535,7 @@
         </w:tc>
       </w:tr>
     </w:tbl>
+    <w:p/>
     <w:p>
       <w:pPr>
         <w:pStyle w:val="Titre2"/>
@@ -4848,7 +4819,6 @@
           </w:tcPr>
           <w:p>
             <w:r>
-              <w:lastRenderedPageBreak/>
               <w:t xml:space="preserve">On copie le lien </w:t>
             </w:r>
           </w:p>
@@ -4889,6 +4859,7 @@
         <w:ind w:left="432" w:hanging="432"/>
       </w:pPr>
       <w:r>
+        <w:lastRenderedPageBreak/>
         <w:t>Placer les bateaux</w:t>
       </w:r>
     </w:p>
@@ -5580,7 +5551,6 @@
           </w:tcPr>
           <w:p>
             <w:r>
-              <w:lastRenderedPageBreak/>
               <w:t>On joue</w:t>
             </w:r>
           </w:p>
@@ -5611,6 +5581,7 @@
         <w:ind w:left="432" w:hanging="432"/>
       </w:pPr>
       <w:r>
+        <w:lastRenderedPageBreak/>
         <w:t>Jouer</w:t>
       </w:r>
     </w:p>
@@ -5900,23 +5871,7 @@
               <w:t>On</w:t>
             </w:r>
             <w:r>
-              <w:t xml:space="preserve"> </w:t>
-            </w:r>
-            <w:proofErr w:type="spellStart"/>
-            <w:r>
-              <w:t>ce</w:t>
-            </w:r>
-            <w:proofErr w:type="spellEnd"/>
-            <w:r>
-              <w:t xml:space="preserve"> prépare </w:t>
-            </w:r>
-            <w:proofErr w:type="spellStart"/>
-            <w:r>
-              <w:t>a</w:t>
-            </w:r>
-            <w:proofErr w:type="spellEnd"/>
-            <w:r>
-              <w:t xml:space="preserve"> tirer</w:t>
+              <w:t xml:space="preserve"> ce prépare a tirer</w:t>
             </w:r>
           </w:p>
         </w:tc>
@@ -5934,6 +5889,7 @@
         </w:tc>
       </w:tr>
     </w:tbl>
+    <w:p/>
     <w:p>
       <w:pPr>
         <w:pStyle w:val="Titre2"/>
@@ -6393,7 +6349,6 @@
           </w:tcPr>
           <w:p>
             <w:r>
-              <w:lastRenderedPageBreak/>
               <w:t>On inscrit E5</w:t>
             </w:r>
           </w:p>
@@ -6425,6 +6380,7 @@
           </w:tcPr>
           <w:p>
             <w:r>
+              <w:lastRenderedPageBreak/>
               <w:t>On inscrit E6</w:t>
             </w:r>
           </w:p>
@@ -6446,6 +6402,404 @@
           <w:p>
             <w:r>
               <w:t>Affichage touché coulé + victoire</w:t>
+            </w:r>
+          </w:p>
+        </w:tc>
+      </w:tr>
+    </w:tbl>
+    <w:p>
+      <w:pPr>
+        <w:rPr>
+          <w:b/>
+          <w:u w:val="single"/>
+        </w:rPr>
+      </w:pPr>
+    </w:p>
+    <w:p/>
+    <w:p>
+      <w:pPr>
+        <w:pStyle w:val="Titre2"/>
+        <w:rPr>
+          <w:i w:val="0"/>
+          <w:iCs/>
+        </w:rPr>
+      </w:pPr>
+      <w:bookmarkStart w:id="9" w:name="_Toc71691012"/>
+      <w:bookmarkStart w:id="10" w:name="_Toc2333858"/>
+      <w:r>
+        <w:rPr>
+          <w:i w:val="0"/>
+          <w:iCs/>
+        </w:rPr>
+        <w:t>Stratégie de test</w:t>
+      </w:r>
+      <w:bookmarkEnd w:id="9"/>
+      <w:bookmarkEnd w:id="10"/>
+    </w:p>
+    <w:p>
+      <w:pPr>
+        <w:pStyle w:val="Paragraphedeliste"/>
+        <w:numPr>
+          <w:ilvl w:val="0"/>
+          <w:numId w:val="35"/>
+        </w:numPr>
+        <w:rPr>
+          <w:b/>
+          <w:color w:val="70AD47" w:themeColor="accent6"/>
+        </w:rPr>
+      </w:pPr>
+      <w:r>
+        <w:rPr>
+          <w:b/>
+          <w:color w:val="70AD47" w:themeColor="accent6"/>
+        </w:rPr>
+        <w:t>Le matériel et logiciel tiers</w:t>
+      </w:r>
+    </w:p>
+    <w:p>
+      <w:pPr>
+        <w:ind w:left="708"/>
+      </w:pPr>
+      <w:r>
+        <w:t>Clion debugger</w:t>
+      </w:r>
+    </w:p>
+    <w:p>
+      <w:pPr>
+        <w:ind w:left="708"/>
+      </w:pPr>
+      <w:r>
+        <w:t>Ordinateur Perso : Wind-</w:t>
+      </w:r>
+      <w:r>
+        <w:rPr>
+          <w:b/>
+        </w:rPr>
+        <w:t>10</w:t>
+      </w:r>
+    </w:p>
+    <w:p>
+      <w:pPr>
+        <w:ind w:left="708"/>
+      </w:pPr>
+      <w:r>
+        <w:t>VMware pour tester sur W-7</w:t>
+      </w:r>
+    </w:p>
+    <w:p>
+      <w:pPr>
+        <w:pStyle w:val="Paragraphedeliste"/>
+        <w:numPr>
+          <w:ilvl w:val="0"/>
+          <w:numId w:val="35"/>
+        </w:numPr>
+        <w:rPr>
+          <w:b/>
+          <w:color w:val="70AD47" w:themeColor="accent6"/>
+        </w:rPr>
+      </w:pPr>
+      <w:r>
+        <w:rPr>
+          <w:b/>
+          <w:color w:val="70AD47" w:themeColor="accent6"/>
+        </w:rPr>
+        <w:t>Les données de test</w:t>
+      </w:r>
+    </w:p>
+    <w:p>
+      <w:pPr>
+        <w:ind w:left="708"/>
+      </w:pPr>
+      <w:r>
+        <w:t xml:space="preserve">-Plusieurs grilles avec des bateaux </w:t>
+      </w:r>
+    </w:p>
+    <w:p>
+      <w:pPr>
+        <w:ind w:left="708"/>
+      </w:pPr>
+      <w:r>
+        <w:t xml:space="preserve">-Un exécutable issus de Clion </w:t>
+      </w:r>
+    </w:p>
+    <w:p>
+      <w:pPr>
+        <w:pStyle w:val="Paragraphedeliste"/>
+        <w:numPr>
+          <w:ilvl w:val="0"/>
+          <w:numId w:val="35"/>
+        </w:numPr>
+        <w:rPr>
+          <w:b/>
+          <w:color w:val="70AD47" w:themeColor="accent6"/>
+        </w:rPr>
+      </w:pPr>
+      <w:r>
+        <w:rPr>
+          <w:b/>
+          <w:color w:val="70AD47" w:themeColor="accent6"/>
+        </w:rPr>
+        <w:t>Les personnes qui vont participer aux tests</w:t>
+      </w:r>
+    </w:p>
+    <w:p>
+      <w:pPr>
+        <w:ind w:firstLine="708"/>
+      </w:pPr>
+      <w:r>
+        <w:t>Je ferais les tests seuls ou avec un camarade si besoin</w:t>
+      </w:r>
+    </w:p>
+    <w:p>
+      <w:pPr>
+        <w:pStyle w:val="Paragraphedeliste"/>
+        <w:numPr>
+          <w:ilvl w:val="0"/>
+          <w:numId w:val="35"/>
+        </w:numPr>
+        <w:rPr>
+          <w:b/>
+          <w:color w:val="70AD47" w:themeColor="accent6"/>
+        </w:rPr>
+      </w:pPr>
+      <w:r>
+        <w:rPr>
+          <w:b/>
+          <w:color w:val="70AD47" w:themeColor="accent6"/>
+        </w:rPr>
+        <w:t>Le timing des activités de test</w:t>
+      </w:r>
+    </w:p>
+    <w:p>
+      <w:pPr>
+        <w:ind w:firstLine="708"/>
+      </w:pPr>
+      <w:r>
+        <w:t>De manière continuelle jusqu’à la fin du mandat (Fini le 04.04.2019)</w:t>
+      </w:r>
+    </w:p>
+    <w:p>
+      <w:pPr>
+        <w:pStyle w:val="Paragraphedeliste"/>
+        <w:numPr>
+          <w:ilvl w:val="0"/>
+          <w:numId w:val="35"/>
+        </w:numPr>
+        <w:rPr>
+          <w:b/>
+          <w:color w:val="70AD47" w:themeColor="accent6"/>
+        </w:rPr>
+      </w:pPr>
+      <w:r>
+        <w:rPr>
+          <w:b/>
+          <w:color w:val="70AD47" w:themeColor="accent6"/>
+        </w:rPr>
+        <w:t>Type tests effectués</w:t>
+      </w:r>
+    </w:p>
+    <w:p>
+      <w:pPr>
+        <w:ind w:left="708"/>
+      </w:pPr>
+      <w:r>
+        <w:t>Tests unitaires : car c’est un travaille seul.</w:t>
+      </w:r>
+    </w:p>
+    <w:p>
+      <w:pPr>
+        <w:ind w:left="708"/>
+      </w:pPr>
+      <w:r>
+        <w:t>Tests de fonctionnement : pour vérifier l’essentiel si le programme se lance.</w:t>
+      </w:r>
+    </w:p>
+    <w:p>
+      <w:pPr>
+        <w:ind w:left="708"/>
+      </w:pPr>
+      <w:r>
+        <w:t>Tests de robustesse : car il va falloir tester les erreurs si besoin.</w:t>
+      </w:r>
+    </w:p>
+    <w:p>
+      <w:pPr>
+        <w:ind w:left="708"/>
+      </w:pPr>
+      <w:r>
+        <w:t>Le reste c’est à voir avec la suit des faits et si la progression en exige.</w:t>
+      </w:r>
+    </w:p>
+    <w:p>
+      <w:pPr>
+        <w:pStyle w:val="Titre1"/>
+        <w:tabs>
+          <w:tab w:val="num" w:pos="360"/>
+        </w:tabs>
+      </w:pPr>
+      <w:bookmarkStart w:id="11" w:name="_Toc2333860"/>
+      <w:r>
+        <w:t>Implémentation</w:t>
+      </w:r>
+      <w:bookmarkEnd w:id="11"/>
+    </w:p>
+    <w:p>
+      <w:pPr>
+        <w:pStyle w:val="Titre2"/>
+        <w:rPr>
+          <w:i w:val="0"/>
+          <w:iCs/>
+        </w:rPr>
+      </w:pPr>
+      <w:bookmarkStart w:id="12" w:name="_Toc25553317"/>
+      <w:bookmarkStart w:id="13" w:name="_Toc71691022"/>
+      <w:bookmarkStart w:id="14" w:name="_Ref254352701"/>
+      <w:bookmarkStart w:id="15" w:name="_Toc2333863"/>
+      <w:r>
+        <w:rPr>
+          <w:i w:val="0"/>
+          <w:iCs/>
+        </w:rPr>
+        <w:t>Modèle Logique de données</w:t>
+      </w:r>
+      <w:bookmarkEnd w:id="15"/>
+    </w:p>
+    <w:p>
+      <w:r>
+        <w:t>La bataille navale est basée sur un modèle sur ce model les états des casses sont définis par des chiffre. Les voici.</w:t>
+      </w:r>
+    </w:p>
+    <w:tbl>
+      <w:tblPr>
+        <w:tblStyle w:val="Grilledutableau"/>
+        <w:tblW w:w="0" w:type="auto"/>
+        <w:tblLook w:val="04A0" w:firstRow="1" w:lastRow="0" w:firstColumn="1" w:lastColumn="0" w:noHBand="0" w:noVBand="1"/>
+      </w:tblPr>
+      <w:tblGrid>
+        <w:gridCol w:w="1749"/>
+        <w:gridCol w:w="5906"/>
+      </w:tblGrid>
+      <w:tr>
+        <w:trPr>
+          <w:trHeight w:val="552"/>
+        </w:trPr>
+        <w:tc>
+          <w:tcPr>
+            <w:tcW w:w="1749" w:type="dxa"/>
+          </w:tcPr>
+          <w:p>
+            <w:r>
+              <w:t>0</w:t>
+            </w:r>
+          </w:p>
+        </w:tc>
+        <w:tc>
+          <w:tcPr>
+            <w:tcW w:w="5906" w:type="dxa"/>
+          </w:tcPr>
+          <w:p>
+            <w:r>
+              <w:t>C’est les Zone ou rien ne c’est passer c’est là ou tous sera ajouter.</w:t>
+            </w:r>
+          </w:p>
+        </w:tc>
+      </w:tr>
+      <w:tr>
+        <w:trPr>
+          <w:trHeight w:val="557"/>
+        </w:trPr>
+        <w:tc>
+          <w:tcPr>
+            <w:tcW w:w="1749" w:type="dxa"/>
+          </w:tcPr>
+          <w:p>
+            <w:r>
+              <w:t>De 2 à 9</w:t>
+            </w:r>
+          </w:p>
+        </w:tc>
+        <w:tc>
+          <w:tcPr>
+            <w:tcW w:w="5906" w:type="dxa"/>
+          </w:tcPr>
+          <w:p>
+            <w:r>
+              <w:t>Ce sont les bateaux il ne sont ni touché ni coulé.</w:t>
+            </w:r>
+          </w:p>
+        </w:tc>
+      </w:tr>
+      <w:tr>
+        <w:trPr>
+          <w:trHeight w:val="562"/>
+        </w:trPr>
+        <w:tc>
+          <w:tcPr>
+            <w:tcW w:w="1749" w:type="dxa"/>
+          </w:tcPr>
+          <w:p>
+            <w:r>
+              <w:t>De 12 à 19</w:t>
+            </w:r>
+          </w:p>
+        </w:tc>
+        <w:tc>
+          <w:tcPr>
+            <w:tcW w:w="5906" w:type="dxa"/>
+          </w:tcPr>
+          <w:p>
+            <w:r>
+              <w:t>Ce sont tous les zones des bateaux qui se sont fait toucher.</w:t>
+            </w:r>
+          </w:p>
+        </w:tc>
+      </w:tr>
+      <w:tr>
+        <w:trPr>
+          <w:trHeight w:val="547"/>
+        </w:trPr>
+        <w:tc>
+          <w:tcPr>
+            <w:tcW w:w="1749" w:type="dxa"/>
+          </w:tcPr>
+          <w:p>
+            <w:r>
+              <w:t>-1</w:t>
+            </w:r>
+          </w:p>
+        </w:tc>
+        <w:tc>
+          <w:tcPr>
+            <w:tcW w:w="5906" w:type="dxa"/>
+          </w:tcPr>
+          <w:p>
+            <w:r>
+              <w:t>C’est tous les tire qui sont tomber à l’eau.</w:t>
+            </w:r>
+          </w:p>
+        </w:tc>
+      </w:tr>
+      <w:tr>
+        <w:trPr>
+          <w:trHeight w:val="569"/>
+        </w:trPr>
+        <w:tc>
+          <w:tcPr>
+            <w:tcW w:w="1749" w:type="dxa"/>
+          </w:tcPr>
+          <w:p>
+            <w:r>
+              <w:t>De 22 à 29</w:t>
+            </w:r>
+          </w:p>
+        </w:tc>
+        <w:tc>
+          <w:tcPr>
+            <w:tcW w:w="5906" w:type="dxa"/>
+          </w:tcPr>
+          <w:p>
+            <w:r>
+              <w:t>Ce sont les bateaux qui se sont fait couler.</w:t>
             </w:r>
           </w:p>
         </w:tc>
@@ -6460,31 +6814,67 @@
           <w:iCs/>
         </w:rPr>
       </w:pPr>
-      <w:bookmarkStart w:id="9" w:name="_Toc2333857"/>
-      <w:bookmarkStart w:id="10" w:name="_Toc71691012"/>
+      <w:bookmarkStart w:id="16" w:name="_Toc2333864"/>
       <w:r>
         <w:rPr>
           <w:i w:val="0"/>
           <w:iCs/>
         </w:rPr>
-        <w:t>Modèle Conceptuel de Données</w:t>
-      </w:r>
-      <w:bookmarkEnd w:id="9"/>
-    </w:p>
+        <w:t>Points techniques spécifiques</w:t>
+      </w:r>
+      <w:bookmarkEnd w:id="16"/>
+    </w:p>
+    <w:p/>
+    <w:bookmarkEnd w:id="12"/>
+    <w:bookmarkEnd w:id="13"/>
+    <w:bookmarkEnd w:id="14"/>
     <w:p>
       <w:pPr>
         <w:pStyle w:val="Help"/>
-      </w:pPr>
-      <w:r>
-        <w:t>Un MCD est pertinent dans un très grand nombre de projets, et ceci même s’il n’y a pas de base de données dans le système à réaliser.</w:t>
-      </w:r>
+        <w:rPr>
+          <w:b/>
+          <w:u w:val="single"/>
+        </w:rPr>
+      </w:pPr>
     </w:p>
     <w:p>
       <w:pPr>
         <w:pStyle w:val="Help"/>
-      </w:pPr>
-      <w:r>
-        <w:t>Cette section ne peut être supprimée qu’avec l’accord explicite du chef de projet</w:t>
+        <w:rPr>
+          <w:b/>
+        </w:rPr>
+      </w:pPr>
+      <w:r>
+        <w:rPr>
+          <w:b/>
+          <w:u w:val="single"/>
+        </w:rPr>
+        <w:t>Attention</w:t>
+      </w:r>
+      <w:r>
+        <w:rPr>
+          <w:b/>
+          <w:u w:val="single"/>
+        </w:rPr>
+        <w:t xml:space="preserve"> </w:t>
+      </w:r>
+      <w:r>
+        <w:rPr>
+          <w:b/>
+        </w:rPr>
+        <w:t xml:space="preserve">: </w:t>
+      </w:r>
+      <w:r>
+        <w:rPr>
+          <w:b/>
+        </w:rPr>
+        <w:t xml:space="preserve">Tout ce qui précède </w:t>
+      </w:r>
+      <w:r>
+        <w:rPr>
+          <w:b/>
+        </w:rPr>
+        <w:t>doit permettre à une autre personne de maintenir et modifier votre projet sans votre aide !</w:t>
       </w:r>
     </w:p>
     <w:p>
@@ -6495,997 +6885,80 @@
           <w:iCs/>
         </w:rPr>
       </w:pPr>
-      <w:bookmarkStart w:id="11" w:name="_Toc2333858"/>
+      <w:bookmarkStart w:id="17" w:name="_Toc2333868"/>
       <w:r>
         <w:rPr>
           <w:i w:val="0"/>
           <w:iCs/>
         </w:rPr>
-        <w:t>Stratégie de test</w:t>
-      </w:r>
-      <w:bookmarkEnd w:id="10"/>
-      <w:bookmarkEnd w:id="11"/>
-    </w:p>
-    <w:p>
-      <w:pPr>
-        <w:pStyle w:val="Help"/>
-      </w:pPr>
-      <w:r>
-        <w:t xml:space="preserve">Décrire la stratégie globale de </w:t>
-      </w:r>
-      <w:proofErr w:type="gramStart"/>
-      <w:r>
-        <w:t>test:</w:t>
-      </w:r>
-      <w:proofErr w:type="gramEnd"/>
-      <w:r>
-        <w:t xml:space="preserve"> </w:t>
-      </w:r>
-    </w:p>
-    <w:p>
-      <w:pPr>
-        <w:pStyle w:val="Help"/>
-        <w:numPr>
-          <w:ilvl w:val="0"/>
-          <w:numId w:val="16"/>
-        </w:numPr>
-        <w:rPr>
-          <w:color w:val="00B0F0"/>
-        </w:rPr>
-      </w:pPr>
-      <w:r>
-        <w:rPr>
-          <w:color w:val="00B0F0"/>
-        </w:rPr>
-        <w:t xml:space="preserve">Types de </w:t>
-      </w:r>
-      <w:r>
-        <w:rPr>
-          <w:color w:val="00B0F0"/>
-        </w:rPr>
-        <w:t>tests et ordre dans lequel ils seront effectués.</w:t>
-      </w:r>
-    </w:p>
-    <w:p>
-      <w:pPr>
-        <w:pStyle w:val="Help"/>
-        <w:numPr>
-          <w:ilvl w:val="0"/>
-          <w:numId w:val="16"/>
-        </w:numPr>
-        <w:rPr>
-          <w:color w:val="00B0F0"/>
-        </w:rPr>
-      </w:pPr>
-      <w:proofErr w:type="gramStart"/>
-      <w:r>
-        <w:rPr>
-          <w:color w:val="00B0F0"/>
-        </w:rPr>
-        <w:t>l</w:t>
-      </w:r>
-      <w:r>
-        <w:rPr>
-          <w:color w:val="00B0F0"/>
-        </w:rPr>
-        <w:t>es</w:t>
-      </w:r>
-      <w:proofErr w:type="gramEnd"/>
-      <w:r>
-        <w:rPr>
-          <w:color w:val="00B0F0"/>
-        </w:rPr>
-        <w:t xml:space="preserve"> moyens à mettre en œuvre</w:t>
-      </w:r>
-      <w:r>
-        <w:rPr>
-          <w:color w:val="00B0F0"/>
-        </w:rPr>
-        <w:t>.</w:t>
-      </w:r>
-    </w:p>
-    <w:p>
-      <w:pPr>
-        <w:pStyle w:val="Help"/>
-        <w:numPr>
-          <w:ilvl w:val="0"/>
-          <w:numId w:val="16"/>
-        </w:numPr>
-        <w:rPr>
-          <w:color w:val="00B0F0"/>
-        </w:rPr>
-      </w:pPr>
-      <w:proofErr w:type="gramStart"/>
-      <w:r>
-        <w:rPr>
-          <w:color w:val="00B0F0"/>
-        </w:rPr>
-        <w:t>d</w:t>
-      </w:r>
-      <w:r>
-        <w:rPr>
-          <w:color w:val="00B0F0"/>
-        </w:rPr>
-        <w:t>onnées</w:t>
-      </w:r>
-      <w:proofErr w:type="gramEnd"/>
-      <w:r>
-        <w:rPr>
-          <w:color w:val="00B0F0"/>
-        </w:rPr>
-        <w:t xml:space="preserve"> de test à prévoir (données réelles </w:t>
-      </w:r>
-      <w:r>
-        <w:rPr>
-          <w:color w:val="00B0F0"/>
-        </w:rPr>
-        <w:t xml:space="preserve">fournies par le client </w:t>
-      </w:r>
-      <w:r>
-        <w:rPr>
-          <w:color w:val="00B0F0"/>
-        </w:rPr>
-        <w:t>?)</w:t>
-      </w:r>
-      <w:r>
-        <w:rPr>
-          <w:color w:val="00B0F0"/>
-        </w:rPr>
-        <w:t>.</w:t>
-      </w:r>
-    </w:p>
-    <w:p>
-      <w:pPr>
-        <w:pStyle w:val="Help"/>
-        <w:numPr>
-          <w:ilvl w:val="0"/>
-          <w:numId w:val="16"/>
-        </w:numPr>
-        <w:rPr>
-          <w:color w:val="00B0F0"/>
-        </w:rPr>
-      </w:pPr>
-      <w:proofErr w:type="gramStart"/>
-      <w:r>
-        <w:rPr>
-          <w:color w:val="00B0F0"/>
-        </w:rPr>
-        <w:t>les</w:t>
-      </w:r>
-      <w:proofErr w:type="gramEnd"/>
-      <w:r>
-        <w:rPr>
-          <w:color w:val="00B0F0"/>
-        </w:rPr>
-        <w:t xml:space="preserve"> testeurs extérieurs éventuels.</w:t>
-      </w:r>
-    </w:p>
-    <w:p>
-      <w:pPr>
-        <w:pStyle w:val="Titre2"/>
+        <w:t>Livraison</w:t>
+      </w:r>
+      <w:bookmarkEnd w:id="17"/>
+      <w:r>
         <w:rPr>
           <w:i w:val="0"/>
           <w:iCs/>
         </w:rPr>
-      </w:pPr>
-      <w:bookmarkStart w:id="12" w:name="_Toc25553309"/>
-      <w:bookmarkStart w:id="13" w:name="_Toc71691014"/>
-      <w:bookmarkStart w:id="14" w:name="_Toc2333859"/>
-      <w:r>
+        <w:t>s</w:t>
+      </w:r>
+    </w:p>
+    <w:p>
+      <w:pPr>
+        <w:pStyle w:val="Help"/>
         <w:rPr>
           <w:i w:val="0"/>
-          <w:iCs/>
-        </w:rPr>
-        <w:t>Budget</w:t>
-      </w:r>
-      <w:bookmarkEnd w:id="12"/>
-      <w:bookmarkEnd w:id="13"/>
-      <w:bookmarkEnd w:id="14"/>
+          <w:color w:val="auto"/>
+        </w:rPr>
+      </w:pPr>
+      <w:r>
+        <w:rPr>
+          <w:i w:val="0"/>
+          <w:color w:val="auto"/>
+        </w:rPr>
+        <w:t>Toutes les livraisons</w:t>
+      </w:r>
+      <w:r>
+        <w:rPr>
+          <w:i w:val="0"/>
+          <w:color w:val="auto"/>
+        </w:rPr>
+        <w:t xml:space="preserve"> effectuées sans sur au bout de ce </w:t>
+      </w:r>
+      <w:bookmarkStart w:id="18" w:name="_GoBack"/>
+      <w:bookmarkEnd w:id="18"/>
+      <w:r>
+        <w:rPr>
+          <w:i w:val="0"/>
+          <w:color w:val="auto"/>
+        </w:rPr>
+        <w:t>lien(</w:t>
+      </w:r>
+      <w:hyperlink r:id="rId12" w:history="1">
+        <w:r>
+          <w:rPr>
+            <w:rStyle w:val="Lienhypertexte"/>
+          </w:rPr>
+          <w:t>https://github.com/PedroPINTODjDj/BN-PPO-BatailleNavale/releases</w:t>
+        </w:r>
+      </w:hyperlink>
+      <w:r>
+        <w:rPr>
+          <w:i w:val="0"/>
+          <w:color w:val="auto"/>
+        </w:rPr>
+        <w:t>)</w:t>
+      </w:r>
     </w:p>
     <w:p>
       <w:pPr>
         <w:pStyle w:val="Help"/>
-      </w:pPr>
-      <w:r>
-        <w:t>Le budget détaillé incluant</w:t>
-      </w:r>
-      <w:r>
-        <w:t> :</w:t>
-      </w:r>
-    </w:p>
-    <w:p>
-      <w:pPr>
-        <w:pStyle w:val="Help"/>
-        <w:numPr>
-          <w:ilvl w:val="0"/>
-          <w:numId w:val="27"/>
-        </w:numPr>
-        <w:rPr>
-          <w:color w:val="00B0F0"/>
-        </w:rPr>
-      </w:pPr>
-      <w:r>
-        <w:rPr>
-          <w:color w:val="00B0F0"/>
-        </w:rPr>
-        <w:t>Les ressources humaines (en personne*heure)</w:t>
-      </w:r>
-    </w:p>
-    <w:p>
-      <w:pPr>
-        <w:pStyle w:val="Help"/>
-        <w:numPr>
-          <w:ilvl w:val="0"/>
-          <w:numId w:val="27"/>
-        </w:numPr>
-        <w:rPr>
-          <w:color w:val="00B0F0"/>
-        </w:rPr>
-      </w:pPr>
-      <w:r>
-        <w:rPr>
-          <w:color w:val="00B0F0"/>
-        </w:rPr>
-        <w:t>L</w:t>
-      </w:r>
-      <w:r>
-        <w:rPr>
-          <w:color w:val="00B0F0"/>
-        </w:rPr>
-        <w:t xml:space="preserve">es coûts </w:t>
-      </w:r>
-      <w:r>
-        <w:rPr>
-          <w:color w:val="00B0F0"/>
-        </w:rPr>
-        <w:t xml:space="preserve">éventuels </w:t>
-      </w:r>
-      <w:r>
-        <w:rPr>
-          <w:color w:val="00B0F0"/>
-        </w:rPr>
-        <w:t>du projet</w:t>
-      </w:r>
-      <w:r>
-        <w:rPr>
-          <w:color w:val="00B0F0"/>
-        </w:rPr>
-        <w:t xml:space="preserve"> en matériel ou </w:t>
-      </w:r>
-      <w:proofErr w:type="spellStart"/>
-      <w:r>
-        <w:rPr>
-          <w:color w:val="00B0F0"/>
-        </w:rPr>
-        <w:t>licenses</w:t>
-      </w:r>
-      <w:proofErr w:type="spellEnd"/>
-      <w:r>
-        <w:rPr>
-          <w:color w:val="00B0F0"/>
-        </w:rPr>
-        <w:t>)</w:t>
-      </w:r>
-      <w:r>
-        <w:rPr>
-          <w:color w:val="00B0F0"/>
-        </w:rPr>
-        <w:t>. Si aucune dépense nécessaire</w:t>
-      </w:r>
-      <w:r>
-        <w:rPr>
-          <w:color w:val="00B0F0"/>
-        </w:rPr>
-        <w:t>,</w:t>
-      </w:r>
-      <w:r>
-        <w:rPr>
-          <w:color w:val="00B0F0"/>
-        </w:rPr>
-        <w:t xml:space="preserve"> l’indiquer</w:t>
-      </w:r>
-    </w:p>
-    <w:p>
-      <w:pPr>
-        <w:pStyle w:val="Titre1"/>
-        <w:tabs>
-          <w:tab w:val="num" w:pos="360"/>
-        </w:tabs>
-      </w:pPr>
-      <w:bookmarkStart w:id="15" w:name="_Toc2333860"/>
-      <w:r>
-        <w:t>Implémentation</w:t>
-      </w:r>
-      <w:bookmarkEnd w:id="15"/>
-    </w:p>
-    <w:p>
-      <w:pPr>
-        <w:pStyle w:val="Titre2"/>
         <w:rPr>
           <w:i w:val="0"/>
-          <w:iCs/>
-        </w:rPr>
-      </w:pPr>
-      <w:bookmarkStart w:id="16" w:name="_Toc2333861"/>
-      <w:bookmarkStart w:id="17" w:name="_Toc25553317"/>
-      <w:bookmarkStart w:id="18" w:name="_Toc71691022"/>
-      <w:bookmarkStart w:id="19" w:name="_Ref254352701"/>
-      <w:r>
-        <w:rPr>
-          <w:i w:val="0"/>
-          <w:iCs/>
-        </w:rPr>
-        <w:t>Vue d’ensemble</w:t>
-      </w:r>
-      <w:bookmarkEnd w:id="16"/>
-    </w:p>
-    <w:p>
-      <w:pPr>
-        <w:pStyle w:val="Help"/>
-      </w:pPr>
-      <w:r>
-        <w:t xml:space="preserve">Cette section décrit comment le système à réaliser </w:t>
-      </w:r>
-      <w:r>
-        <w:t>interagit avec son entourage, en termes :</w:t>
-      </w:r>
-    </w:p>
-    <w:p>
-      <w:pPr>
-        <w:pStyle w:val="Help"/>
-        <w:numPr>
-          <w:ilvl w:val="0"/>
-          <w:numId w:val="29"/>
-        </w:numPr>
-        <w:rPr>
-          <w:color w:val="00B0F0"/>
-        </w:rPr>
-      </w:pPr>
-      <w:r>
-        <w:rPr>
-          <w:color w:val="00B0F0"/>
-        </w:rPr>
-        <w:t>D’utilisateur(s) humain(s)</w:t>
-      </w:r>
-    </w:p>
-    <w:p>
-      <w:pPr>
-        <w:pStyle w:val="Help"/>
-        <w:numPr>
-          <w:ilvl w:val="0"/>
-          <w:numId w:val="29"/>
-        </w:numPr>
-        <w:rPr>
-          <w:color w:val="00B0F0"/>
-        </w:rPr>
-      </w:pPr>
-      <w:r>
-        <w:rPr>
-          <w:color w:val="00B0F0"/>
-        </w:rPr>
-        <w:t>D’utilisateur(s) logiciel(s) (clients d’une API, par exemple)</w:t>
-      </w:r>
-    </w:p>
-    <w:p>
-      <w:pPr>
-        <w:pStyle w:val="Help"/>
-        <w:numPr>
-          <w:ilvl w:val="0"/>
-          <w:numId w:val="29"/>
-        </w:numPr>
-        <w:rPr>
-          <w:color w:val="00B0F0"/>
-        </w:rPr>
-      </w:pPr>
-      <w:r>
-        <w:rPr>
-          <w:color w:val="00B0F0"/>
-        </w:rPr>
-        <w:t>De réseau</w:t>
-      </w:r>
-    </w:p>
-    <w:p>
-      <w:pPr>
-        <w:pStyle w:val="Help"/>
-        <w:numPr>
-          <w:ilvl w:val="0"/>
-          <w:numId w:val="29"/>
-        </w:numPr>
-        <w:rPr>
-          <w:color w:val="00B0F0"/>
-        </w:rPr>
-      </w:pPr>
-      <w:r>
-        <w:rPr>
-          <w:color w:val="00B0F0"/>
-        </w:rPr>
-        <w:t>De ressources externes</w:t>
-      </w:r>
-    </w:p>
-    <w:p>
-      <w:pPr>
-        <w:pStyle w:val="Titre2"/>
-        <w:rPr>
-          <w:i w:val="0"/>
-          <w:iCs/>
-        </w:rPr>
-      </w:pPr>
-      <w:bookmarkStart w:id="20" w:name="_Toc2333862"/>
-      <w:r>
-        <w:rPr>
-          <w:i w:val="0"/>
-          <w:iCs/>
-        </w:rPr>
-        <w:t>Choix techniques</w:t>
-      </w:r>
-      <w:bookmarkEnd w:id="20"/>
-    </w:p>
-    <w:p>
-      <w:pPr>
-        <w:pStyle w:val="Help"/>
-      </w:pPr>
-      <w:r>
-        <w:t>Les divers choix qui ont été faits pour la réalisation du mandat</w:t>
-      </w:r>
-      <w:r>
-        <w:t>, en termes de :</w:t>
-      </w:r>
-    </w:p>
-    <w:p>
-      <w:pPr>
-        <w:pStyle w:val="Help"/>
-        <w:numPr>
-          <w:ilvl w:val="0"/>
-          <w:numId w:val="18"/>
-        </w:numPr>
-        <w:rPr>
-          <w:color w:val="00B0F0"/>
-        </w:rPr>
-      </w:pPr>
-      <w:r>
-        <w:rPr>
-          <w:color w:val="00B0F0"/>
-        </w:rPr>
-        <w:t>Matériel</w:t>
-      </w:r>
-    </w:p>
-    <w:p>
-      <w:pPr>
-        <w:pStyle w:val="Help"/>
-        <w:numPr>
-          <w:ilvl w:val="0"/>
-          <w:numId w:val="18"/>
-        </w:numPr>
-        <w:rPr>
-          <w:color w:val="00B0F0"/>
-        </w:rPr>
-      </w:pPr>
-      <w:r>
-        <w:rPr>
-          <w:color w:val="00B0F0"/>
-        </w:rPr>
-        <w:t>S</w:t>
-      </w:r>
-      <w:r>
-        <w:rPr>
-          <w:color w:val="00B0F0"/>
-        </w:rPr>
-        <w:t>ystèmes d'exploitation</w:t>
-      </w:r>
-    </w:p>
-    <w:p>
-      <w:pPr>
-        <w:pStyle w:val="Help"/>
-        <w:numPr>
-          <w:ilvl w:val="0"/>
-          <w:numId w:val="18"/>
-        </w:numPr>
-        <w:rPr>
-          <w:color w:val="00B0F0"/>
-        </w:rPr>
-      </w:pPr>
-      <w:r>
-        <w:rPr>
-          <w:color w:val="00B0F0"/>
-        </w:rPr>
-        <w:t xml:space="preserve">Logiciels tiers (utilitaires, </w:t>
-      </w:r>
-      <w:proofErr w:type="spellStart"/>
-      <w:r>
-        <w:rPr>
-          <w:color w:val="00B0F0"/>
-        </w:rPr>
-        <w:t>frameworks</w:t>
-      </w:r>
-      <w:proofErr w:type="spellEnd"/>
-      <w:r>
-        <w:rPr>
-          <w:color w:val="00B0F0"/>
-        </w:rPr>
-        <w:t xml:space="preserve">, navigateurs </w:t>
-      </w:r>
-      <w:proofErr w:type="gramStart"/>
-      <w:r>
-        <w:rPr>
-          <w:color w:val="00B0F0"/>
-        </w:rPr>
-        <w:t>cible,…</w:t>
-      </w:r>
-      <w:proofErr w:type="gramEnd"/>
-      <w:r>
-        <w:rPr>
-          <w:color w:val="00B0F0"/>
-        </w:rPr>
-        <w:t>)</w:t>
-      </w:r>
-    </w:p>
-    <w:p>
-      <w:pPr>
-        <w:pStyle w:val="Help"/>
-        <w:rPr>
-          <w:color w:val="00B0F0"/>
-        </w:rPr>
-      </w:pPr>
-      <w:r>
-        <w:rPr>
-          <w:color w:val="00B0F0"/>
-        </w:rPr>
-        <w:t xml:space="preserve">Pour chaque élément cité, on donnera une justification du choix </w:t>
-      </w:r>
-      <w:r>
-        <w:rPr>
-          <w:color w:val="00B0F0"/>
-        </w:rPr>
-        <w:t>et on fera la distinction entre ce qui concerne le travail de réalisation et ce qui concerne l’utilisation en production</w:t>
-      </w:r>
-    </w:p>
-    <w:p>
-      <w:pPr>
-        <w:pStyle w:val="Titre2"/>
-        <w:rPr>
-          <w:i w:val="0"/>
-          <w:iCs/>
-        </w:rPr>
-      </w:pPr>
-      <w:bookmarkStart w:id="21" w:name="_Toc2333863"/>
-      <w:r>
-        <w:rPr>
-          <w:i w:val="0"/>
-          <w:iCs/>
-        </w:rPr>
-        <w:t>Modèle Logique de données</w:t>
-      </w:r>
-      <w:bookmarkEnd w:id="21"/>
-    </w:p>
-    <w:p>
-      <w:pPr>
-        <w:pStyle w:val="Help"/>
-      </w:pPr>
-      <w:r>
-        <w:t>Selon le type de projet :</w:t>
-      </w:r>
-    </w:p>
-    <w:p>
-      <w:pPr>
-        <w:pStyle w:val="Help"/>
-        <w:numPr>
-          <w:ilvl w:val="0"/>
-          <w:numId w:val="28"/>
-        </w:numPr>
-        <w:rPr>
-          <w:color w:val="00B0F0"/>
-        </w:rPr>
-      </w:pPr>
-      <w:r>
-        <w:rPr>
-          <w:color w:val="00B0F0"/>
-        </w:rPr>
-        <w:t>Modèle de base de données</w:t>
-      </w:r>
-    </w:p>
-    <w:p>
-      <w:pPr>
-        <w:pStyle w:val="Help"/>
-        <w:numPr>
-          <w:ilvl w:val="0"/>
-          <w:numId w:val="28"/>
-        </w:numPr>
-        <w:rPr>
-          <w:color w:val="00B0F0"/>
-        </w:rPr>
-      </w:pPr>
-      <w:r>
-        <w:rPr>
-          <w:color w:val="00B0F0"/>
-        </w:rPr>
-        <w:t>Diagramme de classe</w:t>
-      </w:r>
-    </w:p>
-    <w:p>
-      <w:pPr>
-        <w:pStyle w:val="Help"/>
-        <w:numPr>
-          <w:ilvl w:val="0"/>
-          <w:numId w:val="28"/>
-        </w:numPr>
-        <w:rPr>
-          <w:color w:val="00B0F0"/>
-        </w:rPr>
-      </w:pPr>
-      <w:r>
-        <w:rPr>
-          <w:color w:val="00B0F0"/>
-        </w:rPr>
-        <w:t>Topologie réseau</w:t>
-      </w:r>
-    </w:p>
-    <w:p>
-      <w:pPr>
-        <w:pStyle w:val="Help"/>
-        <w:numPr>
-          <w:ilvl w:val="0"/>
-          <w:numId w:val="28"/>
-        </w:numPr>
-        <w:rPr>
-          <w:color w:val="00B0F0"/>
-        </w:rPr>
-      </w:pPr>
-      <w:r>
-        <w:rPr>
-          <w:color w:val="00B0F0"/>
-        </w:rPr>
-        <w:t>…</w:t>
-      </w:r>
-    </w:p>
-    <w:p>
-      <w:pPr>
-        <w:pStyle w:val="Help"/>
-      </w:pPr>
-      <w:r>
-        <w:lastRenderedPageBreak/>
-        <w:t>Cette section ne peut être supprimée qu’avec l’accord explicite du chef de projet</w:t>
-      </w:r>
-    </w:p>
-    <w:p>
-      <w:pPr>
-        <w:pStyle w:val="Titre2"/>
-        <w:rPr>
-          <w:i w:val="0"/>
-          <w:iCs/>
-        </w:rPr>
-      </w:pPr>
-      <w:bookmarkStart w:id="22" w:name="_Toc2333864"/>
-      <w:r>
-        <w:rPr>
-          <w:i w:val="0"/>
-          <w:iCs/>
-        </w:rPr>
-        <w:t>Points techniques spécifiques</w:t>
-      </w:r>
-      <w:bookmarkEnd w:id="22"/>
-    </w:p>
-    <w:p>
-      <w:pPr>
-        <w:pStyle w:val="Help"/>
-      </w:pPr>
-      <w:r>
-        <w:t>Cette section contient au minimum deux sous-sections qui décrivent chacune un élément technique précis, qui n’est pas évident et qui sert à comprendre le détail de fonctionnement du système.</w:t>
-      </w:r>
-    </w:p>
-    <w:p>
-      <w:pPr>
-        <w:pStyle w:val="Help"/>
-      </w:pPr>
-      <w:r>
-        <w:t>Il peut s’agir de :</w:t>
-      </w:r>
-    </w:p>
-    <w:p>
-      <w:pPr>
-        <w:pStyle w:val="Help"/>
-        <w:numPr>
-          <w:ilvl w:val="0"/>
-          <w:numId w:val="18"/>
-        </w:numPr>
-        <w:rPr>
-          <w:i w:val="0"/>
-          <w:color w:val="00B0F0"/>
-        </w:rPr>
-      </w:pPr>
-      <w:r>
-        <w:rPr>
-          <w:color w:val="00B0F0"/>
-        </w:rPr>
-        <w:t>Découpage modulaire</w:t>
-      </w:r>
-    </w:p>
-    <w:p>
-      <w:pPr>
-        <w:pStyle w:val="Help"/>
-        <w:numPr>
-          <w:ilvl w:val="0"/>
-          <w:numId w:val="18"/>
-        </w:numPr>
-        <w:rPr>
-          <w:i w:val="0"/>
-          <w:color w:val="00B0F0"/>
-        </w:rPr>
-      </w:pPr>
-      <w:r>
-        <w:rPr>
-          <w:color w:val="00B0F0"/>
-        </w:rPr>
-        <w:t>E</w:t>
-      </w:r>
-      <w:r>
-        <w:rPr>
-          <w:color w:val="00B0F0"/>
-        </w:rPr>
-        <w:t>ntrées-sorties</w:t>
-      </w:r>
-    </w:p>
-    <w:p>
-      <w:pPr>
-        <w:pStyle w:val="Help"/>
-        <w:numPr>
-          <w:ilvl w:val="0"/>
-          <w:numId w:val="18"/>
-        </w:numPr>
-        <w:rPr>
-          <w:i w:val="0"/>
-          <w:color w:val="00B0F0"/>
-        </w:rPr>
-      </w:pPr>
-      <w:proofErr w:type="spellStart"/>
-      <w:r>
-        <w:rPr>
-          <w:color w:val="00B0F0"/>
-        </w:rPr>
-        <w:t>P</w:t>
-      </w:r>
-      <w:r>
-        <w:rPr>
-          <w:color w:val="00B0F0"/>
-        </w:rPr>
-        <w:t>seudo-code</w:t>
-      </w:r>
-      <w:proofErr w:type="spellEnd"/>
-      <w:r>
-        <w:rPr>
-          <w:color w:val="00B0F0"/>
-        </w:rPr>
-        <w:t xml:space="preserve"> ou organigramme</w:t>
-      </w:r>
-      <w:r>
-        <w:rPr>
-          <w:color w:val="00B0F0"/>
-        </w:rPr>
-        <w:t xml:space="preserve"> </w:t>
-      </w:r>
-      <w:r>
-        <w:rPr>
-          <w:color w:val="00B0F0"/>
-        </w:rPr>
-        <w:t>(d’application ou de scripts)</w:t>
-      </w:r>
-      <w:r>
-        <w:rPr>
-          <w:color w:val="00B0F0"/>
-        </w:rPr>
-        <w:t>.</w:t>
-      </w:r>
-    </w:p>
-    <w:p>
-      <w:pPr>
-        <w:pStyle w:val="Help"/>
-        <w:numPr>
-          <w:ilvl w:val="0"/>
-          <w:numId w:val="18"/>
-        </w:numPr>
-        <w:rPr>
-          <w:i w:val="0"/>
-          <w:color w:val="00B0F0"/>
-        </w:rPr>
-      </w:pPr>
-      <w:r>
-        <w:rPr>
-          <w:color w:val="00B0F0"/>
-        </w:rPr>
-        <w:t>D</w:t>
-      </w:r>
-      <w:r>
-        <w:rPr>
-          <w:color w:val="00B0F0"/>
-        </w:rPr>
-        <w:t>iagramme de navigation des pages</w:t>
-      </w:r>
-      <w:r>
-        <w:rPr>
-          <w:color w:val="00B0F0"/>
-        </w:rPr>
-        <w:t xml:space="preserve"> (site web)</w:t>
-      </w:r>
-    </w:p>
-    <w:p>
-      <w:pPr>
-        <w:pStyle w:val="Help"/>
-        <w:numPr>
-          <w:ilvl w:val="0"/>
-          <w:numId w:val="18"/>
-        </w:numPr>
-        <w:rPr>
-          <w:i w:val="0"/>
-          <w:color w:val="00B0F0"/>
-        </w:rPr>
-      </w:pPr>
-      <w:r>
-        <w:rPr>
-          <w:color w:val="00B0F0"/>
-        </w:rPr>
-        <w:t>Diagramme de séquence</w:t>
-      </w:r>
-    </w:p>
-    <w:p>
-      <w:pPr>
-        <w:pStyle w:val="Help"/>
-        <w:numPr>
-          <w:ilvl w:val="0"/>
-          <w:numId w:val="18"/>
-        </w:numPr>
-        <w:rPr>
-          <w:i w:val="0"/>
-          <w:color w:val="00B0F0"/>
-        </w:rPr>
-      </w:pPr>
-      <w:r>
-        <w:rPr>
-          <w:color w:val="00B0F0"/>
-        </w:rPr>
-        <w:t>Diagramme d’état</w:t>
-      </w:r>
-    </w:p>
-    <w:p>
-      <w:pPr>
-        <w:pStyle w:val="Help"/>
-      </w:pPr>
-      <w:r>
-        <w:t xml:space="preserve">NOTE : </w:t>
-      </w:r>
-      <w:r>
-        <w:t>Evitez d’inclure les listings des sources</w:t>
-      </w:r>
-      <w:r>
-        <w:t>, à moins que vous ne désiriez en expliquer une partie vous paraissant</w:t>
-      </w:r>
-      <w:r>
-        <w:t xml:space="preserve"> particulièrement</w:t>
-      </w:r>
-      <w:r>
-        <w:t xml:space="preserve"> importante. Dans ce cas n’incluez que cette partie…</w:t>
-      </w:r>
-    </w:p>
-    <w:p>
-      <w:pPr>
-        <w:pStyle w:val="Titre3"/>
-      </w:pPr>
-      <w:bookmarkStart w:id="23" w:name="_Toc2333865"/>
-      <w:r>
-        <w:t>Point 1</w:t>
-      </w:r>
-      <w:bookmarkEnd w:id="23"/>
-    </w:p>
-    <w:p>
-      <w:pPr>
-        <w:pStyle w:val="Titre3"/>
-      </w:pPr>
-      <w:bookmarkStart w:id="24" w:name="_Toc2333866"/>
-      <w:r>
-        <w:t>Point 2</w:t>
-      </w:r>
-      <w:bookmarkEnd w:id="24"/>
-    </w:p>
-    <w:p>
-      <w:pPr>
-        <w:pStyle w:val="Titre3"/>
-      </w:pPr>
-      <w:bookmarkStart w:id="25" w:name="_Toc2333867"/>
-      <w:r>
-        <w:t>Point …</w:t>
-      </w:r>
-      <w:bookmarkStart w:id="26" w:name="_GoBack"/>
-      <w:bookmarkEnd w:id="25"/>
-      <w:bookmarkEnd w:id="26"/>
-    </w:p>
-    <w:bookmarkEnd w:id="17"/>
-    <w:bookmarkEnd w:id="18"/>
-    <w:bookmarkEnd w:id="19"/>
-    <w:p>
-      <w:pPr>
-        <w:pStyle w:val="Help"/>
-        <w:rPr>
-          <w:b/>
-          <w:u w:val="single"/>
-        </w:rPr>
-      </w:pPr>
-    </w:p>
-    <w:p>
-      <w:pPr>
-        <w:pStyle w:val="Help"/>
-        <w:rPr>
-          <w:b/>
-        </w:rPr>
-      </w:pPr>
-      <w:r>
-        <w:rPr>
-          <w:b/>
-          <w:u w:val="single"/>
-        </w:rPr>
-        <w:t>Attention</w:t>
-      </w:r>
-      <w:r>
-        <w:rPr>
-          <w:b/>
-          <w:u w:val="single"/>
-        </w:rPr>
-        <w:t xml:space="preserve"> </w:t>
-      </w:r>
-      <w:r>
-        <w:rPr>
-          <w:b/>
-        </w:rPr>
-        <w:t xml:space="preserve">: </w:t>
-      </w:r>
-      <w:r>
-        <w:rPr>
-          <w:b/>
-        </w:rPr>
-        <w:t xml:space="preserve">Tout ce qui précède </w:t>
-      </w:r>
-      <w:r>
-        <w:rPr>
-          <w:b/>
-        </w:rPr>
-        <w:t>doit permettre à une autre personne de maintenir et modifier votre projet sans votre aide !</w:t>
-      </w:r>
-    </w:p>
-    <w:p>
-      <w:pPr>
-        <w:pStyle w:val="Titre2"/>
-        <w:rPr>
-          <w:i w:val="0"/>
-          <w:iCs/>
-        </w:rPr>
-      </w:pPr>
-      <w:bookmarkStart w:id="27" w:name="_Toc2333868"/>
-      <w:r>
-        <w:rPr>
-          <w:i w:val="0"/>
-          <w:iCs/>
-        </w:rPr>
-        <w:t>Livraisons</w:t>
-      </w:r>
-      <w:bookmarkEnd w:id="27"/>
-    </w:p>
-    <w:p>
-      <w:pPr>
-        <w:pStyle w:val="Help"/>
-      </w:pPr>
-      <w:r>
-        <w:t>Identification, date et raison de chaque livraison formel</w:t>
-      </w:r>
-      <w:r>
-        <w:t>le effectuée au cours du projet.</w:t>
-      </w:r>
-    </w:p>
-    <w:p>
-      <w:pPr>
-        <w:rPr>
-          <w:color w:val="548DD4"/>
-          <w:szCs w:val="14"/>
+          <w:color w:val="auto"/>
         </w:rPr>
         <w:sectPr>
-          <w:headerReference w:type="default" r:id="rId11"/>
-          <w:footerReference w:type="default" r:id="rId12"/>
+          <w:headerReference w:type="default" r:id="rId13"/>
+          <w:footerReference w:type="default" r:id="rId14"/>
           <w:type w:val="continuous"/>
           <w:pgSz w:w="11906" w:h="16838" w:code="9"/>
           <w:pgMar w:top="1418" w:right="1418" w:bottom="1418" w:left="1418" w:header="720" w:footer="720" w:gutter="0"/>
@@ -7500,6 +6973,14 @@
           <w:docGrid w:linePitch="326"/>
         </w:sectPr>
       </w:pPr>
+      <w:r>
+        <w:rPr>
+          <w:i w:val="0"/>
+          <w:color w:val="auto"/>
+        </w:rPr>
+        <w:lastRenderedPageBreak/>
+        <w:t xml:space="preserve"> </w:t>
+      </w:r>
     </w:p>
     <w:p>
       <w:pPr>
@@ -7513,29 +6994,24 @@
       <w:pPr>
         <w:pStyle w:val="Titre1"/>
       </w:pPr>
-      <w:bookmarkStart w:id="28" w:name="_Toc2333869"/>
-      <w:bookmarkStart w:id="29" w:name="_Toc25553321"/>
-      <w:bookmarkStart w:id="30" w:name="_Toc71691025"/>
+      <w:bookmarkStart w:id="19" w:name="_Toc2333869"/>
+      <w:bookmarkStart w:id="20" w:name="_Toc25553321"/>
+      <w:bookmarkStart w:id="21" w:name="_Toc71691025"/>
       <w:r>
         <w:t>Tests</w:t>
       </w:r>
-      <w:bookmarkEnd w:id="28"/>
-    </w:p>
-    <w:bookmarkEnd w:id="29"/>
-    <w:bookmarkEnd w:id="30"/>
+      <w:bookmarkEnd w:id="19"/>
+    </w:p>
+    <w:bookmarkEnd w:id="20"/>
+    <w:bookmarkEnd w:id="21"/>
     <w:p>
       <w:pPr>
         <w:pStyle w:val="Titre2"/>
-        <w:rPr>
-          <w:i w:val="0"/>
-          <w:iCs/>
-        </w:rPr>
-      </w:pPr>
-      <w:r>
-        <w:rPr>
-          <w:i w:val="0"/>
-          <w:iCs/>
-        </w:rPr>
+        <w:tabs>
+          <w:tab w:val="clear" w:pos="3695"/>
+        </w:tabs>
+      </w:pPr>
+      <w:r>
         <w:t>Tableau des résultats</w:t>
       </w:r>
     </w:p>
@@ -7574,8 +7050,8 @@
                 <w:u w:val="none"/>
               </w:rPr>
             </w:pPr>
-            <w:bookmarkStart w:id="31" w:name="_Toc2333870"/>
-            <w:bookmarkStart w:id="32" w:name="_Toc25553323"/>
+            <w:bookmarkStart w:id="22" w:name="_Toc2333870"/>
+            <w:bookmarkStart w:id="23" w:name="_Toc25553323"/>
             <w:r>
               <w:rPr>
                 <w:i w:val="0"/>
@@ -8198,7 +7674,7 @@
           </w:p>
         </w:tc>
       </w:tr>
-      <w:bookmarkEnd w:id="31"/>
+      <w:bookmarkEnd w:id="22"/>
     </w:tbl>
     <w:p>
       <w:pPr>
@@ -8250,15 +7726,7 @@
         <w:pStyle w:val="Help"/>
       </w:pPr>
       <w:r>
-        <w:t xml:space="preserve">S'il reste encore des </w:t>
-      </w:r>
-      <w:proofErr w:type="gramStart"/>
-      <w:r>
-        <w:t>erreurs:</w:t>
-      </w:r>
-      <w:proofErr w:type="gramEnd"/>
-      <w:r>
-        <w:t xml:space="preserve"> </w:t>
+        <w:t xml:space="preserve">S'il reste encore des erreurs: </w:t>
       </w:r>
     </w:p>
     <w:p>
@@ -8296,7 +7764,7 @@
         </w:rPr>
         <w:t>Conséquences sur l'utilisation du produit</w:t>
       </w:r>
-      <w:bookmarkEnd w:id="32"/>
+      <w:bookmarkEnd w:id="23"/>
     </w:p>
     <w:p>
       <w:pPr>
@@ -8673,18 +8141,18 @@
       <w:pPr>
         <w:pStyle w:val="Titre1"/>
       </w:pPr>
-      <w:bookmarkStart w:id="33" w:name="_Toc25553328"/>
-      <w:bookmarkStart w:id="34" w:name="_Toc71703263"/>
-      <w:bookmarkStart w:id="35" w:name="_Toc2333872"/>
+      <w:bookmarkStart w:id="24" w:name="_Toc25553328"/>
+      <w:bookmarkStart w:id="25" w:name="_Toc71703263"/>
+      <w:bookmarkStart w:id="26" w:name="_Toc2333872"/>
       <w:r>
         <w:t>C</w:t>
       </w:r>
-      <w:bookmarkEnd w:id="33"/>
-      <w:bookmarkEnd w:id="34"/>
+      <w:bookmarkEnd w:id="24"/>
+      <w:bookmarkEnd w:id="25"/>
       <w:r>
         <w:t>onclusions</w:t>
       </w:r>
-      <w:bookmarkEnd w:id="35"/>
+      <w:bookmarkEnd w:id="26"/>
     </w:p>
     <w:p>
       <w:pPr>
@@ -8791,18 +8259,18 @@
       <w:pPr>
         <w:pStyle w:val="Titre1"/>
       </w:pPr>
-      <w:bookmarkStart w:id="36" w:name="_Toc71703264"/>
-      <w:bookmarkStart w:id="37" w:name="_Toc2333873"/>
+      <w:bookmarkStart w:id="27" w:name="_Toc71703264"/>
+      <w:bookmarkStart w:id="28" w:name="_Toc2333873"/>
       <w:r>
         <w:t>A</w:t>
       </w:r>
-      <w:bookmarkEnd w:id="36"/>
+      <w:bookmarkEnd w:id="27"/>
       <w:r>
         <w:t>nnexes</w:t>
       </w:r>
-      <w:bookmarkStart w:id="38" w:name="_Toc71703265"/>
-      <w:bookmarkStart w:id="39" w:name="_Toc2333874"/>
-      <w:bookmarkEnd w:id="37"/>
+      <w:bookmarkStart w:id="29" w:name="_Toc71703265"/>
+      <w:bookmarkStart w:id="30" w:name="_Toc2333874"/>
+      <w:bookmarkEnd w:id="28"/>
     </w:p>
     <w:p>
       <w:pPr>
@@ -8811,8 +8279,8 @@
       <w:r>
         <w:t>Sources – Bibliographie</w:t>
       </w:r>
-      <w:bookmarkEnd w:id="38"/>
-      <w:bookmarkEnd w:id="39"/>
+      <w:bookmarkEnd w:id="29"/>
+      <w:bookmarkEnd w:id="30"/>
     </w:p>
     <w:p>
       <w:pPr>
@@ -8825,33 +8293,25 @@
         <w:t>s</w:t>
       </w:r>
       <w:r>
-        <w:t xml:space="preserve"> (Titre, auteur, date), des sites Internet (URL) consultés, des articles (Revue, date, titre, </w:t>
-      </w:r>
-      <w:proofErr w:type="gramStart"/>
-      <w:r>
-        <w:t>auteur)…</w:t>
-      </w:r>
-      <w:proofErr w:type="gramEnd"/>
-      <w:r>
-        <w:t xml:space="preserve"> Et de toutes les aides externes (noms)   </w:t>
+        <w:t xml:space="preserve"> (Titre, auteur, date), des sites Internet (URL) consultés, des articles (Revue, date, titre, auteur)… Et de toutes les aides externes (noms)   </w:t>
       </w:r>
     </w:p>
     <w:p>
       <w:pPr>
         <w:pStyle w:val="Titre2"/>
       </w:pPr>
-      <w:bookmarkStart w:id="40" w:name="_Toc25553330"/>
-      <w:bookmarkStart w:id="41" w:name="_Toc71703266"/>
-      <w:bookmarkStart w:id="42" w:name="_Toc2333875"/>
+      <w:bookmarkStart w:id="31" w:name="_Toc25553330"/>
+      <w:bookmarkStart w:id="32" w:name="_Toc71703266"/>
+      <w:bookmarkStart w:id="33" w:name="_Toc2333875"/>
       <w:r>
         <w:t xml:space="preserve">Journal de bord </w:t>
       </w:r>
-      <w:bookmarkEnd w:id="40"/>
-      <w:bookmarkEnd w:id="41"/>
+      <w:bookmarkEnd w:id="31"/>
+      <w:bookmarkEnd w:id="32"/>
       <w:r>
         <w:t>du projet</w:t>
       </w:r>
-      <w:bookmarkEnd w:id="42"/>
+      <w:bookmarkEnd w:id="33"/>
     </w:p>
     <w:p/>
     <w:tbl>
@@ -9110,7 +8570,7 @@
         <w:rStyle w:val="Numrodepage"/>
         <w:noProof/>
       </w:rPr>
-      <w:t>5</w:t>
+      <w:t>8</w:t>
     </w:r>
     <w:r>
       <w:rPr>
@@ -9126,7 +8586,7 @@
         <w:rPr>
           <w:noProof/>
         </w:rPr>
-        <w:t>29/03/2019 11:43:00</w:t>
+        <w:t>01/04/2019 10:40:00</w:t>
       </w:r>
     </w:fldSimple>
     <w:r>
@@ -9189,7 +8649,7 @@
           <wp:extent cx="1331595" cy="405130"/>
           <wp:effectExtent l="0" t="0" r="0" b="1270"/>
           <wp:wrapNone/>
-          <wp:docPr id="7" name="Image 2" descr="Description : logo informatique vert 2008"/>
+          <wp:docPr id="1" name="Image 2" descr="Description : logo informatique vert 2008"/>
           <wp:cNvGraphicFramePr>
             <a:graphicFrameLocks xmlns:a="http://schemas.openxmlformats.org/drawingml/2006/main" noChangeAspect="1"/>
           </wp:cNvGraphicFramePr>
@@ -10943,6 +10403,119 @@
     </w:lvl>
   </w:abstractNum>
   <w:abstractNum w:abstractNumId="15" w15:restartNumberingAfterBreak="0">
+    <w:nsid w:val="302B0B7C"/>
+    <w:multiLevelType w:val="hybridMultilevel"/>
+    <w:tmpl w:val="7AD26976"/>
+    <w:lvl w:ilvl="0" w:tplc="100C0001">
+      <w:start w:val="1"/>
+      <w:numFmt w:val="bullet"/>
+      <w:lvlText w:val=""/>
+      <w:lvlJc w:val="left"/>
+      <w:pPr>
+        <w:ind w:left="720" w:hanging="360"/>
+      </w:pPr>
+      <w:rPr>
+        <w:rFonts w:ascii="Symbol" w:hAnsi="Symbol" w:hint="default"/>
+      </w:rPr>
+    </w:lvl>
+    <w:lvl w:ilvl="1" w:tplc="100C0003" w:tentative="1">
+      <w:start w:val="1"/>
+      <w:numFmt w:val="bullet"/>
+      <w:lvlText w:val="o"/>
+      <w:lvlJc w:val="left"/>
+      <w:pPr>
+        <w:ind w:left="1440" w:hanging="360"/>
+      </w:pPr>
+      <w:rPr>
+        <w:rFonts w:ascii="Courier New" w:hAnsi="Courier New" w:cs="Courier New" w:hint="default"/>
+      </w:rPr>
+    </w:lvl>
+    <w:lvl w:ilvl="2" w:tplc="100C0005" w:tentative="1">
+      <w:start w:val="1"/>
+      <w:numFmt w:val="bullet"/>
+      <w:lvlText w:val=""/>
+      <w:lvlJc w:val="left"/>
+      <w:pPr>
+        <w:ind w:left="2160" w:hanging="360"/>
+      </w:pPr>
+      <w:rPr>
+        <w:rFonts w:ascii="Wingdings" w:hAnsi="Wingdings" w:hint="default"/>
+      </w:rPr>
+    </w:lvl>
+    <w:lvl w:ilvl="3" w:tplc="100C0001" w:tentative="1">
+      <w:start w:val="1"/>
+      <w:numFmt w:val="bullet"/>
+      <w:lvlText w:val=""/>
+      <w:lvlJc w:val="left"/>
+      <w:pPr>
+        <w:ind w:left="2880" w:hanging="360"/>
+      </w:pPr>
+      <w:rPr>
+        <w:rFonts w:ascii="Symbol" w:hAnsi="Symbol" w:hint="default"/>
+      </w:rPr>
+    </w:lvl>
+    <w:lvl w:ilvl="4" w:tplc="100C0003" w:tentative="1">
+      <w:start w:val="1"/>
+      <w:numFmt w:val="bullet"/>
+      <w:lvlText w:val="o"/>
+      <w:lvlJc w:val="left"/>
+      <w:pPr>
+        <w:ind w:left="3600" w:hanging="360"/>
+      </w:pPr>
+      <w:rPr>
+        <w:rFonts w:ascii="Courier New" w:hAnsi="Courier New" w:cs="Courier New" w:hint="default"/>
+      </w:rPr>
+    </w:lvl>
+    <w:lvl w:ilvl="5" w:tplc="100C0005" w:tentative="1">
+      <w:start w:val="1"/>
+      <w:numFmt w:val="bullet"/>
+      <w:lvlText w:val=""/>
+      <w:lvlJc w:val="left"/>
+      <w:pPr>
+        <w:ind w:left="4320" w:hanging="360"/>
+      </w:pPr>
+      <w:rPr>
+        <w:rFonts w:ascii="Wingdings" w:hAnsi="Wingdings" w:hint="default"/>
+      </w:rPr>
+    </w:lvl>
+    <w:lvl w:ilvl="6" w:tplc="100C0001" w:tentative="1">
+      <w:start w:val="1"/>
+      <w:numFmt w:val="bullet"/>
+      <w:lvlText w:val=""/>
+      <w:lvlJc w:val="left"/>
+      <w:pPr>
+        <w:ind w:left="5040" w:hanging="360"/>
+      </w:pPr>
+      <w:rPr>
+        <w:rFonts w:ascii="Symbol" w:hAnsi="Symbol" w:hint="default"/>
+      </w:rPr>
+    </w:lvl>
+    <w:lvl w:ilvl="7" w:tplc="100C0003" w:tentative="1">
+      <w:start w:val="1"/>
+      <w:numFmt w:val="bullet"/>
+      <w:lvlText w:val="o"/>
+      <w:lvlJc w:val="left"/>
+      <w:pPr>
+        <w:ind w:left="5760" w:hanging="360"/>
+      </w:pPr>
+      <w:rPr>
+        <w:rFonts w:ascii="Courier New" w:hAnsi="Courier New" w:cs="Courier New" w:hint="default"/>
+      </w:rPr>
+    </w:lvl>
+    <w:lvl w:ilvl="8" w:tplc="100C0005" w:tentative="1">
+      <w:start w:val="1"/>
+      <w:numFmt w:val="bullet"/>
+      <w:lvlText w:val=""/>
+      <w:lvlJc w:val="left"/>
+      <w:pPr>
+        <w:ind w:left="6480" w:hanging="360"/>
+      </w:pPr>
+      <w:rPr>
+        <w:rFonts w:ascii="Wingdings" w:hAnsi="Wingdings" w:hint="default"/>
+      </w:rPr>
+    </w:lvl>
+  </w:abstractNum>
+  <w:abstractNum w:abstractNumId="16" w15:restartNumberingAfterBreak="0">
     <w:nsid w:val="352C2A44"/>
     <w:multiLevelType w:val="hybridMultilevel"/>
     <w:tmpl w:val="4F56EF2A"/>
@@ -11055,7 +10628,7 @@
       </w:rPr>
     </w:lvl>
   </w:abstractNum>
-  <w:abstractNum w:abstractNumId="16" w15:restartNumberingAfterBreak="0">
+  <w:abstractNum w:abstractNumId="17" w15:restartNumberingAfterBreak="0">
     <w:nsid w:val="408C02FF"/>
     <w:multiLevelType w:val="hybridMultilevel"/>
     <w:tmpl w:val="1C925AC4"/>
@@ -11192,7 +10765,7 @@
       </w:rPr>
     </w:lvl>
   </w:abstractNum>
-  <w:abstractNum w:abstractNumId="17" w15:restartNumberingAfterBreak="0">
+  <w:abstractNum w:abstractNumId="18" w15:restartNumberingAfterBreak="0">
     <w:nsid w:val="42F31DAB"/>
     <w:multiLevelType w:val="hybridMultilevel"/>
     <w:tmpl w:val="A46C5D1C"/>
@@ -11332,7 +10905,7 @@
       </w:rPr>
     </w:lvl>
   </w:abstractNum>
-  <w:abstractNum w:abstractNumId="18" w15:restartNumberingAfterBreak="0">
+  <w:abstractNum w:abstractNumId="19" w15:restartNumberingAfterBreak="0">
     <w:nsid w:val="45EB0AAE"/>
     <w:multiLevelType w:val="multilevel"/>
     <w:tmpl w:val="3E0A631E"/>
@@ -11445,7 +11018,7 @@
       </w:pPr>
     </w:lvl>
   </w:abstractNum>
-  <w:abstractNum w:abstractNumId="19" w15:restartNumberingAfterBreak="0">
+  <w:abstractNum w:abstractNumId="20" w15:restartNumberingAfterBreak="0">
     <w:nsid w:val="4FF51F81"/>
     <w:multiLevelType w:val="hybridMultilevel"/>
     <w:tmpl w:val="B4BACFDE"/>
@@ -11558,7 +11131,7 @@
       </w:rPr>
     </w:lvl>
   </w:abstractNum>
-  <w:abstractNum w:abstractNumId="20" w15:restartNumberingAfterBreak="0">
+  <w:abstractNum w:abstractNumId="21" w15:restartNumberingAfterBreak="0">
     <w:nsid w:val="5082572C"/>
     <w:multiLevelType w:val="hybridMultilevel"/>
     <w:tmpl w:val="ED4ACFA4"/>
@@ -11698,7 +11271,7 @@
       </w:rPr>
     </w:lvl>
   </w:abstractNum>
-  <w:abstractNum w:abstractNumId="21" w15:restartNumberingAfterBreak="0">
+  <w:abstractNum w:abstractNumId="22" w15:restartNumberingAfterBreak="0">
     <w:nsid w:val="52B247CA"/>
     <w:multiLevelType w:val="hybridMultilevel"/>
     <w:tmpl w:val="B7D4D45A"/>
@@ -11838,7 +11411,7 @@
       </w:rPr>
     </w:lvl>
   </w:abstractNum>
-  <w:abstractNum w:abstractNumId="22" w15:restartNumberingAfterBreak="0">
+  <w:abstractNum w:abstractNumId="23" w15:restartNumberingAfterBreak="0">
     <w:nsid w:val="56A255C1"/>
     <w:multiLevelType w:val="hybridMultilevel"/>
     <w:tmpl w:val="338CCFB2"/>
@@ -11951,7 +11524,7 @@
       </w:rPr>
     </w:lvl>
   </w:abstractNum>
-  <w:abstractNum w:abstractNumId="23" w15:restartNumberingAfterBreak="0">
+  <w:abstractNum w:abstractNumId="24" w15:restartNumberingAfterBreak="0">
     <w:nsid w:val="594C1361"/>
     <w:multiLevelType w:val="hybridMultilevel"/>
     <w:tmpl w:val="5C243628"/>
@@ -12091,7 +11664,7 @@
       </w:rPr>
     </w:lvl>
   </w:abstractNum>
-  <w:abstractNum w:abstractNumId="24" w15:restartNumberingAfterBreak="0">
+  <w:abstractNum w:abstractNumId="25" w15:restartNumberingAfterBreak="0">
     <w:nsid w:val="5B0F0972"/>
     <w:multiLevelType w:val="hybridMultilevel"/>
     <w:tmpl w:val="39D06EC6"/>
@@ -12204,7 +11777,7 @@
       </w:rPr>
     </w:lvl>
   </w:abstractNum>
-  <w:abstractNum w:abstractNumId="25" w15:restartNumberingAfterBreak="0">
+  <w:abstractNum w:abstractNumId="26" w15:restartNumberingAfterBreak="0">
     <w:nsid w:val="5E4B2431"/>
     <w:multiLevelType w:val="hybridMultilevel"/>
     <w:tmpl w:val="4550A29E"/>
@@ -12317,7 +11890,7 @@
       </w:rPr>
     </w:lvl>
   </w:abstractNum>
-  <w:abstractNum w:abstractNumId="26" w15:restartNumberingAfterBreak="0">
+  <w:abstractNum w:abstractNumId="27" w15:restartNumberingAfterBreak="0">
     <w:nsid w:val="71E06583"/>
     <w:multiLevelType w:val="hybridMultilevel"/>
     <w:tmpl w:val="26C81FCE"/>
@@ -12457,7 +12030,7 @@
       </w:rPr>
     </w:lvl>
   </w:abstractNum>
-  <w:abstractNum w:abstractNumId="27" w15:restartNumberingAfterBreak="0">
+  <w:abstractNum w:abstractNumId="28" w15:restartNumberingAfterBreak="0">
     <w:nsid w:val="75A3529B"/>
     <w:multiLevelType w:val="hybridMultilevel"/>
     <w:tmpl w:val="819EEA64"/>
@@ -12597,7 +12170,7 @@
       </w:rPr>
     </w:lvl>
   </w:abstractNum>
-  <w:abstractNum w:abstractNumId="28" w15:restartNumberingAfterBreak="0">
+  <w:abstractNum w:abstractNumId="29" w15:restartNumberingAfterBreak="0">
     <w:nsid w:val="797979A0"/>
     <w:multiLevelType w:val="hybridMultilevel"/>
     <w:tmpl w:val="7E40D33A"/>
@@ -12710,7 +12283,7 @@
       </w:rPr>
     </w:lvl>
   </w:abstractNum>
-  <w:abstractNum w:abstractNumId="29" w15:restartNumberingAfterBreak="0">
+  <w:abstractNum w:abstractNumId="30" w15:restartNumberingAfterBreak="0">
     <w:nsid w:val="7B193736"/>
     <w:multiLevelType w:val="multilevel"/>
     <w:tmpl w:val="3E0A631E"/>
@@ -12831,7 +12404,7 @@
       </w:pPr>
     </w:lvl>
   </w:abstractNum>
-  <w:abstractNum w:abstractNumId="30" w15:restartNumberingAfterBreak="0">
+  <w:abstractNum w:abstractNumId="31" w15:restartNumberingAfterBreak="0">
     <w:nsid w:val="7D032E42"/>
     <w:multiLevelType w:val="hybridMultilevel"/>
     <w:tmpl w:val="901CE568"/>
@@ -12944,7 +12517,7 @@
       </w:rPr>
     </w:lvl>
   </w:abstractNum>
-  <w:abstractNum w:abstractNumId="31" w15:restartNumberingAfterBreak="0">
+  <w:abstractNum w:abstractNumId="32" w15:restartNumberingAfterBreak="0">
     <w:nsid w:val="7DD245F2"/>
     <w:multiLevelType w:val="hybridMultilevel"/>
     <w:tmpl w:val="3100450C"/>
@@ -13084,7 +12657,7 @@
       </w:rPr>
     </w:lvl>
   </w:abstractNum>
-  <w:abstractNum w:abstractNumId="32" w15:restartNumberingAfterBreak="0">
+  <w:abstractNum w:abstractNumId="33" w15:restartNumberingAfterBreak="0">
     <w:nsid w:val="7DDE7E2F"/>
     <w:multiLevelType w:val="hybridMultilevel"/>
     <w:tmpl w:val="47B69FA2"/>
@@ -13198,7 +12771,7 @@
     </w:lvl>
   </w:abstractNum>
   <w:num w:numId="1">
-    <w:abstractNumId w:val="29"/>
+    <w:abstractNumId w:val="30"/>
   </w:num>
   <w:num w:numId="2">
     <w:abstractNumId w:val="2"/>
@@ -13207,34 +12780,34 @@
     <w:abstractNumId w:val="9"/>
   </w:num>
   <w:num w:numId="4">
-    <w:abstractNumId w:val="27"/>
+    <w:abstractNumId w:val="28"/>
   </w:num>
   <w:num w:numId="5">
-    <w:abstractNumId w:val="21"/>
+    <w:abstractNumId w:val="22"/>
   </w:num>
   <w:num w:numId="6">
     <w:abstractNumId w:val="10"/>
   </w:num>
   <w:num w:numId="7">
-    <w:abstractNumId w:val="23"/>
+    <w:abstractNumId w:val="24"/>
   </w:num>
   <w:num w:numId="8">
-    <w:abstractNumId w:val="31"/>
+    <w:abstractNumId w:val="32"/>
   </w:num>
   <w:num w:numId="9">
     <w:abstractNumId w:val="6"/>
   </w:num>
   <w:num w:numId="10">
-    <w:abstractNumId w:val="16"/>
+    <w:abstractNumId w:val="17"/>
   </w:num>
   <w:num w:numId="11">
-    <w:abstractNumId w:val="20"/>
+    <w:abstractNumId w:val="21"/>
   </w:num>
   <w:num w:numId="12">
-    <w:abstractNumId w:val="17"/>
+    <w:abstractNumId w:val="18"/>
   </w:num>
   <w:num w:numId="13">
-    <w:abstractNumId w:val="26"/>
+    <w:abstractNumId w:val="27"/>
   </w:num>
   <w:num w:numId="14">
     <w:abstractNumId w:val="0"/>
@@ -13243,43 +12816,43 @@
     <w:abstractNumId w:val="3"/>
   </w:num>
   <w:num w:numId="16">
-    <w:abstractNumId w:val="15"/>
+    <w:abstractNumId w:val="16"/>
   </w:num>
   <w:num w:numId="17">
     <w:abstractNumId w:val="7"/>
   </w:num>
   <w:num w:numId="18">
-    <w:abstractNumId w:val="30"/>
+    <w:abstractNumId w:val="31"/>
   </w:num>
   <w:num w:numId="19">
-    <w:abstractNumId w:val="25"/>
+    <w:abstractNumId w:val="26"/>
   </w:num>
   <w:num w:numId="20">
-    <w:abstractNumId w:val="32"/>
+    <w:abstractNumId w:val="33"/>
   </w:num>
   <w:num w:numId="21">
-    <w:abstractNumId w:val="22"/>
+    <w:abstractNumId w:val="23"/>
   </w:num>
   <w:num w:numId="22">
-    <w:abstractNumId w:val="28"/>
+    <w:abstractNumId w:val="29"/>
   </w:num>
   <w:num w:numId="23">
     <w:abstractNumId w:val="13"/>
   </w:num>
   <w:num w:numId="24">
-    <w:abstractNumId w:val="19"/>
+    <w:abstractNumId w:val="20"/>
   </w:num>
   <w:num w:numId="25">
     <w:abstractNumId w:val="4"/>
   </w:num>
   <w:num w:numId="26">
-    <w:abstractNumId w:val="18"/>
+    <w:abstractNumId w:val="19"/>
   </w:num>
   <w:num w:numId="27">
     <w:abstractNumId w:val="11"/>
   </w:num>
   <w:num w:numId="28">
-    <w:abstractNumId w:val="24"/>
+    <w:abstractNumId w:val="25"/>
   </w:num>
   <w:num w:numId="29">
     <w:abstractNumId w:val="8"/>
@@ -13297,7 +12870,7 @@
     <w:abstractNumId w:val="12"/>
   </w:num>
   <w:num w:numId="34">
-    <w:abstractNumId w:val="29"/>
+    <w:abstractNumId w:val="30"/>
     <w:lvlOverride w:ilvl="0">
       <w:startOverride w:val="1"/>
     </w:lvlOverride>
@@ -13325,6 +12898,9 @@
     <w:lvlOverride w:ilvl="8">
       <w:startOverride w:val="1"/>
     </w:lvlOverride>
+  </w:num>
+  <w:num w:numId="35">
+    <w:abstractNumId w:val="15"/>
   </w:num>
   <w:numIdMacAtCleanup w:val="13"/>
 </w:numbering>
@@ -14191,6 +13767,168 @@
       <w:u w:val="single"/>
     </w:rPr>
   </w:style>
+  <w:style w:type="table" w:styleId="TableauGrille1Clair-Accentuation6">
+    <w:name w:val="Grid Table 1 Light Accent 6"/>
+    <w:basedOn w:val="TableauNormal"/>
+    <w:uiPriority w:val="46"/>
+    <w:rsid w:val="003575FC"/>
+    <w:tblPr>
+      <w:tblStyleRowBandSize w:val="1"/>
+      <w:tblStyleColBandSize w:val="1"/>
+      <w:tblBorders>
+        <w:top w:val="single" w:sz="4" w:space="0" w:color="C5E0B3" w:themeColor="accent6" w:themeTint="66"/>
+        <w:left w:val="single" w:sz="4" w:space="0" w:color="C5E0B3" w:themeColor="accent6" w:themeTint="66"/>
+        <w:bottom w:val="single" w:sz="4" w:space="0" w:color="C5E0B3" w:themeColor="accent6" w:themeTint="66"/>
+        <w:right w:val="single" w:sz="4" w:space="0" w:color="C5E0B3" w:themeColor="accent6" w:themeTint="66"/>
+        <w:insideH w:val="single" w:sz="4" w:space="0" w:color="C5E0B3" w:themeColor="accent6" w:themeTint="66"/>
+        <w:insideV w:val="single" w:sz="4" w:space="0" w:color="C5E0B3" w:themeColor="accent6" w:themeTint="66"/>
+      </w:tblBorders>
+    </w:tblPr>
+    <w:tblStylePr w:type="firstRow">
+      <w:rPr>
+        <w:b/>
+        <w:bCs/>
+      </w:rPr>
+      <w:tblPr/>
+      <w:tcPr>
+        <w:tcBorders>
+          <w:bottom w:val="single" w:sz="12" w:space="0" w:color="A8D08D" w:themeColor="accent6" w:themeTint="99"/>
+        </w:tcBorders>
+      </w:tcPr>
+    </w:tblStylePr>
+    <w:tblStylePr w:type="lastRow">
+      <w:rPr>
+        <w:b/>
+        <w:bCs/>
+      </w:rPr>
+      <w:tblPr/>
+      <w:tcPr>
+        <w:tcBorders>
+          <w:top w:val="double" w:sz="2" w:space="0" w:color="A8D08D" w:themeColor="accent6" w:themeTint="99"/>
+        </w:tcBorders>
+      </w:tcPr>
+    </w:tblStylePr>
+    <w:tblStylePr w:type="firstCol">
+      <w:rPr>
+        <w:b/>
+        <w:bCs/>
+      </w:rPr>
+    </w:tblStylePr>
+    <w:tblStylePr w:type="lastCol">
+      <w:rPr>
+        <w:b/>
+        <w:bCs/>
+      </w:rPr>
+    </w:tblStylePr>
+  </w:style>
+  <w:style w:type="table" w:styleId="TableauGrille1Clair-Accentuation5">
+    <w:name w:val="Grid Table 1 Light Accent 5"/>
+    <w:basedOn w:val="TableauNormal"/>
+    <w:uiPriority w:val="46"/>
+    <w:rsid w:val="003575FC"/>
+    <w:tblPr>
+      <w:tblStyleRowBandSize w:val="1"/>
+      <w:tblStyleColBandSize w:val="1"/>
+      <w:tblBorders>
+        <w:top w:val="single" w:sz="4" w:space="0" w:color="BDD6EE" w:themeColor="accent5" w:themeTint="66"/>
+        <w:left w:val="single" w:sz="4" w:space="0" w:color="BDD6EE" w:themeColor="accent5" w:themeTint="66"/>
+        <w:bottom w:val="single" w:sz="4" w:space="0" w:color="BDD6EE" w:themeColor="accent5" w:themeTint="66"/>
+        <w:right w:val="single" w:sz="4" w:space="0" w:color="BDD6EE" w:themeColor="accent5" w:themeTint="66"/>
+        <w:insideH w:val="single" w:sz="4" w:space="0" w:color="BDD6EE" w:themeColor="accent5" w:themeTint="66"/>
+        <w:insideV w:val="single" w:sz="4" w:space="0" w:color="BDD6EE" w:themeColor="accent5" w:themeTint="66"/>
+      </w:tblBorders>
+    </w:tblPr>
+    <w:tblStylePr w:type="firstRow">
+      <w:rPr>
+        <w:b/>
+        <w:bCs/>
+      </w:rPr>
+      <w:tblPr/>
+      <w:tcPr>
+        <w:tcBorders>
+          <w:bottom w:val="single" w:sz="12" w:space="0" w:color="9CC2E5" w:themeColor="accent5" w:themeTint="99"/>
+        </w:tcBorders>
+      </w:tcPr>
+    </w:tblStylePr>
+    <w:tblStylePr w:type="lastRow">
+      <w:rPr>
+        <w:b/>
+        <w:bCs/>
+      </w:rPr>
+      <w:tblPr/>
+      <w:tcPr>
+        <w:tcBorders>
+          <w:top w:val="double" w:sz="2" w:space="0" w:color="9CC2E5" w:themeColor="accent5" w:themeTint="99"/>
+        </w:tcBorders>
+      </w:tcPr>
+    </w:tblStylePr>
+    <w:tblStylePr w:type="firstCol">
+      <w:rPr>
+        <w:b/>
+        <w:bCs/>
+      </w:rPr>
+    </w:tblStylePr>
+    <w:tblStylePr w:type="lastCol">
+      <w:rPr>
+        <w:b/>
+        <w:bCs/>
+      </w:rPr>
+    </w:tblStylePr>
+  </w:style>
+  <w:style w:type="table" w:styleId="TableauGrille1Clair-Accentuation1">
+    <w:name w:val="Grid Table 1 Light Accent 1"/>
+    <w:basedOn w:val="TableauNormal"/>
+    <w:uiPriority w:val="46"/>
+    <w:rsid w:val="003575FC"/>
+    <w:tblPr>
+      <w:tblStyleRowBandSize w:val="1"/>
+      <w:tblStyleColBandSize w:val="1"/>
+      <w:tblBorders>
+        <w:top w:val="single" w:sz="4" w:space="0" w:color="B4C6E7" w:themeColor="accent1" w:themeTint="66"/>
+        <w:left w:val="single" w:sz="4" w:space="0" w:color="B4C6E7" w:themeColor="accent1" w:themeTint="66"/>
+        <w:bottom w:val="single" w:sz="4" w:space="0" w:color="B4C6E7" w:themeColor="accent1" w:themeTint="66"/>
+        <w:right w:val="single" w:sz="4" w:space="0" w:color="B4C6E7" w:themeColor="accent1" w:themeTint="66"/>
+        <w:insideH w:val="single" w:sz="4" w:space="0" w:color="B4C6E7" w:themeColor="accent1" w:themeTint="66"/>
+        <w:insideV w:val="single" w:sz="4" w:space="0" w:color="B4C6E7" w:themeColor="accent1" w:themeTint="66"/>
+      </w:tblBorders>
+    </w:tblPr>
+    <w:tblStylePr w:type="firstRow">
+      <w:rPr>
+        <w:b/>
+        <w:bCs/>
+      </w:rPr>
+      <w:tblPr/>
+      <w:tcPr>
+        <w:tcBorders>
+          <w:bottom w:val="single" w:sz="12" w:space="0" w:color="8EAADB" w:themeColor="accent1" w:themeTint="99"/>
+        </w:tcBorders>
+      </w:tcPr>
+    </w:tblStylePr>
+    <w:tblStylePr w:type="lastRow">
+      <w:rPr>
+        <w:b/>
+        <w:bCs/>
+      </w:rPr>
+      <w:tblPr/>
+      <w:tcPr>
+        <w:tcBorders>
+          <w:top w:val="double" w:sz="2" w:space="0" w:color="8EAADB" w:themeColor="accent1" w:themeTint="99"/>
+        </w:tcBorders>
+      </w:tcPr>
+    </w:tblStylePr>
+    <w:tblStylePr w:type="firstCol">
+      <w:rPr>
+        <w:b/>
+        <w:bCs/>
+      </w:rPr>
+    </w:tblStylePr>
+    <w:tblStylePr w:type="lastCol">
+      <w:rPr>
+        <w:b/>
+        <w:bCs/>
+      </w:rPr>
+    </w:tblStylePr>
+  </w:style>
 </w:styles>
 </file>
 
@@ -14460,7 +14198,7 @@
 </file>
 
 <file path=customXml/itemProps1.xml><?xml version="1.0" encoding="utf-8"?>
-<ds:datastoreItem xmlns:ds="http://schemas.openxmlformats.org/officeDocument/2006/customXml" ds:itemID="{70AE0082-4247-4A96-BDBF-B22A6DD476BD}">
+<ds:datastoreItem xmlns:ds="http://schemas.openxmlformats.org/officeDocument/2006/customXml" ds:itemID="{FE9A61B7-B5E2-4909-BE92-23036D0F5267}">
   <ds:schemaRefs>
     <ds:schemaRef ds:uri="http://schemas.openxmlformats.org/officeDocument/2006/bibliography"/>
   </ds:schemaRefs>

--- a/doc/Documentation de projet.docx
+++ b/doc/Documentation de projet.docx
@@ -6,73 +6,6 @@
       <w:pPr>
         <w:pStyle w:val="TM1"/>
       </w:pPr>
-      <w:r>
-        <w:rPr>
-          <w:lang w:val="fr-CH" w:eastAsia="fr-CH"/>
-        </w:rPr>
-        <w:drawing>
-          <wp:anchor distT="0" distB="0" distL="114300" distR="114300" simplePos="0" relativeHeight="251656192" behindDoc="0" locked="0" layoutInCell="0" allowOverlap="1" wp14:anchorId="475DE354" wp14:editId="65EFFC52">
-            <wp:simplePos x="0" y="0"/>
-            <wp:positionH relativeFrom="column">
-              <wp:posOffset>-163195</wp:posOffset>
-            </wp:positionH>
-            <wp:positionV relativeFrom="paragraph">
-              <wp:posOffset>-440690</wp:posOffset>
-            </wp:positionV>
-            <wp:extent cx="1112520" cy="338455"/>
-            <wp:effectExtent l="0" t="0" r="5080" b="0"/>
-            <wp:wrapNone/>
-            <wp:docPr id="5" name="Image 343" descr="Description : logo informatique vert 2008"/>
-            <wp:cNvGraphicFramePr>
-              <a:graphicFrameLocks xmlns:a="http://schemas.openxmlformats.org/drawingml/2006/main" noChangeAspect="1"/>
-            </wp:cNvGraphicFramePr>
-            <a:graphic xmlns:a="http://schemas.openxmlformats.org/drawingml/2006/main">
-              <a:graphicData uri="http://schemas.openxmlformats.org/drawingml/2006/picture">
-                <pic:pic xmlns:pic="http://schemas.openxmlformats.org/drawingml/2006/picture">
-                  <pic:nvPicPr>
-                    <pic:cNvPr id="0" name="Image 343" descr="Description : logo informatique vert 2008"/>
-                    <pic:cNvPicPr>
-                      <a:picLocks noChangeAspect="1" noChangeArrowheads="1"/>
-                    </pic:cNvPicPr>
-                  </pic:nvPicPr>
-                  <pic:blipFill>
-                    <a:blip r:embed="rId8">
-                      <a:extLst>
-                        <a:ext uri="{28A0092B-C50C-407E-A947-70E740481C1C}">
-                          <a14:useLocalDpi xmlns:a14="http://schemas.microsoft.com/office/drawing/2010/main" val="0"/>
-                        </a:ext>
-                      </a:extLst>
-                    </a:blip>
-                    <a:srcRect/>
-                    <a:stretch>
-                      <a:fillRect/>
-                    </a:stretch>
-                  </pic:blipFill>
-                  <pic:spPr bwMode="auto">
-                    <a:xfrm>
-                      <a:off x="0" y="0"/>
-                      <a:ext cx="1112520" cy="338455"/>
-                    </a:xfrm>
-                    <a:prstGeom prst="rect">
-                      <a:avLst/>
-                    </a:prstGeom>
-                    <a:noFill/>
-                    <a:ln>
-                      <a:noFill/>
-                    </a:ln>
-                  </pic:spPr>
-                </pic:pic>
-              </a:graphicData>
-            </a:graphic>
-            <wp14:sizeRelH relativeFrom="page">
-              <wp14:pctWidth>0</wp14:pctWidth>
-            </wp14:sizeRelH>
-            <wp14:sizeRelV relativeFrom="page">
-              <wp14:pctHeight>0</wp14:pctHeight>
-            </wp14:sizeRelV>
-          </wp:anchor>
-        </w:drawing>
-      </w:r>
     </w:p>
     <w:p>
       <w:pPr>
@@ -171,13 +104,13 @@
           <wp:anchor distT="0" distB="0" distL="114300" distR="114300" simplePos="0" relativeHeight="251659264" behindDoc="0" locked="0" layoutInCell="0" allowOverlap="1" wp14:anchorId="6FB3C653" wp14:editId="62D6FDA6">
             <wp:simplePos x="0" y="0"/>
             <wp:positionH relativeFrom="column">
-              <wp:posOffset>2372360</wp:posOffset>
+              <wp:posOffset>1997614</wp:posOffset>
             </wp:positionH>
             <wp:positionV relativeFrom="paragraph">
-              <wp:posOffset>66675</wp:posOffset>
+              <wp:posOffset>65405</wp:posOffset>
             </wp:positionV>
-            <wp:extent cx="1331595" cy="405130"/>
-            <wp:effectExtent l="0" t="0" r="0" b="1270"/>
+            <wp:extent cx="2324995" cy="707366"/>
+            <wp:effectExtent l="0" t="0" r="0" b="0"/>
             <wp:wrapNone/>
             <wp:docPr id="3" name="Image 3" descr="Description : logo informatique vert 2008"/>
             <wp:cNvGraphicFramePr>
@@ -193,7 +126,7 @@
                     </pic:cNvPicPr>
                   </pic:nvPicPr>
                   <pic:blipFill>
-                    <a:blip r:embed="rId9">
+                    <a:blip r:embed="rId8">
                       <a:extLst>
                         <a:ext uri="{28A0092B-C50C-407E-A947-70E740481C1C}">
                           <a14:useLocalDpi xmlns:a14="http://schemas.microsoft.com/office/drawing/2010/main" val="0"/>
@@ -208,7 +141,7 @@
                   <pic:spPr bwMode="auto">
                     <a:xfrm>
                       <a:off x="0" y="0"/>
-                      <a:ext cx="1331595" cy="405130"/>
+                      <a:ext cx="2324995" cy="707366"/>
                     </a:xfrm>
                     <a:prstGeom prst="rect">
                       <a:avLst/>
@@ -304,7 +237,7 @@
                               <w:pStyle w:val="Help"/>
                               <w:rPr>
                                 <w:i w:val="0"/>
-                                <w:color w:val="BDD6EE" w:themeColor="accent5" w:themeTint="66"/>
+                                <w:color w:val="00B0F0"/>
                                 <w:sz w:val="48"/>
                                 <w:szCs w:val="96"/>
                                 <w:lang w:val="en-GB"/>
@@ -313,7 +246,7 @@
                             <w:r>
                               <w:rPr>
                                 <w:i w:val="0"/>
-                                <w:color w:val="BDD6EE" w:themeColor="accent5" w:themeTint="66"/>
+                                <w:color w:val="00B0F0"/>
                                 <w:sz w:val="48"/>
                                 <w:szCs w:val="96"/>
                                 <w:lang w:val="en-GB"/>
@@ -326,7 +259,7 @@
                               <w:pStyle w:val="Help"/>
                               <w:rPr>
                                 <w:i w:val="0"/>
-                                <w:color w:val="BDD6EE" w:themeColor="accent5" w:themeTint="66"/>
+                                <w:color w:val="00B0F0"/>
                                 <w:sz w:val="48"/>
                                 <w:szCs w:val="96"/>
                                 <w:lang w:val="en-GB"/>
@@ -335,7 +268,7 @@
                             <w:r>
                               <w:rPr>
                                 <w:i w:val="0"/>
-                                <w:color w:val="BDD6EE" w:themeColor="accent5" w:themeTint="66"/>
+                                <w:color w:val="00B0F0"/>
                                 <w:sz w:val="48"/>
                                 <w:szCs w:val="96"/>
                                 <w:lang w:val="en-GB"/>
@@ -348,7 +281,7 @@
                               <w:pStyle w:val="Help"/>
                               <w:rPr>
                                 <w:i w:val="0"/>
-                                <w:color w:val="BDD6EE" w:themeColor="accent5" w:themeTint="66"/>
+                                <w:color w:val="00B0F0"/>
                                 <w:sz w:val="48"/>
                                 <w:szCs w:val="96"/>
                                 <w:lang w:val="fr-CH"/>
@@ -357,78 +290,12 @@
                             <w:r>
                               <w:rPr>
                                 <w:i w:val="0"/>
-                                <w:color w:val="BDD6EE" w:themeColor="accent5" w:themeTint="66"/>
-                                <w:sz w:val="48"/>
-                                <w:szCs w:val="96"/>
-                                <w:lang w:val="fr-CH"/>
-                              </w:rPr>
-                              <w:t>Étudiant</w:t>
-                            </w:r>
-                          </w:p>
-                          <w:p>
-                            <w:pPr>
-                              <w:pStyle w:val="Help"/>
-                              <w:rPr>
-                                <w:i w:val="0"/>
-                                <w:color w:val="BDD6EE" w:themeColor="accent5" w:themeTint="66"/>
-                                <w:sz w:val="48"/>
-                                <w:szCs w:val="96"/>
-                                <w:lang w:val="fr-CH"/>
-                              </w:rPr>
-                            </w:pPr>
-                            <w:r>
-                              <w:rPr>
-                                <w:i w:val="0"/>
-                                <w:color w:val="BDD6EE" w:themeColor="accent5" w:themeTint="66"/>
+                                <w:color w:val="00B0F0"/>
                                 <w:sz w:val="48"/>
                                 <w:szCs w:val="96"/>
                                 <w:lang w:val="fr-CH"/>
                               </w:rPr>
                               <w:t>CPNV Filière Informatique, Sainte-Croix</w:t>
-                            </w:r>
-                          </w:p>
-                          <w:p>
-                            <w:pPr>
-                              <w:pStyle w:val="Help"/>
-                              <w:rPr>
-                                <w:i w:val="0"/>
-                                <w:color w:val="BDD6EE" w:themeColor="accent5" w:themeTint="66"/>
-                                <w:sz w:val="48"/>
-                                <w:szCs w:val="96"/>
-                                <w:lang w:val="en-GB"/>
-                              </w:rPr>
-                            </w:pPr>
-                            <w:r>
-                              <w:rPr>
-                                <w:i w:val="0"/>
-                                <w:color w:val="BDD6EE" w:themeColor="accent5" w:themeTint="66"/>
-                                <w:sz w:val="48"/>
-                                <w:szCs w:val="96"/>
-                                <w:lang w:val="en-GB"/>
-                              </w:rPr>
-                              <w:t>SI-C1a</w:t>
-                            </w:r>
-                          </w:p>
-                          <w:p>
-                            <w:pPr>
-                              <w:pStyle w:val="Help"/>
-                              <w:rPr>
-                                <w:i w:val="0"/>
-                                <w:color w:val="BDD6EE" w:themeColor="accent5" w:themeTint="66"/>
-                                <w:sz w:val="48"/>
-                                <w:szCs w:val="96"/>
-                                <w:lang w:val="en-GB"/>
-                              </w:rPr>
-                            </w:pPr>
-                            <w:r>
-                              <w:rPr>
-                                <w:i w:val="0"/>
-                                <w:color w:val="BDD6EE" w:themeColor="accent5" w:themeTint="66"/>
-                                <w:sz w:val="48"/>
-                                <w:szCs w:val="96"/>
-                                <w:lang w:val="en-GB"/>
-                              </w:rPr>
-                              <w:t>078 652 28 48</w:t>
                             </w:r>
                           </w:p>
                         </w:txbxContent>
@@ -462,7 +329,7 @@
                         <w:pStyle w:val="Help"/>
                         <w:rPr>
                           <w:i w:val="0"/>
-                          <w:color w:val="BDD6EE" w:themeColor="accent5" w:themeTint="66"/>
+                          <w:color w:val="00B0F0"/>
                           <w:sz w:val="48"/>
                           <w:szCs w:val="96"/>
                           <w:lang w:val="en-GB"/>
@@ -471,7 +338,7 @@
                       <w:r>
                         <w:rPr>
                           <w:i w:val="0"/>
-                          <w:color w:val="BDD6EE" w:themeColor="accent5" w:themeTint="66"/>
+                          <w:color w:val="00B0F0"/>
                           <w:sz w:val="48"/>
                           <w:szCs w:val="96"/>
                           <w:lang w:val="en-GB"/>
@@ -484,7 +351,7 @@
                         <w:pStyle w:val="Help"/>
                         <w:rPr>
                           <w:i w:val="0"/>
-                          <w:color w:val="BDD6EE" w:themeColor="accent5" w:themeTint="66"/>
+                          <w:color w:val="00B0F0"/>
                           <w:sz w:val="48"/>
                           <w:szCs w:val="96"/>
                           <w:lang w:val="en-GB"/>
@@ -493,7 +360,7 @@
                       <w:r>
                         <w:rPr>
                           <w:i w:val="0"/>
-                          <w:color w:val="BDD6EE" w:themeColor="accent5" w:themeTint="66"/>
+                          <w:color w:val="00B0F0"/>
                           <w:sz w:val="48"/>
                           <w:szCs w:val="96"/>
                           <w:lang w:val="en-GB"/>
@@ -506,7 +373,7 @@
                         <w:pStyle w:val="Help"/>
                         <w:rPr>
                           <w:i w:val="0"/>
-                          <w:color w:val="BDD6EE" w:themeColor="accent5" w:themeTint="66"/>
+                          <w:color w:val="00B0F0"/>
                           <w:sz w:val="48"/>
                           <w:szCs w:val="96"/>
                           <w:lang w:val="fr-CH"/>
@@ -515,78 +382,12 @@
                       <w:r>
                         <w:rPr>
                           <w:i w:val="0"/>
-                          <w:color w:val="BDD6EE" w:themeColor="accent5" w:themeTint="66"/>
-                          <w:sz w:val="48"/>
-                          <w:szCs w:val="96"/>
-                          <w:lang w:val="fr-CH"/>
-                        </w:rPr>
-                        <w:t>Étudiant</w:t>
-                      </w:r>
-                    </w:p>
-                    <w:p>
-                      <w:pPr>
-                        <w:pStyle w:val="Help"/>
-                        <w:rPr>
-                          <w:i w:val="0"/>
-                          <w:color w:val="BDD6EE" w:themeColor="accent5" w:themeTint="66"/>
-                          <w:sz w:val="48"/>
-                          <w:szCs w:val="96"/>
-                          <w:lang w:val="fr-CH"/>
-                        </w:rPr>
-                      </w:pPr>
-                      <w:r>
-                        <w:rPr>
-                          <w:i w:val="0"/>
-                          <w:color w:val="BDD6EE" w:themeColor="accent5" w:themeTint="66"/>
+                          <w:color w:val="00B0F0"/>
                           <w:sz w:val="48"/>
                           <w:szCs w:val="96"/>
                           <w:lang w:val="fr-CH"/>
                         </w:rPr>
                         <w:t>CPNV Filière Informatique, Sainte-Croix</w:t>
-                      </w:r>
-                    </w:p>
-                    <w:p>
-                      <w:pPr>
-                        <w:pStyle w:val="Help"/>
-                        <w:rPr>
-                          <w:i w:val="0"/>
-                          <w:color w:val="BDD6EE" w:themeColor="accent5" w:themeTint="66"/>
-                          <w:sz w:val="48"/>
-                          <w:szCs w:val="96"/>
-                          <w:lang w:val="en-GB"/>
-                        </w:rPr>
-                      </w:pPr>
-                      <w:r>
-                        <w:rPr>
-                          <w:i w:val="0"/>
-                          <w:color w:val="BDD6EE" w:themeColor="accent5" w:themeTint="66"/>
-                          <w:sz w:val="48"/>
-                          <w:szCs w:val="96"/>
-                          <w:lang w:val="en-GB"/>
-                        </w:rPr>
-                        <w:t>SI-C1a</w:t>
-                      </w:r>
-                    </w:p>
-                    <w:p>
-                      <w:pPr>
-                        <w:pStyle w:val="Help"/>
-                        <w:rPr>
-                          <w:i w:val="0"/>
-                          <w:color w:val="BDD6EE" w:themeColor="accent5" w:themeTint="66"/>
-                          <w:sz w:val="48"/>
-                          <w:szCs w:val="96"/>
-                          <w:lang w:val="en-GB"/>
-                        </w:rPr>
-                      </w:pPr>
-                      <w:r>
-                        <w:rPr>
-                          <w:i w:val="0"/>
-                          <w:color w:val="BDD6EE" w:themeColor="accent5" w:themeTint="66"/>
-                          <w:sz w:val="48"/>
-                          <w:szCs w:val="96"/>
-                          <w:lang w:val="en-GB"/>
-                        </w:rPr>
-                        <w:t>078 652 28 48</w:t>
                       </w:r>
                     </w:p>
                   </w:txbxContent>
@@ -621,7 +422,7 @@
             <o:lock v:ext="edit" aspectratio="t"/>
           </v:shapetype>
           <v:shape id="_x0000_s1026" type="#_x0000_t75" style="position:absolute;margin-left:3.15pt;margin-top:5.3pt;width:452.8pt;height:245.15pt;z-index:251661312;mso-position-horizontal-relative:text;mso-position-vertical-relative:text;mso-width-relative:page;mso-height-relative:page" o:bordertopcolor="#3f0 pure" o:borderleftcolor="#3f0 pure" o:borderbottomcolor="#3f0 pure" o:borderrightcolor="#3f0 pure" stroked="t" strokecolor="#d9e2f3 [660]" strokeweight="4.5pt">
-            <v:imagedata r:id="rId10" o:title="1033645981"/>
+            <v:imagedata r:id="rId9" o:title="1033645981"/>
             <w10:wrap type="square"/>
           </v:shape>
         </w:pict>
@@ -639,10 +440,10 @@
               <wp:anchor distT="0" distB="0" distL="114300" distR="114300" simplePos="0" relativeHeight="251658240" behindDoc="0" locked="0" layoutInCell="1" allowOverlap="1" wp14:anchorId="5ECC49F9" wp14:editId="096ED548">
                 <wp:simplePos x="0" y="0"/>
                 <wp:positionH relativeFrom="column">
-                  <wp:posOffset>744855</wp:posOffset>
+                  <wp:posOffset>787987</wp:posOffset>
                 </wp:positionH>
                 <wp:positionV relativeFrom="paragraph">
-                  <wp:posOffset>2338459</wp:posOffset>
+                  <wp:posOffset>1294274</wp:posOffset>
                 </wp:positionV>
                 <wp:extent cx="4351934" cy="1784909"/>
                 <wp:effectExtent l="0" t="0" r="0" b="6350"/>
@@ -698,6 +499,7 @@
                               <w:rPr>
                                 <w:b/>
                                 <w:i w:val="0"/>
+                                <w:color w:val="002060"/>
                                 <w:sz w:val="52"/>
                                 <w:u w:val="single"/>
                               </w:rPr>
@@ -706,6 +508,7 @@
                               <w:rPr>
                                 <w:b/>
                                 <w:i w:val="0"/>
+                                <w:color w:val="002060"/>
                                 <w:sz w:val="52"/>
                                 <w:u w:val="single"/>
                               </w:rPr>
@@ -719,6 +522,7 @@
                               <w:rPr>
                                 <w:b/>
                                 <w:i w:val="0"/>
+                                <w:color w:val="002060"/>
                                 <w:sz w:val="52"/>
                                 <w:u w:val="single"/>
                               </w:rPr>
@@ -727,6 +531,7 @@
                               <w:rPr>
                                 <w:b/>
                                 <w:i w:val="0"/>
+                                <w:color w:val="002060"/>
                                 <w:sz w:val="52"/>
                                 <w:u w:val="single"/>
                               </w:rPr>
@@ -736,6 +541,7 @@
                               <w:rPr>
                                 <w:b/>
                                 <w:i w:val="0"/>
+                                <w:color w:val="002060"/>
                                 <w:sz w:val="52"/>
                                 <w:u w:val="single"/>
                                 <w:vertAlign w:val="superscript"/>
@@ -746,6 +552,7 @@
                               <w:rPr>
                                 <w:b/>
                                 <w:i w:val="0"/>
+                                <w:color w:val="002060"/>
                                 <w:sz w:val="52"/>
                                 <w:u w:val="single"/>
                               </w:rPr>
@@ -771,7 +578,7 @@
           </mc:Choice>
           <mc:Fallback>
             <w:pict>
-              <v:shape w14:anchorId="5ECC49F9" id="Zone de texte 1" o:spid="_x0000_s1027" type="#_x0000_t202" style="position:absolute;margin-left:58.65pt;margin-top:184.15pt;width:342.65pt;height:140.55pt;z-index:251658240;visibility:visible;mso-wrap-style:square;mso-width-percent:0;mso-height-percent:0;mso-wrap-distance-left:9pt;mso-wrap-distance-top:0;mso-wrap-distance-right:9pt;mso-wrap-distance-bottom:0;mso-position-horizontal:absolute;mso-position-horizontal-relative:text;mso-position-vertical:absolute;mso-position-vertical-relative:text;mso-width-percent:0;mso-height-percent:0;mso-width-relative:page;mso-height-relative:page;v-text-anchor:top" o:gfxdata="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" filled="f" stroked="f">
+              <v:shape w14:anchorId="5ECC49F9" id="Zone de texte 1" o:spid="_x0000_s1027" type="#_x0000_t202" style="position:absolute;margin-left:62.05pt;margin-top:101.9pt;width:342.65pt;height:140.55pt;z-index:251658240;visibility:visible;mso-wrap-style:square;mso-width-percent:0;mso-height-percent:0;mso-wrap-distance-left:9pt;mso-wrap-distance-top:0;mso-wrap-distance-right:9pt;mso-wrap-distance-bottom:0;mso-position-horizontal:absolute;mso-position-horizontal-relative:text;mso-position-vertical:absolute;mso-position-vertical-relative:text;mso-width-percent:0;mso-height-percent:0;mso-width-relative:page;mso-height-relative:page;v-text-anchor:top" o:gfxdata="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" filled="f" stroked="f">
                 <v:textbox>
                   <w:txbxContent>
                     <w:p>
@@ -781,6 +588,7 @@
                         <w:rPr>
                           <w:b/>
                           <w:i w:val="0"/>
+                          <w:color w:val="002060"/>
                           <w:sz w:val="52"/>
                           <w:u w:val="single"/>
                         </w:rPr>
@@ -789,6 +597,7 @@
                         <w:rPr>
                           <w:b/>
                           <w:i w:val="0"/>
+                          <w:color w:val="002060"/>
                           <w:sz w:val="52"/>
                           <w:u w:val="single"/>
                         </w:rPr>
@@ -802,6 +611,7 @@
                         <w:rPr>
                           <w:b/>
                           <w:i w:val="0"/>
+                          <w:color w:val="002060"/>
                           <w:sz w:val="52"/>
                           <w:u w:val="single"/>
                         </w:rPr>
@@ -810,6 +620,7 @@
                         <w:rPr>
                           <w:b/>
                           <w:i w:val="0"/>
+                          <w:color w:val="002060"/>
                           <w:sz w:val="52"/>
                           <w:u w:val="single"/>
                         </w:rPr>
@@ -819,6 +630,7 @@
                         <w:rPr>
                           <w:b/>
                           <w:i w:val="0"/>
+                          <w:color w:val="002060"/>
                           <w:sz w:val="52"/>
                           <w:u w:val="single"/>
                           <w:vertAlign w:val="superscript"/>
@@ -829,6 +641,7 @@
                         <w:rPr>
                           <w:b/>
                           <w:i w:val="0"/>
+                          <w:color w:val="002060"/>
                           <w:sz w:val="52"/>
                           <w:u w:val="single"/>
                         </w:rPr>
@@ -858,7 +671,9 @@
         <w:pStyle w:val="TM1"/>
         <w:rPr>
           <w:rFonts w:asciiTheme="minorHAnsi" w:eastAsiaTheme="minorEastAsia" w:hAnsiTheme="minorHAnsi" w:cstheme="minorBidi"/>
-          <w:szCs w:val="24"/>
+          <w:sz w:val="22"/>
+          <w:szCs w:val="22"/>
+          <w:lang w:val="fr-CH" w:eastAsia="fr-CH"/>
         </w:rPr>
       </w:pPr>
       <w:r>
@@ -876,7 +691,7 @@
       <w:r>
         <w:fldChar w:fldCharType="separate"/>
       </w:r>
-      <w:hyperlink w:anchor="_Toc2333847" w:history="1">
+      <w:hyperlink w:anchor="_Toc5375670" w:history="1">
         <w:r>
           <w:rPr>
             <w:rStyle w:val="Lienhypertexte"/>
@@ -886,7 +701,9 @@
         <w:r>
           <w:rPr>
             <w:rFonts w:asciiTheme="minorHAnsi" w:eastAsiaTheme="minorEastAsia" w:hAnsiTheme="minorHAnsi" w:cstheme="minorBidi"/>
-            <w:szCs w:val="24"/>
+            <w:sz w:val="22"/>
+            <w:szCs w:val="22"/>
+            <w:lang w:val="fr-CH" w:eastAsia="fr-CH"/>
           </w:rPr>
           <w:tab/>
         </w:r>
@@ -912,7 +729,7 @@
           <w:rPr>
             <w:webHidden/>
           </w:rPr>
-          <w:instrText xml:space="preserve"> PAGEREF _Toc2333847 \h </w:instrText>
+          <w:instrText xml:space="preserve"> PAGEREF _Toc5375670 \h </w:instrText>
         </w:r>
         <w:r>
           <w:rPr>
@@ -949,10 +766,12 @@
         <w:rPr>
           <w:rFonts w:asciiTheme="minorHAnsi" w:eastAsiaTheme="minorEastAsia" w:hAnsiTheme="minorHAnsi" w:cstheme="minorBidi"/>
           <w:noProof/>
-          <w:szCs w:val="24"/>
-        </w:rPr>
-      </w:pPr>
-      <w:hyperlink w:anchor="_Toc2333848" w:history="1">
+          <w:sz w:val="22"/>
+          <w:szCs w:val="22"/>
+          <w:lang w:val="fr-CH" w:eastAsia="fr-CH"/>
+        </w:rPr>
+      </w:pPr>
+      <w:hyperlink w:anchor="_Toc5375671" w:history="1">
         <w:r>
           <w:rPr>
             <w:rStyle w:val="Lienhypertexte"/>
@@ -965,7 +784,9 @@
           <w:rPr>
             <w:rFonts w:asciiTheme="minorHAnsi" w:eastAsiaTheme="minorEastAsia" w:hAnsiTheme="minorHAnsi" w:cstheme="minorBidi"/>
             <w:noProof/>
-            <w:szCs w:val="24"/>
+            <w:sz w:val="22"/>
+            <w:szCs w:val="22"/>
+            <w:lang w:val="fr-CH" w:eastAsia="fr-CH"/>
           </w:rPr>
           <w:tab/>
         </w:r>
@@ -996,7 +817,7 @@
             <w:noProof/>
             <w:webHidden/>
           </w:rPr>
-          <w:instrText xml:space="preserve"> PAGEREF _Toc2333848 \h </w:instrText>
+          <w:instrText xml:space="preserve"> PAGEREF _Toc5375671 \h </w:instrText>
         </w:r>
         <w:r>
           <w:rPr>
@@ -1037,10 +858,12 @@
         <w:rPr>
           <w:rFonts w:asciiTheme="minorHAnsi" w:eastAsiaTheme="minorEastAsia" w:hAnsiTheme="minorHAnsi" w:cstheme="minorBidi"/>
           <w:noProof/>
-          <w:szCs w:val="24"/>
-        </w:rPr>
-      </w:pPr>
-      <w:hyperlink w:anchor="_Toc2333849" w:history="1">
+          <w:sz w:val="22"/>
+          <w:szCs w:val="22"/>
+          <w:lang w:val="fr-CH" w:eastAsia="fr-CH"/>
+        </w:rPr>
+      </w:pPr>
+      <w:hyperlink w:anchor="_Toc5375672" w:history="1">
         <w:r>
           <w:rPr>
             <w:rStyle w:val="Lienhypertexte"/>
@@ -1053,7 +876,9 @@
           <w:rPr>
             <w:rFonts w:asciiTheme="minorHAnsi" w:eastAsiaTheme="minorEastAsia" w:hAnsiTheme="minorHAnsi" w:cstheme="minorBidi"/>
             <w:noProof/>
-            <w:szCs w:val="24"/>
+            <w:sz w:val="22"/>
+            <w:szCs w:val="22"/>
+            <w:lang w:val="fr-CH" w:eastAsia="fr-CH"/>
           </w:rPr>
           <w:tab/>
         </w:r>
@@ -1084,7 +909,7 @@
             <w:noProof/>
             <w:webHidden/>
           </w:rPr>
-          <w:instrText xml:space="preserve"> PAGEREF _Toc2333849 \h </w:instrText>
+          <w:instrText xml:space="preserve"> PAGEREF _Toc5375672 \h </w:instrText>
         </w:r>
         <w:r>
           <w:rPr>
@@ -1125,10 +950,12 @@
         <w:rPr>
           <w:rFonts w:asciiTheme="minorHAnsi" w:eastAsiaTheme="minorEastAsia" w:hAnsiTheme="minorHAnsi" w:cstheme="minorBidi"/>
           <w:noProof/>
-          <w:szCs w:val="24"/>
-        </w:rPr>
-      </w:pPr>
-      <w:hyperlink w:anchor="_Toc2333850" w:history="1">
+          <w:sz w:val="22"/>
+          <w:szCs w:val="22"/>
+          <w:lang w:val="fr-CH" w:eastAsia="fr-CH"/>
+        </w:rPr>
+      </w:pPr>
+      <w:hyperlink w:anchor="_Toc5375673" w:history="1">
         <w:r>
           <w:rPr>
             <w:rStyle w:val="Lienhypertexte"/>
@@ -1141,7 +968,9 @@
           <w:rPr>
             <w:rFonts w:asciiTheme="minorHAnsi" w:eastAsiaTheme="minorEastAsia" w:hAnsiTheme="minorHAnsi" w:cstheme="minorBidi"/>
             <w:noProof/>
-            <w:szCs w:val="24"/>
+            <w:sz w:val="22"/>
+            <w:szCs w:val="22"/>
+            <w:lang w:val="fr-CH" w:eastAsia="fr-CH"/>
           </w:rPr>
           <w:tab/>
         </w:r>
@@ -1172,7 +1001,7 @@
             <w:noProof/>
             <w:webHidden/>
           </w:rPr>
-          <w:instrText xml:space="preserve"> PAGEREF _Toc2333850 \h </w:instrText>
+          <w:instrText xml:space="preserve"> PAGEREF _Toc5375673 \h </w:instrText>
         </w:r>
         <w:r>
           <w:rPr>
@@ -1213,10 +1042,12 @@
         <w:rPr>
           <w:rFonts w:asciiTheme="minorHAnsi" w:eastAsiaTheme="minorEastAsia" w:hAnsiTheme="minorHAnsi" w:cstheme="minorBidi"/>
           <w:noProof/>
-          <w:szCs w:val="24"/>
-        </w:rPr>
-      </w:pPr>
-      <w:hyperlink w:anchor="_Toc2333851" w:history="1">
+          <w:sz w:val="22"/>
+          <w:szCs w:val="22"/>
+          <w:lang w:val="fr-CH" w:eastAsia="fr-CH"/>
+        </w:rPr>
+      </w:pPr>
+      <w:hyperlink w:anchor="_Toc5375674" w:history="1">
         <w:r>
           <w:rPr>
             <w:rStyle w:val="Lienhypertexte"/>
@@ -1229,7 +1060,9 @@
           <w:rPr>
             <w:rFonts w:asciiTheme="minorHAnsi" w:eastAsiaTheme="minorEastAsia" w:hAnsiTheme="minorHAnsi" w:cstheme="minorBidi"/>
             <w:noProof/>
-            <w:szCs w:val="24"/>
+            <w:sz w:val="22"/>
+            <w:szCs w:val="22"/>
+            <w:lang w:val="fr-CH" w:eastAsia="fr-CH"/>
           </w:rPr>
           <w:tab/>
         </w:r>
@@ -1260,7 +1093,7 @@
             <w:noProof/>
             <w:webHidden/>
           </w:rPr>
-          <w:instrText xml:space="preserve"> PAGEREF _Toc2333851 \h </w:instrText>
+          <w:instrText xml:space="preserve"> PAGEREF _Toc5375674 \h </w:instrText>
         </w:r>
         <w:r>
           <w:rPr>
@@ -1280,7 +1113,7 @@
             <w:noProof/>
             <w:webHidden/>
           </w:rPr>
-          <w:t>3</w:t>
+          <w:t>4</w:t>
         </w:r>
         <w:r>
           <w:rPr>
@@ -1296,10 +1129,12 @@
         <w:pStyle w:val="TM1"/>
         <w:rPr>
           <w:rFonts w:asciiTheme="minorHAnsi" w:eastAsiaTheme="minorEastAsia" w:hAnsiTheme="minorHAnsi" w:cstheme="minorBidi"/>
-          <w:szCs w:val="24"/>
-        </w:rPr>
-      </w:pPr>
-      <w:hyperlink w:anchor="_Toc2333852" w:history="1">
+          <w:sz w:val="22"/>
+          <w:szCs w:val="22"/>
+          <w:lang w:val="fr-CH" w:eastAsia="fr-CH"/>
+        </w:rPr>
+      </w:pPr>
+      <w:hyperlink w:anchor="_Toc5375675" w:history="1">
         <w:r>
           <w:rPr>
             <w:rStyle w:val="Lienhypertexte"/>
@@ -1309,7 +1144,9 @@
         <w:r>
           <w:rPr>
             <w:rFonts w:asciiTheme="minorHAnsi" w:eastAsiaTheme="minorEastAsia" w:hAnsiTheme="minorHAnsi" w:cstheme="minorBidi"/>
-            <w:szCs w:val="24"/>
+            <w:sz w:val="22"/>
+            <w:szCs w:val="22"/>
+            <w:lang w:val="fr-CH" w:eastAsia="fr-CH"/>
           </w:rPr>
           <w:tab/>
         </w:r>
@@ -1335,7 +1172,7 @@
           <w:rPr>
             <w:webHidden/>
           </w:rPr>
-          <w:instrText xml:space="preserve"> PAGEREF _Toc2333852 \h </w:instrText>
+          <w:instrText xml:space="preserve"> PAGEREF _Toc5375675 \h </w:instrText>
         </w:r>
         <w:r>
           <w:rPr>
@@ -1352,7 +1189,7 @@
           <w:rPr>
             <w:webHidden/>
           </w:rPr>
-          <w:t>3</w:t>
+          <w:t>4</w:t>
         </w:r>
         <w:r>
           <w:rPr>
@@ -1372,10 +1209,12 @@
         <w:rPr>
           <w:rFonts w:asciiTheme="minorHAnsi" w:eastAsiaTheme="minorEastAsia" w:hAnsiTheme="minorHAnsi" w:cstheme="minorBidi"/>
           <w:noProof/>
-          <w:szCs w:val="24"/>
-        </w:rPr>
-      </w:pPr>
-      <w:hyperlink w:anchor="_Toc2333853" w:history="1">
+          <w:sz w:val="22"/>
+          <w:szCs w:val="22"/>
+          <w:lang w:val="fr-CH" w:eastAsia="fr-CH"/>
+        </w:rPr>
+      </w:pPr>
+      <w:hyperlink w:anchor="_Toc5375676" w:history="1">
         <w:r>
           <w:rPr>
             <w:rStyle w:val="Lienhypertexte"/>
@@ -1388,7 +1227,9 @@
           <w:rPr>
             <w:rFonts w:asciiTheme="minorHAnsi" w:eastAsiaTheme="minorEastAsia" w:hAnsiTheme="minorHAnsi" w:cstheme="minorBidi"/>
             <w:noProof/>
-            <w:szCs w:val="24"/>
+            <w:sz w:val="22"/>
+            <w:szCs w:val="22"/>
+            <w:lang w:val="fr-CH" w:eastAsia="fr-CH"/>
           </w:rPr>
           <w:tab/>
         </w:r>
@@ -1419,7 +1260,7 @@
             <w:noProof/>
             <w:webHidden/>
           </w:rPr>
-          <w:instrText xml:space="preserve"> PAGEREF _Toc2333853 \h </w:instrText>
+          <w:instrText xml:space="preserve"> PAGEREF _Toc5375676 \h </w:instrText>
         </w:r>
         <w:r>
           <w:rPr>
@@ -1439,7 +1280,7 @@
             <w:noProof/>
             <w:webHidden/>
           </w:rPr>
-          <w:t>3</w:t>
+          <w:t>4</w:t>
         </w:r>
         <w:r>
           <w:rPr>
@@ -1452,86 +1293,58 @@
     </w:p>
     <w:p>
       <w:pPr>
-        <w:pStyle w:val="TM3"/>
-        <w:tabs>
-          <w:tab w:val="left" w:pos="1200"/>
-          <w:tab w:val="right" w:leader="dot" w:pos="9060"/>
-        </w:tabs>
+        <w:pStyle w:val="TM1"/>
         <w:rPr>
           <w:rFonts w:asciiTheme="minorHAnsi" w:eastAsiaTheme="minorEastAsia" w:hAnsiTheme="minorHAnsi" w:cstheme="minorBidi"/>
-          <w:noProof/>
-          <w:szCs w:val="24"/>
-        </w:rPr>
-      </w:pPr>
-      <w:hyperlink w:anchor="_Toc2333854" w:history="1">
+          <w:sz w:val="22"/>
+          <w:szCs w:val="22"/>
+          <w:lang w:val="fr-CH" w:eastAsia="fr-CH"/>
+        </w:rPr>
+      </w:pPr>
+      <w:hyperlink w:anchor="_Toc5375677" w:history="1">
         <w:r>
           <w:rPr>
             <w:rStyle w:val="Lienhypertexte"/>
-            <w:noProof/>
-            <w:lang w:val="en"/>
-          </w:rPr>
-          <w:t>2.1.1</w:t>
-        </w:r>
-        <w:r>
-          <w:rPr>
-            <w:rFonts w:asciiTheme="minorHAnsi" w:eastAsiaTheme="minorEastAsia" w:hAnsiTheme="minorHAnsi" w:cstheme="minorBidi"/>
-            <w:noProof/>
-            <w:szCs w:val="24"/>
+          </w:rPr>
+          <w:t>Apprendre à jouer</w:t>
+        </w:r>
+        <w:r>
+          <w:rPr>
+            <w:webHidden/>
           </w:rPr>
           <w:tab/>
         </w:r>
         <w:r>
           <w:rPr>
-            <w:rStyle w:val="Lienhypertexte"/>
-            <w:noProof/>
-            <w:lang w:val="en"/>
-          </w:rPr>
-          <w:t>(Use case 1)</w:t>
-        </w:r>
-        <w:r>
-          <w:rPr>
-            <w:noProof/>
-            <w:webHidden/>
-          </w:rPr>
-          <w:tab/>
-        </w:r>
-        <w:r>
-          <w:rPr>
-            <w:noProof/>
             <w:webHidden/>
           </w:rPr>
           <w:fldChar w:fldCharType="begin"/>
         </w:r>
         <w:r>
           <w:rPr>
-            <w:noProof/>
-            <w:webHidden/>
-          </w:rPr>
-          <w:instrText xml:space="preserve"> PAGEREF _Toc2333854 \h </w:instrText>
-        </w:r>
-        <w:r>
-          <w:rPr>
-            <w:noProof/>
-            <w:webHidden/>
-          </w:rPr>
-        </w:r>
-        <w:r>
-          <w:rPr>
-            <w:noProof/>
+            <w:webHidden/>
+          </w:rPr>
+          <w:instrText xml:space="preserve"> PAGEREF _Toc5375677 \h </w:instrText>
+        </w:r>
+        <w:r>
+          <w:rPr>
+            <w:webHidden/>
+          </w:rPr>
+        </w:r>
+        <w:r>
+          <w:rPr>
             <w:webHidden/>
           </w:rPr>
           <w:fldChar w:fldCharType="separate"/>
         </w:r>
         <w:r>
           <w:rPr>
-            <w:noProof/>
-            <w:webHidden/>
-          </w:rPr>
-          <w:t>3</w:t>
-        </w:r>
-        <w:r>
-          <w:rPr>
-            <w:noProof/>
+            <w:webHidden/>
+          </w:rPr>
+          <w:t>4</w:t>
+        </w:r>
+        <w:r>
+          <w:rPr>
             <w:webHidden/>
           </w:rPr>
           <w:fldChar w:fldCharType="end"/>
@@ -1540,51 +1353,35 @@
     </w:p>
     <w:p>
       <w:pPr>
-        <w:pStyle w:val="TM3"/>
-        <w:tabs>
-          <w:tab w:val="left" w:pos="1200"/>
+        <w:pStyle w:val="TM2"/>
+        <w:tabs>
           <w:tab w:val="right" w:leader="dot" w:pos="9060"/>
         </w:tabs>
         <w:rPr>
           <w:rFonts w:asciiTheme="minorHAnsi" w:eastAsiaTheme="minorEastAsia" w:hAnsiTheme="minorHAnsi" w:cstheme="minorBidi"/>
           <w:noProof/>
-          <w:szCs w:val="24"/>
-        </w:rPr>
-      </w:pPr>
-      <w:hyperlink w:anchor="_Toc2333855" w:history="1">
+          <w:sz w:val="22"/>
+          <w:szCs w:val="22"/>
+          <w:lang w:val="fr-CH" w:eastAsia="fr-CH"/>
+        </w:rPr>
+      </w:pPr>
+      <w:hyperlink w:anchor="_Toc5375678" w:history="1">
         <w:r>
           <w:rPr>
             <w:rStyle w:val="Lienhypertexte"/>
             <w:noProof/>
-            <w:lang w:val="en"/>
-          </w:rPr>
-          <w:t>2.1.2</w:t>
-        </w:r>
-        <w:r>
-          <w:rPr>
-            <w:rFonts w:asciiTheme="minorHAnsi" w:eastAsiaTheme="minorEastAsia" w:hAnsiTheme="minorHAnsi" w:cstheme="minorBidi"/>
-            <w:noProof/>
-            <w:szCs w:val="24"/>
+          </w:rPr>
+          <w:t>Lire les règles</w:t>
+        </w:r>
+        <w:r>
+          <w:rPr>
+            <w:noProof/>
+            <w:webHidden/>
           </w:rPr>
           <w:tab/>
         </w:r>
         <w:r>
           <w:rPr>
-            <w:rStyle w:val="Lienhypertexte"/>
-            <w:noProof/>
-            <w:lang w:val="en"/>
-          </w:rPr>
-          <w:t>(Use case 2)</w:t>
-        </w:r>
-        <w:r>
-          <w:rPr>
-            <w:noProof/>
-            <w:webHidden/>
-          </w:rPr>
-          <w:tab/>
-        </w:r>
-        <w:r>
-          <w:rPr>
             <w:noProof/>
             <w:webHidden/>
           </w:rPr>
@@ -1595,7 +1392,7 @@
             <w:noProof/>
             <w:webHidden/>
           </w:rPr>
-          <w:instrText xml:space="preserve"> PAGEREF _Toc2333855 \h </w:instrText>
+          <w:instrText xml:space="preserve"> PAGEREF _Toc5375678 \h </w:instrText>
         </w:r>
         <w:r>
           <w:rPr>
@@ -1615,7 +1412,7 @@
             <w:noProof/>
             <w:webHidden/>
           </w:rPr>
-          <w:t>3</w:t>
+          <w:t>4</w:t>
         </w:r>
         <w:r>
           <w:rPr>
@@ -1628,51 +1425,35 @@
     </w:p>
     <w:p>
       <w:pPr>
-        <w:pStyle w:val="TM3"/>
-        <w:tabs>
-          <w:tab w:val="left" w:pos="1200"/>
+        <w:pStyle w:val="TM2"/>
+        <w:tabs>
           <w:tab w:val="right" w:leader="dot" w:pos="9060"/>
         </w:tabs>
         <w:rPr>
           <w:rFonts w:asciiTheme="minorHAnsi" w:eastAsiaTheme="minorEastAsia" w:hAnsiTheme="minorHAnsi" w:cstheme="minorBidi"/>
           <w:noProof/>
-          <w:szCs w:val="24"/>
-        </w:rPr>
-      </w:pPr>
-      <w:hyperlink w:anchor="_Toc2333856" w:history="1">
+          <w:sz w:val="22"/>
+          <w:szCs w:val="22"/>
+          <w:lang w:val="fr-CH" w:eastAsia="fr-CH"/>
+        </w:rPr>
+      </w:pPr>
+      <w:hyperlink w:anchor="_Toc5375679" w:history="1">
         <w:r>
           <w:rPr>
             <w:rStyle w:val="Lienhypertexte"/>
             <w:noProof/>
-            <w:lang w:val="en"/>
-          </w:rPr>
-          <w:t>2.1.3</w:t>
-        </w:r>
-        <w:r>
-          <w:rPr>
-            <w:rFonts w:asciiTheme="minorHAnsi" w:eastAsiaTheme="minorEastAsia" w:hAnsiTheme="minorHAnsi" w:cstheme="minorBidi"/>
-            <w:noProof/>
-            <w:szCs w:val="24"/>
+          </w:rPr>
+          <w:t>Voire une vidéo d’introduction</w:t>
+        </w:r>
+        <w:r>
+          <w:rPr>
+            <w:noProof/>
+            <w:webHidden/>
           </w:rPr>
           <w:tab/>
         </w:r>
         <w:r>
           <w:rPr>
-            <w:rStyle w:val="Lienhypertexte"/>
-            <w:noProof/>
-            <w:lang w:val="en"/>
-          </w:rPr>
-          <w:t>(Use case …)</w:t>
-        </w:r>
-        <w:r>
-          <w:rPr>
-            <w:noProof/>
-            <w:webHidden/>
-          </w:rPr>
-          <w:tab/>
-        </w:r>
-        <w:r>
-          <w:rPr>
             <w:noProof/>
             <w:webHidden/>
           </w:rPr>
@@ -1683,7 +1464,7 @@
             <w:noProof/>
             <w:webHidden/>
           </w:rPr>
-          <w:instrText xml:space="preserve"> PAGEREF _Toc2333856 \h </w:instrText>
+          <w:instrText xml:space="preserve"> PAGEREF _Toc5375679 \h </w:instrText>
         </w:r>
         <w:r>
           <w:rPr>
@@ -1703,7 +1484,7 @@
             <w:noProof/>
             <w:webHidden/>
           </w:rPr>
-          <w:t>3</w:t>
+          <w:t>5</w:t>
         </w:r>
         <w:r>
           <w:rPr>
@@ -1716,86 +1497,58 @@
     </w:p>
     <w:p>
       <w:pPr>
-        <w:pStyle w:val="TM2"/>
-        <w:tabs>
-          <w:tab w:val="left" w:pos="800"/>
-          <w:tab w:val="right" w:leader="dot" w:pos="9060"/>
-        </w:tabs>
+        <w:pStyle w:val="TM1"/>
         <w:rPr>
           <w:rFonts w:asciiTheme="minorHAnsi" w:eastAsiaTheme="minorEastAsia" w:hAnsiTheme="minorHAnsi" w:cstheme="minorBidi"/>
-          <w:noProof/>
-          <w:szCs w:val="24"/>
-        </w:rPr>
-      </w:pPr>
-      <w:hyperlink w:anchor="_Toc2333857" w:history="1">
+          <w:sz w:val="22"/>
+          <w:szCs w:val="22"/>
+          <w:lang w:val="fr-CH" w:eastAsia="fr-CH"/>
+        </w:rPr>
+      </w:pPr>
+      <w:hyperlink w:anchor="_Toc5375680" w:history="1">
         <w:r>
           <w:rPr>
             <w:rStyle w:val="Lienhypertexte"/>
-            <w:iCs/>
-            <w:noProof/>
-          </w:rPr>
-          <w:t>2.2</w:t>
-        </w:r>
-        <w:r>
-          <w:rPr>
-            <w:rFonts w:asciiTheme="minorHAnsi" w:eastAsiaTheme="minorEastAsia" w:hAnsiTheme="minorHAnsi" w:cstheme="minorBidi"/>
-            <w:noProof/>
-            <w:szCs w:val="24"/>
+          </w:rPr>
+          <w:t>Placer les bateaux</w:t>
+        </w:r>
+        <w:r>
+          <w:rPr>
+            <w:webHidden/>
           </w:rPr>
           <w:tab/>
         </w:r>
         <w:r>
           <w:rPr>
-            <w:rStyle w:val="Lienhypertexte"/>
-            <w:iCs/>
-            <w:noProof/>
-          </w:rPr>
-          <w:t>Modèle Conceptuel de Données</w:t>
-        </w:r>
-        <w:r>
-          <w:rPr>
-            <w:noProof/>
-            <w:webHidden/>
-          </w:rPr>
-          <w:tab/>
-        </w:r>
-        <w:r>
-          <w:rPr>
-            <w:noProof/>
             <w:webHidden/>
           </w:rPr>
           <w:fldChar w:fldCharType="begin"/>
         </w:r>
         <w:r>
           <w:rPr>
-            <w:noProof/>
-            <w:webHidden/>
-          </w:rPr>
-          <w:instrText xml:space="preserve"> PAGEREF _Toc2333857 \h </w:instrText>
-        </w:r>
-        <w:r>
-          <w:rPr>
-            <w:noProof/>
-            <w:webHidden/>
-          </w:rPr>
-        </w:r>
-        <w:r>
-          <w:rPr>
-            <w:noProof/>
+            <w:webHidden/>
+          </w:rPr>
+          <w:instrText xml:space="preserve"> PAGEREF _Toc5375680 \h </w:instrText>
+        </w:r>
+        <w:r>
+          <w:rPr>
+            <w:webHidden/>
+          </w:rPr>
+        </w:r>
+        <w:r>
+          <w:rPr>
             <w:webHidden/>
           </w:rPr>
           <w:fldChar w:fldCharType="separate"/>
         </w:r>
         <w:r>
           <w:rPr>
-            <w:noProof/>
-            <w:webHidden/>
-          </w:rPr>
-          <w:t>3</w:t>
-        </w:r>
-        <w:r>
-          <w:rPr>
-            <w:noProof/>
+            <w:webHidden/>
+          </w:rPr>
+          <w:t>5</w:t>
+        </w:r>
+        <w:r>
+          <w:rPr>
             <w:webHidden/>
           </w:rPr>
           <w:fldChar w:fldCharType="end"/>
@@ -1806,49 +1559,33 @@
       <w:pPr>
         <w:pStyle w:val="TM2"/>
         <w:tabs>
-          <w:tab w:val="left" w:pos="800"/>
           <w:tab w:val="right" w:leader="dot" w:pos="9060"/>
         </w:tabs>
         <w:rPr>
           <w:rFonts w:asciiTheme="minorHAnsi" w:eastAsiaTheme="minorEastAsia" w:hAnsiTheme="minorHAnsi" w:cstheme="minorBidi"/>
           <w:noProof/>
-          <w:szCs w:val="24"/>
-        </w:rPr>
-      </w:pPr>
-      <w:hyperlink w:anchor="_Toc2333858" w:history="1">
+          <w:sz w:val="22"/>
+          <w:szCs w:val="22"/>
+          <w:lang w:val="fr-CH" w:eastAsia="fr-CH"/>
+        </w:rPr>
+      </w:pPr>
+      <w:hyperlink w:anchor="_Toc5375681" w:history="1">
         <w:r>
           <w:rPr>
             <w:rStyle w:val="Lienhypertexte"/>
-            <w:iCs/>
-            <w:noProof/>
-          </w:rPr>
-          <w:t>2.3</w:t>
-        </w:r>
-        <w:r>
-          <w:rPr>
-            <w:rFonts w:asciiTheme="minorHAnsi" w:eastAsiaTheme="minorEastAsia" w:hAnsiTheme="minorHAnsi" w:cstheme="minorBidi"/>
-            <w:noProof/>
-            <w:szCs w:val="24"/>
+            <w:noProof/>
+          </w:rPr>
+          <w:t>Grille fixe</w:t>
+        </w:r>
+        <w:r>
+          <w:rPr>
+            <w:noProof/>
+            <w:webHidden/>
           </w:rPr>
           <w:tab/>
         </w:r>
         <w:r>
           <w:rPr>
-            <w:rStyle w:val="Lienhypertexte"/>
-            <w:iCs/>
-            <w:noProof/>
-          </w:rPr>
-          <w:t>Stratégie de test</w:t>
-        </w:r>
-        <w:r>
-          <w:rPr>
-            <w:noProof/>
-            <w:webHidden/>
-          </w:rPr>
-          <w:tab/>
-        </w:r>
-        <w:r>
-          <w:rPr>
             <w:noProof/>
             <w:webHidden/>
           </w:rPr>
@@ -1859,7 +1596,7 @@
             <w:noProof/>
             <w:webHidden/>
           </w:rPr>
-          <w:instrText xml:space="preserve"> PAGEREF _Toc2333858 \h </w:instrText>
+          <w:instrText xml:space="preserve"> PAGEREF _Toc5375681 \h </w:instrText>
         </w:r>
         <w:r>
           <w:rPr>
@@ -1879,7 +1616,7 @@
             <w:noProof/>
             <w:webHidden/>
           </w:rPr>
-          <w:t>3</w:t>
+          <w:t>5</w:t>
         </w:r>
         <w:r>
           <w:rPr>
@@ -1894,49 +1631,33 @@
       <w:pPr>
         <w:pStyle w:val="TM2"/>
         <w:tabs>
-          <w:tab w:val="left" w:pos="800"/>
           <w:tab w:val="right" w:leader="dot" w:pos="9060"/>
         </w:tabs>
         <w:rPr>
           <w:rFonts w:asciiTheme="minorHAnsi" w:eastAsiaTheme="minorEastAsia" w:hAnsiTheme="minorHAnsi" w:cstheme="minorBidi"/>
           <w:noProof/>
-          <w:szCs w:val="24"/>
-        </w:rPr>
-      </w:pPr>
-      <w:hyperlink w:anchor="_Toc2333859" w:history="1">
+          <w:sz w:val="22"/>
+          <w:szCs w:val="22"/>
+          <w:lang w:val="fr-CH" w:eastAsia="fr-CH"/>
+        </w:rPr>
+      </w:pPr>
+      <w:hyperlink w:anchor="_Toc5375682" w:history="1">
         <w:r>
           <w:rPr>
             <w:rStyle w:val="Lienhypertexte"/>
-            <w:iCs/>
-            <w:noProof/>
-          </w:rPr>
-          <w:t>2.4</w:t>
-        </w:r>
-        <w:r>
-          <w:rPr>
-            <w:rFonts w:asciiTheme="minorHAnsi" w:eastAsiaTheme="minorEastAsia" w:hAnsiTheme="minorHAnsi" w:cstheme="minorBidi"/>
-            <w:noProof/>
-            <w:szCs w:val="24"/>
+            <w:noProof/>
+          </w:rPr>
+          <w:t>Plusieurs grilles prédéfinies</w:t>
+        </w:r>
+        <w:r>
+          <w:rPr>
+            <w:noProof/>
+            <w:webHidden/>
           </w:rPr>
           <w:tab/>
         </w:r>
         <w:r>
           <w:rPr>
-            <w:rStyle w:val="Lienhypertexte"/>
-            <w:iCs/>
-            <w:noProof/>
-          </w:rPr>
-          <w:t>Budget</w:t>
-        </w:r>
-        <w:r>
-          <w:rPr>
-            <w:noProof/>
-            <w:webHidden/>
-          </w:rPr>
-          <w:tab/>
-        </w:r>
-        <w:r>
-          <w:rPr>
             <w:noProof/>
             <w:webHidden/>
           </w:rPr>
@@ -1947,7 +1668,7 @@
             <w:noProof/>
             <w:webHidden/>
           </w:rPr>
-          <w:instrText xml:space="preserve"> PAGEREF _Toc2333859 \h </w:instrText>
+          <w:instrText xml:space="preserve"> PAGEREF _Toc5375682 \h </w:instrText>
         </w:r>
         <w:r>
           <w:rPr>
@@ -1967,7 +1688,7 @@
             <w:noProof/>
             <w:webHidden/>
           </w:rPr>
-          <w:t>3</w:t>
+          <w:t>6</w:t>
         </w:r>
         <w:r>
           <w:rPr>
@@ -1983,37 +1704,26 @@
         <w:pStyle w:val="TM1"/>
         <w:rPr>
           <w:rFonts w:asciiTheme="minorHAnsi" w:eastAsiaTheme="minorEastAsia" w:hAnsiTheme="minorHAnsi" w:cstheme="minorBidi"/>
-          <w:szCs w:val="24"/>
-        </w:rPr>
-      </w:pPr>
-      <w:hyperlink w:anchor="_Toc2333860" w:history="1">
+          <w:sz w:val="22"/>
+          <w:szCs w:val="22"/>
+          <w:lang w:val="fr-CH" w:eastAsia="fr-CH"/>
+        </w:rPr>
+      </w:pPr>
+      <w:hyperlink w:anchor="_Toc5375683" w:history="1">
         <w:r>
           <w:rPr>
             <w:rStyle w:val="Lienhypertexte"/>
           </w:rPr>
-          <w:t>3</w:t>
-        </w:r>
-        <w:r>
-          <w:rPr>
-            <w:rFonts w:asciiTheme="minorHAnsi" w:eastAsiaTheme="minorEastAsia" w:hAnsiTheme="minorHAnsi" w:cstheme="minorBidi"/>
-            <w:szCs w:val="24"/>
+          <w:t>Jouer</w:t>
+        </w:r>
+        <w:r>
+          <w:rPr>
+            <w:webHidden/>
           </w:rPr>
           <w:tab/>
         </w:r>
         <w:r>
           <w:rPr>
-            <w:rStyle w:val="Lienhypertexte"/>
-          </w:rPr>
-          <w:t>Implémentation</w:t>
-        </w:r>
-        <w:r>
-          <w:rPr>
-            <w:webHidden/>
-          </w:rPr>
-          <w:tab/>
-        </w:r>
-        <w:r>
-          <w:rPr>
             <w:webHidden/>
           </w:rPr>
           <w:fldChar w:fldCharType="begin"/>
@@ -2022,7 +1732,7 @@
           <w:rPr>
             <w:webHidden/>
           </w:rPr>
-          <w:instrText xml:space="preserve"> PAGEREF _Toc2333860 \h </w:instrText>
+          <w:instrText xml:space="preserve"> PAGEREF _Toc5375683 \h </w:instrText>
         </w:r>
         <w:r>
           <w:rPr>
@@ -2039,7 +1749,7 @@
           <w:rPr>
             <w:webHidden/>
           </w:rPr>
-          <w:t>3</w:t>
+          <w:t>6</w:t>
         </w:r>
         <w:r>
           <w:rPr>
@@ -2053,49 +1763,33 @@
       <w:pPr>
         <w:pStyle w:val="TM2"/>
         <w:tabs>
-          <w:tab w:val="left" w:pos="800"/>
           <w:tab w:val="right" w:leader="dot" w:pos="9060"/>
         </w:tabs>
         <w:rPr>
           <w:rFonts w:asciiTheme="minorHAnsi" w:eastAsiaTheme="minorEastAsia" w:hAnsiTheme="minorHAnsi" w:cstheme="minorBidi"/>
           <w:noProof/>
-          <w:szCs w:val="24"/>
-        </w:rPr>
-      </w:pPr>
-      <w:hyperlink w:anchor="_Toc2333861" w:history="1">
+          <w:sz w:val="22"/>
+          <w:szCs w:val="22"/>
+          <w:lang w:val="fr-CH" w:eastAsia="fr-CH"/>
+        </w:rPr>
+      </w:pPr>
+      <w:hyperlink w:anchor="_Toc5375684" w:history="1">
         <w:r>
           <w:rPr>
             <w:rStyle w:val="Lienhypertexte"/>
-            <w:iCs/>
-            <w:noProof/>
-          </w:rPr>
-          <w:t>3.1</w:t>
-        </w:r>
-        <w:r>
-          <w:rPr>
-            <w:rFonts w:asciiTheme="minorHAnsi" w:eastAsiaTheme="minorEastAsia" w:hAnsiTheme="minorHAnsi" w:cstheme="minorBidi"/>
-            <w:noProof/>
-            <w:szCs w:val="24"/>
+            <w:noProof/>
+          </w:rPr>
+          <w:t>Lancer la partie</w:t>
+        </w:r>
+        <w:r>
+          <w:rPr>
+            <w:noProof/>
+            <w:webHidden/>
           </w:rPr>
           <w:tab/>
         </w:r>
         <w:r>
           <w:rPr>
-            <w:rStyle w:val="Lienhypertexte"/>
-            <w:iCs/>
-            <w:noProof/>
-          </w:rPr>
-          <w:t>Vue d’ensemble</w:t>
-        </w:r>
-        <w:r>
-          <w:rPr>
-            <w:noProof/>
-            <w:webHidden/>
-          </w:rPr>
-          <w:tab/>
-        </w:r>
-        <w:r>
-          <w:rPr>
             <w:noProof/>
             <w:webHidden/>
           </w:rPr>
@@ -2106,7 +1800,7 @@
             <w:noProof/>
             <w:webHidden/>
           </w:rPr>
-          <w:instrText xml:space="preserve"> PAGEREF _Toc2333861 \h </w:instrText>
+          <w:instrText xml:space="preserve"> PAGEREF _Toc5375684 \h </w:instrText>
         </w:r>
         <w:r>
           <w:rPr>
@@ -2126,7 +1820,7 @@
             <w:noProof/>
             <w:webHidden/>
           </w:rPr>
-          <w:t>3</w:t>
+          <w:t>6</w:t>
         </w:r>
         <w:r>
           <w:rPr>
@@ -2141,49 +1835,33 @@
       <w:pPr>
         <w:pStyle w:val="TM2"/>
         <w:tabs>
-          <w:tab w:val="left" w:pos="800"/>
           <w:tab w:val="right" w:leader="dot" w:pos="9060"/>
         </w:tabs>
         <w:rPr>
           <w:rFonts w:asciiTheme="minorHAnsi" w:eastAsiaTheme="minorEastAsia" w:hAnsiTheme="minorHAnsi" w:cstheme="minorBidi"/>
           <w:noProof/>
-          <w:szCs w:val="24"/>
-        </w:rPr>
-      </w:pPr>
-      <w:hyperlink w:anchor="_Toc2333862" w:history="1">
+          <w:sz w:val="22"/>
+          <w:szCs w:val="22"/>
+          <w:lang w:val="fr-CH" w:eastAsia="fr-CH"/>
+        </w:rPr>
+      </w:pPr>
+      <w:hyperlink w:anchor="_Toc5375685" w:history="1">
         <w:r>
           <w:rPr>
             <w:rStyle w:val="Lienhypertexte"/>
-            <w:iCs/>
-            <w:noProof/>
-          </w:rPr>
-          <w:t>3.2</w:t>
-        </w:r>
-        <w:r>
-          <w:rPr>
-            <w:rFonts w:asciiTheme="minorHAnsi" w:eastAsiaTheme="minorEastAsia" w:hAnsiTheme="minorHAnsi" w:cstheme="minorBidi"/>
-            <w:noProof/>
-            <w:szCs w:val="24"/>
+            <w:noProof/>
+          </w:rPr>
+          <w:t>Tirer sur un bateau adverse</w:t>
+        </w:r>
+        <w:r>
+          <w:rPr>
+            <w:noProof/>
+            <w:webHidden/>
           </w:rPr>
           <w:tab/>
         </w:r>
         <w:r>
           <w:rPr>
-            <w:rStyle w:val="Lienhypertexte"/>
-            <w:iCs/>
-            <w:noProof/>
-          </w:rPr>
-          <w:t>Choix techniques</w:t>
-        </w:r>
-        <w:r>
-          <w:rPr>
-            <w:noProof/>
-            <w:webHidden/>
-          </w:rPr>
-          <w:tab/>
-        </w:r>
-        <w:r>
-          <w:rPr>
             <w:noProof/>
             <w:webHidden/>
           </w:rPr>
@@ -2194,7 +1872,7 @@
             <w:noProof/>
             <w:webHidden/>
           </w:rPr>
-          <w:instrText xml:space="preserve"> PAGEREF _Toc2333862 \h </w:instrText>
+          <w:instrText xml:space="preserve"> PAGEREF _Toc5375685 \h </w:instrText>
         </w:r>
         <w:r>
           <w:rPr>
@@ -2214,7 +1892,7 @@
             <w:noProof/>
             <w:webHidden/>
           </w:rPr>
-          <w:t>3</w:t>
+          <w:t>7</w:t>
         </w:r>
         <w:r>
           <w:rPr>
@@ -2235,23 +1913,27 @@
         <w:rPr>
           <w:rFonts w:asciiTheme="minorHAnsi" w:eastAsiaTheme="minorEastAsia" w:hAnsiTheme="minorHAnsi" w:cstheme="minorBidi"/>
           <w:noProof/>
-          <w:szCs w:val="24"/>
-        </w:rPr>
-      </w:pPr>
-      <w:hyperlink w:anchor="_Toc2333863" w:history="1">
+          <w:sz w:val="22"/>
+          <w:szCs w:val="22"/>
+          <w:lang w:val="fr-CH" w:eastAsia="fr-CH"/>
+        </w:rPr>
+      </w:pPr>
+      <w:hyperlink w:anchor="_Toc5375686" w:history="1">
         <w:r>
           <w:rPr>
             <w:rStyle w:val="Lienhypertexte"/>
             <w:iCs/>
             <w:noProof/>
           </w:rPr>
-          <w:t>3.3</w:t>
+          <w:t>2.2</w:t>
         </w:r>
         <w:r>
           <w:rPr>
             <w:rFonts w:asciiTheme="minorHAnsi" w:eastAsiaTheme="minorEastAsia" w:hAnsiTheme="minorHAnsi" w:cstheme="minorBidi"/>
             <w:noProof/>
-            <w:szCs w:val="24"/>
+            <w:sz w:val="22"/>
+            <w:szCs w:val="22"/>
+            <w:lang w:val="fr-CH" w:eastAsia="fr-CH"/>
           </w:rPr>
           <w:tab/>
         </w:r>
@@ -2261,7 +1943,7 @@
             <w:iCs/>
             <w:noProof/>
           </w:rPr>
-          <w:t>Modèle Logique de données</w:t>
+          <w:t>Stratégie de test</w:t>
         </w:r>
         <w:r>
           <w:rPr>
@@ -2282,7 +1964,7 @@
             <w:noProof/>
             <w:webHidden/>
           </w:rPr>
-          <w:instrText xml:space="preserve"> PAGEREF _Toc2333863 \h </w:instrText>
+          <w:instrText xml:space="preserve"> PAGEREF _Toc5375686 \h </w:instrText>
         </w:r>
         <w:r>
           <w:rPr>
@@ -2302,7 +1984,7 @@
             <w:noProof/>
             <w:webHidden/>
           </w:rPr>
-          <w:t>3</w:t>
+          <w:t>7</w:t>
         </w:r>
         <w:r>
           <w:rPr>
@@ -2315,86 +1997,73 @@
     </w:p>
     <w:p>
       <w:pPr>
-        <w:pStyle w:val="TM2"/>
-        <w:tabs>
-          <w:tab w:val="left" w:pos="800"/>
-          <w:tab w:val="right" w:leader="dot" w:pos="9060"/>
-        </w:tabs>
+        <w:pStyle w:val="TM1"/>
         <w:rPr>
           <w:rFonts w:asciiTheme="minorHAnsi" w:eastAsiaTheme="minorEastAsia" w:hAnsiTheme="minorHAnsi" w:cstheme="minorBidi"/>
-          <w:noProof/>
-          <w:szCs w:val="24"/>
-        </w:rPr>
-      </w:pPr>
-      <w:hyperlink w:anchor="_Toc2333864" w:history="1">
+          <w:sz w:val="22"/>
+          <w:szCs w:val="22"/>
+          <w:lang w:val="fr-CH" w:eastAsia="fr-CH"/>
+        </w:rPr>
+      </w:pPr>
+      <w:hyperlink w:anchor="_Toc5375687" w:history="1">
         <w:r>
           <w:rPr>
             <w:rStyle w:val="Lienhypertexte"/>
-            <w:iCs/>
-            <w:noProof/>
-          </w:rPr>
-          <w:t>3.4</w:t>
+          </w:rPr>
+          <w:t>3</w:t>
         </w:r>
         <w:r>
           <w:rPr>
             <w:rFonts w:asciiTheme="minorHAnsi" w:eastAsiaTheme="minorEastAsia" w:hAnsiTheme="minorHAnsi" w:cstheme="minorBidi"/>
-            <w:noProof/>
-            <w:szCs w:val="24"/>
+            <w:sz w:val="22"/>
+            <w:szCs w:val="22"/>
+            <w:lang w:val="fr-CH" w:eastAsia="fr-CH"/>
           </w:rPr>
           <w:tab/>
         </w:r>
         <w:r>
           <w:rPr>
             <w:rStyle w:val="Lienhypertexte"/>
-            <w:iCs/>
-            <w:noProof/>
-          </w:rPr>
-          <w:t>Points techniques spécifiques</w:t>
-        </w:r>
-        <w:r>
-          <w:rPr>
-            <w:noProof/>
+          </w:rPr>
+          <w:t>Implémentation</w:t>
+        </w:r>
+        <w:r>
+          <w:rPr>
             <w:webHidden/>
           </w:rPr>
           <w:tab/>
         </w:r>
         <w:r>
           <w:rPr>
-            <w:noProof/>
             <w:webHidden/>
           </w:rPr>
           <w:fldChar w:fldCharType="begin"/>
         </w:r>
         <w:r>
           <w:rPr>
-            <w:noProof/>
-            <w:webHidden/>
-          </w:rPr>
-          <w:instrText xml:space="preserve"> PAGEREF _Toc2333864 \h </w:instrText>
-        </w:r>
-        <w:r>
-          <w:rPr>
-            <w:noProof/>
-            <w:webHidden/>
-          </w:rPr>
-        </w:r>
-        <w:r>
-          <w:rPr>
-            <w:noProof/>
+            <w:webHidden/>
+          </w:rPr>
+          <w:instrText xml:space="preserve"> PAGEREF _Toc5375687 \h </w:instrText>
+        </w:r>
+        <w:r>
+          <w:rPr>
+            <w:webHidden/>
+          </w:rPr>
+        </w:r>
+        <w:r>
+          <w:rPr>
             <w:webHidden/>
           </w:rPr>
           <w:fldChar w:fldCharType="separate"/>
         </w:r>
         <w:r>
           <w:rPr>
-            <w:noProof/>
-            <w:webHidden/>
-          </w:rPr>
-          <w:t>3</w:t>
-        </w:r>
-        <w:r>
-          <w:rPr>
-            <w:noProof/>
+            <w:webHidden/>
+          </w:rPr>
+          <w:t>8</w:t>
+        </w:r>
+        <w:r>
+          <w:rPr>
             <w:webHidden/>
           </w:rPr>
           <w:fldChar w:fldCharType="end"/>
@@ -2403,39 +2072,45 @@
     </w:p>
     <w:p>
       <w:pPr>
-        <w:pStyle w:val="TM3"/>
-        <w:tabs>
-          <w:tab w:val="left" w:pos="1200"/>
+        <w:pStyle w:val="TM2"/>
+        <w:tabs>
+          <w:tab w:val="left" w:pos="800"/>
           <w:tab w:val="right" w:leader="dot" w:pos="9060"/>
         </w:tabs>
         <w:rPr>
           <w:rFonts w:asciiTheme="minorHAnsi" w:eastAsiaTheme="minorEastAsia" w:hAnsiTheme="minorHAnsi" w:cstheme="minorBidi"/>
           <w:noProof/>
-          <w:szCs w:val="24"/>
-        </w:rPr>
-      </w:pPr>
-      <w:hyperlink w:anchor="_Toc2333865" w:history="1">
+          <w:sz w:val="22"/>
+          <w:szCs w:val="22"/>
+          <w:lang w:val="fr-CH" w:eastAsia="fr-CH"/>
+        </w:rPr>
+      </w:pPr>
+      <w:hyperlink w:anchor="_Toc5375688" w:history="1">
         <w:r>
           <w:rPr>
             <w:rStyle w:val="Lienhypertexte"/>
-            <w:noProof/>
-          </w:rPr>
-          <w:t>3.4.1</w:t>
+            <w:iCs/>
+            <w:noProof/>
+          </w:rPr>
+          <w:t>3.1</w:t>
         </w:r>
         <w:r>
           <w:rPr>
             <w:rFonts w:asciiTheme="minorHAnsi" w:eastAsiaTheme="minorEastAsia" w:hAnsiTheme="minorHAnsi" w:cstheme="minorBidi"/>
             <w:noProof/>
-            <w:szCs w:val="24"/>
+            <w:sz w:val="22"/>
+            <w:szCs w:val="22"/>
+            <w:lang w:val="fr-CH" w:eastAsia="fr-CH"/>
           </w:rPr>
           <w:tab/>
         </w:r>
         <w:r>
           <w:rPr>
             <w:rStyle w:val="Lienhypertexte"/>
-            <w:noProof/>
-          </w:rPr>
-          <w:t>Point 1</w:t>
+            <w:iCs/>
+            <w:noProof/>
+          </w:rPr>
+          <w:t>Modèle Logique de données</w:t>
         </w:r>
         <w:r>
           <w:rPr>
@@ -2456,7 +2131,7 @@
             <w:noProof/>
             <w:webHidden/>
           </w:rPr>
-          <w:instrText xml:space="preserve"> PAGEREF _Toc2333865 \h </w:instrText>
+          <w:instrText xml:space="preserve"> PAGEREF _Toc5375688 \h </w:instrText>
         </w:r>
         <w:r>
           <w:rPr>
@@ -2476,7 +2151,7 @@
             <w:noProof/>
             <w:webHidden/>
           </w:rPr>
-          <w:t>3</w:t>
+          <w:t>8</w:t>
         </w:r>
         <w:r>
           <w:rPr>
@@ -2489,39 +2164,45 @@
     </w:p>
     <w:p>
       <w:pPr>
-        <w:pStyle w:val="TM3"/>
-        <w:tabs>
-          <w:tab w:val="left" w:pos="1200"/>
+        <w:pStyle w:val="TM2"/>
+        <w:tabs>
+          <w:tab w:val="left" w:pos="800"/>
           <w:tab w:val="right" w:leader="dot" w:pos="9060"/>
         </w:tabs>
         <w:rPr>
           <w:rFonts w:asciiTheme="minorHAnsi" w:eastAsiaTheme="minorEastAsia" w:hAnsiTheme="minorHAnsi" w:cstheme="minorBidi"/>
           <w:noProof/>
-          <w:szCs w:val="24"/>
-        </w:rPr>
-      </w:pPr>
-      <w:hyperlink w:anchor="_Toc2333866" w:history="1">
+          <w:sz w:val="22"/>
+          <w:szCs w:val="22"/>
+          <w:lang w:val="fr-CH" w:eastAsia="fr-CH"/>
+        </w:rPr>
+      </w:pPr>
+      <w:hyperlink w:anchor="_Toc5375689" w:history="1">
         <w:r>
           <w:rPr>
             <w:rStyle w:val="Lienhypertexte"/>
-            <w:noProof/>
-          </w:rPr>
-          <w:t>3.4.2</w:t>
+            <w:iCs/>
+            <w:noProof/>
+          </w:rPr>
+          <w:t>3.2</w:t>
         </w:r>
         <w:r>
           <w:rPr>
             <w:rFonts w:asciiTheme="minorHAnsi" w:eastAsiaTheme="minorEastAsia" w:hAnsiTheme="minorHAnsi" w:cstheme="minorBidi"/>
             <w:noProof/>
-            <w:szCs w:val="24"/>
+            <w:sz w:val="22"/>
+            <w:szCs w:val="22"/>
+            <w:lang w:val="fr-CH" w:eastAsia="fr-CH"/>
           </w:rPr>
           <w:tab/>
         </w:r>
         <w:r>
           <w:rPr>
             <w:rStyle w:val="Lienhypertexte"/>
-            <w:noProof/>
-          </w:rPr>
-          <w:t>Point 2</w:t>
+            <w:iCs/>
+            <w:noProof/>
+          </w:rPr>
+          <w:t>Points techniques spécifiques</w:t>
         </w:r>
         <w:r>
           <w:rPr>
@@ -2542,7 +2223,7 @@
             <w:noProof/>
             <w:webHidden/>
           </w:rPr>
-          <w:instrText xml:space="preserve"> PAGEREF _Toc2333866 \h </w:instrText>
+          <w:instrText xml:space="preserve"> PAGEREF _Toc5375689 \h </w:instrText>
         </w:r>
         <w:r>
           <w:rPr>
@@ -2562,7 +2243,7 @@
             <w:noProof/>
             <w:webHidden/>
           </w:rPr>
-          <w:t>3</w:t>
+          <w:t>8</w:t>
         </w:r>
         <w:r>
           <w:rPr>
@@ -2583,22 +2264,27 @@
         <w:rPr>
           <w:rFonts w:asciiTheme="minorHAnsi" w:eastAsiaTheme="minorEastAsia" w:hAnsiTheme="minorHAnsi" w:cstheme="minorBidi"/>
           <w:noProof/>
-          <w:szCs w:val="24"/>
-        </w:rPr>
-      </w:pPr>
-      <w:hyperlink w:anchor="_Toc2333867" w:history="1">
+          <w:sz w:val="22"/>
+          <w:szCs w:val="22"/>
+          <w:lang w:val="fr-CH" w:eastAsia="fr-CH"/>
+        </w:rPr>
+      </w:pPr>
+      <w:hyperlink w:anchor="_Toc5375690" w:history="1">
         <w:r>
           <w:rPr>
             <w:rStyle w:val="Lienhypertexte"/>
-            <w:noProof/>
-          </w:rPr>
-          <w:t>3.4.3</w:t>
+            <w:i/>
+            <w:noProof/>
+          </w:rPr>
+          <w:t>3.2.1</w:t>
         </w:r>
         <w:r>
           <w:rPr>
             <w:rFonts w:asciiTheme="minorHAnsi" w:eastAsiaTheme="minorEastAsia" w:hAnsiTheme="minorHAnsi" w:cstheme="minorBidi"/>
             <w:noProof/>
-            <w:szCs w:val="24"/>
+            <w:sz w:val="22"/>
+            <w:szCs w:val="22"/>
+            <w:lang w:val="fr-CH" w:eastAsia="fr-CH"/>
           </w:rPr>
           <w:tab/>
         </w:r>
@@ -2607,7 +2293,7 @@
             <w:rStyle w:val="Lienhypertexte"/>
             <w:noProof/>
           </w:rPr>
-          <w:t>Point …</w:t>
+          <w:t>Points techniques spécifiques 1</w:t>
         </w:r>
         <w:r>
           <w:rPr>
@@ -2628,7 +2314,7 @@
             <w:noProof/>
             <w:webHidden/>
           </w:rPr>
-          <w:instrText xml:space="preserve"> PAGEREF _Toc2333867 \h </w:instrText>
+          <w:instrText xml:space="preserve"> PAGEREF _Toc5375690 \h </w:instrText>
         </w:r>
         <w:r>
           <w:rPr>
@@ -2648,7 +2334,7 @@
             <w:noProof/>
             <w:webHidden/>
           </w:rPr>
-          <w:t>3</w:t>
+          <w:t>8</w:t>
         </w:r>
         <w:r>
           <w:rPr>
@@ -2661,41 +2347,44 @@
     </w:p>
     <w:p>
       <w:pPr>
-        <w:pStyle w:val="TM2"/>
-        <w:tabs>
-          <w:tab w:val="left" w:pos="800"/>
+        <w:pStyle w:val="TM3"/>
+        <w:tabs>
+          <w:tab w:val="left" w:pos="1200"/>
           <w:tab w:val="right" w:leader="dot" w:pos="9060"/>
         </w:tabs>
         <w:rPr>
           <w:rFonts w:asciiTheme="minorHAnsi" w:eastAsiaTheme="minorEastAsia" w:hAnsiTheme="minorHAnsi" w:cstheme="minorBidi"/>
           <w:noProof/>
-          <w:szCs w:val="24"/>
-        </w:rPr>
-      </w:pPr>
-      <w:hyperlink w:anchor="_Toc2333868" w:history="1">
+          <w:sz w:val="22"/>
+          <w:szCs w:val="22"/>
+          <w:lang w:val="fr-CH" w:eastAsia="fr-CH"/>
+        </w:rPr>
+      </w:pPr>
+      <w:hyperlink w:anchor="_Toc5375691" w:history="1">
         <w:r>
           <w:rPr>
             <w:rStyle w:val="Lienhypertexte"/>
-            <w:iCs/>
-            <w:noProof/>
-          </w:rPr>
-          <w:t>3.5</w:t>
+            <w:i/>
+            <w:noProof/>
+          </w:rPr>
+          <w:t>3.2.2</w:t>
         </w:r>
         <w:r>
           <w:rPr>
             <w:rFonts w:asciiTheme="minorHAnsi" w:eastAsiaTheme="minorEastAsia" w:hAnsiTheme="minorHAnsi" w:cstheme="minorBidi"/>
             <w:noProof/>
-            <w:szCs w:val="24"/>
+            <w:sz w:val="22"/>
+            <w:szCs w:val="22"/>
+            <w:lang w:val="fr-CH" w:eastAsia="fr-CH"/>
           </w:rPr>
           <w:tab/>
         </w:r>
         <w:r>
           <w:rPr>
             <w:rStyle w:val="Lienhypertexte"/>
-            <w:iCs/>
-            <w:noProof/>
-          </w:rPr>
-          <w:t>Livraisons</w:t>
+            <w:noProof/>
+          </w:rPr>
+          <w:t>Points techniques spécifiques 2</w:t>
         </w:r>
         <w:r>
           <w:rPr>
@@ -2716,7 +2405,7 @@
             <w:noProof/>
             <w:webHidden/>
           </w:rPr>
-          <w:instrText xml:space="preserve"> PAGEREF _Toc2333868 \h </w:instrText>
+          <w:instrText xml:space="preserve"> PAGEREF _Toc5375691 \h </w:instrText>
         </w:r>
         <w:r>
           <w:rPr>
@@ -2736,7 +2425,7 @@
             <w:noProof/>
             <w:webHidden/>
           </w:rPr>
-          <w:t>3</w:t>
+          <w:t>8</w:t>
         </w:r>
         <w:r>
           <w:rPr>
@@ -2749,69 +2438,90 @@
     </w:p>
     <w:p>
       <w:pPr>
-        <w:pStyle w:val="TM1"/>
+        <w:pStyle w:val="TM2"/>
+        <w:tabs>
+          <w:tab w:val="left" w:pos="800"/>
+          <w:tab w:val="right" w:leader="dot" w:pos="9060"/>
+        </w:tabs>
         <w:rPr>
           <w:rFonts w:asciiTheme="minorHAnsi" w:eastAsiaTheme="minorEastAsia" w:hAnsiTheme="minorHAnsi" w:cstheme="minorBidi"/>
-          <w:szCs w:val="24"/>
-        </w:rPr>
-      </w:pPr>
-      <w:hyperlink w:anchor="_Toc2333869" w:history="1">
+          <w:noProof/>
+          <w:sz w:val="22"/>
+          <w:szCs w:val="22"/>
+          <w:lang w:val="fr-CH" w:eastAsia="fr-CH"/>
+        </w:rPr>
+      </w:pPr>
+      <w:hyperlink w:anchor="_Toc5375692" w:history="1">
         <w:r>
           <w:rPr>
             <w:rStyle w:val="Lienhypertexte"/>
-          </w:rPr>
-          <w:t>4</w:t>
+            <w:iCs/>
+            <w:noProof/>
+          </w:rPr>
+          <w:t>3.3</w:t>
         </w:r>
         <w:r>
           <w:rPr>
             <w:rFonts w:asciiTheme="minorHAnsi" w:eastAsiaTheme="minorEastAsia" w:hAnsiTheme="minorHAnsi" w:cstheme="minorBidi"/>
-            <w:szCs w:val="24"/>
+            <w:noProof/>
+            <w:sz w:val="22"/>
+            <w:szCs w:val="22"/>
+            <w:lang w:val="fr-CH" w:eastAsia="fr-CH"/>
           </w:rPr>
           <w:tab/>
         </w:r>
         <w:r>
           <w:rPr>
             <w:rStyle w:val="Lienhypertexte"/>
-          </w:rPr>
-          <w:t>Tests</w:t>
-        </w:r>
-        <w:r>
-          <w:rPr>
+            <w:iCs/>
+            <w:noProof/>
+          </w:rPr>
+          <w:t>Livraisons</w:t>
+        </w:r>
+        <w:r>
+          <w:rPr>
+            <w:noProof/>
             <w:webHidden/>
           </w:rPr>
           <w:tab/>
         </w:r>
         <w:r>
           <w:rPr>
+            <w:noProof/>
             <w:webHidden/>
           </w:rPr>
           <w:fldChar w:fldCharType="begin"/>
         </w:r>
         <w:r>
           <w:rPr>
-            <w:webHidden/>
-          </w:rPr>
-          <w:instrText xml:space="preserve"> PAGEREF _Toc2333869 \h </w:instrText>
-        </w:r>
-        <w:r>
-          <w:rPr>
-            <w:webHidden/>
-          </w:rPr>
-        </w:r>
-        <w:r>
-          <w:rPr>
+            <w:noProof/>
+            <w:webHidden/>
+          </w:rPr>
+          <w:instrText xml:space="preserve"> PAGEREF _Toc5375692 \h </w:instrText>
+        </w:r>
+        <w:r>
+          <w:rPr>
+            <w:noProof/>
+            <w:webHidden/>
+          </w:rPr>
+        </w:r>
+        <w:r>
+          <w:rPr>
+            <w:noProof/>
             <w:webHidden/>
           </w:rPr>
           <w:fldChar w:fldCharType="separate"/>
         </w:r>
         <w:r>
           <w:rPr>
-            <w:webHidden/>
-          </w:rPr>
-          <w:t>3</w:t>
-        </w:r>
-        <w:r>
-          <w:rPr>
+            <w:noProof/>
+            <w:webHidden/>
+          </w:rPr>
+          <w:t>8</w:t>
+        </w:r>
+        <w:r>
+          <w:rPr>
+            <w:noProof/>
             <w:webHidden/>
           </w:rPr>
           <w:fldChar w:fldCharType="end"/>
@@ -2820,86 +2530,73 @@
     </w:p>
     <w:p>
       <w:pPr>
-        <w:pStyle w:val="TM2"/>
-        <w:tabs>
-          <w:tab w:val="left" w:pos="800"/>
-          <w:tab w:val="right" w:leader="dot" w:pos="9060"/>
-        </w:tabs>
+        <w:pStyle w:val="TM1"/>
         <w:rPr>
           <w:rFonts w:asciiTheme="minorHAnsi" w:eastAsiaTheme="minorEastAsia" w:hAnsiTheme="minorHAnsi" w:cstheme="minorBidi"/>
-          <w:noProof/>
-          <w:szCs w:val="24"/>
-        </w:rPr>
-      </w:pPr>
-      <w:hyperlink w:anchor="_Toc2333870" w:history="1">
+          <w:sz w:val="22"/>
+          <w:szCs w:val="22"/>
+          <w:lang w:val="fr-CH" w:eastAsia="fr-CH"/>
+        </w:rPr>
+      </w:pPr>
+      <w:hyperlink w:anchor="_Toc5375693" w:history="1">
         <w:r>
           <w:rPr>
             <w:rStyle w:val="Lienhypertexte"/>
-            <w:iCs/>
-            <w:noProof/>
-          </w:rPr>
-          <w:t>4.1</w:t>
+          </w:rPr>
+          <w:t>4</w:t>
         </w:r>
         <w:r>
           <w:rPr>
             <w:rFonts w:asciiTheme="minorHAnsi" w:eastAsiaTheme="minorEastAsia" w:hAnsiTheme="minorHAnsi" w:cstheme="minorBidi"/>
-            <w:noProof/>
-            <w:szCs w:val="24"/>
+            <w:sz w:val="22"/>
+            <w:szCs w:val="22"/>
+            <w:lang w:val="fr-CH" w:eastAsia="fr-CH"/>
           </w:rPr>
           <w:tab/>
         </w:r>
         <w:r>
           <w:rPr>
             <w:rStyle w:val="Lienhypertexte"/>
-            <w:iCs/>
-            <w:noProof/>
-          </w:rPr>
-          <w:t>Tests effectués</w:t>
-        </w:r>
-        <w:r>
-          <w:rPr>
-            <w:noProof/>
+          </w:rPr>
+          <w:t>Tests</w:t>
+        </w:r>
+        <w:r>
+          <w:rPr>
             <w:webHidden/>
           </w:rPr>
           <w:tab/>
         </w:r>
         <w:r>
           <w:rPr>
-            <w:noProof/>
             <w:webHidden/>
           </w:rPr>
           <w:fldChar w:fldCharType="begin"/>
         </w:r>
         <w:r>
           <w:rPr>
-            <w:noProof/>
-            <w:webHidden/>
-          </w:rPr>
-          <w:instrText xml:space="preserve"> PAGEREF _Toc2333870 \h </w:instrText>
-        </w:r>
-        <w:r>
-          <w:rPr>
-            <w:noProof/>
-            <w:webHidden/>
-          </w:rPr>
-        </w:r>
-        <w:r>
-          <w:rPr>
-            <w:noProof/>
+            <w:webHidden/>
+          </w:rPr>
+          <w:instrText xml:space="preserve"> PAGEREF _Toc5375693 \h </w:instrText>
+        </w:r>
+        <w:r>
+          <w:rPr>
+            <w:webHidden/>
+          </w:rPr>
+        </w:r>
+        <w:r>
+          <w:rPr>
             <w:webHidden/>
           </w:rPr>
           <w:fldChar w:fldCharType="separate"/>
         </w:r>
         <w:r>
           <w:rPr>
-            <w:noProof/>
-            <w:webHidden/>
-          </w:rPr>
-          <w:t>3</w:t>
-        </w:r>
-        <w:r>
-          <w:rPr>
-            <w:noProof/>
+            <w:webHidden/>
+          </w:rPr>
+          <w:t>9</w:t>
+        </w:r>
+        <w:r>
+          <w:rPr>
             <w:webHidden/>
           </w:rPr>
           <w:fldChar w:fldCharType="end"/>
@@ -2916,33 +2613,35 @@
         <w:rPr>
           <w:rFonts w:asciiTheme="minorHAnsi" w:eastAsiaTheme="minorEastAsia" w:hAnsiTheme="minorHAnsi" w:cstheme="minorBidi"/>
           <w:noProof/>
-          <w:szCs w:val="24"/>
-        </w:rPr>
-      </w:pPr>
-      <w:hyperlink w:anchor="_Toc2333871" w:history="1">
+          <w:sz w:val="22"/>
+          <w:szCs w:val="22"/>
+          <w:lang w:val="fr-CH" w:eastAsia="fr-CH"/>
+        </w:rPr>
+      </w:pPr>
+      <w:hyperlink w:anchor="_Toc5375694" w:history="1">
         <w:r>
           <w:rPr>
             <w:rStyle w:val="Lienhypertexte"/>
-            <w:iCs/>
-            <w:noProof/>
-          </w:rPr>
-          <w:t>4.2</w:t>
+            <w:noProof/>
+          </w:rPr>
+          <w:t>4.1</w:t>
         </w:r>
         <w:r>
           <w:rPr>
             <w:rFonts w:asciiTheme="minorHAnsi" w:eastAsiaTheme="minorEastAsia" w:hAnsiTheme="minorHAnsi" w:cstheme="minorBidi"/>
             <w:noProof/>
-            <w:szCs w:val="24"/>
+            <w:sz w:val="22"/>
+            <w:szCs w:val="22"/>
+            <w:lang w:val="fr-CH" w:eastAsia="fr-CH"/>
           </w:rPr>
           <w:tab/>
         </w:r>
         <w:r>
           <w:rPr>
             <w:rStyle w:val="Lienhypertexte"/>
-            <w:iCs/>
-            <w:noProof/>
-          </w:rPr>
-          <w:t>Erreurs restantes</w:t>
+            <w:noProof/>
+          </w:rPr>
+          <w:t>Tableau des résultats</w:t>
         </w:r>
         <w:r>
           <w:rPr>
@@ -2963,7 +2662,7 @@
             <w:noProof/>
             <w:webHidden/>
           </w:rPr>
-          <w:instrText xml:space="preserve"> PAGEREF _Toc2333871 \h </w:instrText>
+          <w:instrText xml:space="preserve"> PAGEREF _Toc5375694 \h </w:instrText>
         </w:r>
         <w:r>
           <w:rPr>
@@ -2983,7 +2682,7 @@
             <w:noProof/>
             <w:webHidden/>
           </w:rPr>
-          <w:t>3</w:t>
+          <w:t>9</w:t>
         </w:r>
         <w:r>
           <w:rPr>
@@ -2996,69 +2695,90 @@
     </w:p>
     <w:p>
       <w:pPr>
-        <w:pStyle w:val="TM1"/>
+        <w:pStyle w:val="TM2"/>
+        <w:tabs>
+          <w:tab w:val="left" w:pos="800"/>
+          <w:tab w:val="right" w:leader="dot" w:pos="9060"/>
+        </w:tabs>
         <w:rPr>
           <w:rFonts w:asciiTheme="minorHAnsi" w:eastAsiaTheme="minorEastAsia" w:hAnsiTheme="minorHAnsi" w:cstheme="minorBidi"/>
-          <w:szCs w:val="24"/>
-        </w:rPr>
-      </w:pPr>
-      <w:hyperlink w:anchor="_Toc2333872" w:history="1">
+          <w:noProof/>
+          <w:sz w:val="22"/>
+          <w:szCs w:val="22"/>
+          <w:lang w:val="fr-CH" w:eastAsia="fr-CH"/>
+        </w:rPr>
+      </w:pPr>
+      <w:hyperlink w:anchor="_Toc5375695" w:history="1">
         <w:r>
           <w:rPr>
             <w:rStyle w:val="Lienhypertexte"/>
-          </w:rPr>
-          <w:t>5</w:t>
+            <w:iCs/>
+            <w:noProof/>
+          </w:rPr>
+          <w:t>4.1</w:t>
         </w:r>
         <w:r>
           <w:rPr>
             <w:rFonts w:asciiTheme="minorHAnsi" w:eastAsiaTheme="minorEastAsia" w:hAnsiTheme="minorHAnsi" w:cstheme="minorBidi"/>
-            <w:szCs w:val="24"/>
+            <w:noProof/>
+            <w:sz w:val="22"/>
+            <w:szCs w:val="22"/>
+            <w:lang w:val="fr-CH" w:eastAsia="fr-CH"/>
           </w:rPr>
           <w:tab/>
         </w:r>
         <w:r>
           <w:rPr>
             <w:rStyle w:val="Lienhypertexte"/>
-          </w:rPr>
-          <w:t>Conclusions</w:t>
-        </w:r>
-        <w:r>
-          <w:rPr>
+            <w:iCs/>
+            <w:noProof/>
+          </w:rPr>
+          <w:t>Erreurs restantes</w:t>
+        </w:r>
+        <w:r>
+          <w:rPr>
+            <w:noProof/>
             <w:webHidden/>
           </w:rPr>
           <w:tab/>
         </w:r>
         <w:r>
           <w:rPr>
+            <w:noProof/>
             <w:webHidden/>
           </w:rPr>
           <w:fldChar w:fldCharType="begin"/>
         </w:r>
         <w:r>
           <w:rPr>
-            <w:webHidden/>
-          </w:rPr>
-          <w:instrText xml:space="preserve"> PAGEREF _Toc2333872 \h </w:instrText>
-        </w:r>
-        <w:r>
-          <w:rPr>
-            <w:webHidden/>
-          </w:rPr>
-        </w:r>
-        <w:r>
-          <w:rPr>
+            <w:noProof/>
+            <w:webHidden/>
+          </w:rPr>
+          <w:instrText xml:space="preserve"> PAGEREF _Toc5375695 \h </w:instrText>
+        </w:r>
+        <w:r>
+          <w:rPr>
+            <w:noProof/>
+            <w:webHidden/>
+          </w:rPr>
+        </w:r>
+        <w:r>
+          <w:rPr>
+            <w:noProof/>
             <w:webHidden/>
           </w:rPr>
           <w:fldChar w:fldCharType="separate"/>
         </w:r>
         <w:r>
           <w:rPr>
-            <w:webHidden/>
-          </w:rPr>
-          <w:t>3</w:t>
-        </w:r>
-        <w:r>
-          <w:rPr>
+            <w:noProof/>
+            <w:webHidden/>
+          </w:rPr>
+          <w:t>10</w:t>
+        </w:r>
+        <w:r>
+          <w:rPr>
+            <w:noProof/>
             <w:webHidden/>
           </w:rPr>
           <w:fldChar w:fldCharType="end"/>
@@ -3070,20 +2790,24 @@
         <w:pStyle w:val="TM1"/>
         <w:rPr>
           <w:rFonts w:asciiTheme="minorHAnsi" w:eastAsiaTheme="minorEastAsia" w:hAnsiTheme="minorHAnsi" w:cstheme="minorBidi"/>
-          <w:szCs w:val="24"/>
-        </w:rPr>
-      </w:pPr>
-      <w:hyperlink w:anchor="_Toc2333873" w:history="1">
+          <w:sz w:val="22"/>
+          <w:szCs w:val="22"/>
+          <w:lang w:val="fr-CH" w:eastAsia="fr-CH"/>
+        </w:rPr>
+      </w:pPr>
+      <w:hyperlink w:anchor="_Toc5375696" w:history="1">
         <w:r>
           <w:rPr>
             <w:rStyle w:val="Lienhypertexte"/>
           </w:rPr>
-          <w:t>6</w:t>
+          <w:t>5</w:t>
         </w:r>
         <w:r>
           <w:rPr>
             <w:rFonts w:asciiTheme="minorHAnsi" w:eastAsiaTheme="minorEastAsia" w:hAnsiTheme="minorHAnsi" w:cstheme="minorBidi"/>
-            <w:szCs w:val="24"/>
+            <w:sz w:val="22"/>
+            <w:szCs w:val="22"/>
+            <w:lang w:val="fr-CH" w:eastAsia="fr-CH"/>
           </w:rPr>
           <w:tab/>
         </w:r>
@@ -3091,7 +2815,7 @@
           <w:rPr>
             <w:rStyle w:val="Lienhypertexte"/>
           </w:rPr>
-          <w:t>Annexes</w:t>
+          <w:t>Conclusions</w:t>
         </w:r>
         <w:r>
           <w:rPr>
@@ -3109,7 +2833,7 @@
           <w:rPr>
             <w:webHidden/>
           </w:rPr>
-          <w:instrText xml:space="preserve"> PAGEREF _Toc2333873 \h </w:instrText>
+          <w:instrText xml:space="preserve"> PAGEREF _Toc5375696 \h </w:instrText>
         </w:r>
         <w:r>
           <w:rPr>
@@ -3126,7 +2850,7 @@
           <w:rPr>
             <w:webHidden/>
           </w:rPr>
-          <w:t>3</w:t>
+          <w:t>10</w:t>
         </w:r>
         <w:r>
           <w:rPr>
@@ -3138,41 +2862,44 @@
     </w:p>
     <w:p>
       <w:pPr>
-        <w:pStyle w:val="TM2"/>
-        <w:tabs>
-          <w:tab w:val="left" w:pos="800"/>
+        <w:pStyle w:val="TM3"/>
+        <w:tabs>
+          <w:tab w:val="left" w:pos="1200"/>
           <w:tab w:val="right" w:leader="dot" w:pos="9060"/>
         </w:tabs>
         <w:rPr>
           <w:rFonts w:asciiTheme="minorHAnsi" w:eastAsiaTheme="minorEastAsia" w:hAnsiTheme="minorHAnsi" w:cstheme="minorBidi"/>
           <w:noProof/>
-          <w:szCs w:val="24"/>
-        </w:rPr>
-      </w:pPr>
-      <w:hyperlink w:anchor="_Toc2333874" w:history="1">
+          <w:sz w:val="22"/>
+          <w:szCs w:val="22"/>
+          <w:lang w:val="fr-CH" w:eastAsia="fr-CH"/>
+        </w:rPr>
+      </w:pPr>
+      <w:hyperlink w:anchor="_Toc5375697" w:history="1">
         <w:r>
           <w:rPr>
             <w:rStyle w:val="Lienhypertexte"/>
-            <w:iCs/>
-            <w:noProof/>
-          </w:rPr>
-          <w:t>6.1</w:t>
+            <w:i/>
+            <w:noProof/>
+          </w:rPr>
+          <w:t>5.1.1</w:t>
         </w:r>
         <w:r>
           <w:rPr>
             <w:rFonts w:asciiTheme="minorHAnsi" w:eastAsiaTheme="minorEastAsia" w:hAnsiTheme="minorHAnsi" w:cstheme="minorBidi"/>
             <w:noProof/>
-            <w:szCs w:val="24"/>
+            <w:sz w:val="22"/>
+            <w:szCs w:val="22"/>
+            <w:lang w:val="fr-CH" w:eastAsia="fr-CH"/>
           </w:rPr>
           <w:tab/>
         </w:r>
         <w:r>
           <w:rPr>
             <w:rStyle w:val="Lienhypertexte"/>
-            <w:iCs/>
-            <w:noProof/>
-          </w:rPr>
-          <w:t>Sources – Bibliographie</w:t>
+            <w:noProof/>
+          </w:rPr>
+          <w:t>Objectifs atteints</w:t>
         </w:r>
         <w:r>
           <w:rPr>
@@ -3193,7 +2920,7 @@
             <w:noProof/>
             <w:webHidden/>
           </w:rPr>
-          <w:instrText xml:space="preserve"> PAGEREF _Toc2333874 \h </w:instrText>
+          <w:instrText xml:space="preserve"> PAGEREF _Toc5375697 \h </w:instrText>
         </w:r>
         <w:r>
           <w:rPr>
@@ -3213,7 +2940,7 @@
             <w:noProof/>
             <w:webHidden/>
           </w:rPr>
-          <w:t>3</w:t>
+          <w:t>10</w:t>
         </w:r>
         <w:r>
           <w:rPr>
@@ -3226,41 +2953,44 @@
     </w:p>
     <w:p>
       <w:pPr>
-        <w:pStyle w:val="TM2"/>
-        <w:tabs>
-          <w:tab w:val="left" w:pos="800"/>
+        <w:pStyle w:val="TM3"/>
+        <w:tabs>
+          <w:tab w:val="left" w:pos="1200"/>
           <w:tab w:val="right" w:leader="dot" w:pos="9060"/>
         </w:tabs>
         <w:rPr>
           <w:rFonts w:asciiTheme="minorHAnsi" w:eastAsiaTheme="minorEastAsia" w:hAnsiTheme="minorHAnsi" w:cstheme="minorBidi"/>
           <w:noProof/>
-          <w:szCs w:val="24"/>
-        </w:rPr>
-      </w:pPr>
-      <w:hyperlink w:anchor="_Toc2333875" w:history="1">
+          <w:sz w:val="22"/>
+          <w:szCs w:val="22"/>
+          <w:lang w:val="fr-CH" w:eastAsia="fr-CH"/>
+        </w:rPr>
+      </w:pPr>
+      <w:hyperlink w:anchor="_Toc5375698" w:history="1">
         <w:r>
           <w:rPr>
             <w:rStyle w:val="Lienhypertexte"/>
-            <w:iCs/>
-            <w:noProof/>
-          </w:rPr>
-          <w:t>6.2</w:t>
+            <w:i/>
+            <w:noProof/>
+          </w:rPr>
+          <w:t>5.1.2</w:t>
         </w:r>
         <w:r>
           <w:rPr>
             <w:rFonts w:asciiTheme="minorHAnsi" w:eastAsiaTheme="minorEastAsia" w:hAnsiTheme="minorHAnsi" w:cstheme="minorBidi"/>
             <w:noProof/>
-            <w:szCs w:val="24"/>
+            <w:sz w:val="22"/>
+            <w:szCs w:val="22"/>
+            <w:lang w:val="fr-CH" w:eastAsia="fr-CH"/>
           </w:rPr>
           <w:tab/>
         </w:r>
         <w:r>
           <w:rPr>
             <w:rStyle w:val="Lienhypertexte"/>
-            <w:iCs/>
-            <w:noProof/>
-          </w:rPr>
-          <w:t>Journal de bord du projet</w:t>
+            <w:noProof/>
+          </w:rPr>
+          <w:t>Non-atteints</w:t>
         </w:r>
         <w:r>
           <w:rPr>
@@ -3281,7 +3011,7 @@
             <w:noProof/>
             <w:webHidden/>
           </w:rPr>
-          <w:instrText xml:space="preserve"> PAGEREF _Toc2333875 \h </w:instrText>
+          <w:instrText xml:space="preserve"> PAGEREF _Toc5375698 \h </w:instrText>
         </w:r>
         <w:r>
           <w:rPr>
@@ -3301,7 +3031,7 @@
             <w:noProof/>
             <w:webHidden/>
           </w:rPr>
-          <w:t>3</w:t>
+          <w:t>10</w:t>
         </w:r>
         <w:r>
           <w:rPr>
@@ -3313,43 +3043,904 @@
       </w:hyperlink>
     </w:p>
     <w:p>
-      <w:r>
-        <w:fldChar w:fldCharType="end"/>
-      </w:r>
+      <w:pPr>
+        <w:pStyle w:val="TM3"/>
+        <w:tabs>
+          <w:tab w:val="left" w:pos="1200"/>
+          <w:tab w:val="right" w:leader="dot" w:pos="9060"/>
+        </w:tabs>
+        <w:rPr>
+          <w:rFonts w:asciiTheme="minorHAnsi" w:eastAsiaTheme="minorEastAsia" w:hAnsiTheme="minorHAnsi" w:cstheme="minorBidi"/>
+          <w:noProof/>
+          <w:sz w:val="22"/>
+          <w:szCs w:val="22"/>
+          <w:lang w:val="fr-CH" w:eastAsia="fr-CH"/>
+        </w:rPr>
+      </w:pPr>
+      <w:hyperlink w:anchor="_Toc5375699" w:history="1">
+        <w:r>
+          <w:rPr>
+            <w:rStyle w:val="Lienhypertexte"/>
+            <w:i/>
+            <w:noProof/>
+          </w:rPr>
+          <w:t>5.1.3</w:t>
+        </w:r>
+        <w:r>
+          <w:rPr>
+            <w:rFonts w:asciiTheme="minorHAnsi" w:eastAsiaTheme="minorEastAsia" w:hAnsiTheme="minorHAnsi" w:cstheme="minorBidi"/>
+            <w:noProof/>
+            <w:sz w:val="22"/>
+            <w:szCs w:val="22"/>
+            <w:lang w:val="fr-CH" w:eastAsia="fr-CH"/>
+          </w:rPr>
+          <w:tab/>
+        </w:r>
+        <w:r>
+          <w:rPr>
+            <w:rStyle w:val="Lienhypertexte"/>
+            <w:noProof/>
+          </w:rPr>
+          <w:t>Comparaison situation installe et résultat</w:t>
+        </w:r>
+        <w:r>
+          <w:rPr>
+            <w:noProof/>
+            <w:webHidden/>
+          </w:rPr>
+          <w:tab/>
+        </w:r>
+        <w:r>
+          <w:rPr>
+            <w:noProof/>
+            <w:webHidden/>
+          </w:rPr>
+          <w:fldChar w:fldCharType="begin"/>
+        </w:r>
+        <w:r>
+          <w:rPr>
+            <w:noProof/>
+            <w:webHidden/>
+          </w:rPr>
+          <w:instrText xml:space="preserve"> PAGEREF _Toc5375699 \h </w:instrText>
+        </w:r>
+        <w:r>
+          <w:rPr>
+            <w:noProof/>
+            <w:webHidden/>
+          </w:rPr>
+        </w:r>
+        <w:r>
+          <w:rPr>
+            <w:noProof/>
+            <w:webHidden/>
+          </w:rPr>
+          <w:fldChar w:fldCharType="separate"/>
+        </w:r>
+        <w:r>
+          <w:rPr>
+            <w:noProof/>
+            <w:webHidden/>
+          </w:rPr>
+          <w:t>10</w:t>
+        </w:r>
+        <w:r>
+          <w:rPr>
+            <w:noProof/>
+            <w:webHidden/>
+          </w:rPr>
+          <w:fldChar w:fldCharType="end"/>
+        </w:r>
+      </w:hyperlink>
     </w:p>
     <w:p>
       <w:pPr>
-        <w:pStyle w:val="Help"/>
-      </w:pPr>
-      <w:r>
-        <w:t xml:space="preserve">De plus, en fonction du type de projet,  il est tout à fait possible que certains chapitres ou paragraphes n’aient aucun sens. Dans ce cas il est recommandé de les retirer du document pour éviter de l’alourdir inutilement.  </w:t>
-      </w:r>
+        <w:pStyle w:val="TM3"/>
+        <w:tabs>
+          <w:tab w:val="left" w:pos="1200"/>
+          <w:tab w:val="right" w:leader="dot" w:pos="9060"/>
+        </w:tabs>
+        <w:rPr>
+          <w:rFonts w:asciiTheme="minorHAnsi" w:eastAsiaTheme="minorEastAsia" w:hAnsiTheme="minorHAnsi" w:cstheme="minorBidi"/>
+          <w:noProof/>
+          <w:sz w:val="22"/>
+          <w:szCs w:val="22"/>
+          <w:lang w:val="fr-CH" w:eastAsia="fr-CH"/>
+        </w:rPr>
+      </w:pPr>
+      <w:hyperlink w:anchor="_Toc5375700" w:history="1">
+        <w:r>
+          <w:rPr>
+            <w:rStyle w:val="Lienhypertexte"/>
+            <w:i/>
+            <w:noProof/>
+          </w:rPr>
+          <w:t>5.1.4</w:t>
+        </w:r>
+        <w:r>
+          <w:rPr>
+            <w:rFonts w:asciiTheme="minorHAnsi" w:eastAsiaTheme="minorEastAsia" w:hAnsiTheme="minorHAnsi" w:cstheme="minorBidi"/>
+            <w:noProof/>
+            <w:sz w:val="22"/>
+            <w:szCs w:val="22"/>
+            <w:lang w:val="fr-CH" w:eastAsia="fr-CH"/>
+          </w:rPr>
+          <w:tab/>
+        </w:r>
+        <w:r>
+          <w:rPr>
+            <w:rStyle w:val="Lienhypertexte"/>
+            <w:noProof/>
+          </w:rPr>
+          <w:t>Points positifs</w:t>
+        </w:r>
+        <w:r>
+          <w:rPr>
+            <w:noProof/>
+            <w:webHidden/>
+          </w:rPr>
+          <w:tab/>
+        </w:r>
+        <w:r>
+          <w:rPr>
+            <w:noProof/>
+            <w:webHidden/>
+          </w:rPr>
+          <w:fldChar w:fldCharType="begin"/>
+        </w:r>
+        <w:r>
+          <w:rPr>
+            <w:noProof/>
+            <w:webHidden/>
+          </w:rPr>
+          <w:instrText xml:space="preserve"> PAGEREF _Toc5375700 \h </w:instrText>
+        </w:r>
+        <w:r>
+          <w:rPr>
+            <w:noProof/>
+            <w:webHidden/>
+          </w:rPr>
+        </w:r>
+        <w:r>
+          <w:rPr>
+            <w:noProof/>
+            <w:webHidden/>
+          </w:rPr>
+          <w:fldChar w:fldCharType="separate"/>
+        </w:r>
+        <w:r>
+          <w:rPr>
+            <w:noProof/>
+            <w:webHidden/>
+          </w:rPr>
+          <w:t>10</w:t>
+        </w:r>
+        <w:r>
+          <w:rPr>
+            <w:noProof/>
+            <w:webHidden/>
+          </w:rPr>
+          <w:fldChar w:fldCharType="end"/>
+        </w:r>
+      </w:hyperlink>
     </w:p>
     <w:p>
       <w:pPr>
-        <w:pStyle w:val="Help"/>
-        <w:rPr>
-          <w:b/>
-        </w:rPr>
-      </w:pPr>
-      <w:r>
-        <w:rPr>
-          <w:b/>
-        </w:rPr>
-        <w:t>Pensez à changer le titre et le pied de page !</w:t>
-      </w:r>
-      <w:r>
-        <w:rPr>
-          <w:b/>
-        </w:rPr>
-        <w:br w:type="page"/>
-      </w:r>
+        <w:pStyle w:val="TM3"/>
+        <w:tabs>
+          <w:tab w:val="left" w:pos="1200"/>
+          <w:tab w:val="right" w:leader="dot" w:pos="9060"/>
+        </w:tabs>
+        <w:rPr>
+          <w:rFonts w:asciiTheme="minorHAnsi" w:eastAsiaTheme="minorEastAsia" w:hAnsiTheme="minorHAnsi" w:cstheme="minorBidi"/>
+          <w:noProof/>
+          <w:sz w:val="22"/>
+          <w:szCs w:val="22"/>
+          <w:lang w:val="fr-CH" w:eastAsia="fr-CH"/>
+        </w:rPr>
+      </w:pPr>
+      <w:hyperlink w:anchor="_Toc5375701" w:history="1">
+        <w:r>
+          <w:rPr>
+            <w:rStyle w:val="Lienhypertexte"/>
+            <w:i/>
+            <w:noProof/>
+          </w:rPr>
+          <w:t>5.1.5</w:t>
+        </w:r>
+        <w:r>
+          <w:rPr>
+            <w:rFonts w:asciiTheme="minorHAnsi" w:eastAsiaTheme="minorEastAsia" w:hAnsiTheme="minorHAnsi" w:cstheme="minorBidi"/>
+            <w:noProof/>
+            <w:sz w:val="22"/>
+            <w:szCs w:val="22"/>
+            <w:lang w:val="fr-CH" w:eastAsia="fr-CH"/>
+          </w:rPr>
+          <w:tab/>
+        </w:r>
+        <w:r>
+          <w:rPr>
+            <w:rStyle w:val="Lienhypertexte"/>
+            <w:noProof/>
+          </w:rPr>
+          <w:t>Points négatifs</w:t>
+        </w:r>
+        <w:r>
+          <w:rPr>
+            <w:noProof/>
+            <w:webHidden/>
+          </w:rPr>
+          <w:tab/>
+        </w:r>
+        <w:r>
+          <w:rPr>
+            <w:noProof/>
+            <w:webHidden/>
+          </w:rPr>
+          <w:fldChar w:fldCharType="begin"/>
+        </w:r>
+        <w:r>
+          <w:rPr>
+            <w:noProof/>
+            <w:webHidden/>
+          </w:rPr>
+          <w:instrText xml:space="preserve"> PAGEREF _Toc5375701 \h </w:instrText>
+        </w:r>
+        <w:r>
+          <w:rPr>
+            <w:noProof/>
+            <w:webHidden/>
+          </w:rPr>
+        </w:r>
+        <w:r>
+          <w:rPr>
+            <w:noProof/>
+            <w:webHidden/>
+          </w:rPr>
+          <w:fldChar w:fldCharType="separate"/>
+        </w:r>
+        <w:r>
+          <w:rPr>
+            <w:noProof/>
+            <w:webHidden/>
+          </w:rPr>
+          <w:t>10</w:t>
+        </w:r>
+        <w:r>
+          <w:rPr>
+            <w:noProof/>
+            <w:webHidden/>
+          </w:rPr>
+          <w:fldChar w:fldCharType="end"/>
+        </w:r>
+      </w:hyperlink>
     </w:p>
     <w:p>
       <w:pPr>
+        <w:pStyle w:val="TM3"/>
+        <w:tabs>
+          <w:tab w:val="left" w:pos="1200"/>
+          <w:tab w:val="right" w:leader="dot" w:pos="9060"/>
+        </w:tabs>
+        <w:rPr>
+          <w:rFonts w:asciiTheme="minorHAnsi" w:eastAsiaTheme="minorEastAsia" w:hAnsiTheme="minorHAnsi" w:cstheme="minorBidi"/>
+          <w:noProof/>
+          <w:sz w:val="22"/>
+          <w:szCs w:val="22"/>
+          <w:lang w:val="fr-CH" w:eastAsia="fr-CH"/>
+        </w:rPr>
+      </w:pPr>
+      <w:hyperlink w:anchor="_Toc5375702" w:history="1">
+        <w:r>
+          <w:rPr>
+            <w:rStyle w:val="Lienhypertexte"/>
+            <w:i/>
+            <w:noProof/>
+          </w:rPr>
+          <w:t>5.1.6</w:t>
+        </w:r>
+        <w:r>
+          <w:rPr>
+            <w:rFonts w:asciiTheme="minorHAnsi" w:eastAsiaTheme="minorEastAsia" w:hAnsiTheme="minorHAnsi" w:cstheme="minorBidi"/>
+            <w:noProof/>
+            <w:sz w:val="22"/>
+            <w:szCs w:val="22"/>
+            <w:lang w:val="fr-CH" w:eastAsia="fr-CH"/>
+          </w:rPr>
+          <w:tab/>
+        </w:r>
+        <w:r>
+          <w:rPr>
+            <w:rStyle w:val="Lienhypertexte"/>
+            <w:noProof/>
+          </w:rPr>
+          <w:t>Difficultés particulières</w:t>
+        </w:r>
+        <w:r>
+          <w:rPr>
+            <w:noProof/>
+            <w:webHidden/>
+          </w:rPr>
+          <w:tab/>
+        </w:r>
+        <w:r>
+          <w:rPr>
+            <w:noProof/>
+            <w:webHidden/>
+          </w:rPr>
+          <w:fldChar w:fldCharType="begin"/>
+        </w:r>
+        <w:r>
+          <w:rPr>
+            <w:noProof/>
+            <w:webHidden/>
+          </w:rPr>
+          <w:instrText xml:space="preserve"> PAGEREF _Toc5375702 \h </w:instrText>
+        </w:r>
+        <w:r>
+          <w:rPr>
+            <w:noProof/>
+            <w:webHidden/>
+          </w:rPr>
+        </w:r>
+        <w:r>
+          <w:rPr>
+            <w:noProof/>
+            <w:webHidden/>
+          </w:rPr>
+          <w:fldChar w:fldCharType="separate"/>
+        </w:r>
+        <w:r>
+          <w:rPr>
+            <w:noProof/>
+            <w:webHidden/>
+          </w:rPr>
+          <w:t>10</w:t>
+        </w:r>
+        <w:r>
+          <w:rPr>
+            <w:noProof/>
+            <w:webHidden/>
+          </w:rPr>
+          <w:fldChar w:fldCharType="end"/>
+        </w:r>
+      </w:hyperlink>
+    </w:p>
+    <w:p>
+      <w:pPr>
+        <w:pStyle w:val="TM3"/>
+        <w:tabs>
+          <w:tab w:val="left" w:pos="1200"/>
+          <w:tab w:val="right" w:leader="dot" w:pos="9060"/>
+        </w:tabs>
+        <w:rPr>
+          <w:rFonts w:asciiTheme="minorHAnsi" w:eastAsiaTheme="minorEastAsia" w:hAnsiTheme="minorHAnsi" w:cstheme="minorBidi"/>
+          <w:noProof/>
+          <w:sz w:val="22"/>
+          <w:szCs w:val="22"/>
+          <w:lang w:val="fr-CH" w:eastAsia="fr-CH"/>
+        </w:rPr>
+      </w:pPr>
+      <w:hyperlink w:anchor="_Toc5375703" w:history="1">
+        <w:r>
+          <w:rPr>
+            <w:rStyle w:val="Lienhypertexte"/>
+            <w:noProof/>
+          </w:rPr>
+          <w:t>5.1.7</w:t>
+        </w:r>
+        <w:r>
+          <w:rPr>
+            <w:rFonts w:asciiTheme="minorHAnsi" w:eastAsiaTheme="minorEastAsia" w:hAnsiTheme="minorHAnsi" w:cstheme="minorBidi"/>
+            <w:noProof/>
+            <w:sz w:val="22"/>
+            <w:szCs w:val="22"/>
+            <w:lang w:val="fr-CH" w:eastAsia="fr-CH"/>
+          </w:rPr>
+          <w:tab/>
+        </w:r>
+        <w:r>
+          <w:rPr>
+            <w:rStyle w:val="Lienhypertexte"/>
+            <w:noProof/>
+          </w:rPr>
+          <w:t>Suites possibles pour le projet (évolutions &amp; améliorations)</w:t>
+        </w:r>
+        <w:r>
+          <w:rPr>
+            <w:noProof/>
+            <w:webHidden/>
+          </w:rPr>
+          <w:tab/>
+        </w:r>
+        <w:r>
+          <w:rPr>
+            <w:noProof/>
+            <w:webHidden/>
+          </w:rPr>
+          <w:fldChar w:fldCharType="begin"/>
+        </w:r>
+        <w:r>
+          <w:rPr>
+            <w:noProof/>
+            <w:webHidden/>
+          </w:rPr>
+          <w:instrText xml:space="preserve"> PAGEREF _Toc5375703 \h </w:instrText>
+        </w:r>
+        <w:r>
+          <w:rPr>
+            <w:noProof/>
+            <w:webHidden/>
+          </w:rPr>
+        </w:r>
+        <w:r>
+          <w:rPr>
+            <w:noProof/>
+            <w:webHidden/>
+          </w:rPr>
+          <w:fldChar w:fldCharType="separate"/>
+        </w:r>
+        <w:r>
+          <w:rPr>
+            <w:noProof/>
+            <w:webHidden/>
+          </w:rPr>
+          <w:t>10</w:t>
+        </w:r>
+        <w:r>
+          <w:rPr>
+            <w:noProof/>
+            <w:webHidden/>
+          </w:rPr>
+          <w:fldChar w:fldCharType="end"/>
+        </w:r>
+      </w:hyperlink>
+    </w:p>
+    <w:p>
+      <w:pPr>
+        <w:pStyle w:val="TM1"/>
+        <w:rPr>
+          <w:rFonts w:asciiTheme="minorHAnsi" w:eastAsiaTheme="minorEastAsia" w:hAnsiTheme="minorHAnsi" w:cstheme="minorBidi"/>
+          <w:sz w:val="22"/>
+          <w:szCs w:val="22"/>
+          <w:lang w:val="fr-CH" w:eastAsia="fr-CH"/>
+        </w:rPr>
+      </w:pPr>
+      <w:hyperlink w:anchor="_Toc5375704" w:history="1">
+        <w:r>
+          <w:rPr>
+            <w:rStyle w:val="Lienhypertexte"/>
+          </w:rPr>
+          <w:t>6</w:t>
+        </w:r>
+        <w:r>
+          <w:rPr>
+            <w:rFonts w:asciiTheme="minorHAnsi" w:eastAsiaTheme="minorEastAsia" w:hAnsiTheme="minorHAnsi" w:cstheme="minorBidi"/>
+            <w:sz w:val="22"/>
+            <w:szCs w:val="22"/>
+            <w:lang w:val="fr-CH" w:eastAsia="fr-CH"/>
+          </w:rPr>
+          <w:tab/>
+        </w:r>
+        <w:r>
+          <w:rPr>
+            <w:rStyle w:val="Lienhypertexte"/>
+          </w:rPr>
+          <w:t>Annexes</w:t>
+        </w:r>
+        <w:r>
+          <w:rPr>
+            <w:webHidden/>
+          </w:rPr>
+          <w:tab/>
+        </w:r>
+        <w:r>
+          <w:rPr>
+            <w:webHidden/>
+          </w:rPr>
+          <w:fldChar w:fldCharType="begin"/>
+        </w:r>
+        <w:r>
+          <w:rPr>
+            <w:webHidden/>
+          </w:rPr>
+          <w:instrText xml:space="preserve"> PAGEREF _Toc5375704 \h </w:instrText>
+        </w:r>
+        <w:r>
+          <w:rPr>
+            <w:webHidden/>
+          </w:rPr>
+        </w:r>
+        <w:r>
+          <w:rPr>
+            <w:webHidden/>
+          </w:rPr>
+          <w:fldChar w:fldCharType="separate"/>
+        </w:r>
+        <w:r>
+          <w:rPr>
+            <w:webHidden/>
+          </w:rPr>
+          <w:t>10</w:t>
+        </w:r>
+        <w:r>
+          <w:rPr>
+            <w:webHidden/>
+          </w:rPr>
+          <w:fldChar w:fldCharType="end"/>
+        </w:r>
+      </w:hyperlink>
+    </w:p>
+    <w:p>
+      <w:pPr>
+        <w:pStyle w:val="TM2"/>
+        <w:tabs>
+          <w:tab w:val="left" w:pos="800"/>
+          <w:tab w:val="right" w:leader="dot" w:pos="9060"/>
+        </w:tabs>
+        <w:rPr>
+          <w:rFonts w:asciiTheme="minorHAnsi" w:eastAsiaTheme="minorEastAsia" w:hAnsiTheme="minorHAnsi" w:cstheme="minorBidi"/>
+          <w:noProof/>
+          <w:sz w:val="22"/>
+          <w:szCs w:val="22"/>
+          <w:lang w:val="fr-CH" w:eastAsia="fr-CH"/>
+        </w:rPr>
+      </w:pPr>
+      <w:hyperlink w:anchor="_Toc5375705" w:history="1">
+        <w:r>
+          <w:rPr>
+            <w:rStyle w:val="Lienhypertexte"/>
+            <w:noProof/>
+          </w:rPr>
+          <w:t>6.1</w:t>
+        </w:r>
+        <w:r>
+          <w:rPr>
+            <w:rFonts w:asciiTheme="minorHAnsi" w:eastAsiaTheme="minorEastAsia" w:hAnsiTheme="minorHAnsi" w:cstheme="minorBidi"/>
+            <w:noProof/>
+            <w:sz w:val="22"/>
+            <w:szCs w:val="22"/>
+            <w:lang w:val="fr-CH" w:eastAsia="fr-CH"/>
+          </w:rPr>
+          <w:tab/>
+        </w:r>
+        <w:r>
+          <w:rPr>
+            <w:rStyle w:val="Lienhypertexte"/>
+            <w:noProof/>
+          </w:rPr>
+          <w:t>Sources – Bibliographie</w:t>
+        </w:r>
+        <w:r>
+          <w:rPr>
+            <w:noProof/>
+            <w:webHidden/>
+          </w:rPr>
+          <w:tab/>
+        </w:r>
+        <w:r>
+          <w:rPr>
+            <w:noProof/>
+            <w:webHidden/>
+          </w:rPr>
+          <w:fldChar w:fldCharType="begin"/>
+        </w:r>
+        <w:r>
+          <w:rPr>
+            <w:noProof/>
+            <w:webHidden/>
+          </w:rPr>
+          <w:instrText xml:space="preserve"> PAGEREF _Toc5375705 \h </w:instrText>
+        </w:r>
+        <w:r>
+          <w:rPr>
+            <w:noProof/>
+            <w:webHidden/>
+          </w:rPr>
+        </w:r>
+        <w:r>
+          <w:rPr>
+            <w:noProof/>
+            <w:webHidden/>
+          </w:rPr>
+          <w:fldChar w:fldCharType="separate"/>
+        </w:r>
+        <w:r>
+          <w:rPr>
+            <w:noProof/>
+            <w:webHidden/>
+          </w:rPr>
+          <w:t>10</w:t>
+        </w:r>
+        <w:r>
+          <w:rPr>
+            <w:noProof/>
+            <w:webHidden/>
+          </w:rPr>
+          <w:fldChar w:fldCharType="end"/>
+        </w:r>
+      </w:hyperlink>
+    </w:p>
+    <w:p>
+      <w:pPr>
+        <w:pStyle w:val="TM3"/>
+        <w:tabs>
+          <w:tab w:val="left" w:pos="1200"/>
+          <w:tab w:val="right" w:leader="dot" w:pos="9060"/>
+        </w:tabs>
+        <w:rPr>
+          <w:rFonts w:asciiTheme="minorHAnsi" w:eastAsiaTheme="minorEastAsia" w:hAnsiTheme="minorHAnsi" w:cstheme="minorBidi"/>
+          <w:noProof/>
+          <w:sz w:val="22"/>
+          <w:szCs w:val="22"/>
+          <w:lang w:val="fr-CH" w:eastAsia="fr-CH"/>
+        </w:rPr>
+      </w:pPr>
+      <w:hyperlink w:anchor="_Toc5375706" w:history="1">
+        <w:r>
+          <w:rPr>
+            <w:rStyle w:val="Lienhypertexte"/>
+            <w:noProof/>
+          </w:rPr>
+          <w:t>6.1.1</w:t>
+        </w:r>
+        <w:r>
+          <w:rPr>
+            <w:rFonts w:asciiTheme="minorHAnsi" w:eastAsiaTheme="minorEastAsia" w:hAnsiTheme="minorHAnsi" w:cstheme="minorBidi"/>
+            <w:noProof/>
+            <w:sz w:val="22"/>
+            <w:szCs w:val="22"/>
+            <w:lang w:val="fr-CH" w:eastAsia="fr-CH"/>
+          </w:rPr>
+          <w:tab/>
+        </w:r>
+        <w:r>
+          <w:rPr>
+            <w:rStyle w:val="Lienhypertexte"/>
+            <w:noProof/>
+          </w:rPr>
+          <w:t>Sites</w:t>
+        </w:r>
+        <w:r>
+          <w:rPr>
+            <w:noProof/>
+            <w:webHidden/>
+          </w:rPr>
+          <w:tab/>
+        </w:r>
+        <w:r>
+          <w:rPr>
+            <w:noProof/>
+            <w:webHidden/>
+          </w:rPr>
+          <w:fldChar w:fldCharType="begin"/>
+        </w:r>
+        <w:r>
+          <w:rPr>
+            <w:noProof/>
+            <w:webHidden/>
+          </w:rPr>
+          <w:instrText xml:space="preserve"> PAGEREF _Toc5375706 \h </w:instrText>
+        </w:r>
+        <w:r>
+          <w:rPr>
+            <w:noProof/>
+            <w:webHidden/>
+          </w:rPr>
+        </w:r>
+        <w:r>
+          <w:rPr>
+            <w:noProof/>
+            <w:webHidden/>
+          </w:rPr>
+          <w:fldChar w:fldCharType="separate"/>
+        </w:r>
+        <w:r>
+          <w:rPr>
+            <w:noProof/>
+            <w:webHidden/>
+          </w:rPr>
+          <w:t>10</w:t>
+        </w:r>
+        <w:r>
+          <w:rPr>
+            <w:noProof/>
+            <w:webHidden/>
+          </w:rPr>
+          <w:fldChar w:fldCharType="end"/>
+        </w:r>
+      </w:hyperlink>
+    </w:p>
+    <w:p>
+      <w:pPr>
+        <w:pStyle w:val="TM3"/>
+        <w:tabs>
+          <w:tab w:val="left" w:pos="1200"/>
+          <w:tab w:val="right" w:leader="dot" w:pos="9060"/>
+        </w:tabs>
+        <w:rPr>
+          <w:rFonts w:asciiTheme="minorHAnsi" w:eastAsiaTheme="minorEastAsia" w:hAnsiTheme="minorHAnsi" w:cstheme="minorBidi"/>
+          <w:noProof/>
+          <w:sz w:val="22"/>
+          <w:szCs w:val="22"/>
+          <w:lang w:val="fr-CH" w:eastAsia="fr-CH"/>
+        </w:rPr>
+      </w:pPr>
+      <w:hyperlink w:anchor="_Toc5375707" w:history="1">
+        <w:r>
+          <w:rPr>
+            <w:rStyle w:val="Lienhypertexte"/>
+            <w:noProof/>
+          </w:rPr>
+          <w:t>6.1.2</w:t>
+        </w:r>
+        <w:r>
+          <w:rPr>
+            <w:rFonts w:asciiTheme="minorHAnsi" w:eastAsiaTheme="minorEastAsia" w:hAnsiTheme="minorHAnsi" w:cstheme="minorBidi"/>
+            <w:noProof/>
+            <w:sz w:val="22"/>
+            <w:szCs w:val="22"/>
+            <w:lang w:val="fr-CH" w:eastAsia="fr-CH"/>
+          </w:rPr>
+          <w:tab/>
+        </w:r>
+        <w:r>
+          <w:rPr>
+            <w:rStyle w:val="Lienhypertexte"/>
+            <w:noProof/>
+          </w:rPr>
+          <w:t>Aide externe</w:t>
+        </w:r>
+        <w:r>
+          <w:rPr>
+            <w:noProof/>
+            <w:webHidden/>
+          </w:rPr>
+          <w:tab/>
+        </w:r>
+        <w:r>
+          <w:rPr>
+            <w:noProof/>
+            <w:webHidden/>
+          </w:rPr>
+          <w:fldChar w:fldCharType="begin"/>
+        </w:r>
+        <w:r>
+          <w:rPr>
+            <w:noProof/>
+            <w:webHidden/>
+          </w:rPr>
+          <w:instrText xml:space="preserve"> PAGEREF _Toc5375707 \h </w:instrText>
+        </w:r>
+        <w:r>
+          <w:rPr>
+            <w:noProof/>
+            <w:webHidden/>
+          </w:rPr>
+        </w:r>
+        <w:r>
+          <w:rPr>
+            <w:noProof/>
+            <w:webHidden/>
+          </w:rPr>
+          <w:fldChar w:fldCharType="separate"/>
+        </w:r>
+        <w:r>
+          <w:rPr>
+            <w:noProof/>
+            <w:webHidden/>
+          </w:rPr>
+          <w:t>10</w:t>
+        </w:r>
+        <w:r>
+          <w:rPr>
+            <w:noProof/>
+            <w:webHidden/>
+          </w:rPr>
+          <w:fldChar w:fldCharType="end"/>
+        </w:r>
+      </w:hyperlink>
+    </w:p>
+    <w:p>
+      <w:pPr>
+        <w:pStyle w:val="TM2"/>
+        <w:tabs>
+          <w:tab w:val="left" w:pos="800"/>
+          <w:tab w:val="right" w:leader="dot" w:pos="9060"/>
+        </w:tabs>
+        <w:rPr>
+          <w:rFonts w:asciiTheme="minorHAnsi" w:eastAsiaTheme="minorEastAsia" w:hAnsiTheme="minorHAnsi" w:cstheme="minorBidi"/>
+          <w:noProof/>
+          <w:sz w:val="22"/>
+          <w:szCs w:val="22"/>
+          <w:lang w:val="fr-CH" w:eastAsia="fr-CH"/>
+        </w:rPr>
+      </w:pPr>
+      <w:hyperlink w:anchor="_Toc5375708" w:history="1">
+        <w:r>
+          <w:rPr>
+            <w:rStyle w:val="Lienhypertexte"/>
+            <w:noProof/>
+          </w:rPr>
+          <w:t>6.2</w:t>
+        </w:r>
+        <w:r>
+          <w:rPr>
+            <w:rFonts w:asciiTheme="minorHAnsi" w:eastAsiaTheme="minorEastAsia" w:hAnsiTheme="minorHAnsi" w:cstheme="minorBidi"/>
+            <w:noProof/>
+            <w:sz w:val="22"/>
+            <w:szCs w:val="22"/>
+            <w:lang w:val="fr-CH" w:eastAsia="fr-CH"/>
+          </w:rPr>
+          <w:tab/>
+        </w:r>
+        <w:r>
+          <w:rPr>
+            <w:rStyle w:val="Lienhypertexte"/>
+            <w:noProof/>
+          </w:rPr>
+          <w:t>Journal de bord du projet</w:t>
+        </w:r>
+        <w:r>
+          <w:rPr>
+            <w:noProof/>
+            <w:webHidden/>
+          </w:rPr>
+          <w:tab/>
+        </w:r>
+        <w:r>
+          <w:rPr>
+            <w:noProof/>
+            <w:webHidden/>
+          </w:rPr>
+          <w:fldChar w:fldCharType="begin"/>
+        </w:r>
+        <w:r>
+          <w:rPr>
+            <w:noProof/>
+            <w:webHidden/>
+          </w:rPr>
+          <w:instrText xml:space="preserve"> PAGEREF _Toc5375708 \h </w:instrText>
+        </w:r>
+        <w:r>
+          <w:rPr>
+            <w:noProof/>
+            <w:webHidden/>
+          </w:rPr>
+        </w:r>
+        <w:r>
+          <w:rPr>
+            <w:noProof/>
+            <w:webHidden/>
+          </w:rPr>
+          <w:fldChar w:fldCharType="separate"/>
+        </w:r>
+        <w:r>
+          <w:rPr>
+            <w:noProof/>
+            <w:webHidden/>
+          </w:rPr>
+          <w:t>11</w:t>
+        </w:r>
+        <w:r>
+          <w:rPr>
+            <w:noProof/>
+            <w:webHidden/>
+          </w:rPr>
+          <w:fldChar w:fldCharType="end"/>
+        </w:r>
+      </w:hyperlink>
+    </w:p>
+    <w:p>
+      <w:r>
+        <w:fldChar w:fldCharType="end"/>
+      </w:r>
+    </w:p>
+    <w:p>
+      <w:pPr>
         <w:pStyle w:val="Titre1"/>
       </w:pPr>
-      <w:bookmarkStart w:id="0" w:name="_Toc2333847"/>
+      <w:bookmarkStart w:id="0" w:name="_Toc5375670"/>
       <w:r>
         <w:lastRenderedPageBreak/>
         <w:t>Introduction</w:t>
@@ -3364,7 +3955,7 @@
           <w:iCs/>
         </w:rPr>
       </w:pPr>
-      <w:bookmarkStart w:id="1" w:name="_Toc2333848"/>
+      <w:bookmarkStart w:id="1" w:name="_Toc5375671"/>
       <w:r>
         <w:rPr>
           <w:i w:val="0"/>
@@ -3376,57 +3967,23 @@
     </w:p>
     <w:p>
       <w:pPr>
-        <w:pStyle w:val="Help"/>
-      </w:pPr>
-      <w:r>
-        <w:t xml:space="preserve">Ce </w:t>
-      </w:r>
-      <w:r>
-        <w:t>chapitre</w:t>
-      </w:r>
-      <w:r>
-        <w:t xml:space="preserve"> </w:t>
-      </w:r>
-      <w:r>
-        <w:t>décri</w:t>
-      </w:r>
-      <w:r>
-        <w:t>t</w:t>
-      </w:r>
-      <w:r>
-        <w:t xml:space="preserve"> brièvement le projet,</w:t>
-      </w:r>
-      <w:r>
-        <w:t xml:space="preserve"> le cadre dans lequel il est réalisé,</w:t>
-      </w:r>
-      <w:r>
-        <w:t xml:space="preserve"> les raisons de ce choix et ce qu'il peut apporter à l'élève ou à l'école. </w:t>
-      </w:r>
-      <w:r>
-        <w:t>Il n'est pas nécessaire de rentrer dans les détails (ceux-ci seront abordés plus loin) mais cela doit être aussi clair et complet que possible</w:t>
-      </w:r>
-      <w:r>
-        <w:t xml:space="preserve">. </w:t>
-      </w:r>
-      <w:r>
-        <w:t>Ce chapitre contient également l'inventaire et la description des travaux qui auraient déjà été effectué</w:t>
-      </w:r>
-      <w:r>
-        <w:t>s</w:t>
-      </w:r>
-      <w:r>
-        <w:t xml:space="preserve"> pour ce projet.</w:t>
-      </w:r>
+        <w:pStyle w:val="Titre2"/>
+        <w:numPr>
+          <w:ilvl w:val="0"/>
+          <w:numId w:val="0"/>
+        </w:numPr>
+        <w:rPr>
+          <w:i w:val="0"/>
+          <w:iCs/>
+        </w:rPr>
+      </w:pPr>
     </w:p>
     <w:p>
-      <w:pPr>
-        <w:pStyle w:val="Help"/>
-      </w:pPr>
-      <w:r>
-        <w:t xml:space="preserve">Ces éléments peuvent être repris </w:t>
-      </w:r>
-      <w:r>
-        <w:t>de la fiche signalétique</w:t>
+      <w:r>
+        <w:t xml:space="preserve">Ce programme nous permet de lancer une partie du jeu Bataille Navale il a été fait dans le cadre scolaire du CPNV pour note. Le projet nous a été attribué par le professeur qui </w:t>
+      </w:r>
+      <w:r>
+        <w:t>est également le chef de projet. J’ai développé le code et je me suis occuper de la documentation du projet de la page github.</w:t>
       </w:r>
     </w:p>
     <w:p>
@@ -3437,7 +3994,7 @@
           <w:iCs/>
         </w:rPr>
       </w:pPr>
-      <w:bookmarkStart w:id="2" w:name="_Toc2333849"/>
+      <w:bookmarkStart w:id="2" w:name="_Toc5375672"/>
       <w:r>
         <w:rPr>
           <w:i w:val="0"/>
@@ -3523,285 +4080,13 @@
     </w:p>
     <w:p>
       <w:pPr>
-        <w:pStyle w:val="Help"/>
-      </w:pPr>
-      <w:r>
-        <w:t>Expert 1 : Nom, prénom, e-mail et téléphone</w:t>
-      </w:r>
-    </w:p>
-    <w:p>
-      <w:pPr>
-        <w:pStyle w:val="Help"/>
-      </w:pPr>
-      <w:r>
-        <w:t>Expert 2 : Nom, prénom, e-mail et téléphone</w:t>
-      </w:r>
-    </w:p>
-    <w:p>
-      <w:pPr>
-        <w:pStyle w:val="Help"/>
-      </w:pPr>
-      <w:r>
-        <w:t xml:space="preserve">Ce chapitre peut également montrer la répartition </w:t>
-      </w:r>
-      <w:r>
-        <w:t xml:space="preserve">générale </w:t>
-      </w:r>
-      <w:r>
-        <w:t>du travail (sous-projets)</w:t>
-      </w:r>
-      <w:r>
-        <w:t xml:space="preserve">. </w:t>
-      </w:r>
-      <w:r>
-        <w:br/>
-        <w:t>Exemple :</w:t>
-      </w:r>
-    </w:p>
-    <w:p>
-      <w:pPr>
-        <w:pStyle w:val="Help"/>
-      </w:pPr>
-    </w:p>
-    <w:tbl>
-      <w:tblPr>
-        <w:tblW w:w="0" w:type="auto"/>
-        <w:tblBorders>
-          <w:top w:val="single" w:sz="4" w:space="0" w:color="auto"/>
-          <w:left w:val="single" w:sz="4" w:space="0" w:color="auto"/>
-          <w:bottom w:val="single" w:sz="4" w:space="0" w:color="auto"/>
-          <w:right w:val="single" w:sz="4" w:space="0" w:color="auto"/>
-          <w:insideH w:val="single" w:sz="4" w:space="0" w:color="auto"/>
-          <w:insideV w:val="single" w:sz="4" w:space="0" w:color="auto"/>
-        </w:tblBorders>
-        <w:tblLook w:val="01E0" w:firstRow="1" w:lastRow="1" w:firstColumn="1" w:lastColumn="1" w:noHBand="0" w:noVBand="0"/>
-      </w:tblPr>
-      <w:tblGrid>
-        <w:gridCol w:w="3035"/>
-        <w:gridCol w:w="3013"/>
-        <w:gridCol w:w="3012"/>
-      </w:tblGrid>
-      <w:tr>
-        <w:tc>
-          <w:tcPr>
-            <w:tcW w:w="3070" w:type="dxa"/>
-          </w:tcPr>
-          <w:p>
-            <w:pPr>
-              <w:pStyle w:val="Help"/>
-            </w:pPr>
-          </w:p>
-        </w:tc>
-        <w:tc>
-          <w:tcPr>
-            <w:tcW w:w="3070" w:type="dxa"/>
-          </w:tcPr>
-          <w:p>
-            <w:pPr>
-              <w:pStyle w:val="Help"/>
-              <w:rPr>
-                <w:i w:val="0"/>
-                <w:color w:val="000000" w:themeColor="text1"/>
-              </w:rPr>
-            </w:pPr>
-            <w:r>
-              <w:rPr>
-                <w:i w:val="0"/>
-                <w:color w:val="000000" w:themeColor="text1"/>
-              </w:rPr>
-              <w:t>Pedro</w:t>
-            </w:r>
-          </w:p>
-        </w:tc>
-        <w:tc>
-          <w:tcPr>
-            <w:tcW w:w="3070" w:type="dxa"/>
-          </w:tcPr>
-          <w:p>
-            <w:pPr>
-              <w:pStyle w:val="Help"/>
-            </w:pPr>
-            <w:r>
-              <w:t>Eleve 2</w:t>
-            </w:r>
-          </w:p>
-        </w:tc>
-      </w:tr>
-      <w:tr>
-        <w:tc>
-          <w:tcPr>
-            <w:tcW w:w="3070" w:type="dxa"/>
-          </w:tcPr>
-          <w:p>
-            <w:pPr>
-              <w:pStyle w:val="Help"/>
-            </w:pPr>
-            <w:r>
-              <w:t>Partie administration</w:t>
-            </w:r>
-          </w:p>
-        </w:tc>
-        <w:tc>
-          <w:tcPr>
-            <w:tcW w:w="3070" w:type="dxa"/>
-          </w:tcPr>
-          <w:p>
-            <w:pPr>
-              <w:pStyle w:val="Help"/>
-            </w:pPr>
-            <w:r>
-              <w:t>X</w:t>
-            </w:r>
-          </w:p>
-        </w:tc>
-        <w:tc>
-          <w:tcPr>
-            <w:tcW w:w="3070" w:type="dxa"/>
-          </w:tcPr>
-          <w:p>
-            <w:pPr>
-              <w:pStyle w:val="Help"/>
-            </w:pPr>
-          </w:p>
-        </w:tc>
-      </w:tr>
-      <w:tr>
-        <w:tc>
-          <w:tcPr>
-            <w:tcW w:w="3070" w:type="dxa"/>
-          </w:tcPr>
-          <w:p>
-            <w:pPr>
-              <w:pStyle w:val="Help"/>
-            </w:pPr>
-            <w:r>
-              <w:t>Partie client</w:t>
-            </w:r>
-          </w:p>
-        </w:tc>
-        <w:tc>
-          <w:tcPr>
-            <w:tcW w:w="3070" w:type="dxa"/>
-          </w:tcPr>
-          <w:p>
-            <w:pPr>
-              <w:pStyle w:val="Help"/>
-            </w:pPr>
-          </w:p>
-        </w:tc>
-        <w:tc>
-          <w:tcPr>
-            <w:tcW w:w="3070" w:type="dxa"/>
-          </w:tcPr>
-          <w:p>
-            <w:pPr>
-              <w:pStyle w:val="Help"/>
-            </w:pPr>
-            <w:r>
-              <w:t>X</w:t>
-            </w:r>
-          </w:p>
-        </w:tc>
-      </w:tr>
-      <w:tr>
-        <w:tc>
-          <w:tcPr>
-            <w:tcW w:w="3070" w:type="dxa"/>
-          </w:tcPr>
-          <w:p>
-            <w:pPr>
-              <w:pStyle w:val="Help"/>
-            </w:pPr>
-            <w:r>
-              <w:t>…</w:t>
-            </w:r>
-          </w:p>
-        </w:tc>
-        <w:tc>
-          <w:tcPr>
-            <w:tcW w:w="3070" w:type="dxa"/>
-          </w:tcPr>
-          <w:p>
-            <w:pPr>
-              <w:pStyle w:val="Help"/>
-            </w:pPr>
-          </w:p>
-        </w:tc>
-        <w:tc>
-          <w:tcPr>
-            <w:tcW w:w="3070" w:type="dxa"/>
-          </w:tcPr>
-          <w:p>
-            <w:pPr>
-              <w:pStyle w:val="Help"/>
-            </w:pPr>
-          </w:p>
-        </w:tc>
-      </w:tr>
-      <w:tr>
-        <w:tc>
-          <w:tcPr>
-            <w:tcW w:w="3070" w:type="dxa"/>
-          </w:tcPr>
-          <w:p>
-            <w:pPr>
-              <w:pStyle w:val="Help"/>
-            </w:pPr>
-            <w:r>
-              <w:t>Maintenance Planning</w:t>
-            </w:r>
-          </w:p>
-        </w:tc>
-        <w:tc>
-          <w:tcPr>
-            <w:tcW w:w="3070" w:type="dxa"/>
-          </w:tcPr>
-          <w:p>
-            <w:pPr>
-              <w:pStyle w:val="Help"/>
-            </w:pPr>
-          </w:p>
-        </w:tc>
-        <w:tc>
-          <w:tcPr>
-            <w:tcW w:w="3070" w:type="dxa"/>
-          </w:tcPr>
-          <w:p>
-            <w:pPr>
-              <w:pStyle w:val="Help"/>
-            </w:pPr>
-            <w:r>
-              <w:t>X</w:t>
-            </w:r>
-          </w:p>
-        </w:tc>
-      </w:tr>
-    </w:tbl>
-    <w:p>
-      <w:pPr>
-        <w:pStyle w:val="Help"/>
-      </w:pPr>
-    </w:p>
-    <w:p>
-      <w:pPr>
-        <w:pStyle w:val="Help"/>
-      </w:pPr>
-      <w:r>
-        <w:t xml:space="preserve">Ces éléments peuvent être repris </w:t>
-      </w:r>
-      <w:r>
-        <w:t>de la fiche signalétique</w:t>
-      </w:r>
-    </w:p>
-    <w:p>
-      <w:pPr>
         <w:pStyle w:val="Titre2"/>
         <w:rPr>
           <w:i w:val="0"/>
           <w:iCs/>
         </w:rPr>
       </w:pPr>
-      <w:bookmarkStart w:id="3" w:name="_Toc2333850"/>
+      <w:bookmarkStart w:id="3" w:name="_Toc5375673"/>
       <w:r>
         <w:rPr>
           <w:i w:val="0"/>
@@ -3810,16 +4095,6 @@
         <w:t>Objectifs</w:t>
       </w:r>
       <w:bookmarkEnd w:id="3"/>
-    </w:p>
-    <w:p>
-      <w:pPr>
-        <w:pStyle w:val="Titre1"/>
-        <w:spacing w:before="0" w:after="0"/>
-      </w:pPr>
-      <w:bookmarkStart w:id="4" w:name="_Toc2333851"/>
-      <w:r>
-        <w:t>Objectif de projet</w:t>
-      </w:r>
     </w:p>
     <w:p>
       <w:pPr>
@@ -4008,30 +4283,6 @@
     </w:p>
     <w:p>
       <w:pPr>
-        <w:rPr>
-          <w:sz w:val="18"/>
-          <w:szCs w:val="144"/>
-        </w:rPr>
-      </w:pPr>
-      <w:r>
-        <w:rPr>
-          <w:sz w:val="18"/>
-          <w:szCs w:val="144"/>
-        </w:rPr>
-        <w:br w:type="page"/>
-      </w:r>
-    </w:p>
-    <w:p>
-      <w:pPr>
-        <w:spacing w:before="120" w:after="120"/>
-        <w:rPr>
-          <w:sz w:val="18"/>
-          <w:szCs w:val="144"/>
-        </w:rPr>
-      </w:pPr>
-    </w:p>
-    <w:p>
-      <w:pPr>
         <w:pStyle w:val="Titre2"/>
         <w:spacing w:before="0" w:after="0"/>
         <w:rPr>
@@ -4039,13 +4290,15 @@
           <w:iCs/>
         </w:rPr>
       </w:pPr>
+      <w:bookmarkStart w:id="4" w:name="_Toc5375674"/>
       <w:r>
         <w:rPr>
           <w:noProof/>
         </w:rPr>
+        <w:lastRenderedPageBreak/>
         <w:pict>
           <v:shape id="_x0000_s1027" type="#_x0000_t75" style="position:absolute;left:0;text-align:left;margin-left:.15pt;margin-top:35.25pt;width:440.9pt;height:346.9pt;z-index:251663360;mso-position-horizontal-relative:text;mso-position-vertical-relative:text;mso-width-relative:page;mso-height-relative:page" stroked="t" strokecolor="blue">
-            <v:imagedata r:id="rId11" o:title="Planification_initiales"/>
+            <v:imagedata r:id="rId10" o:title="Planification_initiales"/>
             <w10:wrap type="square"/>
           </v:shape>
         </w:pict>
@@ -4071,7 +4324,7 @@
       <w:pPr>
         <w:pStyle w:val="Titre1"/>
       </w:pPr>
-      <w:bookmarkStart w:id="5" w:name="_Toc2333852"/>
+      <w:bookmarkStart w:id="5" w:name="_Toc5375675"/>
       <w:r>
         <w:t>Analyse</w:t>
       </w:r>
@@ -4090,93 +4343,27 @@
           <w:i w:val="0"/>
           <w:color w:val="auto"/>
         </w:rPr>
-        <w:t>(</w:t>
+        <w:t>Un programme exécutable sur cmd qui permettra de jouer une partie de la bataille navale sur une grille fixe. Le résultat final sera sous forme d’un un exécutable trouvable sur le repository de mo</w:t>
       </w:r>
       <w:r>
         <w:rPr>
           <w:i w:val="0"/>
           <w:color w:val="auto"/>
         </w:rPr>
-        <w:t>Un programme exécutable sur cmd qui permettra de jouer une partie de la bataille navale sur une grille fixe. Le résultat final sera sous forme d’un un exécutable trouvable sur le repository de mon Guitub facile d’accès)</w:t>
-      </w:r>
+        <w:t>n Guitub facile d’accès</w:t>
+      </w:r>
+      <w:bookmarkStart w:id="6" w:name="_Toc25553307"/>
+      <w:bookmarkStart w:id="7" w:name="_Toc71691011"/>
     </w:p>
     <w:p>
       <w:pPr>
-        <w:pStyle w:val="Help"/>
-      </w:pPr>
-      <w:bookmarkStart w:id="6" w:name="_Toc25553307"/>
-      <w:bookmarkStart w:id="7" w:name="_Toc71691011"/>
-      <w:r>
-        <w:t xml:space="preserve">L’analyse </w:t>
-      </w:r>
-      <w:r>
-        <w:t>détaille ce qui va être fait</w:t>
-      </w:r>
-      <w:r>
-        <w:t>.</w:t>
-      </w:r>
-      <w:r>
-        <w:t xml:space="preserve"> A quoi va ressemble</w:t>
-      </w:r>
-      <w:r>
-        <w:t>r</w:t>
-      </w:r>
-      <w:r>
-        <w:t xml:space="preserve"> le produit fini. Comment il va fonctionner.</w:t>
-      </w:r>
-    </w:p>
-    <w:p>
-      <w:pPr>
-        <w:pStyle w:val="Help"/>
-        <w:rPr>
-          <w:i w:val="0"/>
-          <w:color w:val="auto"/>
-        </w:rPr>
-      </w:pPr>
-      <w:r>
-        <w:rPr>
-          <w:i w:val="0"/>
-          <w:color w:val="auto"/>
-        </w:rPr>
-        <w:t>( ?)</w:t>
-      </w:r>
-    </w:p>
-    <w:p>
-      <w:pPr>
-        <w:pStyle w:val="Help"/>
-      </w:pPr>
-      <w:r>
-        <w:t>Elle</w:t>
-      </w:r>
-      <w:r>
-        <w:t xml:space="preserve"> doit faire l’objet d’une revue avec le client ; on s’assure que l’on a bien co</w:t>
-      </w:r>
-      <w:r>
-        <w:t>mpris ce qu’il attend du projet.</w:t>
-      </w:r>
-    </w:p>
-    <w:p>
-      <w:pPr>
-        <w:rPr>
-          <w:i/>
-          <w:iCs/>
-          <w:color w:val="548DD4"/>
-          <w:szCs w:val="14"/>
-        </w:rPr>
-      </w:pPr>
-      <w:r>
-        <w:br w:type="page"/>
-      </w:r>
-    </w:p>
-    <w:p>
-      <w:pPr>
         <w:pStyle w:val="Titre2"/>
         <w:rPr>
           <w:i w:val="0"/>
           <w:iCs/>
         </w:rPr>
       </w:pPr>
-      <w:bookmarkStart w:id="8" w:name="_Toc2333853"/>
+      <w:bookmarkStart w:id="8" w:name="_Toc5375676"/>
       <w:bookmarkEnd w:id="6"/>
       <w:bookmarkEnd w:id="7"/>
       <w:r>
@@ -4184,7 +4371,6 @@
           <w:i w:val="0"/>
           <w:iCs/>
         </w:rPr>
-        <w:lastRenderedPageBreak/>
         <w:t>Use cases et scénarios</w:t>
       </w:r>
       <w:bookmarkEnd w:id="8"/>
@@ -4199,9 +4385,11 @@
         <w:shd w:val="clear" w:color="auto" w:fill="B4C6E7" w:themeFill="accent1" w:themeFillTint="66"/>
         <w:ind w:left="432" w:hanging="432"/>
       </w:pPr>
+      <w:bookmarkStart w:id="9" w:name="_Toc5375677"/>
       <w:r>
         <w:t>Apprendre à jouer</w:t>
       </w:r>
+      <w:bookmarkEnd w:id="9"/>
     </w:p>
     <w:p>
       <w:pPr>
@@ -4211,9 +4399,11 @@
           <w:numId w:val="0"/>
         </w:numPr>
       </w:pPr>
+      <w:bookmarkStart w:id="10" w:name="_Toc5375678"/>
       <w:r>
         <w:t>Lire les règles</w:t>
       </w:r>
+      <w:bookmarkEnd w:id="10"/>
     </w:p>
     <w:tbl>
       <w:tblPr>
@@ -4395,6 +4585,7 @@
                 <w:color w:val="FFC000"/>
                 <w:sz w:val="32"/>
               </w:rPr>
+              <w:lastRenderedPageBreak/>
               <w:t>Action</w:t>
             </w:r>
           </w:p>
@@ -4544,9 +4735,11 @@
           <w:numId w:val="0"/>
         </w:numPr>
       </w:pPr>
+      <w:bookmarkStart w:id="11" w:name="_Toc5375679"/>
       <w:r>
         <w:t>Voire une vidéo d’introduction</w:t>
       </w:r>
+      <w:bookmarkEnd w:id="11"/>
     </w:p>
     <w:tbl>
       <w:tblPr>
@@ -4858,10 +5051,11 @@
         <w:shd w:val="clear" w:color="auto" w:fill="B4C6E7" w:themeFill="accent1" w:themeFillTint="66"/>
         <w:ind w:left="432" w:hanging="432"/>
       </w:pPr>
-      <w:r>
-        <w:lastRenderedPageBreak/>
+      <w:bookmarkStart w:id="12" w:name="_Toc5375680"/>
+      <w:r>
         <w:t>Placer les bateaux</w:t>
       </w:r>
+      <w:bookmarkEnd w:id="12"/>
     </w:p>
     <w:p>
       <w:pPr>
@@ -4871,9 +5065,11 @@
           <w:numId w:val="0"/>
         </w:numPr>
       </w:pPr>
+      <w:bookmarkStart w:id="13" w:name="_Toc5375681"/>
       <w:r>
         <w:t>Grille fixe</w:t>
       </w:r>
+      <w:bookmarkEnd w:id="13"/>
     </w:p>
     <w:tbl>
       <w:tblPr>
@@ -5115,6 +5311,7 @@
           </w:tcPr>
           <w:p>
             <w:r>
+              <w:lastRenderedPageBreak/>
               <w:t xml:space="preserve">On lance une partie </w:t>
             </w:r>
           </w:p>
@@ -5172,9 +5369,11 @@
           <w:numId w:val="0"/>
         </w:numPr>
       </w:pPr>
+      <w:bookmarkStart w:id="14" w:name="_Toc5375682"/>
       <w:r>
         <w:t>Plusieurs grilles prédéfinies</w:t>
       </w:r>
+      <w:bookmarkEnd w:id="14"/>
     </w:p>
     <w:tbl>
       <w:tblPr>
@@ -5580,10 +5779,11 @@
         <w:shd w:val="clear" w:color="auto" w:fill="B4C6E7" w:themeFill="accent1" w:themeFillTint="66"/>
         <w:ind w:left="432" w:hanging="432"/>
       </w:pPr>
-      <w:r>
-        <w:lastRenderedPageBreak/>
+      <w:bookmarkStart w:id="15" w:name="_Toc5375683"/>
+      <w:r>
         <w:t>Jouer</w:t>
       </w:r>
+      <w:bookmarkEnd w:id="15"/>
     </w:p>
     <w:p>
       <w:pPr>
@@ -5593,9 +5793,11 @@
           <w:numId w:val="0"/>
         </w:numPr>
       </w:pPr>
+      <w:bookmarkStart w:id="16" w:name="_Toc5375684"/>
       <w:r>
         <w:t>Lancer la partie</w:t>
       </w:r>
+      <w:bookmarkEnd w:id="16"/>
     </w:p>
     <w:tbl>
       <w:tblPr>
@@ -5898,8 +6100,14 @@
           <w:numId w:val="0"/>
         </w:numPr>
       </w:pPr>
-      <w:r>
-        <w:t xml:space="preserve">Tirer sur un bateau adverse </w:t>
+      <w:bookmarkStart w:id="17" w:name="_Toc5375685"/>
+      <w:r>
+        <w:lastRenderedPageBreak/>
+        <w:t>Tirer sur un bateau adverse</w:t>
+      </w:r>
+      <w:bookmarkEnd w:id="17"/>
+      <w:r>
+        <w:t xml:space="preserve"> </w:t>
       </w:r>
     </w:p>
     <w:tbl>
@@ -6380,7 +6588,6 @@
           </w:tcPr>
           <w:p>
             <w:r>
-              <w:lastRenderedPageBreak/>
               <w:t>On inscrit E6</w:t>
             </w:r>
           </w:p>
@@ -6424,8 +6631,8 @@
           <w:iCs/>
         </w:rPr>
       </w:pPr>
-      <w:bookmarkStart w:id="9" w:name="_Toc71691012"/>
-      <w:bookmarkStart w:id="10" w:name="_Toc2333858"/>
+      <w:bookmarkStart w:id="18" w:name="_Toc71691012"/>
+      <w:bookmarkStart w:id="19" w:name="_Toc5375686"/>
       <w:r>
         <w:rPr>
           <w:i w:val="0"/>
@@ -6433,8 +6640,8 @@
         </w:rPr>
         <w:t>Stratégie de test</w:t>
       </w:r>
-      <w:bookmarkEnd w:id="9"/>
-      <w:bookmarkEnd w:id="10"/>
+      <w:bookmarkEnd w:id="18"/>
+      <w:bookmarkEnd w:id="19"/>
     </w:p>
     <w:p>
       <w:pPr>
@@ -6637,11 +6844,12 @@
           <w:tab w:val="num" w:pos="360"/>
         </w:tabs>
       </w:pPr>
-      <w:bookmarkStart w:id="11" w:name="_Toc2333860"/>
-      <w:r>
+      <w:bookmarkStart w:id="20" w:name="_Toc5375687"/>
+      <w:r>
+        <w:lastRenderedPageBreak/>
         <w:t>Implémentation</w:t>
       </w:r>
-      <w:bookmarkEnd w:id="11"/>
+      <w:bookmarkEnd w:id="20"/>
     </w:p>
     <w:p>
       <w:pPr>
@@ -6651,10 +6859,10 @@
           <w:iCs/>
         </w:rPr>
       </w:pPr>
-      <w:bookmarkStart w:id="12" w:name="_Toc25553317"/>
-      <w:bookmarkStart w:id="13" w:name="_Toc71691022"/>
-      <w:bookmarkStart w:id="14" w:name="_Ref254352701"/>
-      <w:bookmarkStart w:id="15" w:name="_Toc2333863"/>
+      <w:bookmarkStart w:id="21" w:name="_Toc25553317"/>
+      <w:bookmarkStart w:id="22" w:name="_Toc71691022"/>
+      <w:bookmarkStart w:id="23" w:name="_Ref254352701"/>
+      <w:bookmarkStart w:id="24" w:name="_Toc5375688"/>
       <w:r>
         <w:rPr>
           <w:i w:val="0"/>
@@ -6662,7 +6870,7 @@
         </w:rPr>
         <w:t>Modèle Logique de données</w:t>
       </w:r>
-      <w:bookmarkEnd w:id="15"/>
+      <w:bookmarkEnd w:id="24"/>
     </w:p>
     <w:p>
       <w:r>
@@ -6814,7 +7022,7 @@
           <w:iCs/>
         </w:rPr>
       </w:pPr>
-      <w:bookmarkStart w:id="16" w:name="_Toc2333864"/>
+      <w:bookmarkStart w:id="25" w:name="_Toc5375689"/>
       <w:r>
         <w:rPr>
           <w:i w:val="0"/>
@@ -6822,60 +7030,80 @@
         </w:rPr>
         <w:t>Points techniques spécifiques</w:t>
       </w:r>
-      <w:bookmarkEnd w:id="16"/>
+      <w:bookmarkEnd w:id="25"/>
+    </w:p>
+    <w:p>
+      <w:pPr>
+        <w:pStyle w:val="Titre3"/>
+      </w:pPr>
+      <w:bookmarkStart w:id="26" w:name="_Toc5375690"/>
+      <w:r>
+        <w:t>Points techniques spécifiques 1</w:t>
+      </w:r>
+      <w:bookmarkEnd w:id="26"/>
+    </w:p>
+    <w:p>
+      <w:r>
+        <w:rPr>
+          <w:noProof/>
+        </w:rPr>
+        <w:pict>
+          <v:shape id="_x0000_s1028" type="#_x0000_t75" style="position:absolute;margin-left:-7.15pt;margin-top:10.15pt;width:216.75pt;height:211.55pt;z-index:251665408;mso-position-horizontal-relative:text;mso-position-vertical-relative:text;mso-width-relative:page;mso-height-relative:page">
+            <v:imagedata r:id="rId11" o:title="Organigram"/>
+            <w10:wrap type="square"/>
+          </v:shape>
+        </w:pict>
+      </w:r>
     </w:p>
     <w:p/>
-    <w:bookmarkEnd w:id="12"/>
-    <w:bookmarkEnd w:id="13"/>
-    <w:bookmarkEnd w:id="14"/>
+    <w:p/>
+    <w:p/>
+    <w:p/>
+    <w:p/>
+    <w:p/>
+    <w:p/>
+    <w:p/>
+    <w:p/>
+    <w:p/>
+    <w:p/>
+    <w:p/>
+    <w:p/>
+    <w:p/>
+    <w:p/>
+    <w:p/>
+    <w:p/>
     <w:p>
-      <w:pPr>
-        <w:pStyle w:val="Help"/>
-        <w:rPr>
-          <w:b/>
-          <w:u w:val="single"/>
-        </w:rPr>
-      </w:pPr>
+      <w:r>
+        <w:t xml:space="preserve"> </w:t>
+      </w:r>
+      <w:bookmarkStart w:id="27" w:name="_GoBack"/>
+      <w:bookmarkEnd w:id="27"/>
     </w:p>
     <w:p>
       <w:pPr>
+        <w:pStyle w:val="Titre3"/>
+      </w:pPr>
+      <w:bookmarkStart w:id="28" w:name="_Toc5375691"/>
+      <w:r>
+        <w:t>Points techniques spécifiques</w:t>
+      </w:r>
+      <w:r>
+        <w:t xml:space="preserve"> 2</w:t>
+      </w:r>
+      <w:bookmarkEnd w:id="28"/>
+    </w:p>
+    <w:p/>
+    <w:p/>
+    <w:bookmarkEnd w:id="21"/>
+    <w:bookmarkEnd w:id="22"/>
+    <w:bookmarkEnd w:id="23"/>
+    <w:p>
+      <w:pPr>
         <w:pStyle w:val="Help"/>
         <w:rPr>
-          <w:b/>
-        </w:rPr>
-      </w:pPr>
-      <w:r>
-        <w:rPr>
-          <w:b/>
-          <w:u w:val="single"/>
-        </w:rPr>
-        <w:t>Attention</w:t>
-      </w:r>
-      <w:r>
-        <w:rPr>
-          <w:b/>
-          <w:u w:val="single"/>
-        </w:rPr>
-        <w:t xml:space="preserve"> </w:t>
-      </w:r>
-      <w:r>
-        <w:rPr>
-          <w:b/>
-        </w:rPr>
-        <w:t xml:space="preserve">: </w:t>
-      </w:r>
-      <w:r>
-        <w:rPr>
-          <w:b/>
-        </w:rPr>
-        <w:t xml:space="preserve">Tout ce qui précède </w:t>
-      </w:r>
-      <w:r>
-        <w:rPr>
-          <w:b/>
-        </w:rPr>
-        <w:t>doit permettre à une autre personne de maintenir et modifier votre projet sans votre aide !</w:t>
-      </w:r>
+          <w:i w:val="0"/>
+        </w:rPr>
+      </w:pPr>
     </w:p>
     <w:p>
       <w:pPr>
@@ -6885,7 +7113,7 @@
           <w:iCs/>
         </w:rPr>
       </w:pPr>
-      <w:bookmarkStart w:id="17" w:name="_Toc2333868"/>
+      <w:bookmarkStart w:id="29" w:name="_Toc5375692"/>
       <w:r>
         <w:rPr>
           <w:i w:val="0"/>
@@ -6893,7 +7121,6 @@
         </w:rPr>
         <w:t>Livraison</w:t>
       </w:r>
-      <w:bookmarkEnd w:id="17"/>
       <w:r>
         <w:rPr>
           <w:i w:val="0"/>
@@ -6901,6 +7128,7 @@
         </w:rPr>
         <w:t>s</w:t>
       </w:r>
+      <w:bookmarkEnd w:id="29"/>
     </w:p>
     <w:p>
       <w:pPr>
@@ -6922,16 +7150,7 @@
           <w:i w:val="0"/>
           <w:color w:val="auto"/>
         </w:rPr>
-        <w:t xml:space="preserve"> effectuées sans sur au bout de ce </w:t>
-      </w:r>
-      <w:bookmarkStart w:id="18" w:name="_GoBack"/>
-      <w:bookmarkEnd w:id="18"/>
-      <w:r>
-        <w:rPr>
-          <w:i w:val="0"/>
-          <w:color w:val="auto"/>
-        </w:rPr>
-        <w:t>lien(</w:t>
+        <w:t xml:space="preserve"> effectuées sans sur au bout de ce lien(</w:t>
       </w:r>
       <w:hyperlink r:id="rId12" w:history="1">
         <w:r>
@@ -6959,6 +7178,8 @@
         <w:sectPr>
           <w:headerReference w:type="default" r:id="rId13"/>
           <w:footerReference w:type="default" r:id="rId14"/>
+          <w:headerReference w:type="first" r:id="rId15"/>
+          <w:footerReference w:type="first" r:id="rId16"/>
           <w:type w:val="continuous"/>
           <w:pgSz w:w="11906" w:h="16838" w:code="9"/>
           <w:pgMar w:top="1418" w:right="1418" w:bottom="1418" w:left="1418" w:header="720" w:footer="720" w:gutter="0"/>
@@ -6973,60 +7194,45 @@
           <w:docGrid w:linePitch="326"/>
         </w:sectPr>
       </w:pPr>
-      <w:r>
-        <w:rPr>
-          <w:i w:val="0"/>
-          <w:color w:val="auto"/>
-        </w:rPr>
-        <w:lastRenderedPageBreak/>
-        <w:t xml:space="preserve"> </w:t>
-      </w:r>
+    </w:p>
+    <w:p/>
+    <w:p>
+      <w:pPr>
+        <w:pStyle w:val="Titre1"/>
+      </w:pPr>
+      <w:bookmarkStart w:id="30" w:name="_Toc25553321"/>
+      <w:bookmarkStart w:id="31" w:name="_Toc71691025"/>
+      <w:bookmarkStart w:id="32" w:name="_Toc5375693"/>
+      <w:r>
+        <w:t>Tests</w:t>
+      </w:r>
+      <w:bookmarkEnd w:id="32"/>
     </w:p>
     <w:p>
       <w:pPr>
-        <w:rPr>
-          <w:color w:val="548DD4"/>
-          <w:szCs w:val="14"/>
-        </w:rPr>
-      </w:pPr>
-    </w:p>
-    <w:p>
-      <w:pPr>
-        <w:pStyle w:val="Titre1"/>
-      </w:pPr>
-      <w:bookmarkStart w:id="19" w:name="_Toc2333869"/>
-      <w:bookmarkStart w:id="20" w:name="_Toc25553321"/>
-      <w:bookmarkStart w:id="21" w:name="_Toc71691025"/>
-      <w:r>
-        <w:t>Tests</w:t>
-      </w:r>
-      <w:bookmarkEnd w:id="19"/>
-    </w:p>
-    <w:bookmarkEnd w:id="20"/>
-    <w:bookmarkEnd w:id="21"/>
-    <w:p>
-      <w:pPr>
         <w:pStyle w:val="Titre2"/>
-        <w:tabs>
-          <w:tab w:val="clear" w:pos="3695"/>
-        </w:tabs>
-      </w:pPr>
+      </w:pPr>
+      <w:bookmarkStart w:id="33" w:name="_Toc5375694"/>
+      <w:bookmarkEnd w:id="30"/>
+      <w:bookmarkEnd w:id="31"/>
       <w:r>
         <w:t>Tableau des résultats</w:t>
       </w:r>
+      <w:bookmarkEnd w:id="33"/>
     </w:p>
     <w:p/>
     <w:tbl>
       <w:tblPr>
         <w:tblStyle w:val="Grilledutableau"/>
         <w:tblpPr w:leftFromText="141" w:rightFromText="141" w:vertAnchor="text" w:horzAnchor="margin" w:tblpX="-147" w:tblpY="160"/>
-        <w:tblW w:w="7513" w:type="dxa"/>
+        <w:tblW w:w="9497" w:type="dxa"/>
         <w:tblLook w:val="04A0" w:firstRow="1" w:lastRow="0" w:firstColumn="1" w:lastColumn="0" w:noHBand="0" w:noVBand="1"/>
       </w:tblPr>
       <w:tblGrid>
         <w:gridCol w:w="3403"/>
         <w:gridCol w:w="2126"/>
         <w:gridCol w:w="1984"/>
+        <w:gridCol w:w="1984"/>
       </w:tblGrid>
       <w:tr>
         <w:trPr>
@@ -7038,26 +7244,8 @@
             <w:shd w:val="clear" w:color="auto" w:fill="D0CECE" w:themeFill="background2" w:themeFillShade="E6"/>
           </w:tcPr>
           <w:p>
-            <w:pPr>
-              <w:pStyle w:val="Titre2"/>
-              <w:numPr>
-                <w:ilvl w:val="0"/>
-                <w:numId w:val="0"/>
-              </w:numPr>
-              <w:rPr>
-                <w:i w:val="0"/>
-                <w:sz w:val="22"/>
-                <w:u w:val="none"/>
-              </w:rPr>
-            </w:pPr>
-            <w:bookmarkStart w:id="22" w:name="_Toc2333870"/>
-            <w:bookmarkStart w:id="23" w:name="_Toc25553323"/>
-            <w:r>
-              <w:rPr>
-                <w:i w:val="0"/>
-                <w:sz w:val="22"/>
-                <w:u w:val="none"/>
-              </w:rPr>
+            <w:bookmarkStart w:id="34" w:name="_Toc25553323"/>
+            <w:r>
               <w:t xml:space="preserve">Scénarios </w:t>
             </w:r>
           </w:p>
@@ -7066,29 +7254,6 @@
           <w:tcPr>
             <w:tcW w:w="2126" w:type="dxa"/>
           </w:tcPr>
-          <w:p>
-            <w:pPr>
-              <w:pStyle w:val="Titre2"/>
-              <w:numPr>
-                <w:ilvl w:val="0"/>
-                <w:numId w:val="0"/>
-              </w:numPr>
-              <w:spacing w:before="0" w:after="0"/>
-              <w:rPr>
-                <w:i w:val="0"/>
-                <w:u w:val="none"/>
-                <w:lang w:val="en-GB"/>
-              </w:rPr>
-            </w:pPr>
-            <w:r>
-              <w:rPr>
-                <w:i w:val="0"/>
-                <w:u w:val="none"/>
-                <w:lang w:val="en-GB"/>
-              </w:rPr>
-              <w:t>Pedro Pinto</w:t>
-            </w:r>
-          </w:p>
           <w:p>
             <w:pPr>
               <w:rPr>
@@ -7099,7 +7264,7 @@
               <w:rPr>
                 <w:lang w:val="en-GB"/>
               </w:rPr>
-              <w:t>21.03.2019</w:t>
+              <w:t>Pedro Pinto</w:t>
             </w:r>
           </w:p>
           <w:p>
@@ -7112,7 +7277,7 @@
               <w:rPr>
                 <w:lang w:val="en-GB"/>
               </w:rPr>
-              <w:t>SC-131-PC17</w:t>
+              <w:t>21.03.2019</w:t>
             </w:r>
           </w:p>
           <w:p>
@@ -7125,35 +7290,7 @@
               <w:rPr>
                 <w:lang w:val="en-GB"/>
               </w:rPr>
-              <w:t>PC W10</w:t>
-            </w:r>
-          </w:p>
-        </w:tc>
-        <w:tc>
-          <w:tcPr>
-            <w:tcW w:w="1984" w:type="dxa"/>
-          </w:tcPr>
-          <w:p>
-            <w:pPr>
-              <w:pStyle w:val="Titre2"/>
-              <w:numPr>
-                <w:ilvl w:val="0"/>
-                <w:numId w:val="0"/>
-              </w:numPr>
-              <w:spacing w:before="0" w:after="0"/>
-              <w:rPr>
-                <w:i w:val="0"/>
-                <w:u w:val="none"/>
-                <w:lang w:val="en-GB"/>
-              </w:rPr>
-            </w:pPr>
-            <w:r>
-              <w:rPr>
-                <w:i w:val="0"/>
-                <w:u w:val="none"/>
-                <w:lang w:val="en-GB"/>
-              </w:rPr>
-              <w:t>Pedro Pinto</w:t>
+              <w:t>SC-131-PC17</w:t>
             </w:r>
           </w:p>
           <w:p>
@@ -7166,15 +7303,14 @@
               <w:rPr>
                 <w:lang w:val="en-GB"/>
               </w:rPr>
-              <w:t>25</w:t>
-            </w:r>
-            <w:r>
-              <w:rPr>
-                <w:lang w:val="en-GB"/>
-              </w:rPr>
-              <w:t>.03.2019</w:t>
-            </w:r>
-          </w:p>
+              <w:t>PC W10</w:t>
+            </w:r>
+          </w:p>
+        </w:tc>
+        <w:tc>
+          <w:tcPr>
+            <w:tcW w:w="1984" w:type="dxa"/>
+          </w:tcPr>
           <w:p>
             <w:pPr>
               <w:rPr>
@@ -7185,30 +7321,92 @@
               <w:rPr>
                 <w:lang w:val="en-GB"/>
               </w:rPr>
-              <w:t>SC-131-PC17</w:t>
+              <w:t>Pedro Pinto</w:t>
             </w:r>
           </w:p>
           <w:p>
             <w:pPr>
-              <w:pStyle w:val="Titre2"/>
-              <w:numPr>
-                <w:ilvl w:val="0"/>
-                <w:numId w:val="0"/>
-              </w:numPr>
-              <w:spacing w:before="0" w:after="0"/>
               <w:rPr>
-                <w:b w:val="0"/>
-                <w:u w:val="none"/>
                 <w:lang w:val="en-GB"/>
               </w:rPr>
             </w:pPr>
             <w:r>
               <w:rPr>
-                <w:b w:val="0"/>
-                <w:u w:val="none"/>
+                <w:lang w:val="en-GB"/>
+              </w:rPr>
+              <w:t>25.03.2019</w:t>
+            </w:r>
+          </w:p>
+          <w:p>
+            <w:pPr>
+              <w:rPr>
+                <w:lang w:val="en-GB"/>
+              </w:rPr>
+            </w:pPr>
+            <w:r>
+              <w:rPr>
+                <w:lang w:val="en-GB"/>
+              </w:rPr>
+              <w:t>SC-131-PC17</w:t>
+            </w:r>
+          </w:p>
+          <w:p>
+            <w:pPr>
+              <w:rPr>
+                <w:b/>
+                <w:lang w:val="en-GB"/>
+              </w:rPr>
+            </w:pPr>
+            <w:r>
+              <w:rPr>
+                <w:b/>
                 <w:lang w:val="en-GB"/>
               </w:rPr>
               <w:t>PC W10</w:t>
+            </w:r>
+          </w:p>
+        </w:tc>
+        <w:tc>
+          <w:tcPr>
+            <w:tcW w:w="1984" w:type="dxa"/>
+          </w:tcPr>
+          <w:p>
+            <w:pPr>
+              <w:rPr>
+                <w:lang w:val="en-GB"/>
+              </w:rPr>
+            </w:pPr>
+            <w:r>
+              <w:rPr>
+                <w:lang w:val="en-GB"/>
+              </w:rPr>
+              <w:t>Pedro Pinto</w:t>
+            </w:r>
+          </w:p>
+          <w:p>
+            <w:pPr>
+              <w:rPr>
+                <w:lang w:val="en-GB"/>
+              </w:rPr>
+            </w:pPr>
+            <w:r>
+              <w:rPr>
+                <w:lang w:val="en-GB"/>
+              </w:rPr>
+              <w:t>05.04.2019</w:t>
+            </w:r>
+          </w:p>
+          <w:p>
+            <w:pPr>
+              <w:rPr>
+                <w:lang w:val="en-GB"/>
+              </w:rPr>
+            </w:pPr>
+            <w:r>
+              <w:rPr>
+                <w:lang w:val="en-GB"/>
+              </w:rPr>
+              <w:t>SC-131-PC17</w:t>
             </w:r>
           </w:p>
         </w:tc>
@@ -7222,67 +7420,41 @@
             <w:tcW w:w="3403" w:type="dxa"/>
           </w:tcPr>
           <w:p>
+            <w:r>
+              <w:t>-</w:t>
+            </w:r>
+            <w:r>
+              <w:t>Lire les règles</w:t>
+            </w:r>
+          </w:p>
+        </w:tc>
+        <w:tc>
+          <w:tcPr>
+            <w:tcW w:w="2126" w:type="dxa"/>
+            <w:shd w:val="clear" w:color="auto" w:fill="70AD47" w:themeFill="accent6"/>
+          </w:tcPr>
+          <w:p>
             <w:pPr>
-              <w:pStyle w:val="Titre2"/>
-              <w:numPr>
-                <w:ilvl w:val="0"/>
-                <w:numId w:val="0"/>
-              </w:numPr>
               <w:rPr>
-                <w:b w:val="0"/>
-                <w:i w:val="0"/>
-                <w:sz w:val="22"/>
-                <w:u w:val="none"/>
+                <w:b/>
               </w:rPr>
             </w:pPr>
             <w:r>
+              <w:t>OK</w:t>
+            </w:r>
+          </w:p>
+        </w:tc>
+        <w:tc>
+          <w:tcPr>
+            <w:tcW w:w="1984" w:type="dxa"/>
+            <w:shd w:val="clear" w:color="auto" w:fill="FFFFFF" w:themeFill="background1"/>
+          </w:tcPr>
+          <w:p>
+            <w:pPr>
               <w:rPr>
-                <w:b w:val="0"/>
-                <w:i w:val="0"/>
-                <w:sz w:val="22"/>
-                <w:u w:val="none"/>
-              </w:rPr>
-              <w:t>-</w:t>
-            </w:r>
-            <w:r>
-              <w:rPr>
-                <w:b w:val="0"/>
-                <w:i w:val="0"/>
-                <w:sz w:val="22"/>
-                <w:u w:val="none"/>
-              </w:rPr>
-              <w:t>Lire les règles</w:t>
-            </w:r>
-          </w:p>
-        </w:tc>
-        <w:tc>
-          <w:tcPr>
-            <w:tcW w:w="2126" w:type="dxa"/>
-            <w:shd w:val="clear" w:color="auto" w:fill="70AD47" w:themeFill="accent6"/>
-          </w:tcPr>
-          <w:p>
-            <w:pPr>
-              <w:pStyle w:val="Titre2"/>
-              <w:numPr>
-                <w:ilvl w:val="0"/>
-                <w:numId w:val="0"/>
-              </w:numPr>
-              <w:rPr>
-                <w:b w:val="0"/>
-                <w:i w:val="0"/>
-                <w:sz w:val="22"/>
-                <w:u w:val="none"/>
+                <w:b/>
               </w:rPr>
             </w:pPr>
-            <w:r>
-              <w:rPr>
-                <w:b w:val="0"/>
-                <w:i w:val="0"/>
-                <w:sz w:val="22"/>
-                <w:u w:val="none"/>
-              </w:rPr>
-              <w:t>OK</w:t>
-            </w:r>
           </w:p>
         </w:tc>
         <w:tc>
@@ -7292,16 +7464,8 @@
           </w:tcPr>
           <w:p>
             <w:pPr>
-              <w:pStyle w:val="Titre2"/>
-              <w:numPr>
-                <w:ilvl w:val="0"/>
-                <w:numId w:val="0"/>
-              </w:numPr>
               <w:rPr>
-                <w:b w:val="0"/>
-                <w:i w:val="0"/>
-                <w:sz w:val="22"/>
-                <w:u w:val="none"/>
+                <w:b/>
               </w:rPr>
             </w:pPr>
           </w:p>
@@ -7317,35 +7481,15 @@
           </w:tcPr>
           <w:p>
             <w:pPr>
-              <w:pStyle w:val="Titre2"/>
-              <w:numPr>
-                <w:ilvl w:val="0"/>
-                <w:numId w:val="0"/>
-              </w:numPr>
               <w:rPr>
-                <w:b w:val="0"/>
-                <w:i w:val="0"/>
-                <w:sz w:val="22"/>
-                <w:u w:val="none"/>
+                <w:b/>
               </w:rPr>
             </w:pPr>
             <w:r>
               <w:rPr>
-                <w:b w:val="0"/>
-                <w:i w:val="0"/>
-                <w:sz w:val="22"/>
-                <w:u w:val="none"/>
+                <w:b/>
               </w:rPr>
-              <w:t>-</w:t>
-            </w:r>
-            <w:r>
-              <w:rPr>
-                <w:b w:val="0"/>
-                <w:i w:val="0"/>
-                <w:sz w:val="22"/>
-                <w:u w:val="none"/>
-              </w:rPr>
-              <w:t xml:space="preserve">Regarder une vidéo </w:t>
+              <w:t xml:space="preserve">-Regarder une vidéo </w:t>
             </w:r>
           </w:p>
         </w:tc>
@@ -7356,25 +7500,11 @@
           </w:tcPr>
           <w:p>
             <w:pPr>
-              <w:pStyle w:val="Titre2"/>
-              <w:numPr>
-                <w:ilvl w:val="0"/>
-                <w:numId w:val="0"/>
-              </w:numPr>
               <w:rPr>
-                <w:b w:val="0"/>
-                <w:i w:val="0"/>
-                <w:sz w:val="22"/>
-                <w:u w:val="none"/>
+                <w:b/>
               </w:rPr>
             </w:pPr>
             <w:r>
-              <w:rPr>
-                <w:b w:val="0"/>
-                <w:i w:val="0"/>
-                <w:sz w:val="22"/>
-                <w:u w:val="none"/>
-              </w:rPr>
               <w:t>KO</w:t>
             </w:r>
           </w:p>
@@ -7386,27 +7516,26 @@
           </w:tcPr>
           <w:p>
             <w:pPr>
-              <w:pStyle w:val="Titre2"/>
-              <w:numPr>
-                <w:ilvl w:val="0"/>
-                <w:numId w:val="0"/>
-              </w:numPr>
               <w:rPr>
-                <w:b w:val="0"/>
-                <w:i w:val="0"/>
-                <w:sz w:val="22"/>
-                <w:u w:val="none"/>
+                <w:b/>
               </w:rPr>
             </w:pPr>
             <w:r>
+              <w:t>OK</w:t>
+            </w:r>
+          </w:p>
+        </w:tc>
+        <w:tc>
+          <w:tcPr>
+            <w:tcW w:w="1984" w:type="dxa"/>
+            <w:shd w:val="clear" w:color="auto" w:fill="auto"/>
+          </w:tcPr>
+          <w:p>
+            <w:pPr>
               <w:rPr>
-                <w:b w:val="0"/>
-                <w:i w:val="0"/>
-                <w:sz w:val="22"/>
-                <w:u w:val="none"/>
+                <w:b/>
               </w:rPr>
-              <w:t>OK</w:t>
-            </w:r>
+            </w:pPr>
           </w:p>
         </w:tc>
       </w:tr>
@@ -7420,33 +7549,19 @@
           </w:tcPr>
           <w:p>
             <w:pPr>
-              <w:pStyle w:val="Titre2"/>
-              <w:numPr>
-                <w:ilvl w:val="0"/>
-                <w:numId w:val="0"/>
-              </w:numPr>
               <w:rPr>
-                <w:b w:val="0"/>
-                <w:i w:val="0"/>
-                <w:sz w:val="22"/>
-                <w:u w:val="none"/>
+                <w:b/>
               </w:rPr>
             </w:pPr>
             <w:r>
               <w:rPr>
-                <w:b w:val="0"/>
-                <w:i w:val="0"/>
-                <w:sz w:val="22"/>
-                <w:u w:val="none"/>
+                <w:b/>
               </w:rPr>
               <w:t>-</w:t>
             </w:r>
             <w:r>
               <w:rPr>
-                <w:b w:val="0"/>
-                <w:i w:val="0"/>
-                <w:sz w:val="22"/>
-                <w:u w:val="none"/>
+                <w:b/>
               </w:rPr>
               <w:t xml:space="preserve">Jouer sur une grille prédéfinie </w:t>
             </w:r>
@@ -7459,25 +7574,11 @@
           </w:tcPr>
           <w:p>
             <w:pPr>
-              <w:pStyle w:val="Titre2"/>
-              <w:numPr>
-                <w:ilvl w:val="0"/>
-                <w:numId w:val="0"/>
-              </w:numPr>
               <w:rPr>
-                <w:b w:val="0"/>
-                <w:i w:val="0"/>
-                <w:sz w:val="22"/>
-                <w:u w:val="none"/>
+                <w:b/>
               </w:rPr>
             </w:pPr>
             <w:r>
-              <w:rPr>
-                <w:b w:val="0"/>
-                <w:i w:val="0"/>
-                <w:sz w:val="22"/>
-                <w:u w:val="none"/>
-              </w:rPr>
               <w:t>OK</w:t>
             </w:r>
           </w:p>
@@ -7489,16 +7590,21 @@
           </w:tcPr>
           <w:p>
             <w:pPr>
-              <w:pStyle w:val="Titre2"/>
-              <w:numPr>
-                <w:ilvl w:val="0"/>
-                <w:numId w:val="0"/>
-              </w:numPr>
               <w:rPr>
-                <w:b w:val="0"/>
-                <w:i w:val="0"/>
-                <w:sz w:val="22"/>
-                <w:u w:val="none"/>
+                <w:b/>
+              </w:rPr>
+            </w:pPr>
+          </w:p>
+        </w:tc>
+        <w:tc>
+          <w:tcPr>
+            <w:tcW w:w="1984" w:type="dxa"/>
+            <w:shd w:val="clear" w:color="auto" w:fill="FFFFFF" w:themeFill="background1"/>
+          </w:tcPr>
+          <w:p>
+            <w:pPr>
+              <w:rPr>
+                <w:b/>
               </w:rPr>
             </w:pPr>
           </w:p>
@@ -7514,33 +7620,19 @@
           </w:tcPr>
           <w:p>
             <w:pPr>
-              <w:pStyle w:val="Titre2"/>
-              <w:numPr>
-                <w:ilvl w:val="0"/>
-                <w:numId w:val="0"/>
-              </w:numPr>
               <w:rPr>
-                <w:b w:val="0"/>
-                <w:i w:val="0"/>
-                <w:sz w:val="22"/>
-                <w:u w:val="none"/>
+                <w:b/>
               </w:rPr>
             </w:pPr>
             <w:r>
               <w:rPr>
-                <w:b w:val="0"/>
-                <w:i w:val="0"/>
-                <w:sz w:val="22"/>
-                <w:u w:val="none"/>
+                <w:b/>
               </w:rPr>
               <w:t>-</w:t>
             </w:r>
             <w:r>
               <w:rPr>
-                <w:b w:val="0"/>
-                <w:i w:val="0"/>
-                <w:sz w:val="22"/>
-                <w:u w:val="none"/>
+                <w:b/>
               </w:rPr>
               <w:t>Tirer sur la zone adverse</w:t>
             </w:r>
@@ -7553,16 +7645,8 @@
           </w:tcPr>
           <w:p>
             <w:pPr>
-              <w:pStyle w:val="Titre2"/>
-              <w:numPr>
-                <w:ilvl w:val="0"/>
-                <w:numId w:val="0"/>
-              </w:numPr>
               <w:rPr>
-                <w:b w:val="0"/>
-                <w:i w:val="0"/>
-                <w:sz w:val="22"/>
-                <w:u w:val="none"/>
+                <w:b/>
               </w:rPr>
             </w:pPr>
           </w:p>
@@ -7570,111 +7654,33 @@
         <w:tc>
           <w:tcPr>
             <w:tcW w:w="1984" w:type="dxa"/>
-            <w:shd w:val="clear" w:color="auto" w:fill="70AD47" w:themeFill="accent6"/>
+            <w:shd w:val="clear" w:color="auto" w:fill="FFFFFF" w:themeFill="background1"/>
           </w:tcPr>
           <w:p>
             <w:pPr>
-              <w:pStyle w:val="Titre2"/>
-              <w:numPr>
-                <w:ilvl w:val="0"/>
-                <w:numId w:val="0"/>
-              </w:numPr>
               <w:rPr>
-                <w:b w:val="0"/>
-                <w:i w:val="0"/>
-                <w:sz w:val="22"/>
-                <w:u w:val="none"/>
+                <w:b/>
               </w:rPr>
             </w:pPr>
-            <w:r>
+          </w:p>
+        </w:tc>
+        <w:tc>
+          <w:tcPr>
+            <w:tcW w:w="1984" w:type="dxa"/>
+            <w:shd w:val="clear" w:color="auto" w:fill="FF0000"/>
+          </w:tcPr>
+          <w:p>
+            <w:pPr>
               <w:rPr>
-                <w:b w:val="0"/>
-                <w:i w:val="0"/>
-                <w:sz w:val="22"/>
-                <w:u w:val="none"/>
-              </w:rPr>
-              <w:t>OK</w:t>
-            </w:r>
-          </w:p>
-        </w:tc>
-      </w:tr>
-      <w:tr>
-        <w:trPr>
-          <w:trHeight w:val="142"/>
-        </w:trPr>
-        <w:tc>
-          <w:tcPr>
-            <w:tcW w:w="3403" w:type="dxa"/>
-          </w:tcPr>
-          <w:p>
-            <w:pPr>
-              <w:pStyle w:val="Titre2"/>
-              <w:numPr>
-                <w:ilvl w:val="0"/>
-                <w:numId w:val="0"/>
-              </w:numPr>
-              <w:rPr>
-                <w:b w:val="0"/>
-                <w:i w:val="0"/>
-                <w:sz w:val="22"/>
-                <w:u w:val="none"/>
+                <w:b/>
               </w:rPr>
             </w:pPr>
             <w:r>
-              <w:rPr>
-                <w:b w:val="0"/>
-                <w:i w:val="0"/>
-                <w:sz w:val="22"/>
-                <w:u w:val="none"/>
-              </w:rPr>
-              <w:t>-Lancer une partie contre le PC</w:t>
-            </w:r>
-          </w:p>
-        </w:tc>
-        <w:tc>
-          <w:tcPr>
-            <w:tcW w:w="2126" w:type="dxa"/>
-            <w:shd w:val="clear" w:color="auto" w:fill="FFFFFF" w:themeFill="background1"/>
-          </w:tcPr>
-          <w:p>
-            <w:pPr>
-              <w:pStyle w:val="Titre2"/>
-              <w:numPr>
-                <w:ilvl w:val="0"/>
-                <w:numId w:val="0"/>
-              </w:numPr>
-              <w:rPr>
-                <w:b w:val="0"/>
-                <w:i w:val="0"/>
-                <w:sz w:val="22"/>
-                <w:u w:val="none"/>
-              </w:rPr>
-            </w:pPr>
-          </w:p>
-        </w:tc>
-        <w:tc>
-          <w:tcPr>
-            <w:tcW w:w="1984" w:type="dxa"/>
-            <w:shd w:val="clear" w:color="auto" w:fill="FFFFFF" w:themeFill="background1"/>
-          </w:tcPr>
-          <w:p>
-            <w:pPr>
-              <w:pStyle w:val="Titre2"/>
-              <w:numPr>
-                <w:ilvl w:val="0"/>
-                <w:numId w:val="0"/>
-              </w:numPr>
-              <w:rPr>
-                <w:b w:val="0"/>
-                <w:i w:val="0"/>
-                <w:sz w:val="22"/>
-                <w:u w:val="none"/>
-              </w:rPr>
-            </w:pPr>
+              <w:t>KO</w:t>
+            </w:r>
           </w:p>
         </w:tc>
       </w:tr>
-      <w:bookmarkEnd w:id="22"/>
     </w:tbl>
     <w:p>
       <w:pPr>
@@ -7713,157 +7719,522 @@
           <w:iCs/>
         </w:rPr>
       </w:pPr>
+      <w:bookmarkStart w:id="35" w:name="_Toc5375695"/>
       <w:r>
         <w:rPr>
           <w:i w:val="0"/>
           <w:iCs/>
         </w:rPr>
-        <w:t xml:space="preserve">Erreurs restantes </w:t>
+        <w:t>Erreurs restantes</w:t>
+      </w:r>
+      <w:bookmarkEnd w:id="35"/>
+      <w:r>
+        <w:rPr>
+          <w:i w:val="0"/>
+          <w:iCs/>
+        </w:rPr>
+        <w:t xml:space="preserve"> </w:t>
       </w:r>
     </w:p>
     <w:p>
-      <w:pPr>
-        <w:pStyle w:val="Help"/>
-      </w:pPr>
-      <w:r>
-        <w:t xml:space="preserve">S'il reste encore des erreurs: </w:t>
+      <w:r>
+        <w:t>Teste N°3 </w:t>
+      </w:r>
+      <w:r>
+        <w:t>Tirer sur la zone adverse</w:t>
+      </w:r>
+      <w:r>
+        <w:t> :</w:t>
       </w:r>
     </w:p>
     <w:p>
-      <w:pPr>
-        <w:pStyle w:val="Help"/>
-        <w:numPr>
-          <w:ilvl w:val="0"/>
-          <w:numId w:val="21"/>
-        </w:numPr>
-        <w:rPr>
-          <w:color w:val="00B0F0"/>
-        </w:rPr>
-      </w:pPr>
-      <w:r>
-        <w:rPr>
-          <w:color w:val="00B0F0"/>
-        </w:rPr>
-        <w:t>Description détaillée</w:t>
+      <w:r>
+        <w:t>-</w:t>
+      </w:r>
+      <w:r>
+        <w:t xml:space="preserve">Si les coordonnées mises </w:t>
+      </w:r>
+      <w:r>
+        <w:t>sont pas valides le programme plante.</w:t>
       </w:r>
     </w:p>
     <w:p>
-      <w:pPr>
-        <w:pStyle w:val="Help"/>
-        <w:numPr>
-          <w:ilvl w:val="0"/>
-          <w:numId w:val="21"/>
-        </w:numPr>
-        <w:rPr>
-          <w:color w:val="00B0F0"/>
-        </w:rPr>
-      </w:pPr>
-      <w:r>
-        <w:rPr>
-          <w:color w:val="00B0F0"/>
-        </w:rPr>
-        <w:t>Conséquences sur l'utilisation du produit</w:t>
-      </w:r>
-      <w:bookmarkEnd w:id="23"/>
+      <w:r>
+        <w:t>-Si la lettre des coordonnées est en minuscule le programme tire au mauvais endroit</w:t>
+      </w:r>
     </w:p>
     <w:p>
       <w:pPr>
-        <w:pStyle w:val="Help"/>
-        <w:numPr>
-          <w:ilvl w:val="0"/>
-          <w:numId w:val="21"/>
-        </w:numPr>
-        <w:rPr>
-          <w:color w:val="00B0F0"/>
-        </w:rPr>
-      </w:pPr>
-      <w:r>
-        <w:rPr>
-          <w:color w:val="00B0F0"/>
-        </w:rPr>
-        <w:t>Actions envisagées ou possible</w:t>
+        <w:pStyle w:val="Titre1"/>
+      </w:pPr>
+      <w:bookmarkStart w:id="36" w:name="_Toc25553328"/>
+      <w:bookmarkStart w:id="37" w:name="_Toc71703263"/>
+      <w:bookmarkStart w:id="38" w:name="_Toc5375696"/>
+      <w:bookmarkEnd w:id="34"/>
+      <w:r>
+        <w:t>C</w:t>
+      </w:r>
+      <w:bookmarkEnd w:id="36"/>
+      <w:bookmarkEnd w:id="37"/>
+      <w:r>
+        <w:t>onclusions</w:t>
+      </w:r>
+      <w:bookmarkEnd w:id="38"/>
+    </w:p>
+    <w:p/>
+    <w:p>
+      <w:pPr>
+        <w:pStyle w:val="Titre3"/>
+        <w:rPr>
+          <w:i/>
+        </w:rPr>
+      </w:pPr>
+      <w:bookmarkStart w:id="39" w:name="_Toc5375697"/>
+      <w:r>
+        <w:t>Objectifs atteints</w:t>
+      </w:r>
+      <w:bookmarkEnd w:id="39"/>
+      <w:r>
+        <w:t xml:space="preserve"> </w:t>
       </w:r>
     </w:p>
     <w:p>
       <w:pPr>
-        <w:pStyle w:val="Titre2"/>
-        <w:rPr>
+        <w:pStyle w:val="Help"/>
+        <w:ind w:left="360"/>
+        <w:rPr>
+          <w:i w:val="0"/>
+          <w:color w:val="auto"/>
           <w:sz w:val="22"/>
         </w:rPr>
       </w:pPr>
       <w:r>
         <w:rPr>
+          <w:i w:val="0"/>
+          <w:color w:val="auto"/>
           <w:sz w:val="22"/>
         </w:rPr>
-        <w:t>Stratégie de test</w:t>
+        <w:t>Le programme est majoritairement opérationnel les objectifs des sprints ont été atteint.</w:t>
       </w:r>
     </w:p>
     <w:p>
       <w:pPr>
-        <w:rPr>
-          <w:b/>
-          <w:color w:val="8EAADB" w:themeColor="accent1" w:themeTint="99"/>
-        </w:rPr>
-      </w:pPr>
-      <w:r>
-        <w:rPr>
-          <w:b/>
-          <w:color w:val="8EAADB" w:themeColor="accent1" w:themeTint="99"/>
-        </w:rPr>
-        <w:t>Le matériel et logiciel tiers</w:t>
-      </w:r>
+        <w:pStyle w:val="Help"/>
+        <w:ind w:left="360"/>
+        <w:rPr>
+          <w:i w:val="0"/>
+          <w:color w:val="auto"/>
+          <w:sz w:val="22"/>
+        </w:rPr>
+      </w:pPr>
+    </w:p>
+    <w:p>
+      <w:pPr>
+        <w:pStyle w:val="Titre3"/>
+        <w:rPr>
+          <w:i/>
+          <w:sz w:val="22"/>
+        </w:rPr>
+      </w:pPr>
+      <w:bookmarkStart w:id="40" w:name="_Toc5375698"/>
+      <w:r>
+        <w:t>Non-atteints</w:t>
+      </w:r>
+      <w:bookmarkEnd w:id="40"/>
+    </w:p>
+    <w:p>
+      <w:pPr>
+        <w:pStyle w:val="Help"/>
+        <w:ind w:left="360"/>
+        <w:rPr>
+          <w:i w:val="0"/>
+          <w:color w:val="auto"/>
+          <w:sz w:val="22"/>
+        </w:rPr>
+      </w:pPr>
+      <w:r>
+        <w:rPr>
+          <w:i w:val="0"/>
+          <w:color w:val="auto"/>
+          <w:sz w:val="22"/>
+        </w:rPr>
+        <w:t>On ne peut toujours pas jouer contre l’adversaire. Il ne riposte pas donc on peut pas perdre.</w:t>
+      </w:r>
+    </w:p>
+    <w:p>
+      <w:pPr>
+        <w:pStyle w:val="Help"/>
+        <w:ind w:left="360"/>
+        <w:rPr>
+          <w:i w:val="0"/>
+          <w:color w:val="auto"/>
+          <w:sz w:val="22"/>
+        </w:rPr>
+      </w:pPr>
+      <w:r>
+        <w:rPr>
+          <w:i w:val="0"/>
+          <w:color w:val="auto"/>
+          <w:sz w:val="22"/>
+        </w:rPr>
+        <w:t xml:space="preserve"> </w:t>
+      </w:r>
+    </w:p>
+    <w:p>
+      <w:pPr>
+        <w:pStyle w:val="Titre3"/>
+        <w:rPr>
+          <w:i/>
+        </w:rPr>
+      </w:pPr>
+      <w:bookmarkStart w:id="41" w:name="_Toc5375699"/>
+      <w:r>
+        <w:t xml:space="preserve">Comparaison </w:t>
+      </w:r>
+      <w:r>
+        <w:t>situation installe et résultat</w:t>
+      </w:r>
+      <w:bookmarkEnd w:id="41"/>
+    </w:p>
+    <w:p>
+      <w:pPr>
+        <w:pStyle w:val="Help"/>
+        <w:ind w:left="360"/>
+        <w:rPr>
+          <w:i w:val="0"/>
+          <w:color w:val="auto"/>
+          <w:sz w:val="22"/>
+        </w:rPr>
+      </w:pPr>
+      <w:r>
+        <w:rPr>
+          <w:i w:val="0"/>
+          <w:color w:val="auto"/>
+          <w:sz w:val="22"/>
+        </w:rPr>
+        <w:t>Le programme respecte majoritairement l’idée de départ sauf sur 1 point, l’abondons de l’idée de faire un mode joueur contre joueur.</w:t>
+      </w:r>
+    </w:p>
+    <w:p>
+      <w:pPr>
+        <w:pStyle w:val="Titre3"/>
+        <w:rPr>
+          <w:i/>
+        </w:rPr>
+      </w:pPr>
+      <w:bookmarkStart w:id="42" w:name="_Toc5375700"/>
+      <w:r>
+        <w:t>Points positifs</w:t>
+      </w:r>
+      <w:bookmarkEnd w:id="42"/>
+    </w:p>
+    <w:p>
+      <w:pPr>
+        <w:pStyle w:val="Help"/>
+        <w:ind w:left="360"/>
+        <w:rPr>
+          <w:i w:val="0"/>
+          <w:color w:val="auto"/>
+          <w:sz w:val="22"/>
+        </w:rPr>
+      </w:pPr>
+      <w:r>
+        <w:rPr>
+          <w:i w:val="0"/>
+          <w:color w:val="auto"/>
+          <w:sz w:val="22"/>
+        </w:rPr>
+        <w:t xml:space="preserve">Le défi a été </w:t>
+      </w:r>
+      <w:r>
+        <w:rPr>
+          <w:i w:val="0"/>
+          <w:color w:val="auto"/>
+          <w:sz w:val="22"/>
+        </w:rPr>
+        <w:t>relevé.</w:t>
+      </w:r>
+    </w:p>
+    <w:p>
+      <w:pPr>
+        <w:pStyle w:val="Help"/>
+        <w:ind w:left="360"/>
+        <w:rPr>
+          <w:i w:val="0"/>
+          <w:color w:val="auto"/>
+          <w:sz w:val="22"/>
+        </w:rPr>
+      </w:pPr>
+      <w:r>
+        <w:rPr>
+          <w:i w:val="0"/>
+          <w:color w:val="auto"/>
+          <w:sz w:val="22"/>
+        </w:rPr>
+        <w:t>Le programme est un sucées.</w:t>
+      </w:r>
+    </w:p>
+    <w:p>
+      <w:pPr>
+        <w:pStyle w:val="Help"/>
+        <w:ind w:left="360"/>
+        <w:rPr>
+          <w:i w:val="0"/>
+          <w:color w:val="auto"/>
+          <w:sz w:val="22"/>
+        </w:rPr>
+      </w:pPr>
+      <w:r>
+        <w:rPr>
+          <w:i w:val="0"/>
+          <w:color w:val="auto"/>
+          <w:sz w:val="22"/>
+        </w:rPr>
+        <w:t>Et j’ai appris un bon nombre de choses utiles en langage C</w:t>
+      </w:r>
+      <w:r>
+        <w:rPr>
+          <w:i w:val="0"/>
+          <w:color w:val="auto"/>
+          <w:sz w:val="22"/>
+        </w:rPr>
+        <w:t>.</w:t>
+      </w:r>
+    </w:p>
+    <w:p>
+      <w:pPr>
+        <w:pStyle w:val="Titre3"/>
+        <w:rPr>
+          <w:i/>
+        </w:rPr>
+      </w:pPr>
+      <w:bookmarkStart w:id="43" w:name="_Toc5375701"/>
+      <w:r>
+        <w:t>Points</w:t>
+      </w:r>
+      <w:r>
+        <w:rPr>
+          <w:color w:val="00B0F0"/>
+        </w:rPr>
+        <w:t xml:space="preserve"> </w:t>
+      </w:r>
+      <w:r>
+        <w:t>négatifs</w:t>
+      </w:r>
+      <w:bookmarkEnd w:id="43"/>
+    </w:p>
+    <w:p>
+      <w:pPr>
+        <w:pStyle w:val="Help"/>
+        <w:ind w:left="360"/>
+        <w:rPr>
+          <w:color w:val="00B0F0"/>
+          <w:sz w:val="22"/>
+        </w:rPr>
+      </w:pPr>
+      <w:r>
+        <w:rPr>
+          <w:i w:val="0"/>
+          <w:color w:val="auto"/>
+          <w:sz w:val="22"/>
+        </w:rPr>
+        <w:t>Rien</w:t>
+      </w:r>
+      <w:r>
+        <w:rPr>
+          <w:i w:val="0"/>
+          <w:color w:val="auto"/>
+          <w:sz w:val="22"/>
+        </w:rPr>
+        <w:t>.</w:t>
+      </w:r>
+    </w:p>
+    <w:p>
+      <w:pPr>
+        <w:pStyle w:val="Titre3"/>
+        <w:rPr>
+          <w:i/>
+        </w:rPr>
+      </w:pPr>
+      <w:bookmarkStart w:id="44" w:name="_Toc5375702"/>
+      <w:r>
+        <w:t>Difficultés particulières</w:t>
+      </w:r>
+      <w:bookmarkEnd w:id="44"/>
+    </w:p>
+    <w:p>
+      <w:pPr>
+        <w:pStyle w:val="Help"/>
+        <w:ind w:left="360"/>
+        <w:rPr>
+          <w:color w:val="00B0F0"/>
+          <w:sz w:val="22"/>
+        </w:rPr>
+      </w:pPr>
+      <w:r>
+        <w:rPr>
+          <w:i w:val="0"/>
+          <w:color w:val="auto"/>
+          <w:sz w:val="22"/>
+        </w:rPr>
+        <w:t>Rien d’alarment la plupart des problèmes rencontré se sont fait traiter sa</w:t>
+      </w:r>
+      <w:r>
+        <w:rPr>
+          <w:i w:val="0"/>
+          <w:color w:val="auto"/>
+          <w:sz w:val="22"/>
+        </w:rPr>
+        <w:t>ns grande difficulté</w:t>
+      </w:r>
+    </w:p>
+    <w:p>
+      <w:pPr>
+        <w:pStyle w:val="Titre3"/>
+      </w:pPr>
+      <w:bookmarkStart w:id="45" w:name="_Toc5375703"/>
+      <w:r>
+        <w:t>Suites possibles pour le projet (évolutions &amp; améliorations)</w:t>
+      </w:r>
+      <w:bookmarkEnd w:id="45"/>
+    </w:p>
+    <w:p>
+      <w:pPr>
+        <w:pStyle w:val="Help"/>
+        <w:ind w:firstLine="360"/>
+        <w:rPr>
+          <w:i w:val="0"/>
+          <w:color w:val="auto"/>
+          <w:sz w:val="22"/>
+        </w:rPr>
+      </w:pPr>
+      <w:r>
+        <w:rPr>
+          <w:i w:val="0"/>
+          <w:color w:val="auto"/>
+          <w:sz w:val="22"/>
+        </w:rPr>
+        <w:t>Il serait envisageable d’ajouter la contrattaque de l’ordinateur.</w:t>
+      </w:r>
+    </w:p>
+    <w:p>
+      <w:pPr>
+        <w:pStyle w:val="Help"/>
+        <w:ind w:firstLine="360"/>
+        <w:rPr>
+          <w:color w:val="00B0F0"/>
+        </w:rPr>
+      </w:pPr>
+      <w:r>
+        <w:rPr>
+          <w:i w:val="0"/>
+          <w:color w:val="auto"/>
+          <w:sz w:val="22"/>
+        </w:rPr>
+        <w:t xml:space="preserve">Si possible ajouter le mode joueur contre joueur </w:t>
+      </w:r>
+    </w:p>
+    <w:p>
+      <w:pPr>
+        <w:pStyle w:val="Titre1"/>
+      </w:pPr>
+      <w:bookmarkStart w:id="46" w:name="_Toc71703264"/>
+      <w:bookmarkStart w:id="47" w:name="_Toc5375704"/>
+      <w:r>
+        <w:t>A</w:t>
+      </w:r>
+      <w:bookmarkEnd w:id="46"/>
+      <w:r>
+        <w:t>nnexes</w:t>
+      </w:r>
+      <w:bookmarkStart w:id="48" w:name="_Toc71703265"/>
+      <w:bookmarkEnd w:id="47"/>
+    </w:p>
+    <w:p>
+      <w:pPr>
+        <w:pStyle w:val="Titre2"/>
+      </w:pPr>
+      <w:bookmarkStart w:id="49" w:name="_Toc5375705"/>
+      <w:r>
+        <w:t>Sources – Bibliographie</w:t>
+      </w:r>
+      <w:bookmarkEnd w:id="48"/>
+      <w:bookmarkEnd w:id="49"/>
+    </w:p>
+    <w:p>
+      <w:pPr>
+        <w:pStyle w:val="Titre3"/>
+      </w:pPr>
+      <w:bookmarkStart w:id="50" w:name="_Toc5375706"/>
+      <w:r>
+        <w:t>Sites</w:t>
+      </w:r>
+      <w:bookmarkEnd w:id="50"/>
     </w:p>
     <w:p>
       <w:pPr>
         <w:pStyle w:val="Paragraphedeliste"/>
         <w:numPr>
           <w:ilvl w:val="0"/>
-          <w:numId w:val="30"/>
+          <w:numId w:val="35"/>
         </w:numPr>
-        <w:rPr>
-          <w:i/>
-          <w:color w:val="00B0F0"/>
-          <w:sz w:val="20"/>
-        </w:rPr>
-      </w:pPr>
-      <w:r>
-        <w:rPr>
-          <w:i/>
-          <w:color w:val="00B0F0"/>
-          <w:sz w:val="20"/>
-        </w:rPr>
-        <w:t>Clion debugger</w:t>
-      </w:r>
+      </w:pPr>
+      <w:r>
+        <w:t xml:space="preserve">Guitub : </w:t>
+      </w:r>
+      <w:hyperlink r:id="rId17" w:history="1">
+        <w:r>
+          <w:rPr>
+            <w:rStyle w:val="Lienhypertexte"/>
+          </w:rPr>
+          <w:t>https://github.com/</w:t>
+        </w:r>
+      </w:hyperlink>
     </w:p>
     <w:p>
       <w:pPr>
         <w:pStyle w:val="Paragraphedeliste"/>
         <w:numPr>
           <w:ilvl w:val="0"/>
-          <w:numId w:val="30"/>
+          <w:numId w:val="35"/>
         </w:numPr>
         <w:rPr>
-          <w:i/>
-          <w:color w:val="00B0F0"/>
-          <w:sz w:val="20"/>
-        </w:rPr>
-      </w:pPr>
-      <w:r>
-        <w:rPr>
-          <w:i/>
-          <w:color w:val="00B0F0"/>
-          <w:sz w:val="20"/>
-        </w:rPr>
-        <w:t>Ordinateur Perso : Wind-</w:t>
-      </w:r>
-      <w:r>
-        <w:rPr>
-          <w:b/>
-          <w:i/>
-          <w:color w:val="00B0F0"/>
-          <w:sz w:val="20"/>
-        </w:rPr>
-        <w:t>10</w:t>
+          <w:lang w:val="en-GB"/>
+        </w:rPr>
+      </w:pPr>
+      <w:r>
+        <w:rPr>
+          <w:lang w:val="en-GB"/>
+        </w:rPr>
+        <w:t>Bottom half block</w:t>
+      </w:r>
+      <w:r>
+        <w:rPr>
+          <w:lang w:val="en-GB"/>
+        </w:rPr>
+        <w:t xml:space="preserve"> : </w:t>
+      </w:r>
+      <w:hyperlink r:id="rId18" w:history="1">
+        <w:r>
+          <w:rPr>
+            <w:rStyle w:val="Lienhypertexte"/>
+            <w:lang w:val="en-GB"/>
+          </w:rPr>
+          <w:t>https://theasciicode.com.ar/extended-ascii-code/bottom-half-block-ascii-code-220.html</w:t>
+        </w:r>
+      </w:hyperlink>
+    </w:p>
+    <w:p>
+      <w:pPr>
+        <w:pStyle w:val="Titre3"/>
+      </w:pPr>
+      <w:bookmarkStart w:id="51" w:name="_Toc5375707"/>
+      <w:r>
+        <w:t>Aide externe</w:t>
+      </w:r>
+      <w:bookmarkEnd w:id="51"/>
+      <w:r>
+        <w:t xml:space="preserve"> </w:t>
       </w:r>
     </w:p>
     <w:p>
@@ -7871,36 +8242,17 @@
         <w:pStyle w:val="Paragraphedeliste"/>
         <w:numPr>
           <w:ilvl w:val="0"/>
-          <w:numId w:val="30"/>
+          <w:numId w:val="38"/>
         </w:numPr>
         <w:rPr>
-          <w:i/>
-          <w:color w:val="00B0F0"/>
-          <w:sz w:val="20"/>
-        </w:rPr>
-      </w:pPr>
-      <w:r>
-        <w:rPr>
-          <w:i/>
-          <w:color w:val="00B0F0"/>
-          <w:sz w:val="20"/>
-        </w:rPr>
-        <w:t>VMware pour tester sur W-7</w:t>
-      </w:r>
-    </w:p>
-    <w:p>
-      <w:pPr>
-        <w:rPr>
-          <w:b/>
-          <w:color w:val="8EAADB" w:themeColor="accent1" w:themeTint="99"/>
-        </w:rPr>
-      </w:pPr>
-      <w:r>
-        <w:rPr>
-          <w:b/>
-          <w:color w:val="8EAADB" w:themeColor="accent1" w:themeTint="99"/>
-        </w:rPr>
-        <w:t>Les données de test</w:t>
+          <w:lang w:val="en-GB"/>
+        </w:rPr>
+      </w:pPr>
+      <w:r>
+        <w:rPr>
+          <w:lang w:val="en-GB"/>
+        </w:rPr>
+        <w:t>Xavier Carrel</w:t>
       </w:r>
     </w:p>
     <w:p>
@@ -7908,410 +8260,49 @@
         <w:pStyle w:val="Paragraphedeliste"/>
         <w:numPr>
           <w:ilvl w:val="0"/>
-          <w:numId w:val="31"/>
+          <w:numId w:val="38"/>
         </w:numPr>
         <w:rPr>
-          <w:i/>
-          <w:color w:val="00B0F0"/>
-          <w:sz w:val="20"/>
-        </w:rPr>
-      </w:pPr>
-      <w:r>
-        <w:rPr>
-          <w:i/>
-          <w:color w:val="00B0F0"/>
-          <w:sz w:val="20"/>
-        </w:rPr>
-        <w:t xml:space="preserve">Plusieurs grilles avec des bateaux </w:t>
+          <w:lang w:val="en-GB"/>
+        </w:rPr>
+      </w:pPr>
+      <w:r>
+        <w:rPr>
+          <w:lang w:val="en-GB"/>
+        </w:rPr>
+        <w:t>La clase Si-C1a</w:t>
       </w:r>
     </w:p>
     <w:p>
       <w:pPr>
-        <w:pStyle w:val="Paragraphedeliste"/>
-        <w:numPr>
-          <w:ilvl w:val="0"/>
-          <w:numId w:val="31"/>
-        </w:numPr>
-        <w:rPr>
-          <w:i/>
-          <w:color w:val="00B0F0"/>
-          <w:sz w:val="20"/>
-        </w:rPr>
-      </w:pPr>
-      <w:r>
-        <w:rPr>
-          <w:i/>
-          <w:color w:val="00B0F0"/>
-          <w:sz w:val="20"/>
-        </w:rPr>
-        <w:t xml:space="preserve">Un exécutable issus de Clion </w:t>
+        <w:rPr>
+          <w:lang w:val="en-GB"/>
+        </w:rPr>
+      </w:pPr>
+      <w:r>
+        <w:rPr>
+          <w:lang w:val="en-GB"/>
+        </w:rPr>
+        <w:br w:type="page"/>
       </w:r>
     </w:p>
     <w:p>
       <w:pPr>
-        <w:rPr>
-          <w:b/>
-          <w:color w:val="8EAADB" w:themeColor="accent1" w:themeTint="99"/>
-        </w:rPr>
-      </w:pPr>
-      <w:r>
-        <w:rPr>
-          <w:b/>
-          <w:color w:val="8EAADB" w:themeColor="accent1" w:themeTint="99"/>
-        </w:rPr>
-        <w:t>Les personnes qui vont participer aux tests</w:t>
-      </w:r>
-    </w:p>
-    <w:p>
-      <w:pPr>
-        <w:pStyle w:val="Paragraphedeliste"/>
-        <w:numPr>
-          <w:ilvl w:val="0"/>
-          <w:numId w:val="32"/>
-        </w:numPr>
-        <w:rPr>
-          <w:i/>
-          <w:color w:val="00B0F0"/>
-          <w:sz w:val="20"/>
-        </w:rPr>
-      </w:pPr>
-      <w:r>
-        <w:rPr>
-          <w:i/>
-          <w:color w:val="00B0F0"/>
-          <w:sz w:val="20"/>
-        </w:rPr>
-        <w:t>Je ferais les tests seuls ou avec un camarade si besoin</w:t>
-      </w:r>
-    </w:p>
-    <w:p>
-      <w:pPr>
-        <w:rPr>
-          <w:b/>
-          <w:color w:val="8EAADB" w:themeColor="accent1" w:themeTint="99"/>
-        </w:rPr>
-      </w:pPr>
-      <w:r>
-        <w:rPr>
-          <w:b/>
-          <w:color w:val="8EAADB" w:themeColor="accent1" w:themeTint="99"/>
-        </w:rPr>
-        <w:t>Le timing des activités de test</w:t>
-      </w:r>
-    </w:p>
-    <w:p>
-      <w:pPr>
-        <w:pStyle w:val="Paragraphedeliste"/>
-        <w:numPr>
-          <w:ilvl w:val="0"/>
-          <w:numId w:val="32"/>
-        </w:numPr>
-        <w:rPr>
-          <w:i/>
-          <w:color w:val="00B0F0"/>
-          <w:sz w:val="20"/>
-        </w:rPr>
-      </w:pPr>
-      <w:r>
-        <w:rPr>
-          <w:i/>
-          <w:color w:val="00B0F0"/>
-          <w:sz w:val="20"/>
-        </w:rPr>
-        <w:t>De manière continuelle jusqu’à la fin du mandat (Fini le 04.04.2019)</w:t>
-      </w:r>
-    </w:p>
-    <w:p>
-      <w:pPr>
-        <w:rPr>
-          <w:b/>
-          <w:color w:val="8EAADB" w:themeColor="accent1" w:themeTint="99"/>
-        </w:rPr>
-      </w:pPr>
-      <w:r>
-        <w:rPr>
-          <w:b/>
-          <w:color w:val="8EAADB" w:themeColor="accent1" w:themeTint="99"/>
-        </w:rPr>
-        <w:t>Type tests effectués</w:t>
-      </w:r>
-    </w:p>
-    <w:p>
-      <w:pPr>
-        <w:pStyle w:val="Paragraphedeliste"/>
-        <w:numPr>
-          <w:ilvl w:val="0"/>
-          <w:numId w:val="32"/>
-        </w:numPr>
-        <w:rPr>
-          <w:i/>
-          <w:color w:val="00B0F0"/>
-          <w:sz w:val="20"/>
-        </w:rPr>
-      </w:pPr>
-      <w:r>
-        <w:rPr>
-          <w:i/>
-          <w:color w:val="00B0F0"/>
-          <w:sz w:val="20"/>
-        </w:rPr>
-        <w:t>Tests unitaires : car c’est un travaille seul pour l’instant.</w:t>
-      </w:r>
-    </w:p>
-    <w:p>
-      <w:pPr>
-        <w:pStyle w:val="Paragraphedeliste"/>
-        <w:numPr>
-          <w:ilvl w:val="0"/>
-          <w:numId w:val="32"/>
-        </w:numPr>
-        <w:rPr>
-          <w:i/>
-          <w:color w:val="00B0F0"/>
-          <w:sz w:val="20"/>
-        </w:rPr>
-      </w:pPr>
-      <w:r>
-        <w:rPr>
-          <w:i/>
-          <w:color w:val="00B0F0"/>
-          <w:sz w:val="20"/>
-        </w:rPr>
-        <w:t>Tests de fonctionnement : pour vérifier l’essentiel si le programme se lance.</w:t>
-      </w:r>
-    </w:p>
-    <w:p>
-      <w:pPr>
-        <w:pStyle w:val="Paragraphedeliste"/>
-        <w:numPr>
-          <w:ilvl w:val="0"/>
-          <w:numId w:val="32"/>
-        </w:numPr>
-        <w:rPr>
-          <w:i/>
-          <w:color w:val="00B0F0"/>
-          <w:sz w:val="20"/>
-        </w:rPr>
-      </w:pPr>
-      <w:r>
-        <w:rPr>
-          <w:i/>
-          <w:color w:val="00B0F0"/>
-          <w:sz w:val="20"/>
-        </w:rPr>
-        <w:t>Tests de robustesse : car il va falloir tester les erreurs si besoin.</w:t>
-      </w:r>
-    </w:p>
-    <w:p>
-      <w:pPr>
-        <w:pStyle w:val="Paragraphedeliste"/>
-        <w:numPr>
-          <w:ilvl w:val="0"/>
-          <w:numId w:val="32"/>
-        </w:numPr>
-        <w:rPr>
-          <w:i/>
-          <w:color w:val="00B0F0"/>
-          <w:sz w:val="20"/>
-        </w:rPr>
-      </w:pPr>
-      <w:r>
-        <w:rPr>
-          <w:i/>
-          <w:color w:val="00B0F0"/>
-          <w:sz w:val="20"/>
-        </w:rPr>
-        <w:t xml:space="preserve">Le reste c’est à voir avec la suit des faits et si la progression en exige. </w:t>
-      </w:r>
-    </w:p>
-    <w:p>
-      <w:pPr>
         <w:pStyle w:val="Titre2"/>
-        <w:tabs>
-          <w:tab w:val="clear" w:pos="3695"/>
-          <w:tab w:val="num" w:pos="576"/>
-        </w:tabs>
-        <w:ind w:left="576"/>
-      </w:pPr>
-      <w:r>
-        <w:t>Tableau de test</w:t>
-      </w:r>
-    </w:p>
-    <w:p>
-      <w:pPr>
-        <w:pStyle w:val="Titre1"/>
-      </w:pPr>
-      <w:bookmarkStart w:id="24" w:name="_Toc25553328"/>
-      <w:bookmarkStart w:id="25" w:name="_Toc71703263"/>
-      <w:bookmarkStart w:id="26" w:name="_Toc2333872"/>
-      <w:r>
-        <w:t>C</w:t>
-      </w:r>
-      <w:bookmarkEnd w:id="24"/>
-      <w:bookmarkEnd w:id="25"/>
-      <w:r>
-        <w:t>onclusions</w:t>
-      </w:r>
-      <w:bookmarkEnd w:id="26"/>
-    </w:p>
-    <w:p>
-      <w:pPr>
-        <w:pStyle w:val="Help"/>
-      </w:pPr>
-      <w:r>
-        <w:t xml:space="preserve">Développez en tous cas les points </w:t>
-      </w:r>
-      <w:r>
-        <w:t>suivants :</w:t>
-      </w:r>
-    </w:p>
-    <w:p>
-      <w:pPr>
-        <w:pStyle w:val="Help"/>
-        <w:numPr>
-          <w:ilvl w:val="0"/>
-          <w:numId w:val="25"/>
-        </w:numPr>
-        <w:rPr>
-          <w:color w:val="00B0F0"/>
-        </w:rPr>
-      </w:pPr>
-      <w:r>
-        <w:rPr>
-          <w:color w:val="00B0F0"/>
-        </w:rPr>
-        <w:t>Objectifs atteints / non-atteints</w:t>
-      </w:r>
-    </w:p>
-    <w:p>
-      <w:pPr>
-        <w:pStyle w:val="Help"/>
-        <w:numPr>
-          <w:ilvl w:val="0"/>
-          <w:numId w:val="25"/>
-        </w:numPr>
-        <w:rPr>
-          <w:color w:val="00B0F0"/>
-        </w:rPr>
-      </w:pPr>
-      <w:r>
-        <w:rPr>
-          <w:color w:val="00B0F0"/>
-        </w:rPr>
-        <w:t>Comparaison entre ce qui avait prévu et ce qui s’est passé, en termes de planning et (éventuellement) de budget</w:t>
-      </w:r>
-    </w:p>
-    <w:p>
-      <w:pPr>
-        <w:pStyle w:val="Help"/>
-        <w:numPr>
-          <w:ilvl w:val="0"/>
-          <w:numId w:val="25"/>
-        </w:numPr>
-        <w:rPr>
-          <w:color w:val="00B0F0"/>
-        </w:rPr>
-      </w:pPr>
-      <w:r>
-        <w:rPr>
-          <w:color w:val="00B0F0"/>
-        </w:rPr>
-        <w:t>Points positifs / négatifs</w:t>
-      </w:r>
-    </w:p>
-    <w:p>
-      <w:pPr>
-        <w:pStyle w:val="Help"/>
-        <w:numPr>
-          <w:ilvl w:val="0"/>
-          <w:numId w:val="25"/>
-        </w:numPr>
-        <w:rPr>
-          <w:color w:val="00B0F0"/>
-        </w:rPr>
-      </w:pPr>
-      <w:r>
-        <w:rPr>
-          <w:color w:val="00B0F0"/>
-        </w:rPr>
-        <w:t>Difficultés particulières</w:t>
-      </w:r>
-    </w:p>
-    <w:p>
-      <w:pPr>
-        <w:pStyle w:val="Help"/>
-        <w:numPr>
-          <w:ilvl w:val="0"/>
-          <w:numId w:val="25"/>
-        </w:numPr>
-        <w:rPr>
-          <w:color w:val="00B0F0"/>
-        </w:rPr>
-      </w:pPr>
-      <w:r>
-        <w:rPr>
-          <w:color w:val="00B0F0"/>
-        </w:rPr>
-        <w:t>Suites possibles pour le projet (évolutions &amp; améliorations)</w:t>
-      </w:r>
-    </w:p>
-    <w:p>
-      <w:pPr>
-        <w:pStyle w:val="Titre1"/>
-      </w:pPr>
-      <w:bookmarkStart w:id="27" w:name="_Toc71703264"/>
-      <w:bookmarkStart w:id="28" w:name="_Toc2333873"/>
-      <w:r>
-        <w:t>A</w:t>
-      </w:r>
-      <w:bookmarkEnd w:id="27"/>
-      <w:r>
-        <w:t>nnexes</w:t>
-      </w:r>
-      <w:bookmarkStart w:id="29" w:name="_Toc71703265"/>
-      <w:bookmarkStart w:id="30" w:name="_Toc2333874"/>
-      <w:bookmarkEnd w:id="28"/>
-    </w:p>
-    <w:p>
-      <w:pPr>
-        <w:pStyle w:val="Titre1"/>
-      </w:pPr>
-      <w:r>
-        <w:t>Sources – Bibliographie</w:t>
-      </w:r>
-      <w:bookmarkEnd w:id="29"/>
-      <w:bookmarkEnd w:id="30"/>
-    </w:p>
-    <w:p>
-      <w:pPr>
-        <w:pStyle w:val="Help"/>
-      </w:pPr>
-      <w:r>
-        <w:t>Liste des livres utilisé</w:t>
-      </w:r>
-      <w:r>
-        <w:t>s</w:t>
-      </w:r>
-      <w:r>
-        <w:t xml:space="preserve"> (Titre, auteur, date), des sites Internet (URL) consultés, des articles (Revue, date, titre, auteur)… Et de toutes les aides externes (noms)   </w:t>
-      </w:r>
-    </w:p>
-    <w:p>
-      <w:pPr>
-        <w:pStyle w:val="Titre2"/>
-      </w:pPr>
-      <w:bookmarkStart w:id="31" w:name="_Toc25553330"/>
-      <w:bookmarkStart w:id="32" w:name="_Toc71703266"/>
-      <w:bookmarkStart w:id="33" w:name="_Toc2333875"/>
-      <w:r>
+      </w:pPr>
+      <w:bookmarkStart w:id="52" w:name="_Toc25553330"/>
+      <w:bookmarkStart w:id="53" w:name="_Toc71703266"/>
+      <w:bookmarkStart w:id="54" w:name="_Toc5375708"/>
+      <w:r>
+        <w:lastRenderedPageBreak/>
         <w:t xml:space="preserve">Journal de bord </w:t>
       </w:r>
-      <w:bookmarkEnd w:id="31"/>
-      <w:bookmarkEnd w:id="32"/>
+      <w:bookmarkEnd w:id="52"/>
+      <w:bookmarkEnd w:id="53"/>
       <w:r>
         <w:t>du projet</w:t>
       </w:r>
-      <w:bookmarkEnd w:id="33"/>
+      <w:bookmarkEnd w:id="54"/>
     </w:p>
     <w:p/>
     <w:tbl>
@@ -8586,7 +8577,75 @@
         <w:rPr>
           <w:noProof/>
         </w:rPr>
-        <w:t>01/04/2019 10:40:00</w:t>
+        <w:t>05/04/2019 10:40:00</w:t>
+      </w:r>
+    </w:fldSimple>
+    <w:r>
+      <w:rPr>
+        <w:rStyle w:val="Numrodepage"/>
+      </w:rPr>
+      <w:tab/>
+    </w:r>
+  </w:p>
+</w:ftr>
+</file>
+
+<file path=word/footer2.xml><?xml version="1.0" encoding="utf-8"?>
+<w:ftr xmlns:wpc="http://schemas.microsoft.com/office/word/2010/wordprocessingCanvas" xmlns:cx="http://schemas.microsoft.com/office/drawing/2014/chartex" xmlns:cx1="http://schemas.microsoft.com/office/drawing/2015/9/8/chartex" xmlns:mc="http://schemas.openxmlformats.org/markup-compatibility/2006" xmlns:o="urn:schemas-microsoft-com:office:office" xmlns:r="http://schemas.openxmlformats.org/officeDocument/2006/relationships" xmlns:m="http://schemas.openxmlformats.org/officeDocument/2006/math" xmlns:v="urn:schemas-microsoft-com:vml" xmlns:wp14="http://schemas.microsoft.com/office/word/2010/wordprocessingDrawing" xmlns:wp="http://schemas.openxmlformats.org/drawingml/2006/wordprocessingDrawing" xmlns:w10="urn:schemas-microsoft-com:office:word" xmlns:w="http://schemas.openxmlformats.org/wordprocessingml/2006/main" xmlns:w14="http://schemas.microsoft.com/office/word/2010/wordml" xmlns:w15="http://schemas.microsoft.com/office/word/2012/wordml" xmlns:w16se="http://schemas.microsoft.com/office/word/2015/wordml/symex" xmlns:wpg="http://schemas.microsoft.com/office/word/2010/wordprocessingGroup" xmlns:wpi="http://schemas.microsoft.com/office/word/2010/wordprocessingInk" xmlns:wne="http://schemas.microsoft.com/office/word/2006/wordml" xmlns:wps="http://schemas.microsoft.com/office/word/2010/wordprocessingShape" mc:Ignorable="w14 w15 w16se wp14">
+  <w:p>
+    <w:pPr>
+      <w:pStyle w:val="Pieddepage"/>
+      <w:pBdr>
+        <w:top w:val="single" w:sz="4" w:space="1" w:color="auto"/>
+      </w:pBdr>
+    </w:pPr>
+    <w:r>
+      <w:t>Pedro Pinto</w:t>
+    </w:r>
+    <w:r>
+      <w:tab/>
+      <w:t>page N°</w:t>
+    </w:r>
+    <w:r>
+      <w:rPr>
+        <w:rStyle w:val="Numrodepage"/>
+      </w:rPr>
+      <w:fldChar w:fldCharType="begin"/>
+    </w:r>
+    <w:r>
+      <w:rPr>
+        <w:rStyle w:val="Numrodepage"/>
+      </w:rPr>
+      <w:instrText xml:space="preserve"> PAGE </w:instrText>
+    </w:r>
+    <w:r>
+      <w:rPr>
+        <w:rStyle w:val="Numrodepage"/>
+      </w:rPr>
+      <w:fldChar w:fldCharType="separate"/>
+    </w:r>
+    <w:r>
+      <w:rPr>
+        <w:rStyle w:val="Numrodepage"/>
+        <w:noProof/>
+      </w:rPr>
+      <w:t>9</w:t>
+    </w:r>
+    <w:r>
+      <w:rPr>
+        <w:rStyle w:val="Numrodepage"/>
+      </w:rPr>
+      <w:fldChar w:fldCharType="end"/>
+    </w:r>
+    <w:r>
+      <w:tab/>
+    </w:r>
+    <w:fldSimple w:instr=" SAVEDATE  \* MERGEFORMAT ">
+      <w:r>
+        <w:rPr>
+          <w:noProof/>
+        </w:rPr>
+        <w:t>05/04/2019 10:40:00</w:t>
       </w:r>
     </w:fldSimple>
     <w:r>
@@ -8716,6 +8775,40 @@
 </w:hdr>
 </file>
 
+<file path=word/header2.xml><?xml version="1.0" encoding="utf-8"?>
+<w:hdr xmlns:wpc="http://schemas.microsoft.com/office/word/2010/wordprocessingCanvas" xmlns:cx="http://schemas.microsoft.com/office/drawing/2014/chartex" xmlns:cx1="http://schemas.microsoft.com/office/drawing/2015/9/8/chartex" xmlns:mc="http://schemas.openxmlformats.org/markup-compatibility/2006" xmlns:o="urn:schemas-microsoft-com:office:office" xmlns:r="http://schemas.openxmlformats.org/officeDocument/2006/relationships" xmlns:m="http://schemas.openxmlformats.org/officeDocument/2006/math" xmlns:v="urn:schemas-microsoft-com:vml" xmlns:wp14="http://schemas.microsoft.com/office/word/2010/wordprocessingDrawing" xmlns:wp="http://schemas.openxmlformats.org/drawingml/2006/wordprocessingDrawing" xmlns:w10="urn:schemas-microsoft-com:office:word" xmlns:w="http://schemas.openxmlformats.org/wordprocessingml/2006/main" xmlns:w14="http://schemas.microsoft.com/office/word/2010/wordml" xmlns:w15="http://schemas.microsoft.com/office/word/2012/wordml" xmlns:w16se="http://schemas.microsoft.com/office/word/2015/wordml/symex" xmlns:wpg="http://schemas.microsoft.com/office/word/2010/wordprocessingGroup" xmlns:wpi="http://schemas.microsoft.com/office/word/2010/wordprocessingInk" xmlns:wne="http://schemas.microsoft.com/office/word/2006/wordml" xmlns:wps="http://schemas.microsoft.com/office/word/2010/wordprocessingShape" mc:Ignorable="w14 w15 w16se wp14">
+  <w:p>
+    <w:pPr>
+      <w:pStyle w:val="En-tte"/>
+      <w:pBdr>
+        <w:bottom w:val="single" w:sz="4" w:space="1" w:color="auto"/>
+      </w:pBdr>
+      <w:jc w:val="center"/>
+      <w:rPr>
+        <w:rFonts w:ascii="Impact" w:hAnsi="Impact"/>
+        <w:sz w:val="36"/>
+      </w:rPr>
+    </w:pPr>
+    <w:r>
+      <w:rPr>
+        <w:rFonts w:ascii="Impact" w:hAnsi="Impact"/>
+        <w:b/>
+        <w:bCs/>
+        <w:noProof/>
+        <w:sz w:val="36"/>
+        <w:u w:val="single"/>
+      </w:rPr>
+      <w:t>Bataille navale</w:t>
+    </w:r>
+  </w:p>
+  <w:p>
+    <w:pPr>
+      <w:pStyle w:val="En-tte"/>
+    </w:pPr>
+  </w:p>
+</w:hdr>
+</file>
+
 <file path=word/numbering.xml><?xml version="1.0" encoding="utf-8"?>
 <w:numbering xmlns:wpc="http://schemas.microsoft.com/office/word/2010/wordprocessingCanvas" xmlns:cx="http://schemas.microsoft.com/office/drawing/2014/chartex" xmlns:cx1="http://schemas.microsoft.com/office/drawing/2015/9/8/chartex" xmlns:mc="http://schemas.openxmlformats.org/markup-compatibility/2006" xmlns:o="urn:schemas-microsoft-com:office:office" xmlns:r="http://schemas.openxmlformats.org/officeDocument/2006/relationships" xmlns:m="http://schemas.openxmlformats.org/officeDocument/2006/math" xmlns:v="urn:schemas-microsoft-com:vml" xmlns:wp14="http://schemas.microsoft.com/office/word/2010/wordprocessingDrawing" xmlns:wp="http://schemas.openxmlformats.org/drawingml/2006/wordprocessingDrawing" xmlns:w10="urn:schemas-microsoft-com:office:word" xmlns:w="http://schemas.openxmlformats.org/wordprocessingml/2006/main" xmlns:w14="http://schemas.microsoft.com/office/word/2010/wordml" xmlns:w15="http://schemas.microsoft.com/office/word/2012/wordml" xmlns:w16se="http://schemas.microsoft.com/office/word/2015/wordml/symex" xmlns:wpg="http://schemas.microsoft.com/office/word/2010/wordprocessingGroup" xmlns:wpi="http://schemas.microsoft.com/office/word/2010/wordprocessingInk" xmlns:wne="http://schemas.microsoft.com/office/word/2006/wordml" xmlns:wps="http://schemas.microsoft.com/office/word/2010/wordprocessingShape" mc:Ignorable="w14 w15 w16se wp14">
   <w:abstractNum w:abstractNumId="0" w15:restartNumberingAfterBreak="0">
@@ -9106,6 +9199,232 @@
     </w:lvl>
   </w:abstractNum>
   <w:abstractNum w:abstractNumId="4" w15:restartNumberingAfterBreak="0">
+    <w:nsid w:val="0FAB37D8"/>
+    <w:multiLevelType w:val="hybridMultilevel"/>
+    <w:tmpl w:val="0B725F92"/>
+    <w:lvl w:ilvl="0" w:tplc="100C0001">
+      <w:start w:val="1"/>
+      <w:numFmt w:val="bullet"/>
+      <w:lvlText w:val=""/>
+      <w:lvlJc w:val="left"/>
+      <w:pPr>
+        <w:ind w:left="720" w:hanging="360"/>
+      </w:pPr>
+      <w:rPr>
+        <w:rFonts w:ascii="Symbol" w:hAnsi="Symbol" w:hint="default"/>
+      </w:rPr>
+    </w:lvl>
+    <w:lvl w:ilvl="1" w:tplc="100C0003" w:tentative="1">
+      <w:start w:val="1"/>
+      <w:numFmt w:val="bullet"/>
+      <w:lvlText w:val="o"/>
+      <w:lvlJc w:val="left"/>
+      <w:pPr>
+        <w:ind w:left="1440" w:hanging="360"/>
+      </w:pPr>
+      <w:rPr>
+        <w:rFonts w:ascii="Courier New" w:hAnsi="Courier New" w:cs="Courier New" w:hint="default"/>
+      </w:rPr>
+    </w:lvl>
+    <w:lvl w:ilvl="2" w:tplc="100C0005" w:tentative="1">
+      <w:start w:val="1"/>
+      <w:numFmt w:val="bullet"/>
+      <w:lvlText w:val=""/>
+      <w:lvlJc w:val="left"/>
+      <w:pPr>
+        <w:ind w:left="2160" w:hanging="360"/>
+      </w:pPr>
+      <w:rPr>
+        <w:rFonts w:ascii="Wingdings" w:hAnsi="Wingdings" w:hint="default"/>
+      </w:rPr>
+    </w:lvl>
+    <w:lvl w:ilvl="3" w:tplc="100C0001" w:tentative="1">
+      <w:start w:val="1"/>
+      <w:numFmt w:val="bullet"/>
+      <w:lvlText w:val=""/>
+      <w:lvlJc w:val="left"/>
+      <w:pPr>
+        <w:ind w:left="2880" w:hanging="360"/>
+      </w:pPr>
+      <w:rPr>
+        <w:rFonts w:ascii="Symbol" w:hAnsi="Symbol" w:hint="default"/>
+      </w:rPr>
+    </w:lvl>
+    <w:lvl w:ilvl="4" w:tplc="100C0003" w:tentative="1">
+      <w:start w:val="1"/>
+      <w:numFmt w:val="bullet"/>
+      <w:lvlText w:val="o"/>
+      <w:lvlJc w:val="left"/>
+      <w:pPr>
+        <w:ind w:left="3600" w:hanging="360"/>
+      </w:pPr>
+      <w:rPr>
+        <w:rFonts w:ascii="Courier New" w:hAnsi="Courier New" w:cs="Courier New" w:hint="default"/>
+      </w:rPr>
+    </w:lvl>
+    <w:lvl w:ilvl="5" w:tplc="100C0005" w:tentative="1">
+      <w:start w:val="1"/>
+      <w:numFmt w:val="bullet"/>
+      <w:lvlText w:val=""/>
+      <w:lvlJc w:val="left"/>
+      <w:pPr>
+        <w:ind w:left="4320" w:hanging="360"/>
+      </w:pPr>
+      <w:rPr>
+        <w:rFonts w:ascii="Wingdings" w:hAnsi="Wingdings" w:hint="default"/>
+      </w:rPr>
+    </w:lvl>
+    <w:lvl w:ilvl="6" w:tplc="100C0001" w:tentative="1">
+      <w:start w:val="1"/>
+      <w:numFmt w:val="bullet"/>
+      <w:lvlText w:val=""/>
+      <w:lvlJc w:val="left"/>
+      <w:pPr>
+        <w:ind w:left="5040" w:hanging="360"/>
+      </w:pPr>
+      <w:rPr>
+        <w:rFonts w:ascii="Symbol" w:hAnsi="Symbol" w:hint="default"/>
+      </w:rPr>
+    </w:lvl>
+    <w:lvl w:ilvl="7" w:tplc="100C0003" w:tentative="1">
+      <w:start w:val="1"/>
+      <w:numFmt w:val="bullet"/>
+      <w:lvlText w:val="o"/>
+      <w:lvlJc w:val="left"/>
+      <w:pPr>
+        <w:ind w:left="5760" w:hanging="360"/>
+      </w:pPr>
+      <w:rPr>
+        <w:rFonts w:ascii="Courier New" w:hAnsi="Courier New" w:cs="Courier New" w:hint="default"/>
+      </w:rPr>
+    </w:lvl>
+    <w:lvl w:ilvl="8" w:tplc="100C0005" w:tentative="1">
+      <w:start w:val="1"/>
+      <w:numFmt w:val="bullet"/>
+      <w:lvlText w:val=""/>
+      <w:lvlJc w:val="left"/>
+      <w:pPr>
+        <w:ind w:left="6480" w:hanging="360"/>
+      </w:pPr>
+      <w:rPr>
+        <w:rFonts w:ascii="Wingdings" w:hAnsi="Wingdings" w:hint="default"/>
+      </w:rPr>
+    </w:lvl>
+  </w:abstractNum>
+  <w:abstractNum w:abstractNumId="5" w15:restartNumberingAfterBreak="0">
+    <w:nsid w:val="11DA0F4F"/>
+    <w:multiLevelType w:val="hybridMultilevel"/>
+    <w:tmpl w:val="132CDDC0"/>
+    <w:lvl w:ilvl="0" w:tplc="100C0001">
+      <w:start w:val="1"/>
+      <w:numFmt w:val="bullet"/>
+      <w:lvlText w:val=""/>
+      <w:lvlJc w:val="left"/>
+      <w:pPr>
+        <w:ind w:left="720" w:hanging="360"/>
+      </w:pPr>
+      <w:rPr>
+        <w:rFonts w:ascii="Symbol" w:hAnsi="Symbol" w:hint="default"/>
+      </w:rPr>
+    </w:lvl>
+    <w:lvl w:ilvl="1" w:tplc="100C0003" w:tentative="1">
+      <w:start w:val="1"/>
+      <w:numFmt w:val="bullet"/>
+      <w:lvlText w:val="o"/>
+      <w:lvlJc w:val="left"/>
+      <w:pPr>
+        <w:ind w:left="1440" w:hanging="360"/>
+      </w:pPr>
+      <w:rPr>
+        <w:rFonts w:ascii="Courier New" w:hAnsi="Courier New" w:cs="Courier New" w:hint="default"/>
+      </w:rPr>
+    </w:lvl>
+    <w:lvl w:ilvl="2" w:tplc="100C0005" w:tentative="1">
+      <w:start w:val="1"/>
+      <w:numFmt w:val="bullet"/>
+      <w:lvlText w:val=""/>
+      <w:lvlJc w:val="left"/>
+      <w:pPr>
+        <w:ind w:left="2160" w:hanging="360"/>
+      </w:pPr>
+      <w:rPr>
+        <w:rFonts w:ascii="Wingdings" w:hAnsi="Wingdings" w:hint="default"/>
+      </w:rPr>
+    </w:lvl>
+    <w:lvl w:ilvl="3" w:tplc="100C0001" w:tentative="1">
+      <w:start w:val="1"/>
+      <w:numFmt w:val="bullet"/>
+      <w:lvlText w:val=""/>
+      <w:lvlJc w:val="left"/>
+      <w:pPr>
+        <w:ind w:left="2880" w:hanging="360"/>
+      </w:pPr>
+      <w:rPr>
+        <w:rFonts w:ascii="Symbol" w:hAnsi="Symbol" w:hint="default"/>
+      </w:rPr>
+    </w:lvl>
+    <w:lvl w:ilvl="4" w:tplc="100C0003" w:tentative="1">
+      <w:start w:val="1"/>
+      <w:numFmt w:val="bullet"/>
+      <w:lvlText w:val="o"/>
+      <w:lvlJc w:val="left"/>
+      <w:pPr>
+        <w:ind w:left="3600" w:hanging="360"/>
+      </w:pPr>
+      <w:rPr>
+        <w:rFonts w:ascii="Courier New" w:hAnsi="Courier New" w:cs="Courier New" w:hint="default"/>
+      </w:rPr>
+    </w:lvl>
+    <w:lvl w:ilvl="5" w:tplc="100C0005" w:tentative="1">
+      <w:start w:val="1"/>
+      <w:numFmt w:val="bullet"/>
+      <w:lvlText w:val=""/>
+      <w:lvlJc w:val="left"/>
+      <w:pPr>
+        <w:ind w:left="4320" w:hanging="360"/>
+      </w:pPr>
+      <w:rPr>
+        <w:rFonts w:ascii="Wingdings" w:hAnsi="Wingdings" w:hint="default"/>
+      </w:rPr>
+    </w:lvl>
+    <w:lvl w:ilvl="6" w:tplc="100C0001" w:tentative="1">
+      <w:start w:val="1"/>
+      <w:numFmt w:val="bullet"/>
+      <w:lvlText w:val=""/>
+      <w:lvlJc w:val="left"/>
+      <w:pPr>
+        <w:ind w:left="5040" w:hanging="360"/>
+      </w:pPr>
+      <w:rPr>
+        <w:rFonts w:ascii="Symbol" w:hAnsi="Symbol" w:hint="default"/>
+      </w:rPr>
+    </w:lvl>
+    <w:lvl w:ilvl="7" w:tplc="100C0003" w:tentative="1">
+      <w:start w:val="1"/>
+      <w:numFmt w:val="bullet"/>
+      <w:lvlText w:val="o"/>
+      <w:lvlJc w:val="left"/>
+      <w:pPr>
+        <w:ind w:left="5760" w:hanging="360"/>
+      </w:pPr>
+      <w:rPr>
+        <w:rFonts w:ascii="Courier New" w:hAnsi="Courier New" w:cs="Courier New" w:hint="default"/>
+      </w:rPr>
+    </w:lvl>
+    <w:lvl w:ilvl="8" w:tplc="100C0005" w:tentative="1">
+      <w:start w:val="1"/>
+      <w:numFmt w:val="bullet"/>
+      <w:lvlText w:val=""/>
+      <w:lvlJc w:val="left"/>
+      <w:pPr>
+        <w:ind w:left="6480" w:hanging="360"/>
+      </w:pPr>
+      <w:rPr>
+        <w:rFonts w:ascii="Wingdings" w:hAnsi="Wingdings" w:hint="default"/>
+      </w:rPr>
+    </w:lvl>
+  </w:abstractNum>
+  <w:abstractNum w:abstractNumId="6" w15:restartNumberingAfterBreak="0">
     <w:nsid w:val="142D487B"/>
     <w:multiLevelType w:val="hybridMultilevel"/>
     <w:tmpl w:val="B4A6F01A"/>
@@ -9218,7 +9537,7 @@
       </w:rPr>
     </w:lvl>
   </w:abstractNum>
-  <w:abstractNum w:abstractNumId="5" w15:restartNumberingAfterBreak="0">
+  <w:abstractNum w:abstractNumId="7" w15:restartNumberingAfterBreak="0">
     <w:nsid w:val="164E66B9"/>
     <w:multiLevelType w:val="hybridMultilevel"/>
     <w:tmpl w:val="0CE4EDA0"/>
@@ -9331,7 +9650,7 @@
       </w:rPr>
     </w:lvl>
   </w:abstractNum>
-  <w:abstractNum w:abstractNumId="6" w15:restartNumberingAfterBreak="0">
+  <w:abstractNum w:abstractNumId="8" w15:restartNumberingAfterBreak="0">
     <w:nsid w:val="16794E2B"/>
     <w:multiLevelType w:val="hybridMultilevel"/>
     <w:tmpl w:val="641AD2C2"/>
@@ -9471,7 +9790,7 @@
       </w:rPr>
     </w:lvl>
   </w:abstractNum>
-  <w:abstractNum w:abstractNumId="7" w15:restartNumberingAfterBreak="0">
+  <w:abstractNum w:abstractNumId="9" w15:restartNumberingAfterBreak="0">
     <w:nsid w:val="16FA3394"/>
     <w:multiLevelType w:val="hybridMultilevel"/>
     <w:tmpl w:val="E51AB440"/>
@@ -9584,7 +9903,7 @@
       </w:rPr>
     </w:lvl>
   </w:abstractNum>
-  <w:abstractNum w:abstractNumId="8" w15:restartNumberingAfterBreak="0">
+  <w:abstractNum w:abstractNumId="10" w15:restartNumberingAfterBreak="0">
     <w:nsid w:val="1719437E"/>
     <w:multiLevelType w:val="hybridMultilevel"/>
     <w:tmpl w:val="F1C8504E"/>
@@ -9697,7 +10016,7 @@
       </w:rPr>
     </w:lvl>
   </w:abstractNum>
-  <w:abstractNum w:abstractNumId="9" w15:restartNumberingAfterBreak="0">
+  <w:abstractNum w:abstractNumId="11" w15:restartNumberingAfterBreak="0">
     <w:nsid w:val="19FF01AE"/>
     <w:multiLevelType w:val="hybridMultilevel"/>
     <w:tmpl w:val="EC6A3956"/>
@@ -9837,7 +10156,7 @@
       </w:rPr>
     </w:lvl>
   </w:abstractNum>
-  <w:abstractNum w:abstractNumId="10" w15:restartNumberingAfterBreak="0">
+  <w:abstractNum w:abstractNumId="12" w15:restartNumberingAfterBreak="0">
     <w:nsid w:val="27A404D8"/>
     <w:multiLevelType w:val="hybridMultilevel"/>
     <w:tmpl w:val="E4483B56"/>
@@ -9977,7 +10296,7 @@
       </w:rPr>
     </w:lvl>
   </w:abstractNum>
-  <w:abstractNum w:abstractNumId="11" w15:restartNumberingAfterBreak="0">
+  <w:abstractNum w:abstractNumId="13" w15:restartNumberingAfterBreak="0">
     <w:nsid w:val="29960EA8"/>
     <w:multiLevelType w:val="hybridMultilevel"/>
     <w:tmpl w:val="D8548DD4"/>
@@ -10090,7 +10409,7 @@
       </w:rPr>
     </w:lvl>
   </w:abstractNum>
-  <w:abstractNum w:abstractNumId="12" w15:restartNumberingAfterBreak="0">
+  <w:abstractNum w:abstractNumId="14" w15:restartNumberingAfterBreak="0">
     <w:nsid w:val="2A6A710E"/>
     <w:multiLevelType w:val="hybridMultilevel"/>
     <w:tmpl w:val="DF62601E"/>
@@ -10176,7 +10495,7 @@
       </w:pPr>
     </w:lvl>
   </w:abstractNum>
-  <w:abstractNum w:abstractNumId="13" w15:restartNumberingAfterBreak="0">
+  <w:abstractNum w:abstractNumId="15" w15:restartNumberingAfterBreak="0">
     <w:nsid w:val="2E23300B"/>
     <w:multiLevelType w:val="hybridMultilevel"/>
     <w:tmpl w:val="970ADF2C"/>
@@ -10289,7 +10608,7 @@
       </w:rPr>
     </w:lvl>
   </w:abstractNum>
-  <w:abstractNum w:abstractNumId="14" w15:restartNumberingAfterBreak="0">
+  <w:abstractNum w:abstractNumId="16" w15:restartNumberingAfterBreak="0">
     <w:nsid w:val="2E4078CA"/>
     <w:multiLevelType w:val="hybridMultilevel"/>
     <w:tmpl w:val="3AC87288"/>
@@ -10402,10 +10721,10 @@
       </w:rPr>
     </w:lvl>
   </w:abstractNum>
-  <w:abstractNum w:abstractNumId="15" w15:restartNumberingAfterBreak="0">
+  <w:abstractNum w:abstractNumId="17" w15:restartNumberingAfterBreak="0">
     <w:nsid w:val="302B0B7C"/>
     <w:multiLevelType w:val="hybridMultilevel"/>
-    <w:tmpl w:val="7AD26976"/>
+    <w:tmpl w:val="4FFCD57A"/>
     <w:lvl w:ilvl="0" w:tplc="100C0001">
       <w:start w:val="1"/>
       <w:numFmt w:val="bullet"/>
@@ -10515,7 +10834,7 @@
       </w:rPr>
     </w:lvl>
   </w:abstractNum>
-  <w:abstractNum w:abstractNumId="16" w15:restartNumberingAfterBreak="0">
+  <w:abstractNum w:abstractNumId="18" w15:restartNumberingAfterBreak="0">
     <w:nsid w:val="352C2A44"/>
     <w:multiLevelType w:val="hybridMultilevel"/>
     <w:tmpl w:val="4F56EF2A"/>
@@ -10628,7 +10947,120 @@
       </w:rPr>
     </w:lvl>
   </w:abstractNum>
-  <w:abstractNum w:abstractNumId="17" w15:restartNumberingAfterBreak="0">
+  <w:abstractNum w:abstractNumId="19" w15:restartNumberingAfterBreak="0">
+    <w:nsid w:val="36B20F9A"/>
+    <w:multiLevelType w:val="hybridMultilevel"/>
+    <w:tmpl w:val="1BCA7E38"/>
+    <w:lvl w:ilvl="0" w:tplc="100C0001">
+      <w:start w:val="1"/>
+      <w:numFmt w:val="bullet"/>
+      <w:lvlText w:val=""/>
+      <w:lvlJc w:val="left"/>
+      <w:pPr>
+        <w:ind w:left="720" w:hanging="360"/>
+      </w:pPr>
+      <w:rPr>
+        <w:rFonts w:ascii="Symbol" w:hAnsi="Symbol" w:hint="default"/>
+      </w:rPr>
+    </w:lvl>
+    <w:lvl w:ilvl="1" w:tplc="100C0003" w:tentative="1">
+      <w:start w:val="1"/>
+      <w:numFmt w:val="bullet"/>
+      <w:lvlText w:val="o"/>
+      <w:lvlJc w:val="left"/>
+      <w:pPr>
+        <w:ind w:left="1440" w:hanging="360"/>
+      </w:pPr>
+      <w:rPr>
+        <w:rFonts w:ascii="Courier New" w:hAnsi="Courier New" w:cs="Courier New" w:hint="default"/>
+      </w:rPr>
+    </w:lvl>
+    <w:lvl w:ilvl="2" w:tplc="100C0005" w:tentative="1">
+      <w:start w:val="1"/>
+      <w:numFmt w:val="bullet"/>
+      <w:lvlText w:val=""/>
+      <w:lvlJc w:val="left"/>
+      <w:pPr>
+        <w:ind w:left="2160" w:hanging="360"/>
+      </w:pPr>
+      <w:rPr>
+        <w:rFonts w:ascii="Wingdings" w:hAnsi="Wingdings" w:hint="default"/>
+      </w:rPr>
+    </w:lvl>
+    <w:lvl w:ilvl="3" w:tplc="100C0001" w:tentative="1">
+      <w:start w:val="1"/>
+      <w:numFmt w:val="bullet"/>
+      <w:lvlText w:val=""/>
+      <w:lvlJc w:val="left"/>
+      <w:pPr>
+        <w:ind w:left="2880" w:hanging="360"/>
+      </w:pPr>
+      <w:rPr>
+        <w:rFonts w:ascii="Symbol" w:hAnsi="Symbol" w:hint="default"/>
+      </w:rPr>
+    </w:lvl>
+    <w:lvl w:ilvl="4" w:tplc="100C0003" w:tentative="1">
+      <w:start w:val="1"/>
+      <w:numFmt w:val="bullet"/>
+      <w:lvlText w:val="o"/>
+      <w:lvlJc w:val="left"/>
+      <w:pPr>
+        <w:ind w:left="3600" w:hanging="360"/>
+      </w:pPr>
+      <w:rPr>
+        <w:rFonts w:ascii="Courier New" w:hAnsi="Courier New" w:cs="Courier New" w:hint="default"/>
+      </w:rPr>
+    </w:lvl>
+    <w:lvl w:ilvl="5" w:tplc="100C0005" w:tentative="1">
+      <w:start w:val="1"/>
+      <w:numFmt w:val="bullet"/>
+      <w:lvlText w:val=""/>
+      <w:lvlJc w:val="left"/>
+      <w:pPr>
+        <w:ind w:left="4320" w:hanging="360"/>
+      </w:pPr>
+      <w:rPr>
+        <w:rFonts w:ascii="Wingdings" w:hAnsi="Wingdings" w:hint="default"/>
+      </w:rPr>
+    </w:lvl>
+    <w:lvl w:ilvl="6" w:tplc="100C0001" w:tentative="1">
+      <w:start w:val="1"/>
+      <w:numFmt w:val="bullet"/>
+      <w:lvlText w:val=""/>
+      <w:lvlJc w:val="left"/>
+      <w:pPr>
+        <w:ind w:left="5040" w:hanging="360"/>
+      </w:pPr>
+      <w:rPr>
+        <w:rFonts w:ascii="Symbol" w:hAnsi="Symbol" w:hint="default"/>
+      </w:rPr>
+    </w:lvl>
+    <w:lvl w:ilvl="7" w:tplc="100C0003" w:tentative="1">
+      <w:start w:val="1"/>
+      <w:numFmt w:val="bullet"/>
+      <w:lvlText w:val="o"/>
+      <w:lvlJc w:val="left"/>
+      <w:pPr>
+        <w:ind w:left="5760" w:hanging="360"/>
+      </w:pPr>
+      <w:rPr>
+        <w:rFonts w:ascii="Courier New" w:hAnsi="Courier New" w:cs="Courier New" w:hint="default"/>
+      </w:rPr>
+    </w:lvl>
+    <w:lvl w:ilvl="8" w:tplc="100C0005" w:tentative="1">
+      <w:start w:val="1"/>
+      <w:numFmt w:val="bullet"/>
+      <w:lvlText w:val=""/>
+      <w:lvlJc w:val="left"/>
+      <w:pPr>
+        <w:ind w:left="6480" w:hanging="360"/>
+      </w:pPr>
+      <w:rPr>
+        <w:rFonts w:ascii="Wingdings" w:hAnsi="Wingdings" w:hint="default"/>
+      </w:rPr>
+    </w:lvl>
+  </w:abstractNum>
+  <w:abstractNum w:abstractNumId="20" w15:restartNumberingAfterBreak="0">
     <w:nsid w:val="408C02FF"/>
     <w:multiLevelType w:val="hybridMultilevel"/>
     <w:tmpl w:val="1C925AC4"/>
@@ -10765,7 +11197,7 @@
       </w:rPr>
     </w:lvl>
   </w:abstractNum>
-  <w:abstractNum w:abstractNumId="18" w15:restartNumberingAfterBreak="0">
+  <w:abstractNum w:abstractNumId="21" w15:restartNumberingAfterBreak="0">
     <w:nsid w:val="42F31DAB"/>
     <w:multiLevelType w:val="hybridMultilevel"/>
     <w:tmpl w:val="A46C5D1C"/>
@@ -10905,7 +11337,7 @@
       </w:rPr>
     </w:lvl>
   </w:abstractNum>
-  <w:abstractNum w:abstractNumId="19" w15:restartNumberingAfterBreak="0">
+  <w:abstractNum w:abstractNumId="22" w15:restartNumberingAfterBreak="0">
     <w:nsid w:val="45EB0AAE"/>
     <w:multiLevelType w:val="multilevel"/>
     <w:tmpl w:val="3E0A631E"/>
@@ -11018,7 +11450,7 @@
       </w:pPr>
     </w:lvl>
   </w:abstractNum>
-  <w:abstractNum w:abstractNumId="20" w15:restartNumberingAfterBreak="0">
+  <w:abstractNum w:abstractNumId="23" w15:restartNumberingAfterBreak="0">
     <w:nsid w:val="4FF51F81"/>
     <w:multiLevelType w:val="hybridMultilevel"/>
     <w:tmpl w:val="B4BACFDE"/>
@@ -11131,7 +11563,7 @@
       </w:rPr>
     </w:lvl>
   </w:abstractNum>
-  <w:abstractNum w:abstractNumId="21" w15:restartNumberingAfterBreak="0">
+  <w:abstractNum w:abstractNumId="24" w15:restartNumberingAfterBreak="0">
     <w:nsid w:val="5082572C"/>
     <w:multiLevelType w:val="hybridMultilevel"/>
     <w:tmpl w:val="ED4ACFA4"/>
@@ -11271,7 +11703,7 @@
       </w:rPr>
     </w:lvl>
   </w:abstractNum>
-  <w:abstractNum w:abstractNumId="22" w15:restartNumberingAfterBreak="0">
+  <w:abstractNum w:abstractNumId="25" w15:restartNumberingAfterBreak="0">
     <w:nsid w:val="52B247CA"/>
     <w:multiLevelType w:val="hybridMultilevel"/>
     <w:tmpl w:val="B7D4D45A"/>
@@ -11411,7 +11843,7 @@
       </w:rPr>
     </w:lvl>
   </w:abstractNum>
-  <w:abstractNum w:abstractNumId="23" w15:restartNumberingAfterBreak="0">
+  <w:abstractNum w:abstractNumId="26" w15:restartNumberingAfterBreak="0">
     <w:nsid w:val="56A255C1"/>
     <w:multiLevelType w:val="hybridMultilevel"/>
     <w:tmpl w:val="338CCFB2"/>
@@ -11524,7 +11956,7 @@
       </w:rPr>
     </w:lvl>
   </w:abstractNum>
-  <w:abstractNum w:abstractNumId="24" w15:restartNumberingAfterBreak="0">
+  <w:abstractNum w:abstractNumId="27" w15:restartNumberingAfterBreak="0">
     <w:nsid w:val="594C1361"/>
     <w:multiLevelType w:val="hybridMultilevel"/>
     <w:tmpl w:val="5C243628"/>
@@ -11664,7 +12096,7 @@
       </w:rPr>
     </w:lvl>
   </w:abstractNum>
-  <w:abstractNum w:abstractNumId="25" w15:restartNumberingAfterBreak="0">
+  <w:abstractNum w:abstractNumId="28" w15:restartNumberingAfterBreak="0">
     <w:nsid w:val="5B0F0972"/>
     <w:multiLevelType w:val="hybridMultilevel"/>
     <w:tmpl w:val="39D06EC6"/>
@@ -11777,7 +12209,7 @@
       </w:rPr>
     </w:lvl>
   </w:abstractNum>
-  <w:abstractNum w:abstractNumId="26" w15:restartNumberingAfterBreak="0">
+  <w:abstractNum w:abstractNumId="29" w15:restartNumberingAfterBreak="0">
     <w:nsid w:val="5E4B2431"/>
     <w:multiLevelType w:val="hybridMultilevel"/>
     <w:tmpl w:val="4550A29E"/>
@@ -11890,7 +12322,7 @@
       </w:rPr>
     </w:lvl>
   </w:abstractNum>
-  <w:abstractNum w:abstractNumId="27" w15:restartNumberingAfterBreak="0">
+  <w:abstractNum w:abstractNumId="30" w15:restartNumberingAfterBreak="0">
     <w:nsid w:val="71E06583"/>
     <w:multiLevelType w:val="hybridMultilevel"/>
     <w:tmpl w:val="26C81FCE"/>
@@ -12030,7 +12462,7 @@
       </w:rPr>
     </w:lvl>
   </w:abstractNum>
-  <w:abstractNum w:abstractNumId="28" w15:restartNumberingAfterBreak="0">
+  <w:abstractNum w:abstractNumId="31" w15:restartNumberingAfterBreak="0">
     <w:nsid w:val="75A3529B"/>
     <w:multiLevelType w:val="hybridMultilevel"/>
     <w:tmpl w:val="819EEA64"/>
@@ -12170,7 +12602,7 @@
       </w:rPr>
     </w:lvl>
   </w:abstractNum>
-  <w:abstractNum w:abstractNumId="29" w15:restartNumberingAfterBreak="0">
+  <w:abstractNum w:abstractNumId="32" w15:restartNumberingAfterBreak="0">
     <w:nsid w:val="797979A0"/>
     <w:multiLevelType w:val="hybridMultilevel"/>
     <w:tmpl w:val="7E40D33A"/>
@@ -12283,7 +12715,7 @@
       </w:rPr>
     </w:lvl>
   </w:abstractNum>
-  <w:abstractNum w:abstractNumId="30" w15:restartNumberingAfterBreak="0">
+  <w:abstractNum w:abstractNumId="33" w15:restartNumberingAfterBreak="0">
     <w:nsid w:val="7B193736"/>
     <w:multiLevelType w:val="multilevel"/>
     <w:tmpl w:val="3E0A631E"/>
@@ -12404,7 +12836,7 @@
       </w:pPr>
     </w:lvl>
   </w:abstractNum>
-  <w:abstractNum w:abstractNumId="31" w15:restartNumberingAfterBreak="0">
+  <w:abstractNum w:abstractNumId="34" w15:restartNumberingAfterBreak="0">
     <w:nsid w:val="7D032E42"/>
     <w:multiLevelType w:val="hybridMultilevel"/>
     <w:tmpl w:val="901CE568"/>
@@ -12517,7 +12949,7 @@
       </w:rPr>
     </w:lvl>
   </w:abstractNum>
-  <w:abstractNum w:abstractNumId="32" w15:restartNumberingAfterBreak="0">
+  <w:abstractNum w:abstractNumId="35" w15:restartNumberingAfterBreak="0">
     <w:nsid w:val="7DD245F2"/>
     <w:multiLevelType w:val="hybridMultilevel"/>
     <w:tmpl w:val="3100450C"/>
@@ -12657,7 +13089,7 @@
       </w:rPr>
     </w:lvl>
   </w:abstractNum>
-  <w:abstractNum w:abstractNumId="33" w15:restartNumberingAfterBreak="0">
+  <w:abstractNum w:abstractNumId="36" w15:restartNumberingAfterBreak="0">
     <w:nsid w:val="7DDE7E2F"/>
     <w:multiLevelType w:val="hybridMultilevel"/>
     <w:tmpl w:val="47B69FA2"/>
@@ -12771,43 +13203,43 @@
     </w:lvl>
   </w:abstractNum>
   <w:num w:numId="1">
-    <w:abstractNumId w:val="30"/>
+    <w:abstractNumId w:val="33"/>
   </w:num>
   <w:num w:numId="2">
     <w:abstractNumId w:val="2"/>
   </w:num>
   <w:num w:numId="3">
-    <w:abstractNumId w:val="9"/>
+    <w:abstractNumId w:val="11"/>
   </w:num>
   <w:num w:numId="4">
-    <w:abstractNumId w:val="28"/>
+    <w:abstractNumId w:val="31"/>
   </w:num>
   <w:num w:numId="5">
-    <w:abstractNumId w:val="22"/>
+    <w:abstractNumId w:val="25"/>
   </w:num>
   <w:num w:numId="6">
-    <w:abstractNumId w:val="10"/>
+    <w:abstractNumId w:val="12"/>
   </w:num>
   <w:num w:numId="7">
+    <w:abstractNumId w:val="27"/>
+  </w:num>
+  <w:num w:numId="8">
+    <w:abstractNumId w:val="35"/>
+  </w:num>
+  <w:num w:numId="9">
+    <w:abstractNumId w:val="8"/>
+  </w:num>
+  <w:num w:numId="10">
+    <w:abstractNumId w:val="20"/>
+  </w:num>
+  <w:num w:numId="11">
     <w:abstractNumId w:val="24"/>
   </w:num>
-  <w:num w:numId="8">
-    <w:abstractNumId w:val="32"/>
-  </w:num>
-  <w:num w:numId="9">
-    <w:abstractNumId w:val="6"/>
-  </w:num>
-  <w:num w:numId="10">
-    <w:abstractNumId w:val="17"/>
-  </w:num>
-  <w:num w:numId="11">
+  <w:num w:numId="12">
     <w:abstractNumId w:val="21"/>
   </w:num>
-  <w:num w:numId="12">
-    <w:abstractNumId w:val="18"/>
-  </w:num>
   <w:num w:numId="13">
-    <w:abstractNumId w:val="27"/>
+    <w:abstractNumId w:val="30"/>
   </w:num>
   <w:num w:numId="14">
     <w:abstractNumId w:val="0"/>
@@ -12816,61 +13248,61 @@
     <w:abstractNumId w:val="3"/>
   </w:num>
   <w:num w:numId="16">
-    <w:abstractNumId w:val="16"/>
+    <w:abstractNumId w:val="18"/>
   </w:num>
   <w:num w:numId="17">
-    <w:abstractNumId w:val="7"/>
+    <w:abstractNumId w:val="9"/>
   </w:num>
   <w:num w:numId="18">
-    <w:abstractNumId w:val="31"/>
+    <w:abstractNumId w:val="34"/>
   </w:num>
   <w:num w:numId="19">
+    <w:abstractNumId w:val="29"/>
+  </w:num>
+  <w:num w:numId="20">
+    <w:abstractNumId w:val="36"/>
+  </w:num>
+  <w:num w:numId="21">
     <w:abstractNumId w:val="26"/>
   </w:num>
-  <w:num w:numId="20">
-    <w:abstractNumId w:val="33"/>
+  <w:num w:numId="22">
+    <w:abstractNumId w:val="32"/>
   </w:num>
-  <w:num w:numId="21">
+  <w:num w:numId="23">
+    <w:abstractNumId w:val="15"/>
+  </w:num>
+  <w:num w:numId="24">
     <w:abstractNumId w:val="23"/>
   </w:num>
-  <w:num w:numId="22">
-    <w:abstractNumId w:val="29"/>
+  <w:num w:numId="25">
+    <w:abstractNumId w:val="6"/>
   </w:num>
-  <w:num w:numId="23">
+  <w:num w:numId="26">
+    <w:abstractNumId w:val="22"/>
+  </w:num>
+  <w:num w:numId="27">
     <w:abstractNumId w:val="13"/>
   </w:num>
-  <w:num w:numId="24">
-    <w:abstractNumId w:val="20"/>
-  </w:num>
-  <w:num w:numId="25">
-    <w:abstractNumId w:val="4"/>
-  </w:num>
-  <w:num w:numId="26">
-    <w:abstractNumId w:val="19"/>
-  </w:num>
-  <w:num w:numId="27">
-    <w:abstractNumId w:val="11"/>
-  </w:num>
   <w:num w:numId="28">
-    <w:abstractNumId w:val="25"/>
+    <w:abstractNumId w:val="28"/>
   </w:num>
   <w:num w:numId="29">
-    <w:abstractNumId w:val="8"/>
+    <w:abstractNumId w:val="10"/>
   </w:num>
   <w:num w:numId="30">
-    <w:abstractNumId w:val="14"/>
+    <w:abstractNumId w:val="16"/>
   </w:num>
   <w:num w:numId="31">
     <w:abstractNumId w:val="1"/>
   </w:num>
   <w:num w:numId="32">
-    <w:abstractNumId w:val="5"/>
+    <w:abstractNumId w:val="7"/>
   </w:num>
   <w:num w:numId="33">
-    <w:abstractNumId w:val="12"/>
+    <w:abstractNumId w:val="14"/>
   </w:num>
   <w:num w:numId="34">
-    <w:abstractNumId w:val="30"/>
+    <w:abstractNumId w:val="33"/>
     <w:lvlOverride w:ilvl="0">
       <w:startOverride w:val="1"/>
     </w:lvlOverride>
@@ -12900,7 +13332,16 @@
     </w:lvlOverride>
   </w:num>
   <w:num w:numId="35">
-    <w:abstractNumId w:val="15"/>
+    <w:abstractNumId w:val="17"/>
+  </w:num>
+  <w:num w:numId="36">
+    <w:abstractNumId w:val="5"/>
+  </w:num>
+  <w:num w:numId="37">
+    <w:abstractNumId w:val="19"/>
+  </w:num>
+  <w:num w:numId="38">
+    <w:abstractNumId w:val="4"/>
   </w:num>
   <w:numIdMacAtCleanup w:val="13"/>
 </w:numbering>
@@ -14198,7 +14639,7 @@
 </file>
 
 <file path=customXml/itemProps1.xml><?xml version="1.0" encoding="utf-8"?>
-<ds:datastoreItem xmlns:ds="http://schemas.openxmlformats.org/officeDocument/2006/customXml" ds:itemID="{FE9A61B7-B5E2-4909-BE92-23036D0F5267}">
+<ds:datastoreItem xmlns:ds="http://schemas.openxmlformats.org/officeDocument/2006/customXml" ds:itemID="{15CD6204-2FF0-434E-A505-00B0C150D8EF}">
   <ds:schemaRefs>
     <ds:schemaRef ds:uri="http://schemas.openxmlformats.org/officeDocument/2006/bibliography"/>
   </ds:schemaRefs>
